--- a/public/templates/developer_name_maintenance_agreement.docx
+++ b/public/templates/developer_name_maintenance_agreement.docx
@@ -18,60 +18,114 @@
           <w:lang w:val="en"/>
         </w:rPr>
       </w:pPr>
-    </w:p>
-    <w:p>
-      <w:pPr>
-        <w:autoSpaceDE w:val="0"/>
-        <w:autoSpaceDN w:val="0"/>
-        <w:adjustRightInd w:val="0"/>
-        <w:jc w:val="center"/>
+      <w:r>
         <w:rPr>
           <w:rFonts w:ascii="Arial" w:hAnsi="Arial" w:cs="Arial"/>
           <w:b/>
           <w:bCs/>
           <w:sz w:val="22"/>
           <w:szCs w:val="22"/>
-          <w:u w:val="single"/>
-          <w:lang w:val="en"/>
-        </w:rPr>
-      </w:pPr>
-      <w:r>
-        <w:rPr>
-          <w:rFonts w:ascii="Calibri" w:hAnsi="Calibri" w:cs="Calibri"/>
-          <w:noProof/>
-          <w:sz w:val="22"/>
-          <w:szCs w:val="22"/>
+          <w:lang w:val="en"/>
         </w:rPr>
         <w:pict>
-          <v:shapetype id="_x0000_t202" coordsize="21600,21600" o:spt="202" path="m,l,21600r21600,l21600,xe">
+          <v:shapetype id="_x0000_t75" coordsize="21600,21600" o:spt="75" o:preferrelative="t" path="m@4@5l@4@11@9@11@9@5xe" filled="f" stroked="f">
             <v:stroke joinstyle="miter"/>
-            <v:path gradientshapeok="t" o:connecttype="rect"/>
+            <v:formulas>
+              <v:f eqn="if lineDrawn pixelLineWidth 0"/>
+              <v:f eqn="sum @0 1 0"/>
+              <v:f eqn="sum 0 0 @1"/>
+              <v:f eqn="prod @2 1 2"/>
+              <v:f eqn="prod @3 21600 pixelWidth"/>
+              <v:f eqn="prod @3 21600 pixelHeight"/>
+              <v:f eqn="sum @0 0 1"/>
+              <v:f eqn="prod @6 1 2"/>
+              <v:f eqn="prod @7 21600 pixelWidth"/>
+              <v:f eqn="sum @8 21600 0"/>
+              <v:f eqn="prod @7 21600 pixelHeight"/>
+              <v:f eqn="sum @10 21600 0"/>
+            </v:formulas>
+            <v:path o:extrusionok="f" gradientshapeok="t" o:connecttype="rect"/>
+            <o:lock v:ext="edit" aspectratio="t"/>
           </v:shapetype>
-          <v:shape id="_x0000_s1028" type="#_x0000_t202" style="position:absolute;left:0;text-align:left;margin-left:135pt;margin-top:-45pt;width:162pt;height:99pt;z-index:1" strokeweight="4.5pt">
-            <v:stroke linestyle="thinThick"/>
-            <v:textbox>
-              <w:txbxContent>
-                <w:p>
-                  <w:pPr>
-                    <w:rPr>
-                      <w:color w:val="FF0000"/>
-                    </w:rPr>
-                  </w:pPr>
-                  <w:r>
-                    <w:rPr>
-                      <w:color w:val="FF0000"/>
-                    </w:rPr>
-                    <w:t xml:space="preserve">LOGO </w:t>
-                  </w:r>
-                </w:p>
-              </w:txbxContent>
-            </v:textbox>
-            <w10:wrap type="square"/>
+          <v:shape id="_x0000_i1025" type="#_x0000_t75" style="width:123.75pt;height:123.75pt">
+            <v:imagedata r:id="rId4" o:title="download"/>
           </v:shape>
         </w:pict>
       </w:r>
       <w:r>
         <w:rPr>
+          <w:rFonts w:ascii="Consolas" w:hAnsi="Consolas"/>
+          <w:color w:val="242729"/>
+          <w:sz w:val="20"/>
+          <w:szCs w:val="20"/>
+          <w:shd w:val="clear" w:color="auto" w:fill="EFF0F1"/>
+        </w:rPr>
+        <w:t>[</w:t>
+      </w:r>
+      <w:proofErr w:type="spellStart"/>
+      <w:proofErr w:type="gramStart"/>
+      <w:r>
+        <w:rPr>
+          <w:rFonts w:ascii="Consolas" w:hAnsi="Consolas"/>
+          <w:color w:val="242729"/>
+          <w:sz w:val="20"/>
+          <w:szCs w:val="20"/>
+          <w:shd w:val="clear" w:color="auto" w:fill="EFF0F1"/>
+        </w:rPr>
+        <w:t>v.logo</w:t>
+      </w:r>
+      <w:proofErr w:type="gramEnd"/>
+      <w:r>
+        <w:rPr>
+          <w:rFonts w:ascii="Consolas" w:hAnsi="Consolas"/>
+          <w:color w:val="242729"/>
+          <w:sz w:val="20"/>
+          <w:szCs w:val="20"/>
+          <w:shd w:val="clear" w:color="auto" w:fill="EFF0F1"/>
+        </w:rPr>
+        <w:t>;ope</w:t>
+      </w:r>
+      <w:proofErr w:type="spellEnd"/>
+      <w:r>
+        <w:rPr>
+          <w:rFonts w:ascii="Consolas" w:hAnsi="Consolas"/>
+          <w:color w:val="242729"/>
+          <w:sz w:val="20"/>
+          <w:szCs w:val="20"/>
+          <w:shd w:val="clear" w:color="auto" w:fill="EFF0F1"/>
+        </w:rPr>
+        <w:t>=</w:t>
+      </w:r>
+      <w:proofErr w:type="spellStart"/>
+      <w:r>
+        <w:rPr>
+          <w:rFonts w:ascii="Consolas" w:hAnsi="Consolas"/>
+          <w:color w:val="242729"/>
+          <w:sz w:val="20"/>
+          <w:szCs w:val="20"/>
+          <w:shd w:val="clear" w:color="auto" w:fill="EFF0F1"/>
+        </w:rPr>
+        <w:t>changepic</w:t>
+      </w:r>
+      <w:proofErr w:type="spellEnd"/>
+      <w:r>
+        <w:rPr>
+          <w:rFonts w:ascii="Consolas" w:hAnsi="Consolas"/>
+          <w:color w:val="242729"/>
+          <w:sz w:val="20"/>
+          <w:szCs w:val="20"/>
+          <w:shd w:val="clear" w:color="auto" w:fill="EFF0F1"/>
+        </w:rPr>
+        <w:t>]</w:t>
+      </w:r>
+    </w:p>
+    <w:p>
+      <w:pPr>
+        <w:autoSpaceDE w:val="0"/>
+        <w:autoSpaceDN w:val="0"/>
+        <w:adjustRightInd w:val="0"/>
+        <w:jc w:val="center"/>
+        <w:rPr>
           <w:rFonts w:ascii="Arial" w:hAnsi="Arial" w:cs="Arial"/>
           <w:b/>
           <w:bCs/>
@@ -80,8 +134,7 @@
           <w:u w:val="single"/>
           <w:lang w:val="en"/>
         </w:rPr>
-        <w:t xml:space="preserve"> </w:t>
-      </w:r>
+      </w:pPr>
     </w:p>
     <w:p>
       <w:pPr>
@@ -93,6 +146,7 @@
           <w:rFonts w:ascii="Arial" w:hAnsi="Arial" w:cs="Arial"/>
           <w:b/>
           <w:bCs/>
+          <w:color w:val="FF0000"/>
           <w:sz w:val="22"/>
           <w:szCs w:val="22"/>
           <w:u w:val="single"/>
@@ -116,30 +170,21 @@
           <w:lang w:val="en"/>
         </w:rPr>
       </w:pPr>
-    </w:p>
-    <w:p>
-      <w:pPr>
-        <w:autoSpaceDE w:val="0"/>
-        <w:autoSpaceDN w:val="0"/>
-        <w:adjustRightInd w:val="0"/>
-        <w:jc w:val="center"/>
+      <w:r>
         <w:rPr>
           <w:rFonts w:ascii="Arial" w:hAnsi="Arial" w:cs="Arial"/>
           <w:b/>
           <w:bCs/>
+          <w:color w:val="FF0000"/>
           <w:sz w:val="22"/>
           <w:szCs w:val="22"/>
           <w:u w:val="single"/>
           <w:lang w:val="en"/>
         </w:rPr>
-      </w:pPr>
-    </w:p>
-    <w:p>
-      <w:pPr>
-        <w:autoSpaceDE w:val="0"/>
-        <w:autoSpaceDN w:val="0"/>
-        <w:adjustRightInd w:val="0"/>
-        <w:jc w:val="center"/>
+        <w:t>[</w:t>
+      </w:r>
+      <w:proofErr w:type="spellStart"/>
+      <w:r>
         <w:rPr>
           <w:rFonts w:ascii="Arial" w:hAnsi="Arial" w:cs="Arial"/>
           <w:b/>
@@ -150,24 +195,21 @@
           <w:u w:val="single"/>
           <w:lang w:val="en"/>
         </w:rPr>
-      </w:pPr>
-    </w:p>
-    <w:p>
-      <w:pPr>
-        <w:autoSpaceDE w:val="0"/>
-        <w:autoSpaceDN w:val="0"/>
-        <w:adjustRightInd w:val="0"/>
-        <w:jc w:val="center"/>
+        <w:t>v</w:t>
+      </w:r>
+      <w:r>
         <w:rPr>
           <w:rFonts w:ascii="Arial" w:hAnsi="Arial" w:cs="Arial"/>
           <w:b/>
           <w:bCs/>
+          <w:color w:val="FF0000"/>
           <w:sz w:val="22"/>
           <w:szCs w:val="22"/>
           <w:u w:val="single"/>
           <w:lang w:val="en"/>
         </w:rPr>
-      </w:pPr>
+        <w:t>.</w:t>
+      </w:r>
       <w:r>
         <w:rPr>
           <w:rFonts w:ascii="Arial" w:hAnsi="Arial" w:cs="Arial"/>
@@ -179,9 +221,9 @@
           <w:u w:val="single"/>
           <w:lang w:val="en"/>
         </w:rPr>
-        <w:t>[</w:t>
-      </w:r>
-      <w:proofErr w:type="spellStart"/>
+        <w:t>first</w:t>
+      </w:r>
+      <w:proofErr w:type="spellEnd"/>
       <w:r>
         <w:rPr>
           <w:rFonts w:ascii="Arial" w:hAnsi="Arial" w:cs="Arial"/>
@@ -193,7 +235,7 @@
           <w:u w:val="single"/>
           <w:lang w:val="en"/>
         </w:rPr>
-        <w:t>v</w:t>
+        <w:t>]</w:t>
       </w:r>
       <w:r>
         <w:rPr>
@@ -206,8 +248,9 @@
           <w:u w:val="single"/>
           <w:lang w:val="en"/>
         </w:rPr>
-        <w:t>.</w:t>
-      </w:r>
+        <w:t xml:space="preserve"> [</w:t>
+      </w:r>
+      <w:proofErr w:type="spellStart"/>
       <w:r>
         <w:rPr>
           <w:rFonts w:ascii="Arial" w:hAnsi="Arial" w:cs="Arial"/>
@@ -219,7 +262,7 @@
           <w:u w:val="single"/>
           <w:lang w:val="en"/>
         </w:rPr>
-        <w:t>first</w:t>
+        <w:t>v.middle</w:t>
       </w:r>
       <w:proofErr w:type="spellEnd"/>
       <w:r>
@@ -246,9 +289,8 @@
           <w:u w:val="single"/>
           <w:lang w:val="en"/>
         </w:rPr>
-        <w:t xml:space="preserve"> [</w:t>
-      </w:r>
-      <w:proofErr w:type="spellStart"/>
+        <w:t xml:space="preserve"> </w:t>
+      </w:r>
       <w:r>
         <w:rPr>
           <w:rFonts w:ascii="Arial" w:hAnsi="Arial" w:cs="Arial"/>
@@ -260,9 +302,9 @@
           <w:u w:val="single"/>
           <w:lang w:val="en"/>
         </w:rPr>
-        <w:t>v.middle</w:t>
-      </w:r>
-      <w:proofErr w:type="spellEnd"/>
+        <w:t>[</w:t>
+      </w:r>
+      <w:proofErr w:type="spellStart"/>
       <w:r>
         <w:rPr>
           <w:rFonts w:ascii="Arial" w:hAnsi="Arial" w:cs="Arial"/>
@@ -274,8 +316,9 @@
           <w:u w:val="single"/>
           <w:lang w:val="en"/>
         </w:rPr>
-        <w:t>]</w:t>
-      </w:r>
+        <w:t>v.last</w:t>
+      </w:r>
+      <w:proofErr w:type="spellEnd"/>
       <w:r>
         <w:rPr>
           <w:rFonts w:ascii="Arial" w:hAnsi="Arial" w:cs="Arial"/>
@@ -287,48 +330,221 @@
           <w:u w:val="single"/>
           <w:lang w:val="en"/>
         </w:rPr>
-        <w:t xml:space="preserve"> </w:t>
+        <w:t xml:space="preserve">] </w:t>
       </w:r>
       <w:r>
         <w:rPr>
           <w:rFonts w:ascii="Arial" w:hAnsi="Arial" w:cs="Arial"/>
           <w:b/>
           <w:bCs/>
-          <w:color w:val="FF0000"/>
           <w:sz w:val="22"/>
           <w:szCs w:val="22"/>
           <w:u w:val="single"/>
           <w:lang w:val="en"/>
         </w:rPr>
-        <w:t>[</w:t>
-      </w:r>
-      <w:proofErr w:type="spellStart"/>
-      <w:r>
+        <w:t>MAINTENANCE AGREEMENT</w:t>
+      </w:r>
+    </w:p>
+    <w:p>
+      <w:pPr>
+        <w:autoSpaceDE w:val="0"/>
+        <w:autoSpaceDN w:val="0"/>
+        <w:adjustRightInd w:val="0"/>
+        <w:jc w:val="both"/>
         <w:rPr>
           <w:rFonts w:ascii="Arial" w:hAnsi="Arial" w:cs="Arial"/>
           <w:b/>
           <w:bCs/>
-          <w:color w:val="FF0000"/>
           <w:sz w:val="22"/>
           <w:szCs w:val="22"/>
           <w:u w:val="single"/>
           <w:lang w:val="en"/>
         </w:rPr>
-        <w:t>v.last</w:t>
-      </w:r>
-      <w:proofErr w:type="spellEnd"/>
+      </w:pPr>
+    </w:p>
+    <w:p>
+      <w:pPr>
+        <w:autoSpaceDE w:val="0"/>
+        <w:autoSpaceDN w:val="0"/>
+        <w:adjustRightInd w:val="0"/>
+        <w:jc w:val="both"/>
+        <w:rPr>
+          <w:rFonts w:ascii="Arial" w:hAnsi="Arial" w:cs="Arial"/>
+          <w:sz w:val="22"/>
+          <w:szCs w:val="22"/>
+          <w:lang w:val="en"/>
+        </w:rPr>
+      </w:pPr>
       <w:r>
         <w:rPr>
           <w:rFonts w:ascii="Arial" w:hAnsi="Arial" w:cs="Arial"/>
           <w:b/>
           <w:bCs/>
-          <w:color w:val="FF0000"/>
-          <w:sz w:val="22"/>
-          <w:szCs w:val="22"/>
-          <w:u w:val="single"/>
-          <w:lang w:val="en"/>
-        </w:rPr>
-        <w:t xml:space="preserve">] </w:t>
+          <w:sz w:val="22"/>
+          <w:szCs w:val="22"/>
+          <w:lang w:val="en"/>
+        </w:rPr>
+        <w:br/>
+        <w:t xml:space="preserve">THIS AGREEMENT </w:t>
+      </w:r>
+      <w:r>
+        <w:rPr>
+          <w:rFonts w:ascii="Arial" w:hAnsi="Arial" w:cs="Arial"/>
+          <w:sz w:val="22"/>
+          <w:szCs w:val="22"/>
+          <w:lang w:val="en"/>
+        </w:rPr>
+        <w:t>is made this</w:t>
+      </w:r>
+      <w:r>
+        <w:rPr>
+          <w:rFonts w:ascii="Arial" w:hAnsi="Arial" w:cs="Arial"/>
+          <w:sz w:val="22"/>
+          <w:szCs w:val="22"/>
+          <w:lang w:val="en"/>
+        </w:rPr>
+        <w:t xml:space="preserve"> </w:t>
+      </w:r>
+      <w:r>
+        <w:rPr>
+          <w:rFonts w:ascii="Arial" w:hAnsi="Arial" w:cs="Arial"/>
+          <w:color w:val="FF0000"/>
+          <w:sz w:val="22"/>
+          <w:szCs w:val="22"/>
+          <w:lang w:val="en"/>
+        </w:rPr>
+        <w:t>[</w:t>
+      </w:r>
+      <w:proofErr w:type="spellStart"/>
+      <w:r>
+        <w:rPr>
+          <w:rFonts w:ascii="Arial" w:hAnsi="Arial" w:cs="Arial"/>
+          <w:color w:val="FF0000"/>
+          <w:sz w:val="22"/>
+          <w:szCs w:val="22"/>
+          <w:lang w:val="en"/>
+        </w:rPr>
+        <w:t>date.day</w:t>
+      </w:r>
+      <w:proofErr w:type="spellEnd"/>
+      <w:r>
+        <w:rPr>
+          <w:rFonts w:ascii="Arial" w:hAnsi="Arial" w:cs="Arial"/>
+          <w:color w:val="FF0000"/>
+          <w:sz w:val="22"/>
+          <w:szCs w:val="22"/>
+          <w:lang w:val="en"/>
+        </w:rPr>
+        <w:t>]</w:t>
+      </w:r>
+      <w:r>
+        <w:rPr>
+          <w:rFonts w:ascii="Arial" w:hAnsi="Arial" w:cs="Arial"/>
+          <w:sz w:val="22"/>
+          <w:szCs w:val="22"/>
+          <w:lang w:val="en"/>
+        </w:rPr>
+        <w:t xml:space="preserve"> day of </w:t>
+      </w:r>
+      <w:r>
+        <w:rPr>
+          <w:rFonts w:ascii="Arial" w:hAnsi="Arial" w:cs="Arial"/>
+          <w:color w:val="FF0000"/>
+          <w:sz w:val="22"/>
+          <w:szCs w:val="22"/>
+          <w:lang w:val="en"/>
+        </w:rPr>
+        <w:t>[</w:t>
+      </w:r>
+      <w:proofErr w:type="spellStart"/>
+      <w:r>
+        <w:rPr>
+          <w:rFonts w:ascii="Arial" w:hAnsi="Arial" w:cs="Arial"/>
+          <w:color w:val="FF0000"/>
+          <w:sz w:val="22"/>
+          <w:szCs w:val="22"/>
+          <w:lang w:val="en"/>
+        </w:rPr>
+        <w:t>date.month</w:t>
+      </w:r>
+      <w:proofErr w:type="spellEnd"/>
+      <w:r>
+        <w:rPr>
+          <w:rFonts w:ascii="Arial" w:hAnsi="Arial" w:cs="Arial"/>
+          <w:color w:val="FF0000"/>
+          <w:sz w:val="22"/>
+          <w:szCs w:val="22"/>
+          <w:lang w:val="en"/>
+        </w:rPr>
+        <w:t>]</w:t>
+      </w:r>
+      <w:r>
+        <w:rPr>
+          <w:rFonts w:ascii="Arial" w:hAnsi="Arial" w:cs="Arial"/>
+          <w:sz w:val="22"/>
+          <w:szCs w:val="22"/>
+          <w:lang w:val="en"/>
+        </w:rPr>
+        <w:t xml:space="preserve"> </w:t>
+      </w:r>
+      <w:r>
+        <w:rPr>
+          <w:rFonts w:ascii="Arial" w:hAnsi="Arial" w:cs="Arial"/>
+          <w:sz w:val="22"/>
+          <w:szCs w:val="22"/>
+          <w:lang w:val="en"/>
+        </w:rPr>
+        <w:t>of</w:t>
+      </w:r>
+      <w:r>
+        <w:rPr>
+          <w:rFonts w:ascii="Arial" w:hAnsi="Arial" w:cs="Arial"/>
+          <w:sz w:val="22"/>
+          <w:szCs w:val="22"/>
+          <w:lang w:val="en"/>
+        </w:rPr>
+        <w:t xml:space="preserve"> </w:t>
+      </w:r>
+      <w:r>
+        <w:rPr>
+          <w:rFonts w:ascii="Arial" w:hAnsi="Arial" w:cs="Arial"/>
+          <w:color w:val="FF0000"/>
+          <w:sz w:val="22"/>
+          <w:szCs w:val="22"/>
+          <w:lang w:val="en"/>
+        </w:rPr>
+        <w:t>[</w:t>
+      </w:r>
+      <w:proofErr w:type="spellStart"/>
+      <w:r>
+        <w:rPr>
+          <w:rFonts w:ascii="Arial" w:hAnsi="Arial" w:cs="Arial"/>
+          <w:color w:val="FF0000"/>
+          <w:sz w:val="22"/>
+          <w:szCs w:val="22"/>
+          <w:lang w:val="en"/>
+        </w:rPr>
+        <w:t>date.year</w:t>
+      </w:r>
+      <w:proofErr w:type="spellEnd"/>
+      <w:r>
+        <w:rPr>
+          <w:rFonts w:ascii="Arial" w:hAnsi="Arial" w:cs="Arial"/>
+          <w:color w:val="FF0000"/>
+          <w:sz w:val="22"/>
+          <w:szCs w:val="22"/>
+          <w:lang w:val="en"/>
+        </w:rPr>
+        <w:t>]</w:t>
+      </w:r>
+      <w:r>
+        <w:rPr>
+          <w:rFonts w:ascii="Arial" w:hAnsi="Arial" w:cs="Arial"/>
+          <w:sz w:val="22"/>
+          <w:szCs w:val="22"/>
+          <w:lang w:val="en"/>
+        </w:rPr>
+        <w:t xml:space="preserve">, </w:t>
       </w:r>
       <w:r>
         <w:rPr>
@@ -337,42 +553,303 @@
           <w:bCs/>
           <w:sz w:val="22"/>
           <w:szCs w:val="22"/>
-          <w:u w:val="single"/>
-          <w:lang w:val="en"/>
-        </w:rPr>
-        <w:t>MAINTENANCE AGREEMENT</w:t>
-      </w:r>
-    </w:p>
-    <w:p>
-      <w:pPr>
-        <w:autoSpaceDE w:val="0"/>
-        <w:autoSpaceDN w:val="0"/>
-        <w:adjustRightInd w:val="0"/>
-        <w:jc w:val="both"/>
+          <w:lang w:val="en"/>
+        </w:rPr>
+        <w:t xml:space="preserve">BETWEEN </w:t>
+      </w:r>
+      <w:r>
+        <w:rPr>
+          <w:rFonts w:ascii="Arial" w:hAnsi="Arial" w:cs="Arial"/>
+          <w:bCs/>
+          <w:color w:val="FF0000"/>
+          <w:sz w:val="22"/>
+          <w:szCs w:val="22"/>
+          <w:lang w:val="en"/>
+        </w:rPr>
+        <w:t>[</w:t>
+      </w:r>
+      <w:proofErr w:type="spellStart"/>
+      <w:r>
+        <w:rPr>
+          <w:rFonts w:ascii="Arial" w:hAnsi="Arial" w:cs="Arial"/>
+          <w:bCs/>
+          <w:color w:val="FF0000"/>
+          <w:sz w:val="22"/>
+          <w:szCs w:val="22"/>
+          <w:lang w:val="en"/>
+        </w:rPr>
+        <w:t>v.first</w:t>
+      </w:r>
+      <w:proofErr w:type="spellEnd"/>
+      <w:r>
+        <w:rPr>
+          <w:rFonts w:ascii="Arial" w:hAnsi="Arial" w:cs="Arial"/>
+          <w:bCs/>
+          <w:color w:val="FF0000"/>
+          <w:sz w:val="22"/>
+          <w:szCs w:val="22"/>
+          <w:lang w:val="en"/>
+        </w:rPr>
+        <w:t>] [</w:t>
+      </w:r>
+      <w:proofErr w:type="spellStart"/>
+      <w:r>
+        <w:rPr>
+          <w:rFonts w:ascii="Arial" w:hAnsi="Arial" w:cs="Arial"/>
+          <w:bCs/>
+          <w:color w:val="FF0000"/>
+          <w:sz w:val="22"/>
+          <w:szCs w:val="22"/>
+          <w:lang w:val="en"/>
+        </w:rPr>
+        <w:t>v.middle</w:t>
+      </w:r>
+      <w:proofErr w:type="spellEnd"/>
+      <w:r>
+        <w:rPr>
+          <w:rFonts w:ascii="Arial" w:hAnsi="Arial" w:cs="Arial"/>
+          <w:bCs/>
+          <w:color w:val="FF0000"/>
+          <w:sz w:val="22"/>
+          <w:szCs w:val="22"/>
+          <w:lang w:val="en"/>
+        </w:rPr>
+        <w:t>] [</w:t>
+      </w:r>
+      <w:proofErr w:type="spellStart"/>
+      <w:r>
+        <w:rPr>
+          <w:rFonts w:ascii="Arial" w:hAnsi="Arial" w:cs="Arial"/>
+          <w:bCs/>
+          <w:color w:val="FF0000"/>
+          <w:sz w:val="22"/>
+          <w:szCs w:val="22"/>
+          <w:lang w:val="en"/>
+        </w:rPr>
+        <w:t>v.last</w:t>
+      </w:r>
+      <w:proofErr w:type="spellEnd"/>
+      <w:r>
+        <w:rPr>
+          <w:rFonts w:ascii="Arial" w:hAnsi="Arial" w:cs="Arial"/>
+          <w:bCs/>
+          <w:color w:val="FF0000"/>
+          <w:sz w:val="22"/>
+          <w:szCs w:val="22"/>
+          <w:lang w:val="en"/>
+        </w:rPr>
+        <w:t>]</w:t>
+      </w:r>
+      <w:r>
+        <w:rPr>
+          <w:rFonts w:ascii="Arial" w:hAnsi="Arial" w:cs="Arial"/>
+          <w:sz w:val="22"/>
+          <w:szCs w:val="22"/>
+          <w:lang w:val="en"/>
+        </w:rPr>
+        <w:t xml:space="preserve">, a company duly incorporated under the Companies Act of Jamaica and having its registered office situate at </w:t>
+      </w:r>
+      <w:r>
+        <w:rPr>
+          <w:rFonts w:ascii="Arial" w:hAnsi="Arial" w:cs="Arial"/>
+          <w:color w:val="FF0000"/>
+          <w:sz w:val="22"/>
+          <w:szCs w:val="22"/>
+          <w:lang w:val="en"/>
+        </w:rPr>
+        <w:t>[v.address_line1]</w:t>
+      </w:r>
+      <w:r>
+        <w:rPr>
+          <w:rFonts w:ascii="Arial" w:hAnsi="Arial" w:cs="Arial"/>
+          <w:sz w:val="22"/>
+          <w:szCs w:val="22"/>
+          <w:lang w:val="en"/>
+        </w:rPr>
+        <w:t xml:space="preserve">, </w:t>
+      </w:r>
+      <w:r>
+        <w:rPr>
+          <w:rFonts w:ascii="Arial" w:hAnsi="Arial" w:cs="Arial"/>
+          <w:color w:val="FF0000"/>
+          <w:sz w:val="22"/>
+          <w:szCs w:val="22"/>
+          <w:lang w:val="en"/>
+        </w:rPr>
+        <w:t>[v.address_line2]</w:t>
+      </w:r>
+      <w:r>
+        <w:rPr>
+          <w:rFonts w:ascii="Arial" w:hAnsi="Arial" w:cs="Arial"/>
+          <w:sz w:val="22"/>
+          <w:szCs w:val="22"/>
+          <w:lang w:val="en"/>
+        </w:rPr>
+        <w:t>,</w:t>
+      </w:r>
+      <w:r>
+        <w:rPr>
+          <w:rFonts w:ascii="Arial" w:hAnsi="Arial" w:cs="Arial"/>
+          <w:color w:val="FF0000"/>
+          <w:sz w:val="22"/>
+          <w:szCs w:val="22"/>
+          <w:lang w:val="en"/>
+        </w:rPr>
+        <w:t xml:space="preserve"> </w:t>
+      </w:r>
+      <w:r>
+        <w:rPr>
+          <w:rFonts w:ascii="Arial" w:hAnsi="Arial" w:cs="Arial"/>
+          <w:color w:val="FF0000"/>
+          <w:sz w:val="22"/>
+          <w:szCs w:val="22"/>
+          <w:lang w:val="en"/>
+        </w:rPr>
+        <w:t>[</w:t>
+      </w:r>
+      <w:proofErr w:type="spellStart"/>
+      <w:r>
+        <w:rPr>
+          <w:rFonts w:ascii="Arial" w:hAnsi="Arial" w:cs="Arial"/>
+          <w:color w:val="FF0000"/>
+          <w:sz w:val="22"/>
+          <w:szCs w:val="22"/>
+          <w:lang w:val="en"/>
+        </w:rPr>
+        <w:t>v.address_city</w:t>
+      </w:r>
+      <w:proofErr w:type="spellEnd"/>
+      <w:r>
+        <w:rPr>
+          <w:rFonts w:ascii="Arial" w:hAnsi="Arial" w:cs="Arial"/>
+          <w:color w:val="FF0000"/>
+          <w:sz w:val="22"/>
+          <w:szCs w:val="22"/>
+          <w:lang w:val="en"/>
+        </w:rPr>
+        <w:t>]</w:t>
+      </w:r>
+      <w:r>
+        <w:rPr>
+          <w:rFonts w:ascii="Arial" w:hAnsi="Arial" w:cs="Arial"/>
+          <w:color w:val="FF0000"/>
+          <w:sz w:val="22"/>
+          <w:szCs w:val="22"/>
+          <w:lang w:val="en"/>
+        </w:rPr>
+        <w:t xml:space="preserve"> </w:t>
+      </w:r>
+      <w:r>
+        <w:rPr>
+          <w:rFonts w:ascii="Arial" w:hAnsi="Arial" w:cs="Arial"/>
+          <w:color w:val="FF0000"/>
+          <w:sz w:val="22"/>
+          <w:szCs w:val="22"/>
+          <w:lang w:val="en"/>
+        </w:rPr>
+        <w:t>[</w:t>
+      </w:r>
+      <w:proofErr w:type="spellStart"/>
+      <w:r>
+        <w:rPr>
+          <w:rFonts w:ascii="Arial" w:hAnsi="Arial" w:cs="Arial"/>
+          <w:color w:val="FF0000"/>
+          <w:sz w:val="22"/>
+          <w:szCs w:val="22"/>
+          <w:lang w:val="en"/>
+        </w:rPr>
+        <w:t>v.address_country</w:t>
+      </w:r>
+      <w:proofErr w:type="spellEnd"/>
+      <w:r>
+        <w:rPr>
+          <w:rFonts w:ascii="Arial" w:hAnsi="Arial" w:cs="Arial"/>
+          <w:color w:val="FF0000"/>
+          <w:sz w:val="22"/>
+          <w:szCs w:val="22"/>
+          <w:lang w:val="en"/>
+        </w:rPr>
+        <w:t>]</w:t>
+      </w:r>
+      <w:r>
+        <w:rPr>
+          <w:rFonts w:ascii="Arial" w:hAnsi="Arial" w:cs="Arial"/>
+          <w:sz w:val="22"/>
+          <w:szCs w:val="22"/>
+          <w:lang w:val="en"/>
+        </w:rPr>
+        <w:t xml:space="preserve">, </w:t>
+      </w:r>
+      <w:r>
+        <w:rPr>
+          <w:rFonts w:ascii="Arial" w:hAnsi="Arial" w:cs="Arial"/>
+          <w:sz w:val="22"/>
+          <w:szCs w:val="22"/>
+          <w:lang w:val="en"/>
+        </w:rPr>
+        <w:t xml:space="preserve">in the parish of </w:t>
+      </w:r>
+      <w:r>
+        <w:rPr>
+          <w:rFonts w:ascii="Arial" w:hAnsi="Arial" w:cs="Arial"/>
+          <w:color w:val="FF0000"/>
+          <w:sz w:val="22"/>
+          <w:szCs w:val="22"/>
+          <w:lang w:val="en"/>
+        </w:rPr>
+        <w:t>[</w:t>
+      </w:r>
+      <w:proofErr w:type="spellStart"/>
+      <w:r>
+        <w:rPr>
+          <w:rFonts w:ascii="Arial" w:hAnsi="Arial" w:cs="Arial"/>
+          <w:color w:val="FF0000"/>
+          <w:sz w:val="22"/>
+          <w:szCs w:val="22"/>
+          <w:lang w:val="en"/>
+        </w:rPr>
+        <w:t>v.address_state</w:t>
+      </w:r>
+      <w:proofErr w:type="spellEnd"/>
+      <w:r>
+        <w:rPr>
+          <w:rFonts w:ascii="Arial" w:hAnsi="Arial" w:cs="Arial"/>
+          <w:color w:val="FF0000"/>
+          <w:sz w:val="22"/>
+          <w:szCs w:val="22"/>
+          <w:lang w:val="en"/>
+        </w:rPr>
+        <w:t>]</w:t>
+      </w:r>
+      <w:r>
+        <w:rPr>
+          <w:rFonts w:ascii="Arial" w:hAnsi="Arial" w:cs="Arial"/>
+          <w:sz w:val="22"/>
+          <w:szCs w:val="22"/>
+          <w:lang w:val="en"/>
+        </w:rPr>
+        <w:t xml:space="preserve"> (hereinafter called “</w:t>
+      </w:r>
+      <w:r>
         <w:rPr>
           <w:rFonts w:ascii="Arial" w:hAnsi="Arial" w:cs="Arial"/>
           <w:b/>
           <w:bCs/>
           <w:sz w:val="22"/>
           <w:szCs w:val="22"/>
-          <w:u w:val="single"/>
-          <w:lang w:val="en"/>
-        </w:rPr>
-      </w:pPr>
-    </w:p>
-    <w:p>
-      <w:pPr>
-        <w:autoSpaceDE w:val="0"/>
-        <w:autoSpaceDN w:val="0"/>
-        <w:adjustRightInd w:val="0"/>
-        <w:jc w:val="both"/>
-        <w:rPr>
-          <w:rFonts w:ascii="Arial" w:hAnsi="Arial" w:cs="Arial"/>
-          <w:sz w:val="22"/>
-          <w:szCs w:val="22"/>
-          <w:lang w:val="en"/>
-        </w:rPr>
-      </w:pPr>
+          <w:lang w:val="en"/>
+        </w:rPr>
+        <w:t>the Promoter</w:t>
+      </w:r>
+      <w:r>
+        <w:rPr>
+          <w:rFonts w:ascii="Arial" w:hAnsi="Arial" w:cs="Arial"/>
+          <w:sz w:val="22"/>
+          <w:szCs w:val="22"/>
+          <w:lang w:val="en"/>
+        </w:rPr>
+        <w:t>”) of the FIRST PART and the party described in Item 1 of the Schedule hereto (hereinafter called “</w:t>
+      </w:r>
       <w:r>
         <w:rPr>
           <w:rFonts w:ascii="Arial" w:hAnsi="Arial" w:cs="Arial"/>
@@ -382,167 +859,16 @@
           <w:szCs w:val="22"/>
           <w:lang w:val="en"/>
         </w:rPr>
-        <w:br/>
-        <w:t xml:space="preserve">THIS AGREEMENT </w:t>
-      </w:r>
-      <w:r>
-        <w:rPr>
-          <w:rFonts w:ascii="Arial" w:hAnsi="Arial" w:cs="Arial"/>
-          <w:sz w:val="22"/>
-          <w:szCs w:val="22"/>
-          <w:lang w:val="en"/>
-        </w:rPr>
-        <w:t>is made this</w:t>
-      </w:r>
-      <w:r>
-        <w:rPr>
-          <w:rFonts w:ascii="Arial" w:hAnsi="Arial" w:cs="Arial"/>
-          <w:sz w:val="22"/>
-          <w:szCs w:val="22"/>
-          <w:lang w:val="en"/>
-        </w:rPr>
-        <w:t xml:space="preserve"> </w:t>
-      </w:r>
-      <w:r>
-        <w:rPr>
-          <w:rFonts w:ascii="Arial" w:hAnsi="Arial" w:cs="Arial"/>
-          <w:color w:val="FF0000"/>
-          <w:sz w:val="22"/>
-          <w:szCs w:val="22"/>
-          <w:lang w:val="en"/>
-        </w:rPr>
-        <w:t>[</w:t>
-      </w:r>
-      <w:proofErr w:type="spellStart"/>
-      <w:r>
-        <w:rPr>
-          <w:rFonts w:ascii="Arial" w:hAnsi="Arial" w:cs="Arial"/>
-          <w:color w:val="FF0000"/>
-          <w:sz w:val="22"/>
-          <w:szCs w:val="22"/>
-          <w:lang w:val="en"/>
-        </w:rPr>
-        <w:t>date.day</w:t>
-      </w:r>
-      <w:proofErr w:type="spellEnd"/>
-      <w:r>
-        <w:rPr>
-          <w:rFonts w:ascii="Arial" w:hAnsi="Arial" w:cs="Arial"/>
-          <w:color w:val="FF0000"/>
-          <w:sz w:val="22"/>
-          <w:szCs w:val="22"/>
-          <w:lang w:val="en"/>
-        </w:rPr>
-        <w:t>]</w:t>
-      </w:r>
-      <w:r>
-        <w:rPr>
-          <w:rFonts w:ascii="Arial" w:hAnsi="Arial" w:cs="Arial"/>
-          <w:sz w:val="22"/>
-          <w:szCs w:val="22"/>
-          <w:lang w:val="en"/>
-        </w:rPr>
-        <w:t xml:space="preserve"> day of </w:t>
-      </w:r>
-      <w:r>
-        <w:rPr>
-          <w:rFonts w:ascii="Arial" w:hAnsi="Arial" w:cs="Arial"/>
-          <w:color w:val="FF0000"/>
-          <w:sz w:val="22"/>
-          <w:szCs w:val="22"/>
-          <w:lang w:val="en"/>
-        </w:rPr>
-        <w:t>[</w:t>
-      </w:r>
-      <w:proofErr w:type="spellStart"/>
-      <w:r>
-        <w:rPr>
-          <w:rFonts w:ascii="Arial" w:hAnsi="Arial" w:cs="Arial"/>
-          <w:color w:val="FF0000"/>
-          <w:sz w:val="22"/>
-          <w:szCs w:val="22"/>
-          <w:lang w:val="en"/>
-        </w:rPr>
-        <w:t>date.month</w:t>
-      </w:r>
-      <w:proofErr w:type="spellEnd"/>
-      <w:r>
-        <w:rPr>
-          <w:rFonts w:ascii="Arial" w:hAnsi="Arial" w:cs="Arial"/>
-          <w:color w:val="FF0000"/>
-          <w:sz w:val="22"/>
-          <w:szCs w:val="22"/>
-          <w:lang w:val="en"/>
-        </w:rPr>
-        <w:t>]</w:t>
-      </w:r>
-      <w:r>
-        <w:rPr>
-          <w:rFonts w:ascii="Arial" w:hAnsi="Arial" w:cs="Arial"/>
-          <w:sz w:val="22"/>
-          <w:szCs w:val="22"/>
-          <w:lang w:val="en"/>
-        </w:rPr>
-        <w:t xml:space="preserve"> </w:t>
-      </w:r>
-      <w:r>
-        <w:rPr>
-          <w:rFonts w:ascii="Arial" w:hAnsi="Arial" w:cs="Arial"/>
-          <w:sz w:val="22"/>
-          <w:szCs w:val="22"/>
-          <w:lang w:val="en"/>
-        </w:rPr>
-        <w:t>of</w:t>
-      </w:r>
-      <w:r>
-        <w:rPr>
-          <w:rFonts w:ascii="Arial" w:hAnsi="Arial" w:cs="Arial"/>
-          <w:sz w:val="22"/>
-          <w:szCs w:val="22"/>
-          <w:lang w:val="en"/>
-        </w:rPr>
-        <w:t xml:space="preserve"> </w:t>
-      </w:r>
-      <w:r>
-        <w:rPr>
-          <w:rFonts w:ascii="Arial" w:hAnsi="Arial" w:cs="Arial"/>
-          <w:color w:val="FF0000"/>
-          <w:sz w:val="22"/>
-          <w:szCs w:val="22"/>
-          <w:lang w:val="en"/>
-        </w:rPr>
-        <w:t>[</w:t>
-      </w:r>
-      <w:proofErr w:type="spellStart"/>
-      <w:r>
-        <w:rPr>
-          <w:rFonts w:ascii="Arial" w:hAnsi="Arial" w:cs="Arial"/>
-          <w:color w:val="FF0000"/>
-          <w:sz w:val="22"/>
-          <w:szCs w:val="22"/>
-          <w:lang w:val="en"/>
-        </w:rPr>
-        <w:t>date.year</w:t>
-      </w:r>
-      <w:proofErr w:type="spellEnd"/>
-      <w:r>
-        <w:rPr>
-          <w:rFonts w:ascii="Arial" w:hAnsi="Arial" w:cs="Arial"/>
-          <w:color w:val="FF0000"/>
-          <w:sz w:val="22"/>
-          <w:szCs w:val="22"/>
-          <w:lang w:val="en"/>
-        </w:rPr>
-        <w:t>]</w:t>
-      </w:r>
-      <w:r>
-        <w:rPr>
-          <w:rFonts w:ascii="Arial" w:hAnsi="Arial" w:cs="Arial"/>
-          <w:sz w:val="22"/>
-          <w:szCs w:val="22"/>
-          <w:lang w:val="en"/>
-        </w:rPr>
-        <w:t xml:space="preserve">, </w:t>
+        <w:t>the Lot Owner</w:t>
+      </w:r>
+      <w:r>
+        <w:rPr>
+          <w:rFonts w:ascii="Arial" w:hAnsi="Arial" w:cs="Arial"/>
+          <w:sz w:val="22"/>
+          <w:szCs w:val="22"/>
+          <w:lang w:val="en"/>
+        </w:rPr>
+        <w:t>”, and if more than one, together called “</w:t>
       </w:r>
       <w:r>
         <w:rPr>
@@ -553,320 +879,54 @@
           <w:szCs w:val="22"/>
           <w:lang w:val="en"/>
         </w:rPr>
-        <w:t xml:space="preserve">BETWEEN </w:t>
-      </w:r>
-      <w:r>
-        <w:rPr>
-          <w:rFonts w:ascii="Arial" w:hAnsi="Arial" w:cs="Arial"/>
-          <w:bCs/>
-          <w:color w:val="FF0000"/>
-          <w:sz w:val="22"/>
-          <w:szCs w:val="22"/>
-          <w:lang w:val="en"/>
-        </w:rPr>
-        <w:t>[</w:t>
-      </w:r>
-      <w:proofErr w:type="spellStart"/>
-      <w:r>
-        <w:rPr>
-          <w:rFonts w:ascii="Arial" w:hAnsi="Arial" w:cs="Arial"/>
-          <w:bCs/>
-          <w:color w:val="FF0000"/>
-          <w:sz w:val="22"/>
-          <w:szCs w:val="22"/>
-          <w:lang w:val="en"/>
-        </w:rPr>
-        <w:t>v.first</w:t>
-      </w:r>
-      <w:proofErr w:type="spellEnd"/>
-      <w:r>
-        <w:rPr>
-          <w:rFonts w:ascii="Arial" w:hAnsi="Arial" w:cs="Arial"/>
-          <w:bCs/>
-          <w:color w:val="FF0000"/>
-          <w:sz w:val="22"/>
-          <w:szCs w:val="22"/>
-          <w:lang w:val="en"/>
-        </w:rPr>
-        <w:t>] [</w:t>
-      </w:r>
-      <w:proofErr w:type="spellStart"/>
-      <w:r>
-        <w:rPr>
-          <w:rFonts w:ascii="Arial" w:hAnsi="Arial" w:cs="Arial"/>
-          <w:bCs/>
-          <w:color w:val="FF0000"/>
-          <w:sz w:val="22"/>
-          <w:szCs w:val="22"/>
-          <w:lang w:val="en"/>
-        </w:rPr>
-        <w:t>v.middle</w:t>
-      </w:r>
-      <w:proofErr w:type="spellEnd"/>
-      <w:r>
-        <w:rPr>
-          <w:rFonts w:ascii="Arial" w:hAnsi="Arial" w:cs="Arial"/>
-          <w:bCs/>
-          <w:color w:val="FF0000"/>
-          <w:sz w:val="22"/>
-          <w:szCs w:val="22"/>
-          <w:lang w:val="en"/>
-        </w:rPr>
-        <w:t>] [</w:t>
-      </w:r>
-      <w:proofErr w:type="spellStart"/>
-      <w:r>
-        <w:rPr>
-          <w:rFonts w:ascii="Arial" w:hAnsi="Arial" w:cs="Arial"/>
-          <w:bCs/>
-          <w:color w:val="FF0000"/>
-          <w:sz w:val="22"/>
-          <w:szCs w:val="22"/>
-          <w:lang w:val="en"/>
-        </w:rPr>
-        <w:t>v.last</w:t>
-      </w:r>
-      <w:proofErr w:type="spellEnd"/>
-      <w:r>
-        <w:rPr>
-          <w:rFonts w:ascii="Arial" w:hAnsi="Arial" w:cs="Arial"/>
-          <w:bCs/>
-          <w:color w:val="FF0000"/>
-          <w:sz w:val="22"/>
-          <w:szCs w:val="22"/>
-          <w:lang w:val="en"/>
-        </w:rPr>
-        <w:t>]</w:t>
-      </w:r>
-      <w:r>
-        <w:rPr>
-          <w:rFonts w:ascii="Arial" w:hAnsi="Arial" w:cs="Arial"/>
-          <w:sz w:val="22"/>
-          <w:szCs w:val="22"/>
-          <w:lang w:val="en"/>
-        </w:rPr>
-        <w:t xml:space="preserve">, a company duly incorporated under the Companies Act of Jamaica and having its registered office situate at </w:t>
-      </w:r>
-      <w:r>
-        <w:rPr>
-          <w:rFonts w:ascii="Arial" w:hAnsi="Arial" w:cs="Arial"/>
-          <w:color w:val="FF0000"/>
-          <w:sz w:val="22"/>
-          <w:szCs w:val="22"/>
-          <w:lang w:val="en"/>
-        </w:rPr>
-        <w:t>[v.address_line1]</w:t>
-      </w:r>
-      <w:r>
-        <w:rPr>
-          <w:rFonts w:ascii="Arial" w:hAnsi="Arial" w:cs="Arial"/>
-          <w:sz w:val="22"/>
-          <w:szCs w:val="22"/>
-          <w:lang w:val="en"/>
-        </w:rPr>
-        <w:t xml:space="preserve">, </w:t>
-      </w:r>
-      <w:r>
-        <w:rPr>
-          <w:rFonts w:ascii="Arial" w:hAnsi="Arial" w:cs="Arial"/>
-          <w:color w:val="FF0000"/>
-          <w:sz w:val="22"/>
-          <w:szCs w:val="22"/>
-          <w:lang w:val="en"/>
-        </w:rPr>
-        <w:t>[v.address_line2]</w:t>
-      </w:r>
-      <w:r>
-        <w:rPr>
-          <w:rFonts w:ascii="Arial" w:hAnsi="Arial" w:cs="Arial"/>
-          <w:sz w:val="22"/>
-          <w:szCs w:val="22"/>
-          <w:lang w:val="en"/>
-        </w:rPr>
-        <w:t>,</w:t>
-      </w:r>
-      <w:r>
-        <w:rPr>
-          <w:rFonts w:ascii="Arial" w:hAnsi="Arial" w:cs="Arial"/>
-          <w:color w:val="FF0000"/>
-          <w:sz w:val="22"/>
-          <w:szCs w:val="22"/>
-          <w:lang w:val="en"/>
-        </w:rPr>
-        <w:t xml:space="preserve"> </w:t>
-      </w:r>
-      <w:r>
-        <w:rPr>
-          <w:rFonts w:ascii="Arial" w:hAnsi="Arial" w:cs="Arial"/>
-          <w:color w:val="FF0000"/>
-          <w:sz w:val="22"/>
-          <w:szCs w:val="22"/>
-          <w:lang w:val="en"/>
-        </w:rPr>
-        <w:t>[</w:t>
-      </w:r>
-      <w:proofErr w:type="spellStart"/>
-      <w:r>
-        <w:rPr>
-          <w:rFonts w:ascii="Arial" w:hAnsi="Arial" w:cs="Arial"/>
-          <w:color w:val="FF0000"/>
-          <w:sz w:val="22"/>
-          <w:szCs w:val="22"/>
-          <w:lang w:val="en"/>
-        </w:rPr>
-        <w:t>v.address_city</w:t>
-      </w:r>
-      <w:proofErr w:type="spellEnd"/>
-      <w:r>
-        <w:rPr>
-          <w:rFonts w:ascii="Arial" w:hAnsi="Arial" w:cs="Arial"/>
-          <w:color w:val="FF0000"/>
-          <w:sz w:val="22"/>
-          <w:szCs w:val="22"/>
-          <w:lang w:val="en"/>
-        </w:rPr>
-        <w:t>] [</w:t>
-      </w:r>
-      <w:proofErr w:type="spellStart"/>
-      <w:r>
-        <w:rPr>
-          <w:rFonts w:ascii="Arial" w:hAnsi="Arial" w:cs="Arial"/>
-          <w:color w:val="FF0000"/>
-          <w:sz w:val="22"/>
-          <w:szCs w:val="22"/>
-          <w:lang w:val="en"/>
-        </w:rPr>
-        <w:t>v.address_state</w:t>
-      </w:r>
-      <w:proofErr w:type="spellEnd"/>
-      <w:r>
-        <w:rPr>
-          <w:rFonts w:ascii="Arial" w:hAnsi="Arial" w:cs="Arial"/>
-          <w:color w:val="FF0000"/>
-          <w:sz w:val="22"/>
-          <w:szCs w:val="22"/>
-          <w:lang w:val="en"/>
-        </w:rPr>
-        <w:t>] [</w:t>
-      </w:r>
-      <w:proofErr w:type="spellStart"/>
-      <w:r>
-        <w:rPr>
-          <w:rFonts w:ascii="Arial" w:hAnsi="Arial" w:cs="Arial"/>
-          <w:color w:val="FF0000"/>
-          <w:sz w:val="22"/>
-          <w:szCs w:val="22"/>
-          <w:lang w:val="en"/>
-        </w:rPr>
-        <w:t>v.address_country</w:t>
-      </w:r>
-      <w:proofErr w:type="spellEnd"/>
-      <w:r>
-        <w:rPr>
-          <w:rFonts w:ascii="Arial" w:hAnsi="Arial" w:cs="Arial"/>
-          <w:color w:val="FF0000"/>
-          <w:sz w:val="22"/>
-          <w:szCs w:val="22"/>
-          <w:lang w:val="en"/>
-        </w:rPr>
-        <w:t>]</w:t>
-      </w:r>
-      <w:r>
-        <w:rPr>
-          <w:rFonts w:ascii="Arial" w:hAnsi="Arial" w:cs="Arial"/>
-          <w:sz w:val="22"/>
-          <w:szCs w:val="22"/>
-          <w:lang w:val="en"/>
-        </w:rPr>
-        <w:t xml:space="preserve">, </w:t>
-      </w:r>
-      <w:r>
-        <w:rPr>
-          <w:rFonts w:ascii="Arial" w:hAnsi="Arial" w:cs="Arial"/>
-          <w:sz w:val="22"/>
-          <w:szCs w:val="22"/>
-          <w:lang w:val="en"/>
-        </w:rPr>
-        <w:t xml:space="preserve">in the parish of </w:t>
-      </w:r>
-      <w:r>
-        <w:rPr>
-          <w:rFonts w:ascii="Arial" w:hAnsi="Arial" w:cs="Arial"/>
-          <w:color w:val="FF0000"/>
-          <w:sz w:val="22"/>
-          <w:szCs w:val="22"/>
-          <w:lang w:val="en"/>
-        </w:rPr>
-        <w:t>DEVELOPER PARISH</w:t>
-      </w:r>
-      <w:r>
-        <w:rPr>
-          <w:rFonts w:ascii="Arial" w:hAnsi="Arial" w:cs="Arial"/>
-          <w:sz w:val="22"/>
-          <w:szCs w:val="22"/>
-          <w:lang w:val="en"/>
-        </w:rPr>
-        <w:t xml:space="preserve"> (hereinafter called “</w:t>
+        <w:t>the Lot Owners</w:t>
+      </w:r>
+      <w:r>
+        <w:rPr>
+          <w:rFonts w:ascii="Arial" w:hAnsi="Arial" w:cs="Arial"/>
+          <w:sz w:val="22"/>
+          <w:szCs w:val="22"/>
+          <w:lang w:val="en"/>
+        </w:rPr>
+        <w:t xml:space="preserve">”) of the SECOND PART AND </w:t>
       </w:r>
       <w:r>
         <w:rPr>
           <w:rFonts w:ascii="Arial" w:hAnsi="Arial" w:cs="Arial"/>
           <w:b/>
           <w:bCs/>
-          <w:sz w:val="22"/>
-          <w:szCs w:val="22"/>
-          <w:lang w:val="en"/>
-        </w:rPr>
-        <w:t>the Promoter</w:t>
-      </w:r>
-      <w:r>
-        <w:rPr>
-          <w:rFonts w:ascii="Arial" w:hAnsi="Arial" w:cs="Arial"/>
-          <w:sz w:val="22"/>
-          <w:szCs w:val="22"/>
-          <w:lang w:val="en"/>
-        </w:rPr>
-        <w:t>”) of the FIRST PART and the party described in Item 1 of the Schedule hereto (hereinafter called “</w:t>
-      </w:r>
+          <w:color w:val="FF0000"/>
+          <w:sz w:val="22"/>
+          <w:szCs w:val="22"/>
+          <w:lang w:val="en"/>
+        </w:rPr>
+        <w:t>[</w:t>
+      </w:r>
+      <w:proofErr w:type="spellStart"/>
       <w:r>
         <w:rPr>
           <w:rFonts w:ascii="Arial" w:hAnsi="Arial" w:cs="Arial"/>
           <w:b/>
           <w:bCs/>
-          <w:sz w:val="22"/>
-          <w:szCs w:val="22"/>
-          <w:lang w:val="en"/>
-        </w:rPr>
-        <w:t>the Lot Owner</w:t>
-      </w:r>
-      <w:r>
-        <w:rPr>
-          <w:rFonts w:ascii="Arial" w:hAnsi="Arial" w:cs="Arial"/>
-          <w:sz w:val="22"/>
-          <w:szCs w:val="22"/>
-          <w:lang w:val="en"/>
-        </w:rPr>
-        <w:t>”, and if more than one, together called “</w:t>
-      </w:r>
+          <w:color w:val="FF0000"/>
+          <w:sz w:val="22"/>
+          <w:szCs w:val="22"/>
+          <w:lang w:val="en"/>
+        </w:rPr>
+        <w:t>p.dev_name</w:t>
+      </w:r>
+      <w:proofErr w:type="spellEnd"/>
       <w:r>
         <w:rPr>
           <w:rFonts w:ascii="Arial" w:hAnsi="Arial" w:cs="Arial"/>
           <w:b/>
           <w:bCs/>
-          <w:sz w:val="22"/>
-          <w:szCs w:val="22"/>
-          <w:lang w:val="en"/>
-        </w:rPr>
-        <w:t>the Lot Owners</w:t>
-      </w:r>
-      <w:r>
-        <w:rPr>
-          <w:rFonts w:ascii="Arial" w:hAnsi="Arial" w:cs="Arial"/>
-          <w:sz w:val="22"/>
-          <w:szCs w:val="22"/>
-          <w:lang w:val="en"/>
-        </w:rPr>
-        <w:t xml:space="preserve">”) of the SECOND PART AND </w:t>
+          <w:color w:val="FF0000"/>
+          <w:sz w:val="22"/>
+          <w:szCs w:val="22"/>
+          <w:lang w:val="en"/>
+        </w:rPr>
+        <w:t>]</w:t>
       </w:r>
       <w:r>
         <w:rPr>
@@ -878,45 +938,1011 @@
           <w:szCs w:val="22"/>
           <w:lang w:val="en"/>
         </w:rPr>
-        <w:t>[</w:t>
-      </w:r>
-      <w:proofErr w:type="spellStart"/>
+        <w:t xml:space="preserve"> </w:t>
+      </w:r>
       <w:r>
         <w:rPr>
           <w:rFonts w:ascii="Arial" w:hAnsi="Arial" w:cs="Arial"/>
           <w:b/>
           <w:bCs/>
-          <w:color w:val="FF0000"/>
-          <w:sz w:val="22"/>
-          <w:szCs w:val="22"/>
-          <w:lang w:val="en"/>
-        </w:rPr>
-        <w:t>p.dev_name</w:t>
+          <w:sz w:val="22"/>
+          <w:szCs w:val="22"/>
+          <w:lang w:val="en"/>
+        </w:rPr>
+        <w:t>HOMEOWNERS ASSOCIATION LIMITED</w:t>
+      </w:r>
+      <w:r>
+        <w:rPr>
+          <w:rFonts w:ascii="Arial" w:hAnsi="Arial" w:cs="Arial"/>
+          <w:sz w:val="22"/>
+          <w:szCs w:val="22"/>
+          <w:lang w:val="en"/>
+        </w:rPr>
+        <w:t xml:space="preserve">, a Company incorporated under the </w:t>
+      </w:r>
+    </w:p>
+    <w:p>
+      <w:pPr>
+        <w:autoSpaceDE w:val="0"/>
+        <w:autoSpaceDN w:val="0"/>
+        <w:adjustRightInd w:val="0"/>
+        <w:jc w:val="both"/>
+        <w:rPr>
+          <w:rFonts w:ascii="Arial" w:hAnsi="Arial" w:cs="Arial"/>
+          <w:sz w:val="22"/>
+          <w:szCs w:val="22"/>
+          <w:lang w:val="en"/>
+        </w:rPr>
+      </w:pPr>
+    </w:p>
+    <w:p>
+      <w:pPr>
+        <w:autoSpaceDE w:val="0"/>
+        <w:autoSpaceDN w:val="0"/>
+        <w:adjustRightInd w:val="0"/>
+        <w:jc w:val="both"/>
+        <w:rPr>
+          <w:rFonts w:ascii="Arial" w:hAnsi="Arial" w:cs="Arial"/>
+          <w:sz w:val="22"/>
+          <w:szCs w:val="22"/>
+          <w:lang w:val="en"/>
+        </w:rPr>
+      </w:pPr>
+      <w:r>
+        <w:rPr>
+          <w:rFonts w:ascii="Arial" w:hAnsi="Arial" w:cs="Arial"/>
+          <w:sz w:val="22"/>
+          <w:szCs w:val="22"/>
+          <w:lang w:val="en"/>
+        </w:rPr>
+        <w:t xml:space="preserve">Companies Act of Jamaica and having its registered office at </w:t>
+      </w:r>
+      <w:r>
+        <w:rPr>
+          <w:rFonts w:ascii="Arial" w:hAnsi="Arial" w:cs="Arial"/>
+          <w:bCs/>
+          <w:color w:val="FF0000"/>
+          <w:sz w:val="22"/>
+          <w:szCs w:val="22"/>
+          <w:lang w:val="en"/>
+        </w:rPr>
+        <w:t>[</w:t>
+      </w:r>
+      <w:proofErr w:type="spellStart"/>
+      <w:r>
+        <w:rPr>
+          <w:rFonts w:ascii="Arial" w:hAnsi="Arial" w:cs="Arial"/>
+          <w:bCs/>
+          <w:color w:val="FF0000"/>
+          <w:sz w:val="22"/>
+          <w:szCs w:val="22"/>
+          <w:lang w:val="en"/>
+        </w:rPr>
+        <w:t>p.dev_</w:t>
+      </w:r>
+      <w:proofErr w:type="gramStart"/>
+      <w:r>
+        <w:rPr>
+          <w:rFonts w:ascii="Arial" w:hAnsi="Arial" w:cs="Arial"/>
+          <w:bCs/>
+          <w:color w:val="FF0000"/>
+          <w:sz w:val="22"/>
+          <w:szCs w:val="22"/>
+          <w:lang w:val="en"/>
+        </w:rPr>
+        <w:t>name</w:t>
       </w:r>
       <w:proofErr w:type="spellEnd"/>
+      <w:r>
+        <w:rPr>
+          <w:rFonts w:ascii="Arial" w:hAnsi="Arial" w:cs="Arial"/>
+          <w:bCs/>
+          <w:color w:val="FF0000"/>
+          <w:sz w:val="22"/>
+          <w:szCs w:val="22"/>
+          <w:lang w:val="en"/>
+        </w:rPr>
+        <w:t>]</w:t>
+      </w:r>
+      <w:r>
+        <w:rPr>
+          <w:rFonts w:ascii="Arial" w:hAnsi="Arial" w:cs="Arial"/>
+          <w:sz w:val="22"/>
+          <w:szCs w:val="22"/>
+          <w:lang w:val="en"/>
+        </w:rPr>
+        <w:t xml:space="preserve"> </w:t>
+      </w:r>
+      <w:r>
+        <w:rPr>
+          <w:rFonts w:ascii="Arial" w:hAnsi="Arial" w:cs="Arial"/>
+          <w:sz w:val="22"/>
+          <w:szCs w:val="22"/>
+          <w:lang w:val="en"/>
+        </w:rPr>
+        <w:t xml:space="preserve"> Sub</w:t>
+      </w:r>
+      <w:proofErr w:type="gramEnd"/>
+      <w:r>
+        <w:rPr>
+          <w:rFonts w:ascii="Arial" w:hAnsi="Arial" w:cs="Arial"/>
+          <w:sz w:val="22"/>
+          <w:szCs w:val="22"/>
+          <w:lang w:val="en"/>
+        </w:rPr>
+        <w:t xml:space="preserve">-division, </w:t>
+      </w:r>
+      <w:r>
+        <w:rPr>
+          <w:rFonts w:ascii="Arial" w:hAnsi="Arial" w:cs="Arial"/>
+          <w:color w:val="FF0000"/>
+          <w:sz w:val="22"/>
+          <w:szCs w:val="22"/>
+          <w:lang w:val="en"/>
+        </w:rPr>
+        <w:t>[</w:t>
+      </w:r>
+      <w:proofErr w:type="spellStart"/>
+      <w:r>
+        <w:rPr>
+          <w:rFonts w:ascii="Arial" w:hAnsi="Arial" w:cs="Arial"/>
+          <w:color w:val="FF0000"/>
+          <w:sz w:val="22"/>
+          <w:szCs w:val="22"/>
+          <w:lang w:val="en"/>
+        </w:rPr>
+        <w:t>p</w:t>
+      </w:r>
+      <w:r>
+        <w:rPr>
+          <w:rFonts w:ascii="Arial" w:hAnsi="Arial" w:cs="Arial"/>
+          <w:color w:val="FF0000"/>
+          <w:sz w:val="22"/>
+          <w:szCs w:val="22"/>
+          <w:lang w:val="en"/>
+        </w:rPr>
+        <w:t>.address_</w:t>
+      </w:r>
+      <w:r>
+        <w:rPr>
+          <w:rFonts w:ascii="Arial" w:hAnsi="Arial" w:cs="Arial"/>
+          <w:color w:val="FF0000"/>
+          <w:sz w:val="22"/>
+          <w:szCs w:val="22"/>
+          <w:lang w:val="en"/>
+        </w:rPr>
+        <w:t>city</w:t>
+      </w:r>
+      <w:proofErr w:type="spellEnd"/>
+      <w:r>
+        <w:rPr>
+          <w:rFonts w:ascii="Arial" w:hAnsi="Arial" w:cs="Arial"/>
+          <w:color w:val="FF0000"/>
+          <w:sz w:val="22"/>
+          <w:szCs w:val="22"/>
+          <w:lang w:val="en"/>
+        </w:rPr>
+        <w:t>]</w:t>
+      </w:r>
+      <w:r>
+        <w:rPr>
+          <w:rFonts w:ascii="Arial" w:hAnsi="Arial" w:cs="Arial"/>
+          <w:color w:val="FF0000"/>
+          <w:sz w:val="22"/>
+          <w:szCs w:val="22"/>
+          <w:lang w:val="en"/>
+        </w:rPr>
+        <w:t xml:space="preserve"> </w:t>
+      </w:r>
+      <w:r>
+        <w:rPr>
+          <w:rFonts w:ascii="Arial" w:hAnsi="Arial" w:cs="Arial"/>
+          <w:color w:val="FF0000"/>
+          <w:sz w:val="22"/>
+          <w:szCs w:val="22"/>
+          <w:lang w:val="en"/>
+        </w:rPr>
+        <w:t>[</w:t>
+      </w:r>
+      <w:proofErr w:type="spellStart"/>
+      <w:r>
+        <w:rPr>
+          <w:rFonts w:ascii="Arial" w:hAnsi="Arial" w:cs="Arial"/>
+          <w:color w:val="FF0000"/>
+          <w:sz w:val="22"/>
+          <w:szCs w:val="22"/>
+          <w:lang w:val="en"/>
+        </w:rPr>
+        <w:t>p.address_postal</w:t>
+      </w:r>
+      <w:proofErr w:type="spellEnd"/>
+      <w:r>
+        <w:rPr>
+          <w:rFonts w:ascii="Arial" w:hAnsi="Arial" w:cs="Arial"/>
+          <w:color w:val="FF0000"/>
+          <w:sz w:val="22"/>
+          <w:szCs w:val="22"/>
+          <w:lang w:val="en"/>
+        </w:rPr>
+        <w:t>]</w:t>
+      </w:r>
+      <w:r>
+        <w:rPr>
+          <w:rFonts w:ascii="Arial" w:hAnsi="Arial" w:cs="Arial"/>
+          <w:sz w:val="22"/>
+          <w:szCs w:val="22"/>
+          <w:lang w:val="en"/>
+        </w:rPr>
+        <w:t xml:space="preserve"> </w:t>
+      </w:r>
+      <w:r>
+        <w:rPr>
+          <w:rFonts w:ascii="Arial" w:hAnsi="Arial" w:cs="Arial"/>
+          <w:color w:val="FF0000"/>
+          <w:sz w:val="22"/>
+          <w:szCs w:val="22"/>
+          <w:lang w:val="en"/>
+        </w:rPr>
+        <w:t>[</w:t>
+      </w:r>
+      <w:proofErr w:type="spellStart"/>
+      <w:r>
+        <w:rPr>
+          <w:rFonts w:ascii="Arial" w:hAnsi="Arial" w:cs="Arial"/>
+          <w:color w:val="FF0000"/>
+          <w:sz w:val="22"/>
+          <w:szCs w:val="22"/>
+          <w:lang w:val="en"/>
+        </w:rPr>
+        <w:t>p.address_country</w:t>
+      </w:r>
+      <w:proofErr w:type="spellEnd"/>
+      <w:r>
+        <w:rPr>
+          <w:rFonts w:ascii="Arial" w:hAnsi="Arial" w:cs="Arial"/>
+          <w:color w:val="FF0000"/>
+          <w:sz w:val="22"/>
+          <w:szCs w:val="22"/>
+          <w:lang w:val="en"/>
+        </w:rPr>
+        <w:t xml:space="preserve">] </w:t>
+      </w:r>
+      <w:r>
+        <w:rPr>
+          <w:rFonts w:ascii="Arial" w:hAnsi="Arial" w:cs="Arial"/>
+          <w:sz w:val="22"/>
+          <w:szCs w:val="22"/>
+          <w:lang w:val="en"/>
+        </w:rPr>
+        <w:t xml:space="preserve">in the parish of </w:t>
+      </w:r>
+      <w:r>
+        <w:rPr>
+          <w:rFonts w:ascii="Arial" w:hAnsi="Arial" w:cs="Arial"/>
+          <w:color w:val="FF0000"/>
+          <w:sz w:val="22"/>
+          <w:szCs w:val="22"/>
+          <w:lang w:val="en"/>
+        </w:rPr>
+        <w:t>[</w:t>
+      </w:r>
+      <w:proofErr w:type="spellStart"/>
+      <w:r>
+        <w:rPr>
+          <w:rFonts w:ascii="Arial" w:hAnsi="Arial" w:cs="Arial"/>
+          <w:color w:val="FF0000"/>
+          <w:sz w:val="22"/>
+          <w:szCs w:val="22"/>
+          <w:lang w:val="en"/>
+        </w:rPr>
+        <w:t>p</w:t>
+      </w:r>
+      <w:r>
+        <w:rPr>
+          <w:rFonts w:ascii="Arial" w:hAnsi="Arial" w:cs="Arial"/>
+          <w:color w:val="FF0000"/>
+          <w:sz w:val="22"/>
+          <w:szCs w:val="22"/>
+          <w:lang w:val="en"/>
+        </w:rPr>
+        <w:t>.address_state</w:t>
+      </w:r>
+      <w:proofErr w:type="spellEnd"/>
+      <w:r>
+        <w:rPr>
+          <w:rFonts w:ascii="Arial" w:hAnsi="Arial" w:cs="Arial"/>
+          <w:color w:val="FF0000"/>
+          <w:sz w:val="22"/>
+          <w:szCs w:val="22"/>
+          <w:lang w:val="en"/>
+        </w:rPr>
+        <w:t>]</w:t>
+      </w:r>
+      <w:r>
+        <w:rPr>
+          <w:rFonts w:ascii="Arial" w:hAnsi="Arial" w:cs="Arial"/>
+          <w:sz w:val="22"/>
+          <w:szCs w:val="22"/>
+          <w:lang w:val="en"/>
+        </w:rPr>
+        <w:t xml:space="preserve"> (hereinafter called “</w:t>
+      </w:r>
       <w:r>
         <w:rPr>
           <w:rFonts w:ascii="Arial" w:hAnsi="Arial" w:cs="Arial"/>
           <w:b/>
           <w:bCs/>
+          <w:sz w:val="22"/>
+          <w:szCs w:val="22"/>
+          <w:lang w:val="en"/>
+        </w:rPr>
+        <w:t>the Company</w:t>
+      </w:r>
+      <w:r>
+        <w:rPr>
+          <w:rFonts w:ascii="Arial" w:hAnsi="Arial" w:cs="Arial"/>
+          <w:sz w:val="22"/>
+          <w:szCs w:val="22"/>
+          <w:lang w:val="en"/>
+        </w:rPr>
+        <w:t xml:space="preserve">”) of the THIRD PART </w:t>
+      </w:r>
+    </w:p>
+    <w:p>
+      <w:pPr>
+        <w:autoSpaceDE w:val="0"/>
+        <w:autoSpaceDN w:val="0"/>
+        <w:adjustRightInd w:val="0"/>
+        <w:jc w:val="both"/>
+        <w:rPr>
+          <w:rFonts w:ascii="Arial" w:hAnsi="Arial" w:cs="Arial"/>
+          <w:sz w:val="22"/>
+          <w:szCs w:val="22"/>
+          <w:lang w:val="en"/>
+        </w:rPr>
+      </w:pPr>
+      <w:r>
+        <w:rPr>
+          <w:rFonts w:ascii="Arial" w:hAnsi="Arial" w:cs="Arial"/>
+          <w:sz w:val="22"/>
+          <w:szCs w:val="22"/>
+          <w:lang w:val="en"/>
+        </w:rPr>
+        <w:br/>
+        <w:t xml:space="preserve">WHEREAS: </w:t>
+      </w:r>
+    </w:p>
+    <w:p>
+      <w:pPr>
+        <w:autoSpaceDE w:val="0"/>
+        <w:autoSpaceDN w:val="0"/>
+        <w:adjustRightInd w:val="0"/>
+        <w:ind w:left="720" w:hanging="720"/>
+        <w:jc w:val="both"/>
+        <w:rPr>
+          <w:rFonts w:ascii="Arial" w:hAnsi="Arial" w:cs="Arial"/>
+          <w:sz w:val="22"/>
+          <w:szCs w:val="22"/>
+          <w:lang w:val="en"/>
+        </w:rPr>
+      </w:pPr>
+    </w:p>
+    <w:p>
+      <w:pPr>
+        <w:autoSpaceDE w:val="0"/>
+        <w:autoSpaceDN w:val="0"/>
+        <w:adjustRightInd w:val="0"/>
+        <w:ind w:left="720" w:hanging="720"/>
+        <w:jc w:val="both"/>
+        <w:rPr>
+          <w:rFonts w:ascii="Arial" w:hAnsi="Arial" w:cs="Arial"/>
+          <w:sz w:val="22"/>
+          <w:szCs w:val="22"/>
+          <w:lang w:val="en"/>
+        </w:rPr>
+      </w:pPr>
+      <w:r>
+        <w:rPr>
+          <w:rFonts w:ascii="Arial" w:hAnsi="Arial" w:cs="Arial"/>
+          <w:sz w:val="22"/>
+          <w:szCs w:val="22"/>
+          <w:lang w:val="en"/>
+        </w:rPr>
+        <w:t>A.</w:t>
+      </w:r>
+      <w:r>
+        <w:rPr>
+          <w:rFonts w:ascii="Arial" w:hAnsi="Arial" w:cs="Arial"/>
+          <w:sz w:val="22"/>
+          <w:szCs w:val="22"/>
+          <w:lang w:val="en"/>
+        </w:rPr>
+        <w:tab/>
+      </w:r>
+      <w:r>
+        <w:rPr>
+          <w:rFonts w:ascii="Arial" w:hAnsi="Arial" w:cs="Arial"/>
+          <w:bCs/>
+          <w:color w:val="FF0000"/>
+          <w:sz w:val="22"/>
+          <w:szCs w:val="22"/>
+          <w:lang w:val="en"/>
+        </w:rPr>
+        <w:t>[</w:t>
+      </w:r>
+      <w:proofErr w:type="spellStart"/>
+      <w:r>
+        <w:rPr>
+          <w:rFonts w:ascii="Arial" w:hAnsi="Arial" w:cs="Arial"/>
+          <w:bCs/>
+          <w:color w:val="FF0000"/>
+          <w:sz w:val="22"/>
+          <w:szCs w:val="22"/>
+          <w:lang w:val="en"/>
+        </w:rPr>
+        <w:t>p.dev_name</w:t>
+      </w:r>
+      <w:proofErr w:type="spellEnd"/>
+      <w:r>
+        <w:rPr>
+          <w:rFonts w:ascii="Arial" w:hAnsi="Arial" w:cs="Arial"/>
+          <w:bCs/>
           <w:color w:val="FF0000"/>
           <w:sz w:val="22"/>
           <w:szCs w:val="22"/>
           <w:lang w:val="en"/>
         </w:rPr>
         <w:t>]</w:t>
+      </w:r>
+      <w:r>
+        <w:rPr>
+          <w:rFonts w:ascii="Arial" w:hAnsi="Arial" w:cs="Arial"/>
+          <w:sz w:val="22"/>
+          <w:szCs w:val="22"/>
+          <w:lang w:val="en"/>
+        </w:rPr>
+        <w:t xml:space="preserve"> is a development consisting of </w:t>
+      </w:r>
+      <w:r>
+        <w:rPr>
+          <w:rFonts w:ascii="Arial" w:hAnsi="Arial" w:cs="Arial"/>
+          <w:bCs/>
+          <w:color w:val="FF0000"/>
+          <w:sz w:val="22"/>
+          <w:szCs w:val="22"/>
+          <w:lang w:val="en"/>
+        </w:rPr>
+        <w:t>[</w:t>
+      </w:r>
+      <w:proofErr w:type="spellStart"/>
+      <w:proofErr w:type="gramStart"/>
+      <w:r>
+        <w:rPr>
+          <w:rFonts w:ascii="Arial" w:hAnsi="Arial" w:cs="Arial"/>
+          <w:bCs/>
+          <w:color w:val="FF0000"/>
+          <w:sz w:val="22"/>
+          <w:szCs w:val="22"/>
+          <w:lang w:val="en"/>
+        </w:rPr>
+        <w:t>p.</w:t>
+      </w:r>
+      <w:r>
+        <w:rPr>
+          <w:rFonts w:ascii="Arial" w:hAnsi="Arial" w:cs="Arial"/>
+          <w:bCs/>
+          <w:color w:val="FF0000"/>
+          <w:sz w:val="22"/>
+          <w:szCs w:val="22"/>
+          <w:lang w:val="en"/>
+        </w:rPr>
+        <w:t>total</w:t>
+      </w:r>
+      <w:proofErr w:type="gramEnd"/>
+      <w:r>
+        <w:rPr>
+          <w:rFonts w:ascii="Arial" w:hAnsi="Arial" w:cs="Arial"/>
+          <w:bCs/>
+          <w:color w:val="FF0000"/>
+          <w:sz w:val="22"/>
+          <w:szCs w:val="22"/>
+          <w:lang w:val="en"/>
+        </w:rPr>
+        <w:t>_lots</w:t>
+      </w:r>
+      <w:proofErr w:type="spellEnd"/>
+      <w:r>
+        <w:rPr>
+          <w:rFonts w:ascii="Arial" w:hAnsi="Arial" w:cs="Arial"/>
+          <w:bCs/>
+          <w:color w:val="FF0000"/>
+          <w:sz w:val="22"/>
+          <w:szCs w:val="22"/>
+          <w:lang w:val="en"/>
+        </w:rPr>
+        <w:t>]</w:t>
+      </w:r>
+      <w:r>
+        <w:rPr>
+          <w:rFonts w:ascii="Arial" w:hAnsi="Arial" w:cs="Arial"/>
+          <w:color w:val="FF0000"/>
+          <w:sz w:val="22"/>
+          <w:szCs w:val="22"/>
+          <w:lang w:val="en"/>
+        </w:rPr>
+        <w:t xml:space="preserve"> </w:t>
+      </w:r>
+      <w:r>
+        <w:rPr>
+          <w:rFonts w:ascii="Arial" w:hAnsi="Arial" w:cs="Arial"/>
+          <w:sz w:val="22"/>
+          <w:szCs w:val="22"/>
+          <w:lang w:val="en"/>
+        </w:rPr>
+        <w:t>(</w:t>
+      </w:r>
+      <w:r>
+        <w:rPr>
+          <w:rFonts w:ascii="Arial" w:hAnsi="Arial" w:cs="Arial"/>
+          <w:color w:val="FF0000"/>
+          <w:sz w:val="22"/>
+          <w:szCs w:val="22"/>
+          <w:lang w:val="en"/>
+        </w:rPr>
+        <w:t>[</w:t>
+      </w:r>
+      <w:proofErr w:type="spellStart"/>
+      <w:r>
+        <w:rPr>
+          <w:rFonts w:ascii="Arial" w:hAnsi="Arial" w:cs="Arial"/>
+          <w:color w:val="FF0000"/>
+          <w:sz w:val="22"/>
+          <w:szCs w:val="22"/>
+          <w:lang w:val="en"/>
+        </w:rPr>
+        <w:t>p.total_lots_i</w:t>
+      </w:r>
+      <w:proofErr w:type="spellEnd"/>
+      <w:r>
+        <w:rPr>
+          <w:rFonts w:ascii="Arial" w:hAnsi="Arial" w:cs="Arial"/>
+          <w:color w:val="FF0000"/>
+          <w:sz w:val="22"/>
+          <w:szCs w:val="22"/>
+          <w:lang w:val="en"/>
+        </w:rPr>
+        <w:t>]</w:t>
+      </w:r>
+      <w:r>
+        <w:rPr>
+          <w:rFonts w:ascii="Arial" w:hAnsi="Arial" w:cs="Arial"/>
+          <w:sz w:val="22"/>
+          <w:szCs w:val="22"/>
+          <w:lang w:val="en"/>
+        </w:rPr>
+        <w:t xml:space="preserve">) lots and </w:t>
+      </w:r>
+      <w:bookmarkStart w:id="0" w:name="_Hlk518234518"/>
+      <w:r>
+        <w:rPr>
+          <w:rFonts w:ascii="Arial" w:hAnsi="Arial" w:cs="Arial"/>
+          <w:color w:val="FF0000"/>
+          <w:sz w:val="22"/>
+          <w:szCs w:val="22"/>
+          <w:lang w:val="en"/>
+        </w:rPr>
+        <w:t>[</w:t>
+      </w:r>
+      <w:proofErr w:type="spellStart"/>
+      <w:r>
+        <w:rPr>
+          <w:rFonts w:ascii="Arial" w:hAnsi="Arial" w:cs="Arial"/>
+          <w:color w:val="FF0000"/>
+          <w:sz w:val="22"/>
+          <w:szCs w:val="22"/>
+          <w:lang w:val="en"/>
+        </w:rPr>
+        <w:t>p.common_lots</w:t>
+      </w:r>
+      <w:proofErr w:type="spellEnd"/>
+      <w:r>
+        <w:rPr>
+          <w:rFonts w:ascii="Arial" w:hAnsi="Arial" w:cs="Arial"/>
+          <w:color w:val="FF0000"/>
+          <w:sz w:val="22"/>
+          <w:szCs w:val="22"/>
+          <w:lang w:val="en"/>
+        </w:rPr>
+        <w:t>]</w:t>
+      </w:r>
+      <w:bookmarkEnd w:id="0"/>
+      <w:r>
+        <w:rPr>
+          <w:rFonts w:ascii="Arial" w:hAnsi="Arial" w:cs="Arial"/>
+          <w:sz w:val="22"/>
+          <w:szCs w:val="22"/>
+          <w:lang w:val="en"/>
+        </w:rPr>
+        <w:t xml:space="preserve"> (</w:t>
+      </w:r>
+      <w:r>
+        <w:rPr>
+          <w:rFonts w:ascii="Arial" w:hAnsi="Arial" w:cs="Arial"/>
+          <w:color w:val="FF0000"/>
+          <w:sz w:val="22"/>
+          <w:szCs w:val="22"/>
+          <w:lang w:val="en"/>
+        </w:rPr>
+        <w:t>[</w:t>
+      </w:r>
+      <w:proofErr w:type="spellStart"/>
+      <w:r>
+        <w:rPr>
+          <w:rFonts w:ascii="Arial" w:hAnsi="Arial" w:cs="Arial"/>
+          <w:color w:val="FF0000"/>
+          <w:sz w:val="22"/>
+          <w:szCs w:val="22"/>
+          <w:lang w:val="en"/>
+        </w:rPr>
+        <w:t>p.common_lots_i</w:t>
+      </w:r>
+      <w:proofErr w:type="spellEnd"/>
+      <w:r>
+        <w:rPr>
+          <w:rFonts w:ascii="Arial" w:hAnsi="Arial" w:cs="Arial"/>
+          <w:color w:val="FF0000"/>
+          <w:sz w:val="22"/>
+          <w:szCs w:val="22"/>
+          <w:lang w:val="en"/>
+        </w:rPr>
+        <w:t>]</w:t>
+      </w:r>
+      <w:r>
+        <w:rPr>
+          <w:rFonts w:ascii="Arial" w:hAnsi="Arial" w:cs="Arial"/>
+          <w:sz w:val="22"/>
+          <w:szCs w:val="22"/>
+          <w:lang w:val="en"/>
+        </w:rPr>
+        <w:t xml:space="preserve">) lots designated for recreation and non-residential uses situate at </w:t>
+      </w:r>
+      <w:r>
+        <w:rPr>
+          <w:rFonts w:ascii="Arial" w:hAnsi="Arial" w:cs="Arial"/>
+          <w:color w:val="FF0000"/>
+          <w:sz w:val="22"/>
+          <w:szCs w:val="22"/>
+          <w:lang w:val="en"/>
+        </w:rPr>
+        <w:t>[</w:t>
+      </w:r>
+      <w:proofErr w:type="spellStart"/>
+      <w:r>
+        <w:rPr>
+          <w:rFonts w:ascii="Arial" w:hAnsi="Arial" w:cs="Arial"/>
+          <w:color w:val="FF0000"/>
+          <w:sz w:val="22"/>
+          <w:szCs w:val="22"/>
+          <w:lang w:val="en"/>
+        </w:rPr>
+        <w:t>p.address_city</w:t>
+      </w:r>
+      <w:proofErr w:type="spellEnd"/>
+      <w:r>
+        <w:rPr>
+          <w:rFonts w:ascii="Arial" w:hAnsi="Arial" w:cs="Arial"/>
+          <w:color w:val="FF0000"/>
+          <w:sz w:val="22"/>
+          <w:szCs w:val="22"/>
+          <w:lang w:val="en"/>
+        </w:rPr>
+        <w:t>] [</w:t>
+      </w:r>
+      <w:proofErr w:type="spellStart"/>
+      <w:r>
+        <w:rPr>
+          <w:rFonts w:ascii="Arial" w:hAnsi="Arial" w:cs="Arial"/>
+          <w:color w:val="FF0000"/>
+          <w:sz w:val="22"/>
+          <w:szCs w:val="22"/>
+          <w:lang w:val="en"/>
+        </w:rPr>
+        <w:t>p.address_postal</w:t>
+      </w:r>
+      <w:proofErr w:type="spellEnd"/>
+      <w:r>
+        <w:rPr>
+          <w:rFonts w:ascii="Arial" w:hAnsi="Arial" w:cs="Arial"/>
+          <w:color w:val="FF0000"/>
+          <w:sz w:val="22"/>
+          <w:szCs w:val="22"/>
+          <w:lang w:val="en"/>
+        </w:rPr>
+        <w:t>]</w:t>
+      </w:r>
+      <w:r>
+        <w:rPr>
+          <w:rFonts w:ascii="Arial" w:hAnsi="Arial" w:cs="Arial"/>
+          <w:sz w:val="22"/>
+          <w:szCs w:val="22"/>
+          <w:lang w:val="en"/>
+        </w:rPr>
+        <w:t xml:space="preserve"> </w:t>
+      </w:r>
+      <w:r>
+        <w:rPr>
+          <w:rFonts w:ascii="Arial" w:hAnsi="Arial" w:cs="Arial"/>
+          <w:color w:val="FF0000"/>
+          <w:sz w:val="22"/>
+          <w:szCs w:val="22"/>
+          <w:lang w:val="en"/>
+        </w:rPr>
+        <w:t>[</w:t>
+      </w:r>
+      <w:proofErr w:type="spellStart"/>
+      <w:r>
+        <w:rPr>
+          <w:rFonts w:ascii="Arial" w:hAnsi="Arial" w:cs="Arial"/>
+          <w:color w:val="FF0000"/>
+          <w:sz w:val="22"/>
+          <w:szCs w:val="22"/>
+          <w:lang w:val="en"/>
+        </w:rPr>
+        <w:t>p.address_country</w:t>
+      </w:r>
+      <w:proofErr w:type="spellEnd"/>
+      <w:r>
+        <w:rPr>
+          <w:rFonts w:ascii="Arial" w:hAnsi="Arial" w:cs="Arial"/>
+          <w:color w:val="FF0000"/>
+          <w:sz w:val="22"/>
+          <w:szCs w:val="22"/>
+          <w:lang w:val="en"/>
+        </w:rPr>
+        <w:t xml:space="preserve">] </w:t>
+      </w:r>
+      <w:r>
+        <w:rPr>
+          <w:rFonts w:ascii="Arial" w:hAnsi="Arial" w:cs="Arial"/>
+          <w:sz w:val="22"/>
+          <w:szCs w:val="22"/>
+          <w:lang w:val="en"/>
+        </w:rPr>
+        <w:t xml:space="preserve"> in the Parish of </w:t>
+      </w:r>
+      <w:r>
+        <w:rPr>
+          <w:rFonts w:ascii="Arial" w:hAnsi="Arial" w:cs="Arial"/>
+          <w:color w:val="FF0000"/>
+          <w:sz w:val="22"/>
+          <w:szCs w:val="22"/>
+          <w:lang w:val="en"/>
+        </w:rPr>
+        <w:t>[</w:t>
+      </w:r>
+      <w:proofErr w:type="spellStart"/>
+      <w:r>
+        <w:rPr>
+          <w:rFonts w:ascii="Arial" w:hAnsi="Arial" w:cs="Arial"/>
+          <w:color w:val="FF0000"/>
+          <w:sz w:val="22"/>
+          <w:szCs w:val="22"/>
+          <w:lang w:val="en"/>
+        </w:rPr>
+        <w:t>p</w:t>
+      </w:r>
+      <w:r>
+        <w:rPr>
+          <w:rFonts w:ascii="Arial" w:hAnsi="Arial" w:cs="Arial"/>
+          <w:color w:val="FF0000"/>
+          <w:sz w:val="22"/>
+          <w:szCs w:val="22"/>
+          <w:lang w:val="en"/>
+        </w:rPr>
+        <w:t>.address_state</w:t>
+      </w:r>
+      <w:proofErr w:type="spellEnd"/>
+      <w:r>
+        <w:rPr>
+          <w:rFonts w:ascii="Arial" w:hAnsi="Arial" w:cs="Arial"/>
+          <w:color w:val="FF0000"/>
+          <w:sz w:val="22"/>
+          <w:szCs w:val="22"/>
+          <w:lang w:val="en"/>
+        </w:rPr>
+        <w:t>]</w:t>
+      </w:r>
+      <w:r>
+        <w:rPr>
+          <w:rFonts w:ascii="Arial" w:hAnsi="Arial" w:cs="Arial"/>
+          <w:sz w:val="22"/>
+          <w:szCs w:val="22"/>
+          <w:lang w:val="en"/>
+        </w:rPr>
+        <w:t xml:space="preserve">. </w:t>
+      </w:r>
+    </w:p>
+    <w:p>
+      <w:pPr>
+        <w:autoSpaceDE w:val="0"/>
+        <w:autoSpaceDN w:val="0"/>
+        <w:adjustRightInd w:val="0"/>
+        <w:ind w:left="720" w:hanging="720"/>
+        <w:jc w:val="both"/>
+        <w:rPr>
+          <w:rFonts w:ascii="Arial" w:hAnsi="Arial" w:cs="Arial"/>
+          <w:sz w:val="22"/>
+          <w:szCs w:val="22"/>
+          <w:lang w:val="en"/>
+        </w:rPr>
+      </w:pPr>
+    </w:p>
+    <w:p>
+      <w:pPr>
+        <w:autoSpaceDE w:val="0"/>
+        <w:autoSpaceDN w:val="0"/>
+        <w:adjustRightInd w:val="0"/>
+        <w:ind w:left="720" w:hanging="720"/>
+        <w:jc w:val="both"/>
+        <w:rPr>
+          <w:rFonts w:ascii="Arial" w:hAnsi="Arial" w:cs="Arial"/>
+          <w:sz w:val="22"/>
+          <w:szCs w:val="22"/>
+          <w:lang w:val="en"/>
+        </w:rPr>
+      </w:pPr>
+      <w:r>
+        <w:rPr>
+          <w:rFonts w:ascii="Arial" w:hAnsi="Arial" w:cs="Arial"/>
+          <w:sz w:val="22"/>
+          <w:szCs w:val="22"/>
+          <w:lang w:val="en"/>
+        </w:rPr>
+        <w:t>B.</w:t>
+      </w:r>
+      <w:r>
+        <w:rPr>
+          <w:rFonts w:ascii="Arial" w:hAnsi="Arial" w:cs="Arial"/>
+          <w:sz w:val="22"/>
+          <w:szCs w:val="22"/>
+          <w:lang w:val="en"/>
+        </w:rPr>
+        <w:tab/>
+        <w:t>The Lot Owner is registered or is about to be registered as the Proprietor of the lot described in Item 2 of the Schedule hereto (hereinafter called “</w:t>
       </w:r>
       <w:r>
         <w:rPr>
           <w:rFonts w:ascii="Arial" w:hAnsi="Arial" w:cs="Arial"/>
           <w:b/>
           <w:bCs/>
-          <w:color w:val="FF0000"/>
+          <w:sz w:val="22"/>
+          <w:szCs w:val="22"/>
+          <w:lang w:val="en"/>
+        </w:rPr>
+        <w:t>the said lot</w:t>
+      </w:r>
+      <w:r>
+        <w:rPr>
+          <w:rFonts w:ascii="Arial" w:hAnsi="Arial" w:cs="Arial"/>
+          <w:sz w:val="22"/>
+          <w:szCs w:val="22"/>
+          <w:lang w:val="en"/>
+        </w:rPr>
+        <w:t>”) and one undivided one-</w:t>
+      </w:r>
+      <w:r>
+        <w:rPr>
+          <w:rFonts w:ascii="Arial" w:hAnsi="Arial" w:cs="Arial"/>
+          <w:color w:val="FF0000"/>
+          <w:sz w:val="22"/>
+          <w:szCs w:val="22"/>
+          <w:lang w:val="en"/>
+        </w:rPr>
+        <w:t>[</w:t>
+      </w:r>
+      <w:proofErr w:type="spellStart"/>
+      <w:r>
+        <w:rPr>
+          <w:rFonts w:ascii="Arial" w:hAnsi="Arial" w:cs="Arial"/>
+          <w:color w:val="FF0000"/>
+          <w:sz w:val="22"/>
+          <w:szCs w:val="22"/>
+          <w:lang w:val="en"/>
+        </w:rPr>
+        <w:t>p.total_lots</w:t>
+      </w:r>
+      <w:proofErr w:type="spellEnd"/>
+      <w:r>
+        <w:rPr>
+          <w:rFonts w:ascii="Arial" w:hAnsi="Arial" w:cs="Arial"/>
+          <w:color w:val="FF0000"/>
+          <w:sz w:val="22"/>
+          <w:szCs w:val="22"/>
+          <w:lang w:val="en"/>
+        </w:rPr>
+        <w:t>]</w:t>
+      </w:r>
+      <w:r>
+        <w:rPr>
+          <w:rFonts w:ascii="Arial" w:hAnsi="Arial" w:cs="Arial"/>
           <w:sz w:val="22"/>
           <w:szCs w:val="22"/>
           <w:lang w:val="en"/>
         </w:rPr>
         <w:t xml:space="preserve"> </w:t>
+      </w:r>
+      <w:proofErr w:type="spellStart"/>
+      <w:r>
+        <w:rPr>
+          <w:rFonts w:ascii="Arial" w:hAnsi="Arial" w:cs="Arial"/>
+          <w:sz w:val="22"/>
+          <w:szCs w:val="22"/>
+          <w:lang w:val="en"/>
+        </w:rPr>
+        <w:t>th</w:t>
+      </w:r>
+      <w:proofErr w:type="spellEnd"/>
+      <w:r>
+        <w:rPr>
+          <w:rFonts w:ascii="Arial" w:hAnsi="Arial" w:cs="Arial"/>
+          <w:sz w:val="22"/>
+          <w:szCs w:val="22"/>
+          <w:lang w:val="en"/>
+        </w:rPr>
+        <w:t xml:space="preserve"> (1/</w:t>
+      </w:r>
+      <w:r>
+        <w:rPr>
+          <w:rFonts w:ascii="Arial" w:hAnsi="Arial" w:cs="Arial"/>
+          <w:color w:val="FF0000"/>
+          <w:sz w:val="22"/>
+          <w:szCs w:val="22"/>
+          <w:lang w:val="en"/>
+        </w:rPr>
+        <w:t>[</w:t>
+      </w:r>
+      <w:proofErr w:type="spellStart"/>
+      <w:r>
+        <w:rPr>
+          <w:rFonts w:ascii="Arial" w:hAnsi="Arial" w:cs="Arial"/>
+          <w:color w:val="FF0000"/>
+          <w:sz w:val="22"/>
+          <w:szCs w:val="22"/>
+          <w:lang w:val="en"/>
+        </w:rPr>
+        <w:t>p.total_lots_i</w:t>
+      </w:r>
+      <w:proofErr w:type="spellEnd"/>
+      <w:r>
+        <w:rPr>
+          <w:rFonts w:ascii="Arial" w:hAnsi="Arial" w:cs="Arial"/>
+          <w:color w:val="FF0000"/>
+          <w:sz w:val="22"/>
+          <w:szCs w:val="22"/>
+          <w:lang w:val="en"/>
+        </w:rPr>
+        <w:t>]</w:t>
+      </w:r>
+      <w:proofErr w:type="spellStart"/>
+      <w:r>
+        <w:rPr>
+          <w:rFonts w:ascii="Arial" w:hAnsi="Arial" w:cs="Arial"/>
+          <w:sz w:val="22"/>
+          <w:szCs w:val="22"/>
+          <w:vertAlign w:val="superscript"/>
+          <w:lang w:val="en"/>
+        </w:rPr>
+        <w:t>th</w:t>
+      </w:r>
+      <w:proofErr w:type="spellEnd"/>
+      <w:r>
+        <w:rPr>
+          <w:rFonts w:ascii="Arial" w:hAnsi="Arial" w:cs="Arial"/>
+          <w:sz w:val="22"/>
+          <w:szCs w:val="22"/>
+          <w:lang w:val="en"/>
+        </w:rPr>
+        <w:t>) share and interest in the lots described at Item 3 of the Schedule hereto being the lots designated for recreation and non-residential uses (hereinafter called “</w:t>
       </w:r>
       <w:r>
         <w:rPr>
@@ -927,58 +1953,20 @@
           <w:szCs w:val="22"/>
           <w:lang w:val="en"/>
         </w:rPr>
-        <w:t>HOMEOWNERS ASSOCIATION LIMITED</w:t>
-      </w:r>
-      <w:r>
-        <w:rPr>
-          <w:rFonts w:ascii="Arial" w:hAnsi="Arial" w:cs="Arial"/>
-          <w:sz w:val="22"/>
-          <w:szCs w:val="22"/>
-          <w:lang w:val="en"/>
-        </w:rPr>
-        <w:t xml:space="preserve">, a Company incorporated under the </w:t>
-      </w:r>
-    </w:p>
-    <w:p>
-      <w:pPr>
-        <w:autoSpaceDE w:val="0"/>
-        <w:autoSpaceDN w:val="0"/>
-        <w:adjustRightInd w:val="0"/>
-        <w:jc w:val="both"/>
-        <w:rPr>
-          <w:rFonts w:ascii="Arial" w:hAnsi="Arial" w:cs="Arial"/>
-          <w:sz w:val="22"/>
-          <w:szCs w:val="22"/>
-          <w:lang w:val="en"/>
-        </w:rPr>
-      </w:pPr>
-    </w:p>
-    <w:p>
-      <w:pPr>
-        <w:autoSpaceDE w:val="0"/>
-        <w:autoSpaceDN w:val="0"/>
-        <w:adjustRightInd w:val="0"/>
-        <w:jc w:val="both"/>
-        <w:rPr>
-          <w:rFonts w:ascii="Arial" w:hAnsi="Arial" w:cs="Arial"/>
-          <w:sz w:val="22"/>
-          <w:szCs w:val="22"/>
-          <w:lang w:val="en"/>
-        </w:rPr>
-      </w:pPr>
-      <w:r>
-        <w:rPr>
-          <w:rFonts w:ascii="Arial" w:hAnsi="Arial" w:cs="Arial"/>
-          <w:sz w:val="22"/>
-          <w:szCs w:val="22"/>
-          <w:lang w:val="en"/>
-        </w:rPr>
-        <w:t xml:space="preserve">Companies Act of Jamaica and having its registered office at </w:t>
-      </w:r>
-      <w:r>
-        <w:rPr>
-          <w:rFonts w:ascii="Arial" w:hAnsi="Arial" w:cs="Arial"/>
-          <w:bCs/>
+        <w:t>the Common Area</w:t>
+      </w:r>
+      <w:r>
+        <w:rPr>
+          <w:rFonts w:ascii="Arial" w:hAnsi="Arial" w:cs="Arial"/>
+          <w:sz w:val="22"/>
+          <w:szCs w:val="22"/>
+          <w:lang w:val="en"/>
+        </w:rPr>
+        <w:t xml:space="preserve">”) all of which are part of the development known as </w:t>
+      </w:r>
+      <w:r>
+        <w:rPr>
+          <w:rFonts w:ascii="Arial" w:hAnsi="Arial" w:cs="Arial"/>
           <w:color w:val="FF0000"/>
           <w:sz w:val="22"/>
           <w:szCs w:val="22"/>
@@ -990,251 +1978,23 @@
       <w:r>
         <w:rPr>
           <w:rFonts w:ascii="Arial" w:hAnsi="Arial" w:cs="Arial"/>
-          <w:bCs/>
-          <w:color w:val="FF0000"/>
-          <w:sz w:val="22"/>
-          <w:szCs w:val="22"/>
-          <w:lang w:val="en"/>
-        </w:rPr>
-        <w:t>p.dev_</w:t>
-      </w:r>
-      <w:proofErr w:type="gramStart"/>
-      <w:r>
-        <w:rPr>
-          <w:rFonts w:ascii="Arial" w:hAnsi="Arial" w:cs="Arial"/>
-          <w:bCs/>
-          <w:color w:val="FF0000"/>
-          <w:sz w:val="22"/>
-          <w:szCs w:val="22"/>
-          <w:lang w:val="en"/>
-        </w:rPr>
-        <w:t>name</w:t>
+          <w:color w:val="FF0000"/>
+          <w:sz w:val="22"/>
+          <w:szCs w:val="22"/>
+          <w:lang w:val="en"/>
+        </w:rPr>
+        <w:t>p.dev_name</w:t>
       </w:r>
       <w:proofErr w:type="spellEnd"/>
       <w:r>
         <w:rPr>
           <w:rFonts w:ascii="Arial" w:hAnsi="Arial" w:cs="Arial"/>
-          <w:bCs/>
           <w:color w:val="FF0000"/>
           <w:sz w:val="22"/>
           <w:szCs w:val="22"/>
           <w:lang w:val="en"/>
         </w:rPr>
         <w:t>]</w:t>
-      </w:r>
-      <w:r>
-        <w:rPr>
-          <w:rFonts w:ascii="Arial" w:hAnsi="Arial" w:cs="Arial"/>
-          <w:sz w:val="22"/>
-          <w:szCs w:val="22"/>
-          <w:lang w:val="en"/>
-        </w:rPr>
-        <w:t xml:space="preserve"> </w:t>
-      </w:r>
-      <w:r>
-        <w:rPr>
-          <w:rFonts w:ascii="Arial" w:hAnsi="Arial" w:cs="Arial"/>
-          <w:sz w:val="22"/>
-          <w:szCs w:val="22"/>
-          <w:lang w:val="en"/>
-        </w:rPr>
-        <w:t xml:space="preserve"> Sub</w:t>
-      </w:r>
-      <w:proofErr w:type="gramEnd"/>
-      <w:r>
-        <w:rPr>
-          <w:rFonts w:ascii="Arial" w:hAnsi="Arial" w:cs="Arial"/>
-          <w:sz w:val="22"/>
-          <w:szCs w:val="22"/>
-          <w:lang w:val="en"/>
-        </w:rPr>
-        <w:t xml:space="preserve">-division, </w:t>
-      </w:r>
-      <w:r>
-        <w:rPr>
-          <w:rFonts w:ascii="Arial" w:hAnsi="Arial" w:cs="Arial"/>
-          <w:color w:val="FF0000"/>
-          <w:sz w:val="22"/>
-          <w:szCs w:val="22"/>
-          <w:lang w:val="en"/>
-        </w:rPr>
-        <w:t>[</w:t>
-      </w:r>
-      <w:proofErr w:type="spellStart"/>
-      <w:r>
-        <w:rPr>
-          <w:rFonts w:ascii="Arial" w:hAnsi="Arial" w:cs="Arial"/>
-          <w:color w:val="FF0000"/>
-          <w:sz w:val="22"/>
-          <w:szCs w:val="22"/>
-          <w:lang w:val="en"/>
-        </w:rPr>
-        <w:t>p</w:t>
-      </w:r>
-      <w:r>
-        <w:rPr>
-          <w:rFonts w:ascii="Arial" w:hAnsi="Arial" w:cs="Arial"/>
-          <w:color w:val="FF0000"/>
-          <w:sz w:val="22"/>
-          <w:szCs w:val="22"/>
-          <w:lang w:val="en"/>
-        </w:rPr>
-        <w:t>.address_</w:t>
-      </w:r>
-      <w:r>
-        <w:rPr>
-          <w:rFonts w:ascii="Arial" w:hAnsi="Arial" w:cs="Arial"/>
-          <w:color w:val="FF0000"/>
-          <w:sz w:val="22"/>
-          <w:szCs w:val="22"/>
-          <w:lang w:val="en"/>
-        </w:rPr>
-        <w:t>city</w:t>
-      </w:r>
-      <w:proofErr w:type="spellEnd"/>
-      <w:r>
-        <w:rPr>
-          <w:rFonts w:ascii="Arial" w:hAnsi="Arial" w:cs="Arial"/>
-          <w:color w:val="FF0000"/>
-          <w:sz w:val="22"/>
-          <w:szCs w:val="22"/>
-          <w:lang w:val="en"/>
-        </w:rPr>
-        <w:t>]</w:t>
-      </w:r>
-      <w:r>
-        <w:rPr>
-          <w:rFonts w:ascii="Arial" w:hAnsi="Arial" w:cs="Arial"/>
-          <w:color w:val="FF0000"/>
-          <w:sz w:val="22"/>
-          <w:szCs w:val="22"/>
-          <w:lang w:val="en"/>
-        </w:rPr>
-        <w:t xml:space="preserve"> [</w:t>
-      </w:r>
-      <w:proofErr w:type="spellStart"/>
-      <w:r>
-        <w:rPr>
-          <w:rFonts w:ascii="Arial" w:hAnsi="Arial" w:cs="Arial"/>
-          <w:color w:val="FF0000"/>
-          <w:sz w:val="22"/>
-          <w:szCs w:val="22"/>
-          <w:lang w:val="en"/>
-        </w:rPr>
-        <w:t>p.address_state</w:t>
-      </w:r>
-      <w:proofErr w:type="spellEnd"/>
-      <w:r>
-        <w:rPr>
-          <w:rFonts w:ascii="Arial" w:hAnsi="Arial" w:cs="Arial"/>
-          <w:color w:val="FF0000"/>
-          <w:sz w:val="22"/>
-          <w:szCs w:val="22"/>
-          <w:lang w:val="en"/>
-        </w:rPr>
-        <w:t>]</w:t>
-      </w:r>
-      <w:r>
-        <w:rPr>
-          <w:rFonts w:ascii="Arial" w:hAnsi="Arial" w:cs="Arial"/>
-          <w:color w:val="FF0000"/>
-          <w:sz w:val="22"/>
-          <w:szCs w:val="22"/>
-          <w:lang w:val="en"/>
-        </w:rPr>
-        <w:t xml:space="preserve"> [</w:t>
-      </w:r>
-      <w:proofErr w:type="spellStart"/>
-      <w:r>
-        <w:rPr>
-          <w:rFonts w:ascii="Arial" w:hAnsi="Arial" w:cs="Arial"/>
-          <w:color w:val="FF0000"/>
-          <w:sz w:val="22"/>
-          <w:szCs w:val="22"/>
-          <w:lang w:val="en"/>
-        </w:rPr>
-        <w:t>p.address_postal</w:t>
-      </w:r>
-      <w:proofErr w:type="spellEnd"/>
-      <w:r>
-        <w:rPr>
-          <w:rFonts w:ascii="Arial" w:hAnsi="Arial" w:cs="Arial"/>
-          <w:color w:val="FF0000"/>
-          <w:sz w:val="22"/>
-          <w:szCs w:val="22"/>
-          <w:lang w:val="en"/>
-        </w:rPr>
-        <w:t>]</w:t>
-      </w:r>
-      <w:r>
-        <w:rPr>
-          <w:rFonts w:ascii="Arial" w:hAnsi="Arial" w:cs="Arial"/>
-          <w:sz w:val="22"/>
-          <w:szCs w:val="22"/>
-          <w:lang w:val="en"/>
-        </w:rPr>
-        <w:t xml:space="preserve"> </w:t>
-      </w:r>
-      <w:r>
-        <w:rPr>
-          <w:rFonts w:ascii="Arial" w:hAnsi="Arial" w:cs="Arial"/>
-          <w:color w:val="FF0000"/>
-          <w:sz w:val="22"/>
-          <w:szCs w:val="22"/>
-          <w:lang w:val="en"/>
-        </w:rPr>
-        <w:t>[</w:t>
-      </w:r>
-      <w:proofErr w:type="spellStart"/>
-      <w:r>
-        <w:rPr>
-          <w:rFonts w:ascii="Arial" w:hAnsi="Arial" w:cs="Arial"/>
-          <w:color w:val="FF0000"/>
-          <w:sz w:val="22"/>
-          <w:szCs w:val="22"/>
-          <w:lang w:val="en"/>
-        </w:rPr>
-        <w:t>p.address_country</w:t>
-      </w:r>
-      <w:proofErr w:type="spellEnd"/>
-      <w:r>
-        <w:rPr>
-          <w:rFonts w:ascii="Arial" w:hAnsi="Arial" w:cs="Arial"/>
-          <w:color w:val="FF0000"/>
-          <w:sz w:val="22"/>
-          <w:szCs w:val="22"/>
-          <w:lang w:val="en"/>
-        </w:rPr>
-        <w:t xml:space="preserve">] </w:t>
-      </w:r>
-      <w:r>
-        <w:rPr>
-          <w:rFonts w:ascii="Arial" w:hAnsi="Arial" w:cs="Arial"/>
-          <w:sz w:val="22"/>
-          <w:szCs w:val="22"/>
-          <w:lang w:val="en"/>
-        </w:rPr>
-        <w:t xml:space="preserve">in the parish of </w:t>
-      </w:r>
-      <w:r>
-        <w:rPr>
-          <w:rFonts w:ascii="Arial" w:hAnsi="Arial" w:cs="Arial"/>
-          <w:color w:val="FF0000"/>
-          <w:sz w:val="22"/>
-          <w:szCs w:val="22"/>
-          <w:lang w:val="en"/>
-        </w:rPr>
-        <w:t>DEVELOPMENT</w:t>
-      </w:r>
-      <w:r>
-        <w:rPr>
-          <w:rFonts w:ascii="Arial" w:hAnsi="Arial" w:cs="Arial"/>
-          <w:color w:val="FF0000"/>
-          <w:sz w:val="22"/>
-          <w:szCs w:val="22"/>
-          <w:lang w:val="en"/>
-        </w:rPr>
-        <w:t xml:space="preserve"> PARISH</w:t>
       </w:r>
       <w:r>
         <w:rPr>
@@ -1254,441 +2014,16 @@
           <w:szCs w:val="22"/>
           <w:lang w:val="en"/>
         </w:rPr>
-        <w:t>the Company</w:t>
-      </w:r>
-      <w:r>
-        <w:rPr>
-          <w:rFonts w:ascii="Arial" w:hAnsi="Arial" w:cs="Arial"/>
-          <w:sz w:val="22"/>
-          <w:szCs w:val="22"/>
-          <w:lang w:val="en"/>
-        </w:rPr>
-        <w:t xml:space="preserve">”) of the THIRD PART </w:t>
-      </w:r>
-    </w:p>
-    <w:p>
-      <w:pPr>
-        <w:autoSpaceDE w:val="0"/>
-        <w:autoSpaceDN w:val="0"/>
-        <w:adjustRightInd w:val="0"/>
-        <w:jc w:val="both"/>
-        <w:rPr>
-          <w:rFonts w:ascii="Arial" w:hAnsi="Arial" w:cs="Arial"/>
-          <w:sz w:val="22"/>
-          <w:szCs w:val="22"/>
-          <w:lang w:val="en"/>
-        </w:rPr>
-      </w:pPr>
-      <w:r>
-        <w:rPr>
-          <w:rFonts w:ascii="Arial" w:hAnsi="Arial" w:cs="Arial"/>
-          <w:sz w:val="22"/>
-          <w:szCs w:val="22"/>
-          <w:lang w:val="en"/>
-        </w:rPr>
-        <w:br/>
-        <w:t xml:space="preserve">WHEREAS: </w:t>
-      </w:r>
-    </w:p>
-    <w:p>
-      <w:pPr>
-        <w:autoSpaceDE w:val="0"/>
-        <w:autoSpaceDN w:val="0"/>
-        <w:adjustRightInd w:val="0"/>
-        <w:ind w:left="720" w:hanging="720"/>
-        <w:jc w:val="both"/>
-        <w:rPr>
-          <w:rFonts w:ascii="Arial" w:hAnsi="Arial" w:cs="Arial"/>
-          <w:sz w:val="22"/>
-          <w:szCs w:val="22"/>
-          <w:lang w:val="en"/>
-        </w:rPr>
-      </w:pPr>
-    </w:p>
-    <w:p>
-      <w:pPr>
-        <w:autoSpaceDE w:val="0"/>
-        <w:autoSpaceDN w:val="0"/>
-        <w:adjustRightInd w:val="0"/>
-        <w:ind w:left="720" w:hanging="720"/>
-        <w:jc w:val="both"/>
-        <w:rPr>
-          <w:rFonts w:ascii="Arial" w:hAnsi="Arial" w:cs="Arial"/>
-          <w:sz w:val="22"/>
-          <w:szCs w:val="22"/>
-          <w:lang w:val="en"/>
-        </w:rPr>
-      </w:pPr>
-      <w:r>
-        <w:rPr>
-          <w:rFonts w:ascii="Arial" w:hAnsi="Arial" w:cs="Arial"/>
-          <w:sz w:val="22"/>
-          <w:szCs w:val="22"/>
-          <w:lang w:val="en"/>
-        </w:rPr>
-        <w:t>A.</w:t>
-      </w:r>
-      <w:r>
-        <w:rPr>
-          <w:rFonts w:ascii="Arial" w:hAnsi="Arial" w:cs="Arial"/>
-          <w:sz w:val="22"/>
-          <w:szCs w:val="22"/>
-          <w:lang w:val="en"/>
-        </w:rPr>
-        <w:tab/>
-      </w:r>
-      <w:r>
-        <w:rPr>
-          <w:rFonts w:ascii="Arial" w:hAnsi="Arial" w:cs="Arial"/>
-          <w:bCs/>
-          <w:color w:val="FF0000"/>
-          <w:sz w:val="22"/>
-          <w:szCs w:val="22"/>
-          <w:lang w:val="en"/>
-        </w:rPr>
-        <w:t>[</w:t>
-      </w:r>
-      <w:proofErr w:type="spellStart"/>
-      <w:r>
-        <w:rPr>
-          <w:rFonts w:ascii="Arial" w:hAnsi="Arial" w:cs="Arial"/>
-          <w:bCs/>
-          <w:color w:val="FF0000"/>
-          <w:sz w:val="22"/>
-          <w:szCs w:val="22"/>
-          <w:lang w:val="en"/>
-        </w:rPr>
-        <w:t>p.dev_name</w:t>
-      </w:r>
-      <w:proofErr w:type="spellEnd"/>
-      <w:r>
-        <w:rPr>
-          <w:rFonts w:ascii="Arial" w:hAnsi="Arial" w:cs="Arial"/>
-          <w:bCs/>
-          <w:color w:val="FF0000"/>
-          <w:sz w:val="22"/>
-          <w:szCs w:val="22"/>
-          <w:lang w:val="en"/>
-        </w:rPr>
-        <w:t>]</w:t>
-      </w:r>
-      <w:r>
-        <w:rPr>
-          <w:rFonts w:ascii="Arial" w:hAnsi="Arial" w:cs="Arial"/>
-          <w:sz w:val="22"/>
-          <w:szCs w:val="22"/>
-          <w:lang w:val="en"/>
-        </w:rPr>
-        <w:t xml:space="preserve"> is a development consisting of </w:t>
-      </w:r>
-      <w:r>
-        <w:rPr>
-          <w:rFonts w:ascii="Arial" w:hAnsi="Arial" w:cs="Arial"/>
-          <w:bCs/>
-          <w:color w:val="FF0000"/>
-          <w:sz w:val="22"/>
-          <w:szCs w:val="22"/>
-          <w:lang w:val="en"/>
-        </w:rPr>
-        <w:t>[</w:t>
-      </w:r>
-      <w:proofErr w:type="spellStart"/>
-      <w:r>
-        <w:rPr>
-          <w:rFonts w:ascii="Arial" w:hAnsi="Arial" w:cs="Arial"/>
-          <w:bCs/>
-          <w:color w:val="FF0000"/>
-          <w:sz w:val="22"/>
-          <w:szCs w:val="22"/>
-          <w:lang w:val="en"/>
-        </w:rPr>
-        <w:t>p.</w:t>
-      </w:r>
-      <w:bookmarkStart w:id="0" w:name="_GoBack"/>
-      <w:bookmarkEnd w:id="0"/>
-      <w:r>
-        <w:rPr>
-          <w:rFonts w:ascii="Arial" w:hAnsi="Arial" w:cs="Arial"/>
-          <w:bCs/>
-          <w:color w:val="FF0000"/>
-          <w:sz w:val="22"/>
-          <w:szCs w:val="22"/>
-          <w:lang w:val="en"/>
-        </w:rPr>
-        <w:t>total_lots</w:t>
-      </w:r>
-      <w:proofErr w:type="spellEnd"/>
-      <w:r>
-        <w:rPr>
-          <w:rFonts w:ascii="Arial" w:hAnsi="Arial" w:cs="Arial"/>
-          <w:bCs/>
-          <w:color w:val="FF0000"/>
-          <w:sz w:val="22"/>
-          <w:szCs w:val="22"/>
-          <w:lang w:val="en"/>
-        </w:rPr>
-        <w:t>]</w:t>
-      </w:r>
-      <w:r>
-        <w:rPr>
-          <w:rFonts w:ascii="Arial" w:hAnsi="Arial" w:cs="Arial"/>
-          <w:color w:val="FF0000"/>
-          <w:sz w:val="22"/>
-          <w:szCs w:val="22"/>
-          <w:lang w:val="en"/>
-        </w:rPr>
-        <w:t xml:space="preserve"> </w:t>
-      </w:r>
-      <w:r>
-        <w:rPr>
-          <w:rFonts w:ascii="Arial" w:hAnsi="Arial" w:cs="Arial"/>
-          <w:sz w:val="22"/>
-          <w:szCs w:val="22"/>
-          <w:lang w:val="en"/>
-        </w:rPr>
-        <w:t>(</w:t>
-      </w:r>
-      <w:r>
-        <w:rPr>
-          <w:rFonts w:ascii="Arial" w:hAnsi="Arial" w:cs="Arial"/>
-          <w:color w:val="FF0000"/>
-          <w:sz w:val="22"/>
-          <w:szCs w:val="22"/>
-          <w:lang w:val="en"/>
-        </w:rPr>
-        <w:t>[</w:t>
-      </w:r>
-      <w:proofErr w:type="spellStart"/>
-      <w:r>
-        <w:rPr>
-          <w:rFonts w:ascii="Arial" w:hAnsi="Arial" w:cs="Arial"/>
-          <w:color w:val="FF0000"/>
-          <w:sz w:val="22"/>
-          <w:szCs w:val="22"/>
-          <w:lang w:val="en"/>
-        </w:rPr>
-        <w:t>p.total_lots_i</w:t>
-      </w:r>
-      <w:proofErr w:type="spellEnd"/>
-      <w:r>
-        <w:rPr>
-          <w:rFonts w:ascii="Arial" w:hAnsi="Arial" w:cs="Arial"/>
-          <w:color w:val="FF0000"/>
-          <w:sz w:val="22"/>
-          <w:szCs w:val="22"/>
-          <w:lang w:val="en"/>
-        </w:rPr>
-        <w:t>]</w:t>
-      </w:r>
-      <w:r>
-        <w:rPr>
-          <w:rFonts w:ascii="Arial" w:hAnsi="Arial" w:cs="Arial"/>
-          <w:sz w:val="22"/>
-          <w:szCs w:val="22"/>
-          <w:lang w:val="en"/>
-        </w:rPr>
-        <w:t xml:space="preserve">) lots and </w:t>
-      </w:r>
-      <w:bookmarkStart w:id="1" w:name="_Hlk518234518"/>
-      <w:r>
-        <w:rPr>
-          <w:rFonts w:ascii="Arial" w:hAnsi="Arial" w:cs="Arial"/>
-          <w:color w:val="FF0000"/>
-          <w:sz w:val="22"/>
-          <w:szCs w:val="22"/>
-          <w:lang w:val="en"/>
-        </w:rPr>
-        <w:t>[</w:t>
-      </w:r>
-      <w:proofErr w:type="spellStart"/>
-      <w:r>
-        <w:rPr>
-          <w:rFonts w:ascii="Arial" w:hAnsi="Arial" w:cs="Arial"/>
-          <w:color w:val="FF0000"/>
-          <w:sz w:val="22"/>
-          <w:szCs w:val="22"/>
-          <w:lang w:val="en"/>
-        </w:rPr>
-        <w:t>p.common_lots</w:t>
-      </w:r>
-      <w:proofErr w:type="spellEnd"/>
-      <w:r>
-        <w:rPr>
-          <w:rFonts w:ascii="Arial" w:hAnsi="Arial" w:cs="Arial"/>
-          <w:color w:val="FF0000"/>
-          <w:sz w:val="22"/>
-          <w:szCs w:val="22"/>
-          <w:lang w:val="en"/>
-        </w:rPr>
-        <w:t>]</w:t>
-      </w:r>
-      <w:bookmarkEnd w:id="1"/>
-      <w:r>
-        <w:rPr>
-          <w:rFonts w:ascii="Arial" w:hAnsi="Arial" w:cs="Arial"/>
-          <w:sz w:val="22"/>
-          <w:szCs w:val="22"/>
-          <w:lang w:val="en"/>
-        </w:rPr>
-        <w:t xml:space="preserve"> (</w:t>
-      </w:r>
-      <w:r>
-        <w:rPr>
-          <w:rFonts w:ascii="Arial" w:hAnsi="Arial" w:cs="Arial"/>
-          <w:color w:val="FF0000"/>
-          <w:sz w:val="22"/>
-          <w:szCs w:val="22"/>
-          <w:lang w:val="en"/>
-        </w:rPr>
-        <w:t>[</w:t>
-      </w:r>
-      <w:proofErr w:type="spellStart"/>
-      <w:r>
-        <w:rPr>
-          <w:rFonts w:ascii="Arial" w:hAnsi="Arial" w:cs="Arial"/>
-          <w:color w:val="FF0000"/>
-          <w:sz w:val="22"/>
-          <w:szCs w:val="22"/>
-          <w:lang w:val="en"/>
-        </w:rPr>
-        <w:t>p.common_lots_i</w:t>
-      </w:r>
-      <w:proofErr w:type="spellEnd"/>
-      <w:r>
-        <w:rPr>
-          <w:rFonts w:ascii="Arial" w:hAnsi="Arial" w:cs="Arial"/>
-          <w:color w:val="FF0000"/>
-          <w:sz w:val="22"/>
-          <w:szCs w:val="22"/>
-          <w:lang w:val="en"/>
-        </w:rPr>
-        <w:t>]</w:t>
-      </w:r>
-      <w:r>
-        <w:rPr>
-          <w:rFonts w:ascii="Arial" w:hAnsi="Arial" w:cs="Arial"/>
-          <w:sz w:val="22"/>
-          <w:szCs w:val="22"/>
-          <w:lang w:val="en"/>
-        </w:rPr>
-        <w:t xml:space="preserve">) lots designated for recreation and non-residential uses situate at </w:t>
-      </w:r>
-      <w:r>
-        <w:rPr>
-          <w:rFonts w:ascii="Arial" w:hAnsi="Arial" w:cs="Arial"/>
-          <w:color w:val="FF0000"/>
-          <w:sz w:val="22"/>
-          <w:szCs w:val="22"/>
-          <w:lang w:val="en"/>
-        </w:rPr>
-        <w:t>DEVELOP</w:t>
-      </w:r>
-      <w:r>
-        <w:rPr>
-          <w:rFonts w:ascii="Arial" w:hAnsi="Arial" w:cs="Arial"/>
-          <w:color w:val="FF0000"/>
-          <w:sz w:val="22"/>
-          <w:szCs w:val="22"/>
-          <w:lang w:val="en"/>
-        </w:rPr>
-        <w:t>MENT</w:t>
-      </w:r>
-      <w:r>
-        <w:rPr>
-          <w:rFonts w:ascii="Arial" w:hAnsi="Arial" w:cs="Arial"/>
-          <w:color w:val="FF0000"/>
-          <w:sz w:val="22"/>
-          <w:szCs w:val="22"/>
-          <w:lang w:val="en"/>
-        </w:rPr>
-        <w:t xml:space="preserve"> ADDRESS 3</w:t>
-      </w:r>
-      <w:r>
-        <w:rPr>
-          <w:rFonts w:ascii="Arial" w:hAnsi="Arial" w:cs="Arial"/>
-          <w:sz w:val="22"/>
-          <w:szCs w:val="22"/>
-          <w:lang w:val="en"/>
-        </w:rPr>
-        <w:t xml:space="preserve"> in the Parish of </w:t>
-      </w:r>
-      <w:r>
-        <w:rPr>
-          <w:rFonts w:ascii="Arial" w:hAnsi="Arial" w:cs="Arial"/>
-          <w:color w:val="FF0000"/>
-          <w:sz w:val="22"/>
-          <w:szCs w:val="22"/>
-          <w:lang w:val="en"/>
-        </w:rPr>
-        <w:t>DEVELOPMENT</w:t>
-      </w:r>
-      <w:r>
-        <w:rPr>
-          <w:rFonts w:ascii="Arial" w:hAnsi="Arial" w:cs="Arial"/>
-          <w:color w:val="FF0000"/>
-          <w:sz w:val="22"/>
-          <w:szCs w:val="22"/>
-          <w:lang w:val="en"/>
-        </w:rPr>
-        <w:t xml:space="preserve"> PARISH</w:t>
-      </w:r>
-      <w:r>
-        <w:rPr>
-          <w:rFonts w:ascii="Arial" w:hAnsi="Arial" w:cs="Arial"/>
-          <w:sz w:val="22"/>
-          <w:szCs w:val="22"/>
-          <w:lang w:val="en"/>
-        </w:rPr>
-        <w:t xml:space="preserve">. </w:t>
-      </w:r>
-    </w:p>
-    <w:p>
-      <w:pPr>
-        <w:autoSpaceDE w:val="0"/>
-        <w:autoSpaceDN w:val="0"/>
-        <w:adjustRightInd w:val="0"/>
-        <w:ind w:left="720" w:hanging="720"/>
-        <w:jc w:val="both"/>
-        <w:rPr>
-          <w:rFonts w:ascii="Arial" w:hAnsi="Arial" w:cs="Arial"/>
-          <w:sz w:val="22"/>
-          <w:szCs w:val="22"/>
-          <w:lang w:val="en"/>
-        </w:rPr>
-      </w:pPr>
-    </w:p>
-    <w:p>
-      <w:pPr>
-        <w:autoSpaceDE w:val="0"/>
-        <w:autoSpaceDN w:val="0"/>
-        <w:adjustRightInd w:val="0"/>
-        <w:ind w:left="720" w:hanging="720"/>
-        <w:jc w:val="both"/>
-        <w:rPr>
-          <w:rFonts w:ascii="Arial" w:hAnsi="Arial" w:cs="Arial"/>
-          <w:sz w:val="22"/>
-          <w:szCs w:val="22"/>
-          <w:lang w:val="en"/>
-        </w:rPr>
-      </w:pPr>
-      <w:r>
-        <w:rPr>
-          <w:rFonts w:ascii="Arial" w:hAnsi="Arial" w:cs="Arial"/>
-          <w:sz w:val="22"/>
-          <w:szCs w:val="22"/>
-          <w:lang w:val="en"/>
-        </w:rPr>
-        <w:t>B.</w:t>
-      </w:r>
-      <w:r>
-        <w:rPr>
-          <w:rFonts w:ascii="Arial" w:hAnsi="Arial" w:cs="Arial"/>
-          <w:sz w:val="22"/>
-          <w:szCs w:val="22"/>
-          <w:lang w:val="en"/>
-        </w:rPr>
-        <w:tab/>
-        <w:t>The Lot Owner is registered or is about to be registered as the Proprietor of the lot described in Item 2 of the Schedule hereto (hereinafter called “</w:t>
+        <w:t>the development</w:t>
+      </w:r>
+      <w:r>
+        <w:rPr>
+          <w:rFonts w:ascii="Arial" w:hAnsi="Arial" w:cs="Arial"/>
+          <w:sz w:val="22"/>
+          <w:szCs w:val="22"/>
+          <w:lang w:val="en"/>
+        </w:rPr>
+        <w:t>”) having entered into an Agreement with the promoter to purchase the said lot (hereinafter referred to as “</w:t>
       </w:r>
       <w:r>
         <w:rPr>
@@ -1699,130 +2034,183 @@
           <w:szCs w:val="22"/>
           <w:lang w:val="en"/>
         </w:rPr>
-        <w:t>the said lot</w:t>
-      </w:r>
-      <w:r>
-        <w:rPr>
-          <w:rFonts w:ascii="Arial" w:hAnsi="Arial" w:cs="Arial"/>
-          <w:sz w:val="22"/>
-          <w:szCs w:val="22"/>
-          <w:lang w:val="en"/>
-        </w:rPr>
-        <w:t>”) and one undivided one-</w:t>
-      </w:r>
-      <w:r>
-        <w:rPr>
-          <w:rFonts w:ascii="Arial" w:hAnsi="Arial" w:cs="Arial"/>
-          <w:color w:val="FF0000"/>
-          <w:sz w:val="22"/>
-          <w:szCs w:val="22"/>
-          <w:lang w:val="en"/>
-        </w:rPr>
-        <w:t>[</w:t>
-      </w:r>
-      <w:proofErr w:type="spellStart"/>
-      <w:r>
-        <w:rPr>
-          <w:rFonts w:ascii="Arial" w:hAnsi="Arial" w:cs="Arial"/>
-          <w:color w:val="FF0000"/>
-          <w:sz w:val="22"/>
-          <w:szCs w:val="22"/>
-          <w:lang w:val="en"/>
-        </w:rPr>
-        <w:t>p.total_lots</w:t>
-      </w:r>
-      <w:proofErr w:type="spellEnd"/>
-      <w:r>
-        <w:rPr>
-          <w:rFonts w:ascii="Arial" w:hAnsi="Arial" w:cs="Arial"/>
-          <w:color w:val="FF0000"/>
-          <w:sz w:val="22"/>
-          <w:szCs w:val="22"/>
-          <w:lang w:val="en"/>
-        </w:rPr>
-        <w:t>]</w:t>
-      </w:r>
-      <w:r>
-        <w:rPr>
-          <w:rFonts w:ascii="Arial" w:hAnsi="Arial" w:cs="Arial"/>
-          <w:sz w:val="22"/>
-          <w:szCs w:val="22"/>
-          <w:lang w:val="en"/>
-        </w:rPr>
-        <w:t xml:space="preserve"> </w:t>
-      </w:r>
-      <w:proofErr w:type="spellStart"/>
-      <w:r>
-        <w:rPr>
-          <w:rFonts w:ascii="Arial" w:hAnsi="Arial" w:cs="Arial"/>
-          <w:sz w:val="22"/>
-          <w:szCs w:val="22"/>
-          <w:lang w:val="en"/>
-        </w:rPr>
-        <w:t>th</w:t>
-      </w:r>
-      <w:proofErr w:type="spellEnd"/>
-      <w:r>
-        <w:rPr>
-          <w:rFonts w:ascii="Arial" w:hAnsi="Arial" w:cs="Arial"/>
-          <w:sz w:val="22"/>
-          <w:szCs w:val="22"/>
-          <w:lang w:val="en"/>
-        </w:rPr>
-        <w:t xml:space="preserve"> (1/</w:t>
-      </w:r>
-      <w:r>
-        <w:rPr>
-          <w:rFonts w:ascii="Arial" w:hAnsi="Arial" w:cs="Arial"/>
-          <w:color w:val="FF0000"/>
-          <w:sz w:val="22"/>
-          <w:szCs w:val="22"/>
-          <w:lang w:val="en"/>
-        </w:rPr>
-        <w:t>[</w:t>
-      </w:r>
-      <w:proofErr w:type="spellStart"/>
-      <w:r>
-        <w:rPr>
-          <w:rFonts w:ascii="Arial" w:hAnsi="Arial" w:cs="Arial"/>
-          <w:color w:val="FF0000"/>
-          <w:sz w:val="22"/>
-          <w:szCs w:val="22"/>
-          <w:lang w:val="en"/>
-        </w:rPr>
-        <w:t>p.total_lots_i</w:t>
-      </w:r>
-      <w:proofErr w:type="spellEnd"/>
-      <w:r>
-        <w:rPr>
-          <w:rFonts w:ascii="Arial" w:hAnsi="Arial" w:cs="Arial"/>
-          <w:color w:val="FF0000"/>
-          <w:sz w:val="22"/>
-          <w:szCs w:val="22"/>
-          <w:lang w:val="en"/>
-        </w:rPr>
-        <w:t>]</w:t>
-      </w:r>
-      <w:proofErr w:type="spellStart"/>
-      <w:r>
-        <w:rPr>
-          <w:rFonts w:ascii="Arial" w:hAnsi="Arial" w:cs="Arial"/>
-          <w:sz w:val="22"/>
-          <w:szCs w:val="22"/>
-          <w:vertAlign w:val="superscript"/>
-          <w:lang w:val="en"/>
-        </w:rPr>
-        <w:t>th</w:t>
-      </w:r>
-      <w:proofErr w:type="spellEnd"/>
-      <w:r>
-        <w:rPr>
-          <w:rFonts w:ascii="Arial" w:hAnsi="Arial" w:cs="Arial"/>
-          <w:sz w:val="22"/>
-          <w:szCs w:val="22"/>
-          <w:lang w:val="en"/>
-        </w:rPr>
-        <w:t>) share and interest in the lots described at Item 3 of the Schedule hereto being the lots designated for recreation and non-residential uses (hereinafter called “</w:t>
+        <w:t>the Sale Agreement</w:t>
+      </w:r>
+      <w:r>
+        <w:rPr>
+          <w:rFonts w:ascii="Arial" w:hAnsi="Arial" w:cs="Arial"/>
+          <w:sz w:val="22"/>
+          <w:szCs w:val="22"/>
+          <w:lang w:val="en"/>
+        </w:rPr>
+        <w:t xml:space="preserve">”) </w:t>
+      </w:r>
+    </w:p>
+    <w:p>
+      <w:pPr>
+        <w:autoSpaceDE w:val="0"/>
+        <w:autoSpaceDN w:val="0"/>
+        <w:adjustRightInd w:val="0"/>
+        <w:ind w:left="720" w:hanging="720"/>
+        <w:jc w:val="both"/>
+        <w:rPr>
+          <w:rFonts w:ascii="Arial" w:hAnsi="Arial" w:cs="Arial"/>
+          <w:sz w:val="22"/>
+          <w:szCs w:val="22"/>
+          <w:lang w:val="en"/>
+        </w:rPr>
+      </w:pPr>
+    </w:p>
+    <w:p>
+      <w:pPr>
+        <w:autoSpaceDE w:val="0"/>
+        <w:autoSpaceDN w:val="0"/>
+        <w:adjustRightInd w:val="0"/>
+        <w:ind w:left="720" w:hanging="720"/>
+        <w:jc w:val="both"/>
+        <w:rPr>
+          <w:rFonts w:ascii="Arial" w:hAnsi="Arial" w:cs="Arial"/>
+          <w:sz w:val="22"/>
+          <w:szCs w:val="22"/>
+          <w:lang w:val="en"/>
+        </w:rPr>
+      </w:pPr>
+      <w:r>
+        <w:rPr>
+          <w:rFonts w:ascii="Arial" w:hAnsi="Arial" w:cs="Arial"/>
+          <w:sz w:val="22"/>
+          <w:szCs w:val="22"/>
+          <w:lang w:val="en"/>
+        </w:rPr>
+        <w:t>C.</w:t>
+      </w:r>
+      <w:r>
+        <w:rPr>
+          <w:rFonts w:ascii="Arial" w:hAnsi="Arial" w:cs="Arial"/>
+          <w:sz w:val="22"/>
+          <w:szCs w:val="22"/>
+          <w:lang w:val="en"/>
+        </w:rPr>
+        <w:tab/>
+        <w:t xml:space="preserve">The Promoter, the Lot Owner and other purchasers of lots in the development agree that it is desirable and in their mutual interest that the Common Area and amenities located thereon be maintained at a standard and in a </w:t>
+      </w:r>
+      <w:proofErr w:type="gramStart"/>
+      <w:r>
+        <w:rPr>
+          <w:rFonts w:ascii="Arial" w:hAnsi="Arial" w:cs="Arial"/>
+          <w:sz w:val="22"/>
+          <w:szCs w:val="22"/>
+          <w:lang w:val="en"/>
+        </w:rPr>
+        <w:t>manner</w:t>
+      </w:r>
+      <w:proofErr w:type="gramEnd"/>
+      <w:r>
+        <w:rPr>
+          <w:rFonts w:ascii="Arial" w:hAnsi="Arial" w:cs="Arial"/>
+          <w:sz w:val="22"/>
+          <w:szCs w:val="22"/>
+          <w:lang w:val="en"/>
+        </w:rPr>
+        <w:t xml:space="preserve"> which will preserve their value and lead to the mutual enjoyment of such areas </w:t>
+      </w:r>
+    </w:p>
+    <w:p>
+      <w:pPr>
+        <w:autoSpaceDE w:val="0"/>
+        <w:autoSpaceDN w:val="0"/>
+        <w:adjustRightInd w:val="0"/>
+        <w:ind w:left="720" w:hanging="720"/>
+        <w:jc w:val="both"/>
+        <w:rPr>
+          <w:rFonts w:ascii="Arial" w:hAnsi="Arial" w:cs="Arial"/>
+          <w:sz w:val="22"/>
+          <w:szCs w:val="22"/>
+          <w:lang w:val="en"/>
+        </w:rPr>
+      </w:pPr>
+    </w:p>
+    <w:p>
+      <w:pPr>
+        <w:autoSpaceDE w:val="0"/>
+        <w:autoSpaceDN w:val="0"/>
+        <w:adjustRightInd w:val="0"/>
+        <w:ind w:left="720" w:hanging="720"/>
+        <w:jc w:val="both"/>
+        <w:rPr>
+          <w:rFonts w:ascii="Arial" w:hAnsi="Arial" w:cs="Arial"/>
+          <w:sz w:val="22"/>
+          <w:szCs w:val="22"/>
+          <w:lang w:val="en"/>
+        </w:rPr>
+      </w:pPr>
+      <w:r>
+        <w:rPr>
+          <w:rFonts w:ascii="Arial" w:hAnsi="Arial" w:cs="Arial"/>
+          <w:sz w:val="22"/>
+          <w:szCs w:val="22"/>
+          <w:lang w:val="en"/>
+        </w:rPr>
+        <w:t>D.</w:t>
+      </w:r>
+      <w:r>
+        <w:rPr>
+          <w:rFonts w:ascii="Arial" w:hAnsi="Arial" w:cs="Arial"/>
+          <w:sz w:val="22"/>
+          <w:szCs w:val="22"/>
+          <w:lang w:val="en"/>
+        </w:rPr>
+        <w:tab/>
+        <w:t xml:space="preserve">The Promoter has caused the Company to be incorporated to provide the vehicle by which such preservation and mutual enjoyment may be achieved </w:t>
+      </w:r>
+    </w:p>
+    <w:p>
+      <w:pPr>
+        <w:autoSpaceDE w:val="0"/>
+        <w:autoSpaceDN w:val="0"/>
+        <w:adjustRightInd w:val="0"/>
+        <w:ind w:left="720" w:hanging="720"/>
+        <w:jc w:val="both"/>
+        <w:rPr>
+          <w:rFonts w:ascii="Arial" w:hAnsi="Arial" w:cs="Arial"/>
+          <w:sz w:val="22"/>
+          <w:szCs w:val="22"/>
+          <w:lang w:val="en"/>
+        </w:rPr>
+      </w:pPr>
+    </w:p>
+    <w:p>
+      <w:pPr>
+        <w:autoSpaceDE w:val="0"/>
+        <w:autoSpaceDN w:val="0"/>
+        <w:adjustRightInd w:val="0"/>
+        <w:ind w:left="720" w:hanging="720"/>
+        <w:jc w:val="both"/>
+        <w:rPr>
+          <w:rFonts w:ascii="Arial" w:hAnsi="Arial" w:cs="Arial"/>
+          <w:sz w:val="22"/>
+          <w:szCs w:val="22"/>
+          <w:lang w:val="en"/>
+        </w:rPr>
+      </w:pPr>
+      <w:r>
+        <w:rPr>
+          <w:rFonts w:ascii="Arial" w:hAnsi="Arial" w:cs="Arial"/>
+          <w:sz w:val="22"/>
+          <w:szCs w:val="22"/>
+          <w:lang w:val="en"/>
+        </w:rPr>
+        <w:t>E.</w:t>
+      </w:r>
+      <w:r>
+        <w:rPr>
+          <w:rFonts w:ascii="Arial" w:hAnsi="Arial" w:cs="Arial"/>
+          <w:sz w:val="22"/>
+          <w:szCs w:val="22"/>
+          <w:lang w:val="en"/>
+        </w:rPr>
+        <w:tab/>
+        <w:t>The Lot Owner has applied to become a member of the Company and the Board of Directors of the Company (hereinafter referred to as “</w:t>
       </w:r>
       <w:r>
         <w:rPr>
@@ -1833,274 +2221,6 @@
           <w:szCs w:val="22"/>
           <w:lang w:val="en"/>
         </w:rPr>
-        <w:t>the Common Area</w:t>
-      </w:r>
-      <w:r>
-        <w:rPr>
-          <w:rFonts w:ascii="Arial" w:hAnsi="Arial" w:cs="Arial"/>
-          <w:sz w:val="22"/>
-          <w:szCs w:val="22"/>
-          <w:lang w:val="en"/>
-        </w:rPr>
-        <w:t xml:space="preserve">”) all of which are part of the development known as </w:t>
-      </w:r>
-      <w:r>
-        <w:rPr>
-          <w:rFonts w:ascii="Arial" w:hAnsi="Arial" w:cs="Arial"/>
-          <w:color w:val="FF0000"/>
-          <w:sz w:val="22"/>
-          <w:szCs w:val="22"/>
-          <w:lang w:val="en"/>
-        </w:rPr>
-        <w:t>[</w:t>
-      </w:r>
-      <w:proofErr w:type="spellStart"/>
-      <w:r>
-        <w:rPr>
-          <w:rFonts w:ascii="Arial" w:hAnsi="Arial" w:cs="Arial"/>
-          <w:color w:val="FF0000"/>
-          <w:sz w:val="22"/>
-          <w:szCs w:val="22"/>
-          <w:lang w:val="en"/>
-        </w:rPr>
-        <w:t>p.dev_name</w:t>
-      </w:r>
-      <w:proofErr w:type="spellEnd"/>
-      <w:r>
-        <w:rPr>
-          <w:rFonts w:ascii="Arial" w:hAnsi="Arial" w:cs="Arial"/>
-          <w:color w:val="FF0000"/>
-          <w:sz w:val="22"/>
-          <w:szCs w:val="22"/>
-          <w:lang w:val="en"/>
-        </w:rPr>
-        <w:t>]</w:t>
-      </w:r>
-      <w:r>
-        <w:rPr>
-          <w:rFonts w:ascii="Arial" w:hAnsi="Arial" w:cs="Arial"/>
-          <w:sz w:val="22"/>
-          <w:szCs w:val="22"/>
-          <w:lang w:val="en"/>
-        </w:rPr>
-        <w:t xml:space="preserve"> (hereinafter called “</w:t>
-      </w:r>
-      <w:r>
-        <w:rPr>
-          <w:rFonts w:ascii="Arial" w:hAnsi="Arial" w:cs="Arial"/>
-          <w:b/>
-          <w:bCs/>
-          <w:sz w:val="22"/>
-          <w:szCs w:val="22"/>
-          <w:lang w:val="en"/>
-        </w:rPr>
-        <w:t>the development</w:t>
-      </w:r>
-      <w:r>
-        <w:rPr>
-          <w:rFonts w:ascii="Arial" w:hAnsi="Arial" w:cs="Arial"/>
-          <w:sz w:val="22"/>
-          <w:szCs w:val="22"/>
-          <w:lang w:val="en"/>
-        </w:rPr>
-        <w:t>”) having entered into an Agreement with the promoter to purchase the said lot (hereinafter referred to as “</w:t>
-      </w:r>
-      <w:r>
-        <w:rPr>
-          <w:rFonts w:ascii="Arial" w:hAnsi="Arial" w:cs="Arial"/>
-          <w:b/>
-          <w:bCs/>
-          <w:sz w:val="22"/>
-          <w:szCs w:val="22"/>
-          <w:lang w:val="en"/>
-        </w:rPr>
-        <w:t>the Sale Agreement</w:t>
-      </w:r>
-      <w:r>
-        <w:rPr>
-          <w:rFonts w:ascii="Arial" w:hAnsi="Arial" w:cs="Arial"/>
-          <w:sz w:val="22"/>
-          <w:szCs w:val="22"/>
-          <w:lang w:val="en"/>
-        </w:rPr>
-        <w:t xml:space="preserve">”) </w:t>
-      </w:r>
-    </w:p>
-    <w:p>
-      <w:pPr>
-        <w:autoSpaceDE w:val="0"/>
-        <w:autoSpaceDN w:val="0"/>
-        <w:adjustRightInd w:val="0"/>
-        <w:ind w:left="720" w:hanging="720"/>
-        <w:jc w:val="both"/>
-        <w:rPr>
-          <w:rFonts w:ascii="Arial" w:hAnsi="Arial" w:cs="Arial"/>
-          <w:sz w:val="22"/>
-          <w:szCs w:val="22"/>
-          <w:lang w:val="en"/>
-        </w:rPr>
-      </w:pPr>
-    </w:p>
-    <w:p>
-      <w:pPr>
-        <w:autoSpaceDE w:val="0"/>
-        <w:autoSpaceDN w:val="0"/>
-        <w:adjustRightInd w:val="0"/>
-        <w:ind w:left="720" w:hanging="720"/>
-        <w:jc w:val="both"/>
-        <w:rPr>
-          <w:rFonts w:ascii="Arial" w:hAnsi="Arial" w:cs="Arial"/>
-          <w:sz w:val="22"/>
-          <w:szCs w:val="22"/>
-          <w:lang w:val="en"/>
-        </w:rPr>
-      </w:pPr>
-      <w:r>
-        <w:rPr>
-          <w:rFonts w:ascii="Arial" w:hAnsi="Arial" w:cs="Arial"/>
-          <w:sz w:val="22"/>
-          <w:szCs w:val="22"/>
-          <w:lang w:val="en"/>
-        </w:rPr>
-        <w:t>C.</w:t>
-      </w:r>
-      <w:r>
-        <w:rPr>
-          <w:rFonts w:ascii="Arial" w:hAnsi="Arial" w:cs="Arial"/>
-          <w:sz w:val="22"/>
-          <w:szCs w:val="22"/>
-          <w:lang w:val="en"/>
-        </w:rPr>
-        <w:tab/>
-        <w:t xml:space="preserve">The Promoter, the Lot Owner and other purchasers of lots in the development agree that it is desirable and in their mutual interest that the Common Area and amenities located thereon be maintained at a standard and in a </w:t>
-      </w:r>
-      <w:proofErr w:type="gramStart"/>
-      <w:r>
-        <w:rPr>
-          <w:rFonts w:ascii="Arial" w:hAnsi="Arial" w:cs="Arial"/>
-          <w:sz w:val="22"/>
-          <w:szCs w:val="22"/>
-          <w:lang w:val="en"/>
-        </w:rPr>
-        <w:t>manner</w:t>
-      </w:r>
-      <w:proofErr w:type="gramEnd"/>
-      <w:r>
-        <w:rPr>
-          <w:rFonts w:ascii="Arial" w:hAnsi="Arial" w:cs="Arial"/>
-          <w:sz w:val="22"/>
-          <w:szCs w:val="22"/>
-          <w:lang w:val="en"/>
-        </w:rPr>
-        <w:t xml:space="preserve"> which will preserve their value and lead to the mutual enjoyment of such areas </w:t>
-      </w:r>
-    </w:p>
-    <w:p>
-      <w:pPr>
-        <w:autoSpaceDE w:val="0"/>
-        <w:autoSpaceDN w:val="0"/>
-        <w:adjustRightInd w:val="0"/>
-        <w:ind w:left="720" w:hanging="720"/>
-        <w:jc w:val="both"/>
-        <w:rPr>
-          <w:rFonts w:ascii="Arial" w:hAnsi="Arial" w:cs="Arial"/>
-          <w:sz w:val="22"/>
-          <w:szCs w:val="22"/>
-          <w:lang w:val="en"/>
-        </w:rPr>
-      </w:pPr>
-    </w:p>
-    <w:p>
-      <w:pPr>
-        <w:autoSpaceDE w:val="0"/>
-        <w:autoSpaceDN w:val="0"/>
-        <w:adjustRightInd w:val="0"/>
-        <w:ind w:left="720" w:hanging="720"/>
-        <w:jc w:val="both"/>
-        <w:rPr>
-          <w:rFonts w:ascii="Arial" w:hAnsi="Arial" w:cs="Arial"/>
-          <w:sz w:val="22"/>
-          <w:szCs w:val="22"/>
-          <w:lang w:val="en"/>
-        </w:rPr>
-      </w:pPr>
-      <w:r>
-        <w:rPr>
-          <w:rFonts w:ascii="Arial" w:hAnsi="Arial" w:cs="Arial"/>
-          <w:sz w:val="22"/>
-          <w:szCs w:val="22"/>
-          <w:lang w:val="en"/>
-        </w:rPr>
-        <w:t>D.</w:t>
-      </w:r>
-      <w:r>
-        <w:rPr>
-          <w:rFonts w:ascii="Arial" w:hAnsi="Arial" w:cs="Arial"/>
-          <w:sz w:val="22"/>
-          <w:szCs w:val="22"/>
-          <w:lang w:val="en"/>
-        </w:rPr>
-        <w:tab/>
-        <w:t xml:space="preserve">The Promoter has caused the Company to be incorporated to provide the vehicle by which such preservation and mutual enjoyment may be achieved </w:t>
-      </w:r>
-    </w:p>
-    <w:p>
-      <w:pPr>
-        <w:autoSpaceDE w:val="0"/>
-        <w:autoSpaceDN w:val="0"/>
-        <w:adjustRightInd w:val="0"/>
-        <w:ind w:left="720" w:hanging="720"/>
-        <w:jc w:val="both"/>
-        <w:rPr>
-          <w:rFonts w:ascii="Arial" w:hAnsi="Arial" w:cs="Arial"/>
-          <w:sz w:val="22"/>
-          <w:szCs w:val="22"/>
-          <w:lang w:val="en"/>
-        </w:rPr>
-      </w:pPr>
-    </w:p>
-    <w:p>
-      <w:pPr>
-        <w:autoSpaceDE w:val="0"/>
-        <w:autoSpaceDN w:val="0"/>
-        <w:adjustRightInd w:val="0"/>
-        <w:ind w:left="720" w:hanging="720"/>
-        <w:jc w:val="both"/>
-        <w:rPr>
-          <w:rFonts w:ascii="Arial" w:hAnsi="Arial" w:cs="Arial"/>
-          <w:sz w:val="22"/>
-          <w:szCs w:val="22"/>
-          <w:lang w:val="en"/>
-        </w:rPr>
-      </w:pPr>
-      <w:r>
-        <w:rPr>
-          <w:rFonts w:ascii="Arial" w:hAnsi="Arial" w:cs="Arial"/>
-          <w:sz w:val="22"/>
-          <w:szCs w:val="22"/>
-          <w:lang w:val="en"/>
-        </w:rPr>
-        <w:t>E.</w:t>
-      </w:r>
-      <w:r>
-        <w:rPr>
-          <w:rFonts w:ascii="Arial" w:hAnsi="Arial" w:cs="Arial"/>
-          <w:sz w:val="22"/>
-          <w:szCs w:val="22"/>
-          <w:lang w:val="en"/>
-        </w:rPr>
-        <w:tab/>
-        <w:t>The Lot Owner has applied to become a member of the Company and the Board of Directors of the Company (hereinafter referred to as “</w:t>
-      </w:r>
-      <w:r>
-        <w:rPr>
-          <w:rFonts w:ascii="Arial" w:hAnsi="Arial" w:cs="Arial"/>
-          <w:b/>
-          <w:bCs/>
-          <w:sz w:val="22"/>
-          <w:szCs w:val="22"/>
-          <w:lang w:val="en"/>
-        </w:rPr>
         <w:t>the Board</w:t>
       </w:r>
       <w:r>
@@ -2110,17 +2230,7 @@
           <w:szCs w:val="22"/>
           <w:lang w:val="en"/>
         </w:rPr>
-        <w:t xml:space="preserve">”) has </w:t>
-      </w:r>
-      <w:r>
-        <w:rPr>
-          <w:rFonts w:ascii="Arial" w:hAnsi="Arial" w:cs="Arial"/>
-          <w:sz w:val="22"/>
-          <w:szCs w:val="22"/>
-          <w:lang w:val="en"/>
-        </w:rPr>
-        <w:lastRenderedPageBreak/>
-        <w:t xml:space="preserve">conditionally accepted the Lot Owner’s application subject to the completion of the Sale Agreement. </w:t>
+        <w:t xml:space="preserve">”) has conditionally accepted the Lot Owner’s application subject to the completion of the Sale Agreement. </w:t>
       </w:r>
     </w:p>
     <w:p>
@@ -4080,6 +4190,48 @@
           <w:szCs w:val="22"/>
           <w:lang w:val="en"/>
         </w:rPr>
+        <w:t>]</w:t>
+      </w:r>
+      <w:r>
+        <w:rPr>
+          <w:rFonts w:ascii="Arial" w:hAnsi="Arial" w:cs="Arial"/>
+          <w:color w:val="FF0000"/>
+          <w:sz w:val="22"/>
+          <w:szCs w:val="22"/>
+          <w:lang w:val="en"/>
+        </w:rPr>
+        <w:t xml:space="preserve"> </w:t>
+      </w:r>
+      <w:r>
+        <w:rPr>
+          <w:rFonts w:ascii="Arial" w:hAnsi="Arial" w:cs="Arial"/>
+          <w:color w:val="FF0000"/>
+          <w:sz w:val="22"/>
+          <w:szCs w:val="22"/>
+          <w:lang w:val="en"/>
+        </w:rPr>
+        <w:t>[</w:t>
+      </w:r>
+      <w:proofErr w:type="spellStart"/>
+      <w:r>
+        <w:rPr>
+          <w:rFonts w:ascii="Arial" w:hAnsi="Arial" w:cs="Arial"/>
+          <w:color w:val="FF0000"/>
+          <w:sz w:val="22"/>
+          <w:szCs w:val="22"/>
+          <w:lang w:val="en"/>
+        </w:rPr>
+        <w:t>b.address_postal</w:t>
+      </w:r>
+      <w:proofErr w:type="spellEnd"/>
+      <w:r>
+        <w:rPr>
+          <w:rFonts w:ascii="Arial" w:hAnsi="Arial" w:cs="Arial"/>
+          <w:color w:val="FF0000"/>
+          <w:sz w:val="22"/>
+          <w:szCs w:val="22"/>
+          <w:lang w:val="en"/>
+        </w:rPr>
         <w:t>] [</w:t>
       </w:r>
       <w:proofErr w:type="spellStart"/>
@@ -4091,6 +4243,57 @@
           <w:szCs w:val="22"/>
           <w:lang w:val="en"/>
         </w:rPr>
+        <w:t>b.address_country</w:t>
+      </w:r>
+      <w:proofErr w:type="spellEnd"/>
+      <w:r>
+        <w:rPr>
+          <w:rFonts w:ascii="Arial" w:hAnsi="Arial" w:cs="Arial"/>
+          <w:color w:val="FF0000"/>
+          <w:sz w:val="22"/>
+          <w:szCs w:val="22"/>
+          <w:lang w:val="en"/>
+        </w:rPr>
+        <w:t>]</w:t>
+      </w:r>
+      <w:r>
+        <w:rPr>
+          <w:rFonts w:ascii="Arial" w:hAnsi="Arial" w:cs="Arial"/>
+          <w:color w:val="FF0000"/>
+          <w:sz w:val="22"/>
+          <w:szCs w:val="22"/>
+          <w:lang w:val="en"/>
+        </w:rPr>
+        <w:t xml:space="preserve"> </w:t>
+      </w:r>
+      <w:r>
+        <w:rPr>
+          <w:rFonts w:ascii="Arial" w:hAnsi="Arial" w:cs="Arial"/>
+          <w:sz w:val="22"/>
+          <w:szCs w:val="22"/>
+          <w:lang w:val="en"/>
+        </w:rPr>
+        <w:t xml:space="preserve">in the Parish of </w:t>
+      </w:r>
+      <w:r>
+        <w:rPr>
+          <w:rFonts w:ascii="Arial" w:hAnsi="Arial" w:cs="Arial"/>
+          <w:color w:val="FF0000"/>
+          <w:sz w:val="22"/>
+          <w:szCs w:val="22"/>
+          <w:lang w:val="en"/>
+        </w:rPr>
+        <w:t>[</w:t>
+      </w:r>
+      <w:proofErr w:type="spellStart"/>
+      <w:r>
+        <w:rPr>
+          <w:rFonts w:ascii="Arial" w:hAnsi="Arial" w:cs="Arial"/>
+          <w:color w:val="FF0000"/>
+          <w:sz w:val="22"/>
+          <w:szCs w:val="22"/>
+          <w:lang w:val="en"/>
+        </w:rPr>
         <w:t>b.address_state</w:t>
       </w:r>
       <w:proofErr w:type="spellEnd"/>
@@ -4102,100 +4305,7 @@
           <w:szCs w:val="22"/>
           <w:lang w:val="en"/>
         </w:rPr>
-        <w:t>] [</w:t>
-      </w:r>
-      <w:proofErr w:type="spellStart"/>
-      <w:r>
-        <w:rPr>
-          <w:rFonts w:ascii="Arial" w:hAnsi="Arial" w:cs="Arial"/>
-          <w:color w:val="FF0000"/>
-          <w:sz w:val="22"/>
-          <w:szCs w:val="22"/>
-          <w:lang w:val="en"/>
-        </w:rPr>
-        <w:t>b.address_postal</w:t>
-      </w:r>
-      <w:proofErr w:type="spellEnd"/>
-      <w:r>
-        <w:rPr>
-          <w:rFonts w:ascii="Arial" w:hAnsi="Arial" w:cs="Arial"/>
-          <w:color w:val="FF0000"/>
-          <w:sz w:val="22"/>
-          <w:szCs w:val="22"/>
-          <w:lang w:val="en"/>
-        </w:rPr>
-        <w:t>] [</w:t>
-      </w:r>
-      <w:proofErr w:type="spellStart"/>
-      <w:r>
-        <w:rPr>
-          <w:rFonts w:ascii="Arial" w:hAnsi="Arial" w:cs="Arial"/>
-          <w:color w:val="FF0000"/>
-          <w:sz w:val="22"/>
-          <w:szCs w:val="22"/>
-          <w:lang w:val="en"/>
-        </w:rPr>
-        <w:t>b.address_country</w:t>
-      </w:r>
-      <w:proofErr w:type="spellEnd"/>
-      <w:r>
-        <w:rPr>
-          <w:rFonts w:ascii="Arial" w:hAnsi="Arial" w:cs="Arial"/>
-          <w:color w:val="FF0000"/>
-          <w:sz w:val="22"/>
-          <w:szCs w:val="22"/>
-          <w:lang w:val="en"/>
-        </w:rPr>
         <w:t>]</w:t>
-      </w:r>
-      <w:r>
-        <w:rPr>
-          <w:rFonts w:ascii="Arial" w:hAnsi="Arial" w:cs="Arial"/>
-          <w:color w:val="FF0000"/>
-          <w:sz w:val="22"/>
-          <w:szCs w:val="22"/>
-          <w:lang w:val="en"/>
-        </w:rPr>
-        <w:t xml:space="preserve"> </w:t>
-      </w:r>
-      <w:r>
-        <w:rPr>
-          <w:rFonts w:ascii="Arial" w:hAnsi="Arial" w:cs="Arial"/>
-          <w:sz w:val="22"/>
-          <w:szCs w:val="22"/>
-          <w:lang w:val="en"/>
-        </w:rPr>
-        <w:t xml:space="preserve">in the Parish of </w:t>
-      </w:r>
-      <w:r>
-        <w:rPr>
-          <w:rFonts w:ascii="Arial" w:hAnsi="Arial" w:cs="Arial"/>
-          <w:color w:val="FF0000"/>
-          <w:sz w:val="22"/>
-          <w:szCs w:val="22"/>
-          <w:lang w:val="en"/>
-        </w:rPr>
-        <w:t>PURCHASER</w:t>
-      </w:r>
-      <w:r>
-        <w:rPr>
-          <w:rFonts w:ascii="Arial" w:hAnsi="Arial" w:cs="Arial"/>
-          <w:color w:val="FF0000"/>
-          <w:sz w:val="22"/>
-          <w:szCs w:val="22"/>
-          <w:lang w:val="en"/>
-        </w:rPr>
-        <w:t xml:space="preserve"> </w:t>
-      </w:r>
-      <w:r>
-        <w:rPr>
-          <w:rFonts w:ascii="Arial" w:hAnsi="Arial" w:cs="Arial"/>
-          <w:color w:val="FF0000"/>
-          <w:sz w:val="22"/>
-          <w:szCs w:val="22"/>
-          <w:lang w:val="en"/>
-        </w:rPr>
-        <w:t>PARISH</w:t>
       </w:r>
       <w:r>
         <w:rPr>
@@ -4377,76 +4487,6 @@
           <w:szCs w:val="22"/>
           <w:lang w:val="en"/>
         </w:rPr>
-        <w:t>DEVELOPMET PARISH</w:t>
-      </w:r>
-      <w:r>
-        <w:rPr>
-          <w:rFonts w:ascii="Arial" w:hAnsi="Arial" w:cs="Arial"/>
-          <w:sz w:val="22"/>
-          <w:szCs w:val="22"/>
-          <w:lang w:val="en"/>
-        </w:rPr>
-        <w:t xml:space="preserve"> being the lot numbered </w:t>
-      </w:r>
-      <w:r>
-        <w:rPr>
-          <w:rFonts w:ascii="Arial" w:hAnsi="Arial" w:cs="Arial"/>
-          <w:color w:val="FF0000"/>
-          <w:sz w:val="22"/>
-          <w:szCs w:val="22"/>
-          <w:lang w:val="en"/>
-        </w:rPr>
-        <w:t>[</w:t>
-      </w:r>
-      <w:proofErr w:type="spellStart"/>
-      <w:r>
-        <w:rPr>
-          <w:rFonts w:ascii="Arial" w:hAnsi="Arial" w:cs="Arial"/>
-          <w:color w:val="FF0000"/>
-          <w:sz w:val="22"/>
-          <w:szCs w:val="22"/>
-          <w:lang w:val="en"/>
-        </w:rPr>
-        <w:t>p.lot_no</w:t>
-      </w:r>
-      <w:proofErr w:type="spellEnd"/>
-      <w:r>
-        <w:rPr>
-          <w:rFonts w:ascii="Arial" w:hAnsi="Arial" w:cs="Arial"/>
-          <w:color w:val="FF0000"/>
-          <w:sz w:val="22"/>
-          <w:szCs w:val="22"/>
-          <w:lang w:val="en"/>
-        </w:rPr>
-        <w:t>]</w:t>
-      </w:r>
-      <w:r>
-        <w:rPr>
-          <w:rFonts w:ascii="Arial" w:hAnsi="Arial" w:cs="Arial"/>
-          <w:sz w:val="22"/>
-          <w:szCs w:val="22"/>
-          <w:lang w:val="en"/>
-        </w:rPr>
-        <w:t xml:space="preserve"> on Deposited Plan No. </w:t>
-      </w:r>
-      <w:r>
-        <w:rPr>
-          <w:rFonts w:ascii="Arial" w:hAnsi="Arial" w:cs="Arial"/>
-          <w:color w:val="FF0000"/>
-          <w:sz w:val="22"/>
-          <w:szCs w:val="22"/>
-          <w:lang w:val="en"/>
-        </w:rPr>
-        <w:t xml:space="preserve"> </w:t>
-      </w:r>
-      <w:r>
-        <w:rPr>
-          <w:rFonts w:ascii="Arial" w:hAnsi="Arial" w:cs="Arial"/>
-          <w:color w:val="FF0000"/>
-          <w:sz w:val="22"/>
-          <w:szCs w:val="22"/>
-          <w:lang w:val="en"/>
-        </w:rPr>
         <w:t>[</w:t>
       </w:r>
       <w:proofErr w:type="spellStart"/>
@@ -4459,6 +4499,120 @@
           <w:szCs w:val="22"/>
           <w:lang w:val="en"/>
         </w:rPr>
+        <w:t>p</w:t>
+      </w:r>
+      <w:r>
+        <w:rPr>
+          <w:rFonts w:ascii="Arial" w:hAnsi="Arial" w:cs="Arial"/>
+          <w:color w:val="FF0000"/>
+          <w:sz w:val="22"/>
+          <w:szCs w:val="22"/>
+          <w:lang w:val="en"/>
+        </w:rPr>
+        <w:t>.address</w:t>
+      </w:r>
+      <w:proofErr w:type="gramEnd"/>
+      <w:r>
+        <w:rPr>
+          <w:rFonts w:ascii="Arial" w:hAnsi="Arial" w:cs="Arial"/>
+          <w:color w:val="FF0000"/>
+          <w:sz w:val="22"/>
+          <w:szCs w:val="22"/>
+          <w:lang w:val="en"/>
+        </w:rPr>
+        <w:t>_state</w:t>
+      </w:r>
+      <w:proofErr w:type="spellEnd"/>
+      <w:r>
+        <w:rPr>
+          <w:rFonts w:ascii="Arial" w:hAnsi="Arial" w:cs="Arial"/>
+          <w:color w:val="FF0000"/>
+          <w:sz w:val="22"/>
+          <w:szCs w:val="22"/>
+          <w:lang w:val="en"/>
+        </w:rPr>
+        <w:t>]</w:t>
+      </w:r>
+      <w:r>
+        <w:rPr>
+          <w:rFonts w:ascii="Arial" w:hAnsi="Arial" w:cs="Arial"/>
+          <w:sz w:val="22"/>
+          <w:szCs w:val="22"/>
+          <w:lang w:val="en"/>
+        </w:rPr>
+        <w:t xml:space="preserve"> being the lot numbered </w:t>
+      </w:r>
+      <w:r>
+        <w:rPr>
+          <w:rFonts w:ascii="Arial" w:hAnsi="Arial" w:cs="Arial"/>
+          <w:color w:val="FF0000"/>
+          <w:sz w:val="22"/>
+          <w:szCs w:val="22"/>
+          <w:lang w:val="en"/>
+        </w:rPr>
+        <w:t>[</w:t>
+      </w:r>
+      <w:proofErr w:type="spellStart"/>
+      <w:r>
+        <w:rPr>
+          <w:rFonts w:ascii="Arial" w:hAnsi="Arial" w:cs="Arial"/>
+          <w:color w:val="FF0000"/>
+          <w:sz w:val="22"/>
+          <w:szCs w:val="22"/>
+          <w:lang w:val="en"/>
+        </w:rPr>
+        <w:t>p.lot_no</w:t>
+      </w:r>
+      <w:proofErr w:type="spellEnd"/>
+      <w:r>
+        <w:rPr>
+          <w:rFonts w:ascii="Arial" w:hAnsi="Arial" w:cs="Arial"/>
+          <w:color w:val="FF0000"/>
+          <w:sz w:val="22"/>
+          <w:szCs w:val="22"/>
+          <w:lang w:val="en"/>
+        </w:rPr>
+        <w:t>]</w:t>
+      </w:r>
+      <w:r>
+        <w:rPr>
+          <w:rFonts w:ascii="Arial" w:hAnsi="Arial" w:cs="Arial"/>
+          <w:sz w:val="22"/>
+          <w:szCs w:val="22"/>
+          <w:lang w:val="en"/>
+        </w:rPr>
+        <w:t xml:space="preserve"> on Deposited Plan No. </w:t>
+      </w:r>
+      <w:r>
+        <w:rPr>
+          <w:rFonts w:ascii="Arial" w:hAnsi="Arial" w:cs="Arial"/>
+          <w:color w:val="FF0000"/>
+          <w:sz w:val="22"/>
+          <w:szCs w:val="22"/>
+          <w:lang w:val="en"/>
+        </w:rPr>
+        <w:t xml:space="preserve"> </w:t>
+      </w:r>
+      <w:r>
+        <w:rPr>
+          <w:rFonts w:ascii="Arial" w:hAnsi="Arial" w:cs="Arial"/>
+          <w:color w:val="FF0000"/>
+          <w:sz w:val="22"/>
+          <w:szCs w:val="22"/>
+          <w:lang w:val="en"/>
+        </w:rPr>
+        <w:t>[</w:t>
+      </w:r>
+      <w:proofErr w:type="spellStart"/>
+      <w:proofErr w:type="gramStart"/>
+      <w:r>
+        <w:rPr>
+          <w:rFonts w:ascii="Arial" w:hAnsi="Arial" w:cs="Arial"/>
+          <w:color w:val="FF0000"/>
+          <w:sz w:val="22"/>
+          <w:szCs w:val="22"/>
+          <w:lang w:val="en"/>
+        </w:rPr>
         <w:t>p.plan</w:t>
       </w:r>
       <w:proofErr w:type="gramEnd"/>
@@ -4492,6 +4646,16 @@
         </w:rPr>
         <w:t xml:space="preserve"> and being the land comprised in Certificate of Title registered at Volume </w:t>
       </w:r>
+      <w:r>
+        <w:rPr>
+          <w:rFonts w:ascii="Arial" w:hAnsi="Arial" w:cs="Arial"/>
+          <w:color w:val="FF0000"/>
+          <w:sz w:val="22"/>
+          <w:szCs w:val="22"/>
+          <w:lang w:val="en"/>
+        </w:rPr>
+        <w:t>[</w:t>
+      </w:r>
       <w:proofErr w:type="spellStart"/>
       <w:r>
         <w:rPr>
@@ -4501,7 +4665,7 @@
           <w:szCs w:val="22"/>
           <w:lang w:val="en"/>
         </w:rPr>
-        <w:t>VOLUME</w:t>
+        <w:t>p.volume_no</w:t>
       </w:r>
       <w:proofErr w:type="spellEnd"/>
       <w:r>
@@ -4512,17 +4676,7 @@
           <w:szCs w:val="22"/>
           <w:lang w:val="en"/>
         </w:rPr>
-        <w:t xml:space="preserve"> N</w:t>
-      </w:r>
-      <w:r>
-        <w:rPr>
-          <w:rFonts w:ascii="Arial" w:hAnsi="Arial" w:cs="Arial"/>
-          <w:color w:val="FF0000"/>
-          <w:sz w:val="22"/>
-          <w:szCs w:val="22"/>
-          <w:lang w:val="en"/>
-        </w:rPr>
-        <w:t>O</w:t>
+        <w:t>]</w:t>
       </w:r>
       <w:r>
         <w:rPr>
@@ -4533,6 +4687,16 @@
         </w:rPr>
         <w:t xml:space="preserve"> Folio </w:t>
       </w:r>
+      <w:r>
+        <w:rPr>
+          <w:rFonts w:ascii="Arial" w:hAnsi="Arial" w:cs="Arial"/>
+          <w:color w:val="FF0000"/>
+          <w:sz w:val="22"/>
+          <w:szCs w:val="22"/>
+          <w:lang w:val="en"/>
+        </w:rPr>
+        <w:t>[</w:t>
+      </w:r>
       <w:proofErr w:type="spellStart"/>
       <w:r>
         <w:rPr>
@@ -4542,7 +4706,7 @@
           <w:szCs w:val="22"/>
           <w:lang w:val="en"/>
         </w:rPr>
-        <w:t>FOLIO</w:t>
+        <w:t>p.folio_no</w:t>
       </w:r>
       <w:proofErr w:type="spellEnd"/>
       <w:r>
@@ -4553,17 +4717,7 @@
           <w:szCs w:val="22"/>
           <w:lang w:val="en"/>
         </w:rPr>
-        <w:t xml:space="preserve"> </w:t>
-      </w:r>
-      <w:r>
-        <w:rPr>
-          <w:rFonts w:ascii="Arial" w:hAnsi="Arial" w:cs="Arial"/>
-          <w:color w:val="FF0000"/>
-          <w:sz w:val="22"/>
-          <w:szCs w:val="22"/>
-          <w:lang w:val="en"/>
-        </w:rPr>
-        <w:t>NO</w:t>
+        <w:t>]</w:t>
       </w:r>
       <w:r>
         <w:rPr>
@@ -4699,7 +4853,41 @@
           <w:szCs w:val="22"/>
           <w:lang w:val="en"/>
         </w:rPr>
-        <w:t>DEVELOPMENT PARISH</w:t>
+        <w:t>[</w:t>
+      </w:r>
+      <w:proofErr w:type="spellStart"/>
+      <w:r>
+        <w:rPr>
+          <w:rFonts w:ascii="Arial" w:hAnsi="Arial" w:cs="Arial"/>
+          <w:color w:val="FF0000"/>
+          <w:sz w:val="22"/>
+          <w:szCs w:val="22"/>
+          <w:lang w:val="en"/>
+        </w:rPr>
+        <w:t>p</w:t>
+      </w:r>
+      <w:bookmarkStart w:id="1" w:name="_GoBack"/>
+      <w:bookmarkEnd w:id="1"/>
+      <w:r>
+        <w:rPr>
+          <w:rFonts w:ascii="Arial" w:hAnsi="Arial" w:cs="Arial"/>
+          <w:color w:val="FF0000"/>
+          <w:sz w:val="22"/>
+          <w:szCs w:val="22"/>
+          <w:lang w:val="en"/>
+        </w:rPr>
+        <w:t>.address_state</w:t>
+      </w:r>
+      <w:proofErr w:type="spellEnd"/>
+      <w:r>
+        <w:rPr>
+          <w:rFonts w:ascii="Arial" w:hAnsi="Arial" w:cs="Arial"/>
+          <w:color w:val="FF0000"/>
+          <w:sz w:val="22"/>
+          <w:szCs w:val="22"/>
+          <w:lang w:val="en"/>
+        </w:rPr>
+        <w:t>]</w:t>
       </w:r>
       <w:r>
         <w:rPr>
@@ -4721,27 +4909,15 @@
         <w:t>[</w:t>
       </w:r>
       <w:proofErr w:type="spellStart"/>
-      <w:proofErr w:type="gramStart"/>
-      <w:r>
-        <w:rPr>
-          <w:rFonts w:ascii="Arial" w:hAnsi="Arial" w:cs="Arial"/>
-          <w:color w:val="FF0000"/>
-          <w:sz w:val="22"/>
-          <w:szCs w:val="22"/>
-          <w:lang w:val="en"/>
-        </w:rPr>
-        <w:t>p.common</w:t>
-      </w:r>
-      <w:proofErr w:type="gramEnd"/>
-      <w:r>
-        <w:rPr>
-          <w:rFonts w:ascii="Arial" w:hAnsi="Arial" w:cs="Arial"/>
-          <w:color w:val="FF0000"/>
-          <w:sz w:val="22"/>
-          <w:szCs w:val="22"/>
-          <w:lang w:val="en"/>
-        </w:rPr>
-        <w:t>_lots</w:t>
+      <w:r>
+        <w:rPr>
+          <w:rFonts w:ascii="Arial" w:hAnsi="Arial" w:cs="Arial"/>
+          <w:color w:val="FF0000"/>
+          <w:sz w:val="22"/>
+          <w:szCs w:val="22"/>
+          <w:lang w:val="en"/>
+        </w:rPr>
+        <w:t>p.common_lots</w:t>
       </w:r>
       <w:r>
         <w:rPr>
@@ -5701,7 +5877,6 @@
           <w:szCs w:val="22"/>
           <w:lang w:val="en"/>
         </w:rPr>
-        <w:lastRenderedPageBreak/>
         <w:t xml:space="preserve">SIGNED by the Purchaser </w:t>
       </w:r>
       <w:r>
@@ -5850,6 +6025,7 @@
           <w:szCs w:val="22"/>
           <w:lang w:val="en"/>
         </w:rPr>
+        <w:lastRenderedPageBreak/>
         <w:t>in the presence of:</w:t>
       </w:r>
       <w:r>

--- a/public/templates/developer_name_maintenance_agreement.docx
+++ b/public/templates/developer_name_maintenance_agreement.docx
@@ -732,48 +732,6 @@
       <w:r>
         <w:rPr>
           <w:rFonts w:ascii="Arial" w:hAnsi="Arial" w:cs="Arial"/>
-          <w:color w:val="FF0000"/>
-          <w:sz w:val="22"/>
-          <w:szCs w:val="22"/>
-          <w:lang w:val="en"/>
-        </w:rPr>
-        <w:t xml:space="preserve"> </w:t>
-      </w:r>
-      <w:r>
-        <w:rPr>
-          <w:rFonts w:ascii="Arial" w:hAnsi="Arial" w:cs="Arial"/>
-          <w:color w:val="FF0000"/>
-          <w:sz w:val="22"/>
-          <w:szCs w:val="22"/>
-          <w:lang w:val="en"/>
-        </w:rPr>
-        <w:t>[</w:t>
-      </w:r>
-      <w:proofErr w:type="spellStart"/>
-      <w:r>
-        <w:rPr>
-          <w:rFonts w:ascii="Arial" w:hAnsi="Arial" w:cs="Arial"/>
-          <w:color w:val="FF0000"/>
-          <w:sz w:val="22"/>
-          <w:szCs w:val="22"/>
-          <w:lang w:val="en"/>
-        </w:rPr>
-        <w:t>v.address_country</w:t>
-      </w:r>
-      <w:proofErr w:type="spellEnd"/>
-      <w:r>
-        <w:rPr>
-          <w:rFonts w:ascii="Arial" w:hAnsi="Arial" w:cs="Arial"/>
-          <w:color w:val="FF0000"/>
-          <w:sz w:val="22"/>
-          <w:szCs w:val="22"/>
-          <w:lang w:val="en"/>
-        </w:rPr>
-        <w:t>]</w:t>
-      </w:r>
-      <w:r>
-        <w:rPr>
-          <w:rFonts w:ascii="Arial" w:hAnsi="Arial" w:cs="Arial"/>
           <w:sz w:val="22"/>
           <w:szCs w:val="22"/>
           <w:lang w:val="en"/>
@@ -1137,6 +1095,15 @@
       <w:r>
         <w:rPr>
           <w:rFonts w:ascii="Arial" w:hAnsi="Arial" w:cs="Arial"/>
+          <w:sz w:val="22"/>
+          <w:szCs w:val="22"/>
+          <w:lang w:val="en"/>
+        </w:rPr>
+        <w:t xml:space="preserve">in the parish of </w:t>
+      </w:r>
+      <w:r>
+        <w:rPr>
+          <w:rFonts w:ascii="Arial" w:hAnsi="Arial" w:cs="Arial"/>
           <w:color w:val="FF0000"/>
           <w:sz w:val="22"/>
           <w:szCs w:val="22"/>
@@ -1153,99 +1120,7 @@
           <w:szCs w:val="22"/>
           <w:lang w:val="en"/>
         </w:rPr>
-        <w:t>p.address_postal</w:t>
-      </w:r>
-      <w:proofErr w:type="spellEnd"/>
-      <w:r>
-        <w:rPr>
-          <w:rFonts w:ascii="Arial" w:hAnsi="Arial" w:cs="Arial"/>
-          <w:color w:val="FF0000"/>
-          <w:sz w:val="22"/>
-          <w:szCs w:val="22"/>
-          <w:lang w:val="en"/>
-        </w:rPr>
-        <w:t>]</w:t>
-      </w:r>
-      <w:r>
-        <w:rPr>
-          <w:rFonts w:ascii="Arial" w:hAnsi="Arial" w:cs="Arial"/>
-          <w:sz w:val="22"/>
-          <w:szCs w:val="22"/>
-          <w:lang w:val="en"/>
-        </w:rPr>
-        <w:t xml:space="preserve"> </w:t>
-      </w:r>
-      <w:r>
-        <w:rPr>
-          <w:rFonts w:ascii="Arial" w:hAnsi="Arial" w:cs="Arial"/>
-          <w:color w:val="FF0000"/>
-          <w:sz w:val="22"/>
-          <w:szCs w:val="22"/>
-          <w:lang w:val="en"/>
-        </w:rPr>
-        <w:t>[</w:t>
-      </w:r>
-      <w:proofErr w:type="spellStart"/>
-      <w:r>
-        <w:rPr>
-          <w:rFonts w:ascii="Arial" w:hAnsi="Arial" w:cs="Arial"/>
-          <w:color w:val="FF0000"/>
-          <w:sz w:val="22"/>
-          <w:szCs w:val="22"/>
-          <w:lang w:val="en"/>
-        </w:rPr>
-        <w:t>p.address_country</w:t>
-      </w:r>
-      <w:proofErr w:type="spellEnd"/>
-      <w:r>
-        <w:rPr>
-          <w:rFonts w:ascii="Arial" w:hAnsi="Arial" w:cs="Arial"/>
-          <w:color w:val="FF0000"/>
-          <w:sz w:val="22"/>
-          <w:szCs w:val="22"/>
-          <w:lang w:val="en"/>
-        </w:rPr>
-        <w:t xml:space="preserve">] </w:t>
-      </w:r>
-      <w:r>
-        <w:rPr>
-          <w:rFonts w:ascii="Arial" w:hAnsi="Arial" w:cs="Arial"/>
-          <w:sz w:val="22"/>
-          <w:szCs w:val="22"/>
-          <w:lang w:val="en"/>
-        </w:rPr>
-        <w:t xml:space="preserve">in the parish of </w:t>
-      </w:r>
-      <w:r>
-        <w:rPr>
-          <w:rFonts w:ascii="Arial" w:hAnsi="Arial" w:cs="Arial"/>
-          <w:color w:val="FF0000"/>
-          <w:sz w:val="22"/>
-          <w:szCs w:val="22"/>
-          <w:lang w:val="en"/>
-        </w:rPr>
-        <w:t>[</w:t>
-      </w:r>
-      <w:proofErr w:type="spellStart"/>
-      <w:r>
-        <w:rPr>
-          <w:rFonts w:ascii="Arial" w:hAnsi="Arial" w:cs="Arial"/>
-          <w:color w:val="FF0000"/>
-          <w:sz w:val="22"/>
-          <w:szCs w:val="22"/>
-          <w:lang w:val="en"/>
-        </w:rPr>
-        <w:t>p</w:t>
-      </w:r>
-      <w:r>
-        <w:rPr>
-          <w:rFonts w:ascii="Arial" w:hAnsi="Arial" w:cs="Arial"/>
-          <w:color w:val="FF0000"/>
-          <w:sz w:val="22"/>
-          <w:szCs w:val="22"/>
-          <w:lang w:val="en"/>
-        </w:rPr>
-        <w:t>.address_state</w:t>
+        <w:t>p.address_state</w:t>
       </w:r>
       <w:proofErr w:type="spellEnd"/>
       <w:r>
@@ -1729,17 +1604,7 @@
           <w:szCs w:val="22"/>
           <w:lang w:val="en"/>
         </w:rPr>
-        <w:t>p</w:t>
-      </w:r>
-      <w:r>
-        <w:rPr>
-          <w:rFonts w:ascii="Arial" w:hAnsi="Arial" w:cs="Arial"/>
-          <w:color w:val="FF0000"/>
-          <w:sz w:val="22"/>
-          <w:szCs w:val="22"/>
-          <w:lang w:val="en"/>
-        </w:rPr>
-        <w:t>.address_state</w:t>
+        <w:t>p.address_state</w:t>
       </w:r>
       <w:proofErr w:type="spellEnd"/>
       <w:r>
@@ -4205,96 +4070,31 @@
       <w:r>
         <w:rPr>
           <w:rFonts w:ascii="Arial" w:hAnsi="Arial" w:cs="Arial"/>
-          <w:color w:val="FF0000"/>
-          <w:sz w:val="22"/>
-          <w:szCs w:val="22"/>
-          <w:lang w:val="en"/>
-        </w:rPr>
-        <w:t>[</w:t>
+          <w:sz w:val="22"/>
+          <w:szCs w:val="22"/>
+          <w:lang w:val="en"/>
+        </w:rPr>
+        <w:t>i</w:t>
       </w:r>
       <w:proofErr w:type="spellStart"/>
       <w:r>
         <w:rPr>
           <w:rFonts w:ascii="Arial" w:hAnsi="Arial" w:cs="Arial"/>
-          <w:color w:val="FF0000"/>
-          <w:sz w:val="22"/>
-          <w:szCs w:val="22"/>
-          <w:lang w:val="en"/>
-        </w:rPr>
-        <w:t>b.address_postal</w:t>
-      </w:r>
-      <w:proofErr w:type="spellEnd"/>
-      <w:r>
-        <w:rPr>
-          <w:rFonts w:ascii="Arial" w:hAnsi="Arial" w:cs="Arial"/>
-          <w:color w:val="FF0000"/>
-          <w:sz w:val="22"/>
-          <w:szCs w:val="22"/>
-          <w:lang w:val="en"/>
-        </w:rPr>
-        <w:t>] [</w:t>
-      </w:r>
-      <w:proofErr w:type="spellStart"/>
-      <w:r>
-        <w:rPr>
-          <w:rFonts w:ascii="Arial" w:hAnsi="Arial" w:cs="Arial"/>
-          <w:color w:val="FF0000"/>
-          <w:sz w:val="22"/>
-          <w:szCs w:val="22"/>
-          <w:lang w:val="en"/>
-        </w:rPr>
-        <w:t>b.address_country</w:t>
-      </w:r>
-      <w:proofErr w:type="spellEnd"/>
-      <w:r>
-        <w:rPr>
-          <w:rFonts w:ascii="Arial" w:hAnsi="Arial" w:cs="Arial"/>
-          <w:color w:val="FF0000"/>
-          <w:sz w:val="22"/>
-          <w:szCs w:val="22"/>
-          <w:lang w:val="en"/>
-        </w:rPr>
-        <w:t>]</w:t>
-      </w:r>
-      <w:r>
-        <w:rPr>
-          <w:rFonts w:ascii="Arial" w:hAnsi="Arial" w:cs="Arial"/>
-          <w:color w:val="FF0000"/>
-          <w:sz w:val="22"/>
-          <w:szCs w:val="22"/>
-          <w:lang w:val="en"/>
-        </w:rPr>
-        <w:t xml:space="preserve"> </w:t>
-      </w:r>
-      <w:r>
-        <w:rPr>
-          <w:rFonts w:ascii="Arial" w:hAnsi="Arial" w:cs="Arial"/>
-          <w:sz w:val="22"/>
-          <w:szCs w:val="22"/>
-          <w:lang w:val="en"/>
-        </w:rPr>
-        <w:t xml:space="preserve">in the Parish of </w:t>
-      </w:r>
-      <w:r>
-        <w:rPr>
-          <w:rFonts w:ascii="Arial" w:hAnsi="Arial" w:cs="Arial"/>
-          <w:color w:val="FF0000"/>
-          <w:sz w:val="22"/>
-          <w:szCs w:val="22"/>
-          <w:lang w:val="en"/>
-        </w:rPr>
-        <w:t>[</w:t>
-      </w:r>
-      <w:proofErr w:type="spellStart"/>
-      <w:r>
-        <w:rPr>
-          <w:rFonts w:ascii="Arial" w:hAnsi="Arial" w:cs="Arial"/>
-          <w:color w:val="FF0000"/>
-          <w:sz w:val="22"/>
-          <w:szCs w:val="22"/>
-          <w:lang w:val="en"/>
-        </w:rPr>
-        <w:t>b.address_state</w:t>
+          <w:sz w:val="22"/>
+          <w:szCs w:val="22"/>
+          <w:lang w:val="en"/>
+        </w:rPr>
+        <w:t xml:space="preserve">n the Parish of </w:t>
+      </w:r>
+      <w:r>
+        <w:rPr>
+          <w:rFonts w:ascii="Arial" w:hAnsi="Arial" w:cs="Arial"/>
+          <w:color w:val="FF0000"/>
+          <w:sz w:val="22"/>
+          <w:szCs w:val="22"/>
+          <w:lang w:val="en"/>
+        </w:rPr>
+        <w:t>[b.address_state</w:t>
       </w:r>
       <w:proofErr w:type="spellEnd"/>
       <w:r>
@@ -4499,17 +4299,7 @@
           <w:szCs w:val="22"/>
           <w:lang w:val="en"/>
         </w:rPr>
-        <w:t>p</w:t>
-      </w:r>
-      <w:r>
-        <w:rPr>
-          <w:rFonts w:ascii="Arial" w:hAnsi="Arial" w:cs="Arial"/>
-          <w:color w:val="FF0000"/>
-          <w:sz w:val="22"/>
-          <w:szCs w:val="22"/>
-          <w:lang w:val="en"/>
-        </w:rPr>
-        <w:t>.address</w:t>
+        <w:t>p.address</w:t>
       </w:r>
       <w:proofErr w:type="gramEnd"/>
       <w:r>
@@ -4864,19 +4654,7 @@
           <w:szCs w:val="22"/>
           <w:lang w:val="en"/>
         </w:rPr>
-        <w:t>p</w:t>
-      </w:r>
-      <w:bookmarkStart w:id="1" w:name="_GoBack"/>
-      <w:bookmarkEnd w:id="1"/>
-      <w:r>
-        <w:rPr>
-          <w:rFonts w:ascii="Arial" w:hAnsi="Arial" w:cs="Arial"/>
-          <w:color w:val="FF0000"/>
-          <w:sz w:val="22"/>
-          <w:szCs w:val="22"/>
-          <w:lang w:val="en"/>
-        </w:rPr>
-        <w:t>.address_state</w:t>
+        <w:t>p.address_state</w:t>
       </w:r>
       <w:proofErr w:type="spellEnd"/>
       <w:r>
@@ -5830,6 +5608,40 @@
     </w:p>
     <w:p>
       <w:pPr>
+        <w:autoSpaceDE w:val="0"/>
+        <w:autoSpaceDN w:val="0"/>
+        <w:adjustRightInd w:val="0"/>
+        <w:spacing w:line="216" w:lineRule="atLeast"/>
+        <w:ind w:left="2340" w:right="-714" w:hanging="2880"/>
+        <w:rPr>
+          <w:rFonts w:ascii="Arial" w:hAnsi="Arial" w:cs="Arial"/>
+          <w:sz w:val="20"/>
+          <w:szCs w:val="20"/>
+          <w:highlight w:val="white"/>
+          <w:lang w:val="en"/>
+        </w:rPr>
+      </w:pPr>
+      <w:bookmarkStart w:id="1" w:name="_GoBack"/>
+      <w:bookmarkEnd w:id="1"/>
+    </w:p>
+    <w:p>
+      <w:pPr>
+        <w:autoSpaceDE w:val="0"/>
+        <w:autoSpaceDN w:val="0"/>
+        <w:adjustRightInd w:val="0"/>
+        <w:spacing w:line="216" w:lineRule="atLeast"/>
+        <w:ind w:left="2340" w:right="-714" w:hanging="2880"/>
+        <w:rPr>
+          <w:rFonts w:ascii="Arial" w:hAnsi="Arial" w:cs="Arial"/>
+          <w:sz w:val="20"/>
+          <w:szCs w:val="20"/>
+          <w:highlight w:val="white"/>
+          <w:lang w:val="en"/>
+        </w:rPr>
+      </w:pPr>
+    </w:p>
+    <w:p>
+      <w:pPr>
         <w:tabs>
           <w:tab w:val="left" w:pos="7463"/>
         </w:tabs>
@@ -5877,6 +5689,7 @@
           <w:szCs w:val="22"/>
           <w:lang w:val="en"/>
         </w:rPr>
+        <w:lastRenderedPageBreak/>
         <w:t xml:space="preserve">SIGNED by the Purchaser </w:t>
       </w:r>
       <w:r>
@@ -6025,7 +5838,6 @@
           <w:szCs w:val="22"/>
           <w:lang w:val="en"/>
         </w:rPr>
-        <w:lastRenderedPageBreak/>
         <w:t>in the presence of:</w:t>
       </w:r>
       <w:r>

--- a/public/templates/developer_name_maintenance_agreement.docx
+++ b/public/templates/developer_name_maintenance_agreement.docx
@@ -1,6 +1,6 @@
 
 <file path=word/document.xml><?xml version="1.0" encoding="utf-8"?>
-<w:document xmlns:wpc="http://schemas.microsoft.com/office/word/2010/wordprocessingCanvas" xmlns:cx="http://schemas.microsoft.com/office/drawing/2014/chartex" xmlns:cx1="http://schemas.microsoft.com/office/drawing/2015/9/8/chartex" xmlns:cx2="http://schemas.microsoft.com/office/drawing/2015/10/21/chartex" xmlns:cx3="http://schemas.microsoft.com/office/drawing/2016/5/9/chartex" xmlns:cx4="http://schemas.microsoft.com/office/drawing/2016/5/10/chartex" xmlns:cx5="http://schemas.microsoft.com/office/drawing/2016/5/11/chartex" xmlns:cx6="http://schemas.microsoft.com/office/drawing/2016/5/12/chartex" xmlns:cx7="http://schemas.microsoft.com/office/drawing/2016/5/13/chartex" xmlns:cx8="http://schemas.microsoft.com/office/drawing/2016/5/14/chartex" xmlns:mc="http://schemas.openxmlformats.org/markup-compatibility/2006" xmlns:aink="http://schemas.microsoft.com/office/drawing/2016/ink" xmlns:am3d="http://schemas.microsoft.com/office/drawing/2017/model3d" xmlns:o="urn:schemas-microsoft-com:office:office" xmlns:r="http://schemas.openxmlformats.org/officeDocument/2006/relationships" xmlns:m="http://schemas.openxmlformats.org/officeDocument/2006/math" xmlns:v="urn:schemas-microsoft-com:vml" xmlns:wp14="http://schemas.microsoft.com/office/word/2010/wordprocessingDrawing" xmlns:wp="http://schemas.openxmlformats.org/drawingml/2006/wordprocessingDrawing" xmlns:w10="urn:schemas-microsoft-com:office:word" xmlns:w="http://schemas.openxmlformats.org/wordprocessingml/2006/main" xmlns:w14="http://schemas.microsoft.com/office/word/2010/wordml" xmlns:w15="http://schemas.microsoft.com/office/word/2012/wordml" xmlns:w16cid="http://schemas.microsoft.com/office/word/2016/wordml/cid" xmlns:w16se="http://schemas.microsoft.com/office/word/2015/wordml/symex" xmlns:wpg="http://schemas.microsoft.com/office/word/2010/wordprocessingGroup" xmlns:wpi="http://schemas.microsoft.com/office/word/2010/wordprocessingInk" xmlns:wne="http://schemas.microsoft.com/office/word/2006/wordml" xmlns:wps="http://schemas.microsoft.com/office/word/2010/wordprocessingShape" mc:Ignorable="w14 w15 w16se w16cid wp14">
+<w:document xmlns:wpc="http://schemas.microsoft.com/office/word/2010/wordprocessingCanvas" xmlns:mc="http://schemas.openxmlformats.org/markup-compatibility/2006" xmlns:o="urn:schemas-microsoft-com:office:office" xmlns:r="http://schemas.openxmlformats.org/officeDocument/2006/relationships" xmlns:m="http://schemas.openxmlformats.org/officeDocument/2006/math" xmlns:v="urn:schemas-microsoft-com:vml" xmlns:wp14="http://schemas.microsoft.com/office/word/2010/wordprocessingDrawing" xmlns:wp="http://schemas.openxmlformats.org/drawingml/2006/wordprocessingDrawing" xmlns:w10="urn:schemas-microsoft-com:office:word" xmlns:w="http://schemas.openxmlformats.org/wordprocessingml/2006/main" xmlns:w14="http://schemas.microsoft.com/office/word/2010/wordml" xmlns:w15="http://schemas.microsoft.com/office/word/2012/wordml" xmlns:wpg="http://schemas.microsoft.com/office/word/2010/wordprocessingGroup" xmlns:wpi="http://schemas.microsoft.com/office/word/2010/wordprocessingInk" xmlns:wne="http://schemas.microsoft.com/office/word/2006/wordml" xmlns:wps="http://schemas.microsoft.com/office/word/2010/wordprocessingShape" mc:Ignorable="w14 w15 wp14">
   <w:body>
     <w:p>
       <w:pPr>
@@ -63,7 +63,6 @@
         <w:t>[</w:t>
       </w:r>
       <w:proofErr w:type="spellStart"/>
-      <w:proofErr w:type="gramStart"/>
       <w:r>
         <w:rPr>
           <w:rFonts w:ascii="Consolas" w:hAnsi="Consolas"/>
@@ -74,7 +73,7 @@
         </w:rPr>
         <w:t>v.logo</w:t>
       </w:r>
-      <w:proofErr w:type="gramEnd"/>
+      <w:proofErr w:type="gramStart"/>
       <w:r>
         <w:rPr>
           <w:rFonts w:ascii="Consolas" w:hAnsi="Consolas"/>
@@ -86,6 +85,7 @@
         <w:t>;ope</w:t>
       </w:r>
       <w:proofErr w:type="spellEnd"/>
+      <w:proofErr w:type="gramEnd"/>
       <w:r>
         <w:rPr>
           <w:rFonts w:ascii="Consolas" w:hAnsi="Consolas"/>
@@ -195,8 +195,9 @@
           <w:u w:val="single"/>
           <w:lang w:val="en"/>
         </w:rPr>
-        <w:t>v</w:t>
-      </w:r>
+        <w:t>v.first</w:t>
+      </w:r>
+      <w:proofErr w:type="spellEnd"/>
       <w:r>
         <w:rPr>
           <w:rFonts w:ascii="Arial" w:hAnsi="Arial" w:cs="Arial"/>
@@ -208,8 +209,9 @@
           <w:u w:val="single"/>
           <w:lang w:val="en"/>
         </w:rPr>
-        <w:t>.</w:t>
-      </w:r>
+        <w:t>] [</w:t>
+      </w:r>
+      <w:proofErr w:type="spellStart"/>
       <w:r>
         <w:rPr>
           <w:rFonts w:ascii="Arial" w:hAnsi="Arial" w:cs="Arial"/>
@@ -221,7 +223,7 @@
           <w:u w:val="single"/>
           <w:lang w:val="en"/>
         </w:rPr>
-        <w:t>first</w:t>
+        <w:t>v.middle</w:t>
       </w:r>
       <w:proofErr w:type="spellEnd"/>
       <w:r>
@@ -235,8 +237,9 @@
           <w:u w:val="single"/>
           <w:lang w:val="en"/>
         </w:rPr>
-        <w:t>]</w:t>
-      </w:r>
+        <w:t>] [</w:t>
+      </w:r>
+      <w:proofErr w:type="spellStart"/>
       <w:r>
         <w:rPr>
           <w:rFonts w:ascii="Arial" w:hAnsi="Arial" w:cs="Arial"/>
@@ -248,9 +251,9 @@
           <w:u w:val="single"/>
           <w:lang w:val="en"/>
         </w:rPr>
-        <w:t xml:space="preserve"> [</w:t>
-      </w:r>
-      <w:proofErr w:type="spellStart"/>
+        <w:t>v.last</w:t>
+      </w:r>
+      <w:proofErr w:type="spellEnd"/>
       <w:r>
         <w:rPr>
           <w:rFonts w:ascii="Arial" w:hAnsi="Arial" w:cs="Arial"/>
@@ -262,9 +265,9 @@
           <w:u w:val="single"/>
           <w:lang w:val="en"/>
         </w:rPr>
-        <w:t>v.middle</w:t>
-      </w:r>
-      <w:proofErr w:type="spellEnd"/>
+        <w:t>] [</w:t>
+      </w:r>
+      <w:proofErr w:type="spellStart"/>
       <w:r>
         <w:rPr>
           <w:rFonts w:ascii="Arial" w:hAnsi="Arial" w:cs="Arial"/>
@@ -276,47 +279,7 @@
           <w:u w:val="single"/>
           <w:lang w:val="en"/>
         </w:rPr>
-        <w:t>]</w:t>
-      </w:r>
-      <w:r>
-        <w:rPr>
-          <w:rFonts w:ascii="Arial" w:hAnsi="Arial" w:cs="Arial"/>
-          <w:b/>
-          <w:bCs/>
-          <w:color w:val="FF0000"/>
-          <w:sz w:val="22"/>
-          <w:szCs w:val="22"/>
-          <w:u w:val="single"/>
-          <w:lang w:val="en"/>
-        </w:rPr>
-        <w:t xml:space="preserve"> </w:t>
-      </w:r>
-      <w:r>
-        <w:rPr>
-          <w:rFonts w:ascii="Arial" w:hAnsi="Arial" w:cs="Arial"/>
-          <w:b/>
-          <w:bCs/>
-          <w:color w:val="FF0000"/>
-          <w:sz w:val="22"/>
-          <w:szCs w:val="22"/>
-          <w:u w:val="single"/>
-          <w:lang w:val="en"/>
-        </w:rPr>
-        <w:t>[</w:t>
-      </w:r>
-      <w:proofErr w:type="spellStart"/>
-      <w:r>
-        <w:rPr>
-          <w:rFonts w:ascii="Arial" w:hAnsi="Arial" w:cs="Arial"/>
-          <w:b/>
-          <w:bCs/>
-          <w:color w:val="FF0000"/>
-          <w:sz w:val="22"/>
-          <w:szCs w:val="22"/>
-          <w:u w:val="single"/>
-          <w:lang w:val="en"/>
-        </w:rPr>
-        <w:t>v.last</w:t>
+        <w:t>v.suffix</w:t>
       </w:r>
       <w:proofErr w:type="spellEnd"/>
       <w:r>
@@ -394,16 +357,7 @@
           <w:szCs w:val="22"/>
           <w:lang w:val="en"/>
         </w:rPr>
-        <w:t>is made this</w:t>
-      </w:r>
-      <w:r>
-        <w:rPr>
-          <w:rFonts w:ascii="Arial" w:hAnsi="Arial" w:cs="Arial"/>
-          <w:sz w:val="22"/>
-          <w:szCs w:val="22"/>
-          <w:lang w:val="en"/>
-        </w:rPr>
-        <w:t xml:space="preserve"> </w:t>
+        <w:t xml:space="preserve">is made this </w:t>
       </w:r>
       <w:r>
         <w:rPr>
@@ -485,25 +439,7 @@
           <w:szCs w:val="22"/>
           <w:lang w:val="en"/>
         </w:rPr>
-        <w:t xml:space="preserve"> </w:t>
-      </w:r>
-      <w:r>
-        <w:rPr>
-          <w:rFonts w:ascii="Arial" w:hAnsi="Arial" w:cs="Arial"/>
-          <w:sz w:val="22"/>
-          <w:szCs w:val="22"/>
-          <w:lang w:val="en"/>
-        </w:rPr>
-        <w:t>of</w:t>
-      </w:r>
-      <w:r>
-        <w:rPr>
-          <w:rFonts w:ascii="Arial" w:hAnsi="Arial" w:cs="Arial"/>
-          <w:sz w:val="22"/>
-          <w:szCs w:val="22"/>
-          <w:lang w:val="en"/>
-        </w:rPr>
-        <w:t xml:space="preserve"> </w:t>
+        <w:t xml:space="preserve"> of </w:t>
       </w:r>
       <w:r>
         <w:rPr>
@@ -638,6 +574,30 @@
           <w:szCs w:val="22"/>
           <w:lang w:val="en"/>
         </w:rPr>
+        <w:t>] [</w:t>
+      </w:r>
+      <w:proofErr w:type="spellStart"/>
+      <w:r>
+        <w:rPr>
+          <w:rFonts w:ascii="Arial" w:hAnsi="Arial" w:cs="Arial"/>
+          <w:bCs/>
+          <w:color w:val="FF0000"/>
+          <w:sz w:val="22"/>
+          <w:szCs w:val="22"/>
+          <w:lang w:val="en"/>
+        </w:rPr>
+        <w:t>v.suffix</w:t>
+      </w:r>
+      <w:proofErr w:type="spellEnd"/>
+      <w:r>
+        <w:rPr>
+          <w:rFonts w:ascii="Arial" w:hAnsi="Arial" w:cs="Arial"/>
+          <w:bCs/>
+          <w:color w:val="FF0000"/>
+          <w:sz w:val="22"/>
+          <w:szCs w:val="22"/>
+          <w:lang w:val="en"/>
+        </w:rPr>
         <w:t>]</w:t>
       </w:r>
       <w:r>
@@ -695,7 +655,38 @@
           <w:szCs w:val="22"/>
           <w:lang w:val="en"/>
         </w:rPr>
-        <w:t xml:space="preserve"> </w:t>
+        <w:t xml:space="preserve"> [</w:t>
+      </w:r>
+      <w:proofErr w:type="spellStart"/>
+      <w:r>
+        <w:rPr>
+          <w:rFonts w:ascii="Arial" w:hAnsi="Arial" w:cs="Arial"/>
+          <w:color w:val="FF0000"/>
+          <w:sz w:val="22"/>
+          <w:szCs w:val="22"/>
+          <w:lang w:val="en"/>
+        </w:rPr>
+        <w:t>v.address_city</w:t>
+      </w:r>
+      <w:proofErr w:type="spellEnd"/>
+      <w:r>
+        <w:rPr>
+          <w:rFonts w:ascii="Arial" w:hAnsi="Arial" w:cs="Arial"/>
+          <w:color w:val="FF0000"/>
+          <w:sz w:val="22"/>
+          <w:szCs w:val="22"/>
+          <w:lang w:val="en"/>
+        </w:rPr>
+        <w:t>]</w:t>
+      </w:r>
+      <w:r>
+        <w:rPr>
+          <w:rFonts w:ascii="Arial" w:hAnsi="Arial" w:cs="Arial"/>
+          <w:sz w:val="22"/>
+          <w:szCs w:val="22"/>
+          <w:lang w:val="en"/>
+        </w:rPr>
+        <w:t xml:space="preserve">, in the parish of </w:t>
       </w:r>
       <w:r>
         <w:rPr>
@@ -716,7 +707,7 @@
           <w:szCs w:val="22"/>
           <w:lang w:val="en"/>
         </w:rPr>
-        <w:t>v.address_city</w:t>
+        <w:t>v.address_state</w:t>
       </w:r>
       <w:proofErr w:type="spellEnd"/>
       <w:r>
@@ -736,20 +727,73 @@
           <w:szCs w:val="22"/>
           <w:lang w:val="en"/>
         </w:rPr>
-        <w:t xml:space="preserve">, </w:t>
-      </w:r>
-      <w:r>
-        <w:rPr>
-          <w:rFonts w:ascii="Arial" w:hAnsi="Arial" w:cs="Arial"/>
-          <w:sz w:val="22"/>
-          <w:szCs w:val="22"/>
-          <w:lang w:val="en"/>
-        </w:rPr>
-        <w:t xml:space="preserve">in the parish of </w:t>
-      </w:r>
-      <w:r>
-        <w:rPr>
-          <w:rFonts w:ascii="Arial" w:hAnsi="Arial" w:cs="Arial"/>
+        <w:t xml:space="preserve"> (hereinafter called “</w:t>
+      </w:r>
+      <w:r>
+        <w:rPr>
+          <w:rFonts w:ascii="Arial" w:hAnsi="Arial" w:cs="Arial"/>
+          <w:b/>
+          <w:bCs/>
+          <w:sz w:val="22"/>
+          <w:szCs w:val="22"/>
+          <w:lang w:val="en"/>
+        </w:rPr>
+        <w:t>the Promoter</w:t>
+      </w:r>
+      <w:r>
+        <w:rPr>
+          <w:rFonts w:ascii="Arial" w:hAnsi="Arial" w:cs="Arial"/>
+          <w:sz w:val="22"/>
+          <w:szCs w:val="22"/>
+          <w:lang w:val="en"/>
+        </w:rPr>
+        <w:t>”) of the FIRST PART and the party described in Item 1 of the Schedule hereto (hereinafter called “</w:t>
+      </w:r>
+      <w:r>
+        <w:rPr>
+          <w:rFonts w:ascii="Arial" w:hAnsi="Arial" w:cs="Arial"/>
+          <w:b/>
+          <w:bCs/>
+          <w:sz w:val="22"/>
+          <w:szCs w:val="22"/>
+          <w:lang w:val="en"/>
+        </w:rPr>
+        <w:t>the Lot Owner</w:t>
+      </w:r>
+      <w:r>
+        <w:rPr>
+          <w:rFonts w:ascii="Arial" w:hAnsi="Arial" w:cs="Arial"/>
+          <w:sz w:val="22"/>
+          <w:szCs w:val="22"/>
+          <w:lang w:val="en"/>
+        </w:rPr>
+        <w:t>”, and if more than one, together called “</w:t>
+      </w:r>
+      <w:r>
+        <w:rPr>
+          <w:rFonts w:ascii="Arial" w:hAnsi="Arial" w:cs="Arial"/>
+          <w:b/>
+          <w:bCs/>
+          <w:sz w:val="22"/>
+          <w:szCs w:val="22"/>
+          <w:lang w:val="en"/>
+        </w:rPr>
+        <w:t>the Lot Owners</w:t>
+      </w:r>
+      <w:r>
+        <w:rPr>
+          <w:rFonts w:ascii="Arial" w:hAnsi="Arial" w:cs="Arial"/>
+          <w:sz w:val="22"/>
+          <w:szCs w:val="22"/>
+          <w:lang w:val="en"/>
+        </w:rPr>
+        <w:t xml:space="preserve">”) of the SECOND PART AND </w:t>
+      </w:r>
+      <w:r>
+        <w:rPr>
+          <w:rFonts w:ascii="Arial" w:hAnsi="Arial" w:cs="Arial"/>
+          <w:b/>
+          <w:bCs/>
           <w:color w:val="FF0000"/>
           <w:sz w:val="22"/>
           <w:szCs w:val="22"/>
@@ -761,17 +805,114 @@
       <w:r>
         <w:rPr>
           <w:rFonts w:ascii="Arial" w:hAnsi="Arial" w:cs="Arial"/>
-          <w:color w:val="FF0000"/>
-          <w:sz w:val="22"/>
-          <w:szCs w:val="22"/>
-          <w:lang w:val="en"/>
-        </w:rPr>
-        <w:t>v.address_state</w:t>
-      </w:r>
-      <w:proofErr w:type="spellEnd"/>
-      <w:r>
-        <w:rPr>
-          <w:rFonts w:ascii="Arial" w:hAnsi="Arial" w:cs="Arial"/>
+          <w:b/>
+          <w:bCs/>
+          <w:color w:val="FF0000"/>
+          <w:sz w:val="22"/>
+          <w:szCs w:val="22"/>
+          <w:lang w:val="en"/>
+        </w:rPr>
+        <w:t>p.dev_name</w:t>
+      </w:r>
+      <w:proofErr w:type="spellEnd"/>
+      <w:r>
+        <w:rPr>
+          <w:rFonts w:ascii="Arial" w:hAnsi="Arial" w:cs="Arial"/>
+          <w:b/>
+          <w:bCs/>
+          <w:color w:val="FF0000"/>
+          <w:sz w:val="22"/>
+          <w:szCs w:val="22"/>
+          <w:lang w:val="en"/>
+        </w:rPr>
+        <w:t xml:space="preserve">] </w:t>
+      </w:r>
+      <w:r>
+        <w:rPr>
+          <w:rFonts w:ascii="Arial" w:hAnsi="Arial" w:cs="Arial"/>
+          <w:b/>
+          <w:bCs/>
+          <w:sz w:val="22"/>
+          <w:szCs w:val="22"/>
+          <w:lang w:val="en"/>
+        </w:rPr>
+        <w:t>HOMEOWNERS ASSOCIATION LIMITED</w:t>
+      </w:r>
+      <w:r>
+        <w:rPr>
+          <w:rFonts w:ascii="Arial" w:hAnsi="Arial" w:cs="Arial"/>
+          <w:sz w:val="22"/>
+          <w:szCs w:val="22"/>
+          <w:lang w:val="en"/>
+        </w:rPr>
+        <w:t xml:space="preserve">, a Company incorporated under the </w:t>
+      </w:r>
+    </w:p>
+    <w:p>
+      <w:pPr>
+        <w:autoSpaceDE w:val="0"/>
+        <w:autoSpaceDN w:val="0"/>
+        <w:adjustRightInd w:val="0"/>
+        <w:jc w:val="both"/>
+        <w:rPr>
+          <w:rFonts w:ascii="Arial" w:hAnsi="Arial" w:cs="Arial"/>
+          <w:sz w:val="22"/>
+          <w:szCs w:val="22"/>
+          <w:lang w:val="en"/>
+        </w:rPr>
+      </w:pPr>
+    </w:p>
+    <w:p>
+      <w:pPr>
+        <w:autoSpaceDE w:val="0"/>
+        <w:autoSpaceDN w:val="0"/>
+        <w:adjustRightInd w:val="0"/>
+        <w:jc w:val="both"/>
+        <w:rPr>
+          <w:rFonts w:ascii="Arial" w:hAnsi="Arial" w:cs="Arial"/>
+          <w:sz w:val="22"/>
+          <w:szCs w:val="22"/>
+          <w:lang w:val="en"/>
+        </w:rPr>
+      </w:pPr>
+      <w:r>
+        <w:rPr>
+          <w:rFonts w:ascii="Arial" w:hAnsi="Arial" w:cs="Arial"/>
+          <w:sz w:val="22"/>
+          <w:szCs w:val="22"/>
+          <w:lang w:val="en"/>
+        </w:rPr>
+        <w:t xml:space="preserve">Companies Act of Jamaica and having its registered office at </w:t>
+      </w:r>
+      <w:r>
+        <w:rPr>
+          <w:rFonts w:ascii="Arial" w:hAnsi="Arial" w:cs="Arial"/>
+          <w:bCs/>
+          <w:color w:val="FF0000"/>
+          <w:sz w:val="22"/>
+          <w:szCs w:val="22"/>
+          <w:lang w:val="en"/>
+        </w:rPr>
+        <w:t>[</w:t>
+      </w:r>
+      <w:proofErr w:type="spellStart"/>
+      <w:r>
+        <w:rPr>
+          <w:rFonts w:ascii="Arial" w:hAnsi="Arial" w:cs="Arial"/>
+          <w:bCs/>
+          <w:color w:val="FF0000"/>
+          <w:sz w:val="22"/>
+          <w:szCs w:val="22"/>
+          <w:lang w:val="en"/>
+        </w:rPr>
+        <w:t>p.dev_name</w:t>
+      </w:r>
+      <w:proofErr w:type="spellEnd"/>
+      <w:proofErr w:type="gramStart"/>
+      <w:r>
+        <w:rPr>
+          <w:rFonts w:ascii="Arial" w:hAnsi="Arial" w:cs="Arial"/>
+          <w:bCs/>
           <w:color w:val="FF0000"/>
           <w:sz w:val="22"/>
           <w:szCs w:val="22"/>
@@ -786,73 +927,21 @@
           <w:szCs w:val="22"/>
           <w:lang w:val="en"/>
         </w:rPr>
-        <w:t xml:space="preserve"> (hereinafter called “</w:t>
-      </w:r>
-      <w:r>
-        <w:rPr>
-          <w:rFonts w:ascii="Arial" w:hAnsi="Arial" w:cs="Arial"/>
-          <w:b/>
-          <w:bCs/>
-          <w:sz w:val="22"/>
-          <w:szCs w:val="22"/>
-          <w:lang w:val="en"/>
-        </w:rPr>
-        <w:t>the Promoter</w:t>
-      </w:r>
-      <w:r>
-        <w:rPr>
-          <w:rFonts w:ascii="Arial" w:hAnsi="Arial" w:cs="Arial"/>
-          <w:sz w:val="22"/>
-          <w:szCs w:val="22"/>
-          <w:lang w:val="en"/>
-        </w:rPr>
-        <w:t>”) of the FIRST PART and the party described in Item 1 of the Schedule hereto (hereinafter called “</w:t>
-      </w:r>
-      <w:r>
-        <w:rPr>
-          <w:rFonts w:ascii="Arial" w:hAnsi="Arial" w:cs="Arial"/>
-          <w:b/>
-          <w:bCs/>
-          <w:sz w:val="22"/>
-          <w:szCs w:val="22"/>
-          <w:lang w:val="en"/>
-        </w:rPr>
-        <w:t>the Lot Owner</w:t>
-      </w:r>
-      <w:r>
-        <w:rPr>
-          <w:rFonts w:ascii="Arial" w:hAnsi="Arial" w:cs="Arial"/>
-          <w:sz w:val="22"/>
-          <w:szCs w:val="22"/>
-          <w:lang w:val="en"/>
-        </w:rPr>
-        <w:t>”, and if more than one, together called “</w:t>
-      </w:r>
-      <w:r>
-        <w:rPr>
-          <w:rFonts w:ascii="Arial" w:hAnsi="Arial" w:cs="Arial"/>
-          <w:b/>
-          <w:bCs/>
-          <w:sz w:val="22"/>
-          <w:szCs w:val="22"/>
-          <w:lang w:val="en"/>
-        </w:rPr>
-        <w:t>the Lot Owners</w:t>
-      </w:r>
-      <w:r>
-        <w:rPr>
-          <w:rFonts w:ascii="Arial" w:hAnsi="Arial" w:cs="Arial"/>
-          <w:sz w:val="22"/>
-          <w:szCs w:val="22"/>
-          <w:lang w:val="en"/>
-        </w:rPr>
-        <w:t xml:space="preserve">”) of the SECOND PART AND </w:t>
-      </w:r>
-      <w:r>
-        <w:rPr>
-          <w:rFonts w:ascii="Arial" w:hAnsi="Arial" w:cs="Arial"/>
-          <w:b/>
-          <w:bCs/>
+        <w:t xml:space="preserve">  Sub</w:t>
+      </w:r>
+      <w:proofErr w:type="gramEnd"/>
+      <w:r>
+        <w:rPr>
+          <w:rFonts w:ascii="Arial" w:hAnsi="Arial" w:cs="Arial"/>
+          <w:sz w:val="22"/>
+          <w:szCs w:val="22"/>
+          <w:lang w:val="en"/>
+        </w:rPr>
+        <w:t xml:space="preserve">-division, </w:t>
+      </w:r>
+      <w:r>
+        <w:rPr>
+          <w:rFonts w:ascii="Arial" w:hAnsi="Arial" w:cs="Arial"/>
           <w:color w:val="FF0000"/>
           <w:sz w:val="22"/>
           <w:szCs w:val="22"/>
@@ -864,233 +953,23 @@
       <w:r>
         <w:rPr>
           <w:rFonts w:ascii="Arial" w:hAnsi="Arial" w:cs="Arial"/>
-          <w:b/>
-          <w:bCs/>
-          <w:color w:val="FF0000"/>
-          <w:sz w:val="22"/>
-          <w:szCs w:val="22"/>
-          <w:lang w:val="en"/>
-        </w:rPr>
-        <w:t>p.dev_name</w:t>
-      </w:r>
-      <w:proofErr w:type="spellEnd"/>
-      <w:r>
-        <w:rPr>
-          <w:rFonts w:ascii="Arial" w:hAnsi="Arial" w:cs="Arial"/>
-          <w:b/>
-          <w:bCs/>
-          <w:color w:val="FF0000"/>
-          <w:sz w:val="22"/>
-          <w:szCs w:val="22"/>
-          <w:lang w:val="en"/>
-        </w:rPr>
-        <w:t>]</w:t>
-      </w:r>
-      <w:r>
-        <w:rPr>
-          <w:rFonts w:ascii="Arial" w:hAnsi="Arial" w:cs="Arial"/>
-          <w:b/>
-          <w:bCs/>
-          <w:color w:val="FF0000"/>
-          <w:sz w:val="22"/>
-          <w:szCs w:val="22"/>
-          <w:lang w:val="en"/>
-        </w:rPr>
-        <w:t xml:space="preserve"> </w:t>
-      </w:r>
-      <w:r>
-        <w:rPr>
-          <w:rFonts w:ascii="Arial" w:hAnsi="Arial" w:cs="Arial"/>
-          <w:b/>
-          <w:bCs/>
-          <w:sz w:val="22"/>
-          <w:szCs w:val="22"/>
-          <w:lang w:val="en"/>
-        </w:rPr>
-        <w:t>HOMEOWNERS ASSOCIATION LIMITED</w:t>
-      </w:r>
-      <w:r>
-        <w:rPr>
-          <w:rFonts w:ascii="Arial" w:hAnsi="Arial" w:cs="Arial"/>
-          <w:sz w:val="22"/>
-          <w:szCs w:val="22"/>
-          <w:lang w:val="en"/>
-        </w:rPr>
-        <w:t xml:space="preserve">, a Company incorporated under the </w:t>
-      </w:r>
-    </w:p>
-    <w:p>
-      <w:pPr>
-        <w:autoSpaceDE w:val="0"/>
-        <w:autoSpaceDN w:val="0"/>
-        <w:adjustRightInd w:val="0"/>
-        <w:jc w:val="both"/>
-        <w:rPr>
-          <w:rFonts w:ascii="Arial" w:hAnsi="Arial" w:cs="Arial"/>
-          <w:sz w:val="22"/>
-          <w:szCs w:val="22"/>
-          <w:lang w:val="en"/>
-        </w:rPr>
-      </w:pPr>
-    </w:p>
-    <w:p>
-      <w:pPr>
-        <w:autoSpaceDE w:val="0"/>
-        <w:autoSpaceDN w:val="0"/>
-        <w:adjustRightInd w:val="0"/>
-        <w:jc w:val="both"/>
-        <w:rPr>
-          <w:rFonts w:ascii="Arial" w:hAnsi="Arial" w:cs="Arial"/>
-          <w:sz w:val="22"/>
-          <w:szCs w:val="22"/>
-          <w:lang w:val="en"/>
-        </w:rPr>
-      </w:pPr>
-      <w:r>
-        <w:rPr>
-          <w:rFonts w:ascii="Arial" w:hAnsi="Arial" w:cs="Arial"/>
-          <w:sz w:val="22"/>
-          <w:szCs w:val="22"/>
-          <w:lang w:val="en"/>
-        </w:rPr>
-        <w:t xml:space="preserve">Companies Act of Jamaica and having its registered office at </w:t>
-      </w:r>
-      <w:r>
-        <w:rPr>
-          <w:rFonts w:ascii="Arial" w:hAnsi="Arial" w:cs="Arial"/>
-          <w:bCs/>
-          <w:color w:val="FF0000"/>
-          <w:sz w:val="22"/>
-          <w:szCs w:val="22"/>
-          <w:lang w:val="en"/>
-        </w:rPr>
-        <w:t>[</w:t>
-      </w:r>
-      <w:proofErr w:type="spellStart"/>
-      <w:r>
-        <w:rPr>
-          <w:rFonts w:ascii="Arial" w:hAnsi="Arial" w:cs="Arial"/>
-          <w:bCs/>
-          <w:color w:val="FF0000"/>
-          <w:sz w:val="22"/>
-          <w:szCs w:val="22"/>
-          <w:lang w:val="en"/>
-        </w:rPr>
-        <w:t>p.dev_</w:t>
-      </w:r>
-      <w:proofErr w:type="gramStart"/>
-      <w:r>
-        <w:rPr>
-          <w:rFonts w:ascii="Arial" w:hAnsi="Arial" w:cs="Arial"/>
-          <w:bCs/>
-          <w:color w:val="FF0000"/>
-          <w:sz w:val="22"/>
-          <w:szCs w:val="22"/>
-          <w:lang w:val="en"/>
-        </w:rPr>
-        <w:t>name</w:t>
-      </w:r>
-      <w:proofErr w:type="spellEnd"/>
-      <w:r>
-        <w:rPr>
-          <w:rFonts w:ascii="Arial" w:hAnsi="Arial" w:cs="Arial"/>
-          <w:bCs/>
-          <w:color w:val="FF0000"/>
-          <w:sz w:val="22"/>
-          <w:szCs w:val="22"/>
-          <w:lang w:val="en"/>
-        </w:rPr>
-        <w:t>]</w:t>
-      </w:r>
-      <w:r>
-        <w:rPr>
-          <w:rFonts w:ascii="Arial" w:hAnsi="Arial" w:cs="Arial"/>
-          <w:sz w:val="22"/>
-          <w:szCs w:val="22"/>
-          <w:lang w:val="en"/>
-        </w:rPr>
-        <w:t xml:space="preserve"> </w:t>
-      </w:r>
-      <w:r>
-        <w:rPr>
-          <w:rFonts w:ascii="Arial" w:hAnsi="Arial" w:cs="Arial"/>
-          <w:sz w:val="22"/>
-          <w:szCs w:val="22"/>
-          <w:lang w:val="en"/>
-        </w:rPr>
-        <w:t xml:space="preserve"> Sub</w:t>
-      </w:r>
-      <w:proofErr w:type="gramEnd"/>
-      <w:r>
-        <w:rPr>
-          <w:rFonts w:ascii="Arial" w:hAnsi="Arial" w:cs="Arial"/>
-          <w:sz w:val="22"/>
-          <w:szCs w:val="22"/>
-          <w:lang w:val="en"/>
-        </w:rPr>
-        <w:t xml:space="preserve">-division, </w:t>
-      </w:r>
-      <w:r>
-        <w:rPr>
-          <w:rFonts w:ascii="Arial" w:hAnsi="Arial" w:cs="Arial"/>
-          <w:color w:val="FF0000"/>
-          <w:sz w:val="22"/>
-          <w:szCs w:val="22"/>
-          <w:lang w:val="en"/>
-        </w:rPr>
-        <w:t>[</w:t>
-      </w:r>
-      <w:proofErr w:type="spellStart"/>
-      <w:r>
-        <w:rPr>
-          <w:rFonts w:ascii="Arial" w:hAnsi="Arial" w:cs="Arial"/>
-          <w:color w:val="FF0000"/>
-          <w:sz w:val="22"/>
-          <w:szCs w:val="22"/>
-          <w:lang w:val="en"/>
-        </w:rPr>
-        <w:t>p</w:t>
-      </w:r>
-      <w:r>
-        <w:rPr>
-          <w:rFonts w:ascii="Arial" w:hAnsi="Arial" w:cs="Arial"/>
-          <w:color w:val="FF0000"/>
-          <w:sz w:val="22"/>
-          <w:szCs w:val="22"/>
-          <w:lang w:val="en"/>
-        </w:rPr>
-        <w:t>.address_</w:t>
-      </w:r>
-      <w:r>
-        <w:rPr>
-          <w:rFonts w:ascii="Arial" w:hAnsi="Arial" w:cs="Arial"/>
-          <w:color w:val="FF0000"/>
-          <w:sz w:val="22"/>
-          <w:szCs w:val="22"/>
-          <w:lang w:val="en"/>
-        </w:rPr>
-        <w:t>city</w:t>
-      </w:r>
-      <w:proofErr w:type="spellEnd"/>
-      <w:r>
-        <w:rPr>
-          <w:rFonts w:ascii="Arial" w:hAnsi="Arial" w:cs="Arial"/>
-          <w:color w:val="FF0000"/>
-          <w:sz w:val="22"/>
-          <w:szCs w:val="22"/>
-          <w:lang w:val="en"/>
-        </w:rPr>
-        <w:t>]</w:t>
-      </w:r>
-      <w:r>
-        <w:rPr>
-          <w:rFonts w:ascii="Arial" w:hAnsi="Arial" w:cs="Arial"/>
-          <w:color w:val="FF0000"/>
-          <w:sz w:val="22"/>
-          <w:szCs w:val="22"/>
-          <w:lang w:val="en"/>
-        </w:rPr>
-        <w:t xml:space="preserve"> </w:t>
+          <w:color w:val="FF0000"/>
+          <w:sz w:val="22"/>
+          <w:szCs w:val="22"/>
+          <w:lang w:val="en"/>
+        </w:rPr>
+        <w:t>p.address_city</w:t>
+      </w:r>
+      <w:proofErr w:type="spellEnd"/>
+      <w:r>
+        <w:rPr>
+          <w:rFonts w:ascii="Arial" w:hAnsi="Arial" w:cs="Arial"/>
+          <w:color w:val="FF0000"/>
+          <w:sz w:val="22"/>
+          <w:szCs w:val="22"/>
+          <w:lang w:val="en"/>
+        </w:rPr>
+        <w:t xml:space="preserve">] </w:t>
       </w:r>
       <w:r>
         <w:rPr>
@@ -1290,46 +1169,313 @@
         <w:t>[</w:t>
       </w:r>
       <w:proofErr w:type="spellStart"/>
+      <w:r>
+        <w:rPr>
+          <w:rFonts w:ascii="Arial" w:hAnsi="Arial" w:cs="Arial"/>
+          <w:bCs/>
+          <w:color w:val="FF0000"/>
+          <w:sz w:val="22"/>
+          <w:szCs w:val="22"/>
+          <w:lang w:val="en"/>
+        </w:rPr>
+        <w:t>p.total_lots</w:t>
+      </w:r>
+      <w:proofErr w:type="spellEnd"/>
+      <w:r>
+        <w:rPr>
+          <w:rFonts w:ascii="Arial" w:hAnsi="Arial" w:cs="Arial"/>
+          <w:bCs/>
+          <w:color w:val="FF0000"/>
+          <w:sz w:val="22"/>
+          <w:szCs w:val="22"/>
+          <w:lang w:val="en"/>
+        </w:rPr>
+        <w:t>]</w:t>
+      </w:r>
+      <w:r>
+        <w:rPr>
+          <w:rFonts w:ascii="Arial" w:hAnsi="Arial" w:cs="Arial"/>
+          <w:color w:val="FF0000"/>
+          <w:sz w:val="22"/>
+          <w:szCs w:val="22"/>
+          <w:lang w:val="en"/>
+        </w:rPr>
+        <w:t xml:space="preserve"> </w:t>
+      </w:r>
+      <w:r>
+        <w:rPr>
+          <w:rFonts w:ascii="Arial" w:hAnsi="Arial" w:cs="Arial"/>
+          <w:sz w:val="22"/>
+          <w:szCs w:val="22"/>
+          <w:lang w:val="en"/>
+        </w:rPr>
+        <w:t>(</w:t>
+      </w:r>
+      <w:r>
+        <w:rPr>
+          <w:rFonts w:ascii="Arial" w:hAnsi="Arial" w:cs="Arial"/>
+          <w:color w:val="FF0000"/>
+          <w:sz w:val="22"/>
+          <w:szCs w:val="22"/>
+          <w:lang w:val="en"/>
+        </w:rPr>
+        <w:t>[</w:t>
+      </w:r>
+      <w:proofErr w:type="spellStart"/>
+      <w:r>
+        <w:rPr>
+          <w:rFonts w:ascii="Arial" w:hAnsi="Arial" w:cs="Arial"/>
+          <w:color w:val="FF0000"/>
+          <w:sz w:val="22"/>
+          <w:szCs w:val="22"/>
+          <w:lang w:val="en"/>
+        </w:rPr>
+        <w:t>p.total_lots_i</w:t>
+      </w:r>
+      <w:proofErr w:type="spellEnd"/>
+      <w:r>
+        <w:rPr>
+          <w:rFonts w:ascii="Arial" w:hAnsi="Arial" w:cs="Arial"/>
+          <w:color w:val="FF0000"/>
+          <w:sz w:val="22"/>
+          <w:szCs w:val="22"/>
+          <w:lang w:val="en"/>
+        </w:rPr>
+        <w:t>]</w:t>
+      </w:r>
+      <w:r>
+        <w:rPr>
+          <w:rFonts w:ascii="Arial" w:hAnsi="Arial" w:cs="Arial"/>
+          <w:sz w:val="22"/>
+          <w:szCs w:val="22"/>
+          <w:lang w:val="en"/>
+        </w:rPr>
+        <w:t xml:space="preserve">) lots and </w:t>
+      </w:r>
+      <w:bookmarkStart w:id="0" w:name="_Hlk518234518"/>
+      <w:r>
+        <w:rPr>
+          <w:rFonts w:ascii="Arial" w:hAnsi="Arial" w:cs="Arial"/>
+          <w:color w:val="FF0000"/>
+          <w:sz w:val="22"/>
+          <w:szCs w:val="22"/>
+          <w:lang w:val="en"/>
+        </w:rPr>
+        <w:t>[</w:t>
+      </w:r>
+      <w:proofErr w:type="spellStart"/>
+      <w:r>
+        <w:rPr>
+          <w:rFonts w:ascii="Arial" w:hAnsi="Arial" w:cs="Arial"/>
+          <w:color w:val="FF0000"/>
+          <w:sz w:val="22"/>
+          <w:szCs w:val="22"/>
+          <w:lang w:val="en"/>
+        </w:rPr>
+        <w:t>p.common_lots</w:t>
+      </w:r>
+      <w:proofErr w:type="spellEnd"/>
+      <w:r>
+        <w:rPr>
+          <w:rFonts w:ascii="Arial" w:hAnsi="Arial" w:cs="Arial"/>
+          <w:color w:val="FF0000"/>
+          <w:sz w:val="22"/>
+          <w:szCs w:val="22"/>
+          <w:lang w:val="en"/>
+        </w:rPr>
+        <w:t>]</w:t>
+      </w:r>
+      <w:bookmarkEnd w:id="0"/>
+      <w:r>
+        <w:rPr>
+          <w:rFonts w:ascii="Arial" w:hAnsi="Arial" w:cs="Arial"/>
+          <w:sz w:val="22"/>
+          <w:szCs w:val="22"/>
+          <w:lang w:val="en"/>
+        </w:rPr>
+        <w:t xml:space="preserve"> (</w:t>
+      </w:r>
+      <w:r>
+        <w:rPr>
+          <w:rFonts w:ascii="Arial" w:hAnsi="Arial" w:cs="Arial"/>
+          <w:color w:val="FF0000"/>
+          <w:sz w:val="22"/>
+          <w:szCs w:val="22"/>
+          <w:lang w:val="en"/>
+        </w:rPr>
+        <w:t>[</w:t>
+      </w:r>
+      <w:proofErr w:type="spellStart"/>
+      <w:r>
+        <w:rPr>
+          <w:rFonts w:ascii="Arial" w:hAnsi="Arial" w:cs="Arial"/>
+          <w:color w:val="FF0000"/>
+          <w:sz w:val="22"/>
+          <w:szCs w:val="22"/>
+          <w:lang w:val="en"/>
+        </w:rPr>
+        <w:t>p.common_lots_i</w:t>
+      </w:r>
+      <w:proofErr w:type="spellEnd"/>
+      <w:r>
+        <w:rPr>
+          <w:rFonts w:ascii="Arial" w:hAnsi="Arial" w:cs="Arial"/>
+          <w:color w:val="FF0000"/>
+          <w:sz w:val="22"/>
+          <w:szCs w:val="22"/>
+          <w:lang w:val="en"/>
+        </w:rPr>
+        <w:t>]</w:t>
+      </w:r>
+      <w:r>
+        <w:rPr>
+          <w:rFonts w:ascii="Arial" w:hAnsi="Arial" w:cs="Arial"/>
+          <w:sz w:val="22"/>
+          <w:szCs w:val="22"/>
+          <w:lang w:val="en"/>
+        </w:rPr>
+        <w:t xml:space="preserve">) lots designated for recreation and non-residential uses situate at </w:t>
+      </w:r>
+      <w:r>
+        <w:rPr>
+          <w:rFonts w:ascii="Arial" w:hAnsi="Arial" w:cs="Arial"/>
+          <w:color w:val="FF0000"/>
+          <w:sz w:val="22"/>
+          <w:szCs w:val="22"/>
+          <w:lang w:val="en"/>
+        </w:rPr>
+        <w:t>[</w:t>
+      </w:r>
+      <w:proofErr w:type="spellStart"/>
+      <w:r>
+        <w:rPr>
+          <w:rFonts w:ascii="Arial" w:hAnsi="Arial" w:cs="Arial"/>
+          <w:color w:val="FF0000"/>
+          <w:sz w:val="22"/>
+          <w:szCs w:val="22"/>
+          <w:lang w:val="en"/>
+        </w:rPr>
+        <w:t>p.address_city</w:t>
+      </w:r>
+      <w:proofErr w:type="spellEnd"/>
+      <w:r>
+        <w:rPr>
+          <w:rFonts w:ascii="Arial" w:hAnsi="Arial" w:cs="Arial"/>
+          <w:color w:val="FF0000"/>
+          <w:sz w:val="22"/>
+          <w:szCs w:val="22"/>
+          <w:lang w:val="en"/>
+        </w:rPr>
+        <w:t>] [</w:t>
+      </w:r>
+      <w:proofErr w:type="spellStart"/>
+      <w:r>
+        <w:rPr>
+          <w:rFonts w:ascii="Arial" w:hAnsi="Arial" w:cs="Arial"/>
+          <w:color w:val="FF0000"/>
+          <w:sz w:val="22"/>
+          <w:szCs w:val="22"/>
+          <w:lang w:val="en"/>
+        </w:rPr>
+        <w:t>p.address_postal</w:t>
+      </w:r>
+      <w:proofErr w:type="spellEnd"/>
+      <w:r>
+        <w:rPr>
+          <w:rFonts w:ascii="Arial" w:hAnsi="Arial" w:cs="Arial"/>
+          <w:color w:val="FF0000"/>
+          <w:sz w:val="22"/>
+          <w:szCs w:val="22"/>
+          <w:lang w:val="en"/>
+        </w:rPr>
+        <w:t>]</w:t>
+      </w:r>
+      <w:r>
+        <w:rPr>
+          <w:rFonts w:ascii="Arial" w:hAnsi="Arial" w:cs="Arial"/>
+          <w:sz w:val="22"/>
+          <w:szCs w:val="22"/>
+          <w:lang w:val="en"/>
+        </w:rPr>
+        <w:t xml:space="preserve"> </w:t>
+      </w:r>
+      <w:r>
+        <w:rPr>
+          <w:rFonts w:ascii="Arial" w:hAnsi="Arial" w:cs="Arial"/>
+          <w:color w:val="FF0000"/>
+          <w:sz w:val="22"/>
+          <w:szCs w:val="22"/>
+          <w:lang w:val="en"/>
+        </w:rPr>
+        <w:t>[</w:t>
+      </w:r>
+      <w:proofErr w:type="spellStart"/>
+      <w:r>
+        <w:rPr>
+          <w:rFonts w:ascii="Arial" w:hAnsi="Arial" w:cs="Arial"/>
+          <w:color w:val="FF0000"/>
+          <w:sz w:val="22"/>
+          <w:szCs w:val="22"/>
+          <w:lang w:val="en"/>
+        </w:rPr>
+        <w:t>p.address_country</w:t>
+      </w:r>
+      <w:proofErr w:type="spellEnd"/>
       <w:proofErr w:type="gramStart"/>
       <w:r>
         <w:rPr>
           <w:rFonts w:ascii="Arial" w:hAnsi="Arial" w:cs="Arial"/>
-          <w:bCs/>
-          <w:color w:val="FF0000"/>
-          <w:sz w:val="22"/>
-          <w:szCs w:val="22"/>
-          <w:lang w:val="en"/>
-        </w:rPr>
-        <w:t>p.</w:t>
-      </w:r>
-      <w:r>
-        <w:rPr>
-          <w:rFonts w:ascii="Arial" w:hAnsi="Arial" w:cs="Arial"/>
-          <w:bCs/>
-          <w:color w:val="FF0000"/>
-          <w:sz w:val="22"/>
-          <w:szCs w:val="22"/>
-          <w:lang w:val="en"/>
-        </w:rPr>
-        <w:t>total</w:t>
+          <w:color w:val="FF0000"/>
+          <w:sz w:val="22"/>
+          <w:szCs w:val="22"/>
+          <w:lang w:val="en"/>
+        </w:rPr>
+        <w:t xml:space="preserve">] </w:t>
+      </w:r>
+      <w:r>
+        <w:rPr>
+          <w:rFonts w:ascii="Arial" w:hAnsi="Arial" w:cs="Arial"/>
+          <w:sz w:val="22"/>
+          <w:szCs w:val="22"/>
+          <w:lang w:val="en"/>
+        </w:rPr>
+        <w:t xml:space="preserve"> in</w:t>
       </w:r>
       <w:proofErr w:type="gramEnd"/>
       <w:r>
         <w:rPr>
           <w:rFonts w:ascii="Arial" w:hAnsi="Arial" w:cs="Arial"/>
-          <w:bCs/>
-          <w:color w:val="FF0000"/>
-          <w:sz w:val="22"/>
-          <w:szCs w:val="22"/>
-          <w:lang w:val="en"/>
-        </w:rPr>
-        <w:t>_lots</w:t>
-      </w:r>
-      <w:proofErr w:type="spellEnd"/>
-      <w:r>
-        <w:rPr>
-          <w:rFonts w:ascii="Arial" w:hAnsi="Arial" w:cs="Arial"/>
-          <w:bCs/>
+          <w:sz w:val="22"/>
+          <w:szCs w:val="22"/>
+          <w:lang w:val="en"/>
+        </w:rPr>
+        <w:t xml:space="preserve"> the Parish of </w:t>
+      </w:r>
+      <w:r>
+        <w:rPr>
+          <w:rFonts w:ascii="Arial" w:hAnsi="Arial" w:cs="Arial"/>
+          <w:color w:val="FF0000"/>
+          <w:sz w:val="22"/>
+          <w:szCs w:val="22"/>
+          <w:lang w:val="en"/>
+        </w:rPr>
+        <w:t>[</w:t>
+      </w:r>
+      <w:proofErr w:type="spellStart"/>
+      <w:r>
+        <w:rPr>
+          <w:rFonts w:ascii="Arial" w:hAnsi="Arial" w:cs="Arial"/>
+          <w:color w:val="FF0000"/>
+          <w:sz w:val="22"/>
+          <w:szCs w:val="22"/>
+          <w:lang w:val="en"/>
+        </w:rPr>
+        <w:t>p.address_state</w:t>
+      </w:r>
+      <w:proofErr w:type="spellEnd"/>
+      <w:r>
+        <w:rPr>
+          <w:rFonts w:ascii="Arial" w:hAnsi="Arial" w:cs="Arial"/>
           <w:color w:val="FF0000"/>
           <w:sz w:val="22"/>
           <w:szCs w:val="22"/>
@@ -1340,21 +1486,141 @@
       <w:r>
         <w:rPr>
           <w:rFonts w:ascii="Arial" w:hAnsi="Arial" w:cs="Arial"/>
-          <w:color w:val="FF0000"/>
+          <w:sz w:val="22"/>
+          <w:szCs w:val="22"/>
+          <w:lang w:val="en"/>
+        </w:rPr>
+        <w:t xml:space="preserve">. </w:t>
+      </w:r>
+    </w:p>
+    <w:p>
+      <w:pPr>
+        <w:autoSpaceDE w:val="0"/>
+        <w:autoSpaceDN w:val="0"/>
+        <w:adjustRightInd w:val="0"/>
+        <w:ind w:left="720" w:hanging="720"/>
+        <w:jc w:val="both"/>
+        <w:rPr>
+          <w:rFonts w:ascii="Arial" w:hAnsi="Arial" w:cs="Arial"/>
+          <w:sz w:val="22"/>
+          <w:szCs w:val="22"/>
+          <w:lang w:val="en"/>
+        </w:rPr>
+      </w:pPr>
+    </w:p>
+    <w:p>
+      <w:pPr>
+        <w:autoSpaceDE w:val="0"/>
+        <w:autoSpaceDN w:val="0"/>
+        <w:adjustRightInd w:val="0"/>
+        <w:ind w:left="720" w:hanging="720"/>
+        <w:jc w:val="both"/>
+        <w:rPr>
+          <w:rFonts w:ascii="Arial" w:hAnsi="Arial" w:cs="Arial"/>
+          <w:sz w:val="22"/>
+          <w:szCs w:val="22"/>
+          <w:lang w:val="en"/>
+        </w:rPr>
+      </w:pPr>
+      <w:r>
+        <w:rPr>
+          <w:rFonts w:ascii="Arial" w:hAnsi="Arial" w:cs="Arial"/>
+          <w:sz w:val="22"/>
+          <w:szCs w:val="22"/>
+          <w:lang w:val="en"/>
+        </w:rPr>
+        <w:t>B.</w:t>
+      </w:r>
+      <w:r>
+        <w:rPr>
+          <w:rFonts w:ascii="Arial" w:hAnsi="Arial" w:cs="Arial"/>
+          <w:sz w:val="22"/>
+          <w:szCs w:val="22"/>
+          <w:lang w:val="en"/>
+        </w:rPr>
+        <w:tab/>
+        <w:t>The Lot Owner is registered or is about to be registered as the Proprietor of the lot described in Item 2 of the Schedule hereto (hereinafter called “</w:t>
+      </w:r>
+      <w:r>
+        <w:rPr>
+          <w:rFonts w:ascii="Arial" w:hAnsi="Arial" w:cs="Arial"/>
+          <w:b/>
+          <w:bCs/>
+          <w:sz w:val="22"/>
+          <w:szCs w:val="22"/>
+          <w:lang w:val="en"/>
+        </w:rPr>
+        <w:t>the said lot</w:t>
+      </w:r>
+      <w:r>
+        <w:rPr>
+          <w:rFonts w:ascii="Arial" w:hAnsi="Arial" w:cs="Arial"/>
+          <w:sz w:val="22"/>
+          <w:szCs w:val="22"/>
+          <w:lang w:val="en"/>
+        </w:rPr>
+        <w:t>”) and one undivided one-</w:t>
+      </w:r>
+      <w:r>
+        <w:rPr>
+          <w:rFonts w:ascii="Arial" w:hAnsi="Arial" w:cs="Arial"/>
+          <w:color w:val="FF0000"/>
+          <w:sz w:val="22"/>
+          <w:szCs w:val="22"/>
+          <w:lang w:val="en"/>
+        </w:rPr>
+        <w:t>[</w:t>
+      </w:r>
+      <w:proofErr w:type="spellStart"/>
+      <w:r>
+        <w:rPr>
+          <w:rFonts w:ascii="Arial" w:hAnsi="Arial" w:cs="Arial"/>
+          <w:color w:val="FF0000"/>
+          <w:sz w:val="22"/>
+          <w:szCs w:val="22"/>
+          <w:lang w:val="en"/>
+        </w:rPr>
+        <w:t>p.total_lots</w:t>
+      </w:r>
+      <w:proofErr w:type="spellEnd"/>
+      <w:r>
+        <w:rPr>
+          <w:rFonts w:ascii="Arial" w:hAnsi="Arial" w:cs="Arial"/>
+          <w:color w:val="FF0000"/>
+          <w:sz w:val="22"/>
+          <w:szCs w:val="22"/>
+          <w:lang w:val="en"/>
+        </w:rPr>
+        <w:t>]</w:t>
+      </w:r>
+      <w:r>
+        <w:rPr>
+          <w:rFonts w:ascii="Arial" w:hAnsi="Arial" w:cs="Arial"/>
           <w:sz w:val="22"/>
           <w:szCs w:val="22"/>
           <w:lang w:val="en"/>
         </w:rPr>
         <w:t xml:space="preserve"> </w:t>
       </w:r>
-      <w:r>
-        <w:rPr>
-          <w:rFonts w:ascii="Arial" w:hAnsi="Arial" w:cs="Arial"/>
-          <w:sz w:val="22"/>
-          <w:szCs w:val="22"/>
-          <w:lang w:val="en"/>
-        </w:rPr>
-        <w:t>(</w:t>
+      <w:proofErr w:type="spellStart"/>
+      <w:r>
+        <w:rPr>
+          <w:rFonts w:ascii="Arial" w:hAnsi="Arial" w:cs="Arial"/>
+          <w:sz w:val="22"/>
+          <w:szCs w:val="22"/>
+          <w:lang w:val="en"/>
+        </w:rPr>
+        <w:t>th</w:t>
+      </w:r>
+      <w:proofErr w:type="spellEnd"/>
+      <w:r>
+        <w:rPr>
+          <w:rFonts w:ascii="Arial" w:hAnsi="Arial" w:cs="Arial"/>
+          <w:sz w:val="22"/>
+          <w:szCs w:val="22"/>
+          <w:lang w:val="en"/>
+        </w:rPr>
+        <w:t xml:space="preserve"> (1/</w:t>
       </w:r>
       <w:r>
         <w:rPr>
@@ -1388,16 +1654,47 @@
         </w:rPr>
         <w:t>]</w:t>
       </w:r>
-      <w:r>
-        <w:rPr>
-          <w:rFonts w:ascii="Arial" w:hAnsi="Arial" w:cs="Arial"/>
-          <w:sz w:val="22"/>
-          <w:szCs w:val="22"/>
-          <w:lang w:val="en"/>
-        </w:rPr>
-        <w:t xml:space="preserve">) lots and </w:t>
-      </w:r>
-      <w:bookmarkStart w:id="0" w:name="_Hlk518234518"/>
+      <w:proofErr w:type="spellStart"/>
+      <w:r>
+        <w:rPr>
+          <w:rFonts w:ascii="Arial" w:hAnsi="Arial" w:cs="Arial"/>
+          <w:sz w:val="22"/>
+          <w:szCs w:val="22"/>
+          <w:vertAlign w:val="superscript"/>
+          <w:lang w:val="en"/>
+        </w:rPr>
+        <w:t>th</w:t>
+      </w:r>
+      <w:proofErr w:type="spellEnd"/>
+      <w:r>
+        <w:rPr>
+          <w:rFonts w:ascii="Arial" w:hAnsi="Arial" w:cs="Arial"/>
+          <w:sz w:val="22"/>
+          <w:szCs w:val="22"/>
+          <w:lang w:val="en"/>
+        </w:rPr>
+        <w:t>) share and interest in the lots described at Item 3 of the Schedule hereto being the lots designated for recreation and non-residential uses (hereinafter called “</w:t>
+      </w:r>
+      <w:r>
+        <w:rPr>
+          <w:rFonts w:ascii="Arial" w:hAnsi="Arial" w:cs="Arial"/>
+          <w:b/>
+          <w:bCs/>
+          <w:sz w:val="22"/>
+          <w:szCs w:val="22"/>
+          <w:lang w:val="en"/>
+        </w:rPr>
+        <w:t>the Common Area</w:t>
+      </w:r>
+      <w:r>
+        <w:rPr>
+          <w:rFonts w:ascii="Arial" w:hAnsi="Arial" w:cs="Arial"/>
+          <w:sz w:val="22"/>
+          <w:szCs w:val="22"/>
+          <w:lang w:val="en"/>
+        </w:rPr>
+        <w:t xml:space="preserve">”) all of which are part of the development known as </w:t>
+      </w:r>
       <w:r>
         <w:rPr>
           <w:rFonts w:ascii="Arial" w:hAnsi="Arial" w:cs="Arial"/>
@@ -1417,7 +1714,7 @@
           <w:szCs w:val="22"/>
           <w:lang w:val="en"/>
         </w:rPr>
-        <w:t>p.common_lots</w:t>
+        <w:t>p.dev_name</w:t>
       </w:r>
       <w:proofErr w:type="spellEnd"/>
       <w:r>
@@ -1430,201 +1727,54 @@
         </w:rPr>
         <w:t>]</w:t>
       </w:r>
-      <w:bookmarkEnd w:id="0"/>
-      <w:r>
-        <w:rPr>
-          <w:rFonts w:ascii="Arial" w:hAnsi="Arial" w:cs="Arial"/>
-          <w:sz w:val="22"/>
-          <w:szCs w:val="22"/>
-          <w:lang w:val="en"/>
-        </w:rPr>
-        <w:t xml:space="preserve"> (</w:t>
-      </w:r>
-      <w:r>
-        <w:rPr>
-          <w:rFonts w:ascii="Arial" w:hAnsi="Arial" w:cs="Arial"/>
-          <w:color w:val="FF0000"/>
-          <w:sz w:val="22"/>
-          <w:szCs w:val="22"/>
-          <w:lang w:val="en"/>
-        </w:rPr>
-        <w:t>[</w:t>
-      </w:r>
-      <w:proofErr w:type="spellStart"/>
-      <w:r>
-        <w:rPr>
-          <w:rFonts w:ascii="Arial" w:hAnsi="Arial" w:cs="Arial"/>
-          <w:color w:val="FF0000"/>
-          <w:sz w:val="22"/>
-          <w:szCs w:val="22"/>
-          <w:lang w:val="en"/>
-        </w:rPr>
-        <w:t>p.common_lots_i</w:t>
-      </w:r>
-      <w:proofErr w:type="spellEnd"/>
-      <w:r>
-        <w:rPr>
-          <w:rFonts w:ascii="Arial" w:hAnsi="Arial" w:cs="Arial"/>
-          <w:color w:val="FF0000"/>
-          <w:sz w:val="22"/>
-          <w:szCs w:val="22"/>
-          <w:lang w:val="en"/>
-        </w:rPr>
-        <w:t>]</w:t>
-      </w:r>
-      <w:r>
-        <w:rPr>
-          <w:rFonts w:ascii="Arial" w:hAnsi="Arial" w:cs="Arial"/>
-          <w:sz w:val="22"/>
-          <w:szCs w:val="22"/>
-          <w:lang w:val="en"/>
-        </w:rPr>
-        <w:t xml:space="preserve">) lots designated for recreation and non-residential uses situate at </w:t>
-      </w:r>
-      <w:r>
-        <w:rPr>
-          <w:rFonts w:ascii="Arial" w:hAnsi="Arial" w:cs="Arial"/>
-          <w:color w:val="FF0000"/>
-          <w:sz w:val="22"/>
-          <w:szCs w:val="22"/>
-          <w:lang w:val="en"/>
-        </w:rPr>
-        <w:t>[</w:t>
-      </w:r>
-      <w:proofErr w:type="spellStart"/>
-      <w:r>
-        <w:rPr>
-          <w:rFonts w:ascii="Arial" w:hAnsi="Arial" w:cs="Arial"/>
-          <w:color w:val="FF0000"/>
-          <w:sz w:val="22"/>
-          <w:szCs w:val="22"/>
-          <w:lang w:val="en"/>
-        </w:rPr>
-        <w:t>p.address_city</w:t>
-      </w:r>
-      <w:proofErr w:type="spellEnd"/>
-      <w:r>
-        <w:rPr>
-          <w:rFonts w:ascii="Arial" w:hAnsi="Arial" w:cs="Arial"/>
-          <w:color w:val="FF0000"/>
-          <w:sz w:val="22"/>
-          <w:szCs w:val="22"/>
-          <w:lang w:val="en"/>
-        </w:rPr>
-        <w:t>] [</w:t>
-      </w:r>
-      <w:proofErr w:type="spellStart"/>
-      <w:r>
-        <w:rPr>
-          <w:rFonts w:ascii="Arial" w:hAnsi="Arial" w:cs="Arial"/>
-          <w:color w:val="FF0000"/>
-          <w:sz w:val="22"/>
-          <w:szCs w:val="22"/>
-          <w:lang w:val="en"/>
-        </w:rPr>
-        <w:t>p.address_postal</w:t>
-      </w:r>
-      <w:proofErr w:type="spellEnd"/>
-      <w:r>
-        <w:rPr>
-          <w:rFonts w:ascii="Arial" w:hAnsi="Arial" w:cs="Arial"/>
-          <w:color w:val="FF0000"/>
-          <w:sz w:val="22"/>
-          <w:szCs w:val="22"/>
-          <w:lang w:val="en"/>
-        </w:rPr>
-        <w:t>]</w:t>
-      </w:r>
-      <w:r>
-        <w:rPr>
-          <w:rFonts w:ascii="Arial" w:hAnsi="Arial" w:cs="Arial"/>
-          <w:sz w:val="22"/>
-          <w:szCs w:val="22"/>
-          <w:lang w:val="en"/>
-        </w:rPr>
-        <w:t xml:space="preserve"> </w:t>
-      </w:r>
-      <w:r>
-        <w:rPr>
-          <w:rFonts w:ascii="Arial" w:hAnsi="Arial" w:cs="Arial"/>
-          <w:color w:val="FF0000"/>
-          <w:sz w:val="22"/>
-          <w:szCs w:val="22"/>
-          <w:lang w:val="en"/>
-        </w:rPr>
-        <w:t>[</w:t>
-      </w:r>
-      <w:proofErr w:type="spellStart"/>
-      <w:r>
-        <w:rPr>
-          <w:rFonts w:ascii="Arial" w:hAnsi="Arial" w:cs="Arial"/>
-          <w:color w:val="FF0000"/>
-          <w:sz w:val="22"/>
-          <w:szCs w:val="22"/>
-          <w:lang w:val="en"/>
-        </w:rPr>
-        <w:t>p.address_country</w:t>
-      </w:r>
-      <w:proofErr w:type="spellEnd"/>
-      <w:r>
-        <w:rPr>
-          <w:rFonts w:ascii="Arial" w:hAnsi="Arial" w:cs="Arial"/>
-          <w:color w:val="FF0000"/>
-          <w:sz w:val="22"/>
-          <w:szCs w:val="22"/>
-          <w:lang w:val="en"/>
-        </w:rPr>
-        <w:t xml:space="preserve">] </w:t>
-      </w:r>
-      <w:r>
-        <w:rPr>
-          <w:rFonts w:ascii="Arial" w:hAnsi="Arial" w:cs="Arial"/>
-          <w:sz w:val="22"/>
-          <w:szCs w:val="22"/>
-          <w:lang w:val="en"/>
-        </w:rPr>
-        <w:t xml:space="preserve"> in the Parish of </w:t>
-      </w:r>
-      <w:r>
-        <w:rPr>
-          <w:rFonts w:ascii="Arial" w:hAnsi="Arial" w:cs="Arial"/>
-          <w:color w:val="FF0000"/>
-          <w:sz w:val="22"/>
-          <w:szCs w:val="22"/>
-          <w:lang w:val="en"/>
-        </w:rPr>
-        <w:t>[</w:t>
-      </w:r>
-      <w:proofErr w:type="spellStart"/>
-      <w:r>
-        <w:rPr>
-          <w:rFonts w:ascii="Arial" w:hAnsi="Arial" w:cs="Arial"/>
-          <w:color w:val="FF0000"/>
-          <w:sz w:val="22"/>
-          <w:szCs w:val="22"/>
-          <w:lang w:val="en"/>
-        </w:rPr>
-        <w:t>p.address_state</w:t>
-      </w:r>
-      <w:proofErr w:type="spellEnd"/>
-      <w:r>
-        <w:rPr>
-          <w:rFonts w:ascii="Arial" w:hAnsi="Arial" w:cs="Arial"/>
-          <w:color w:val="FF0000"/>
-          <w:sz w:val="22"/>
-          <w:szCs w:val="22"/>
-          <w:lang w:val="en"/>
-        </w:rPr>
-        <w:t>]</w:t>
-      </w:r>
-      <w:r>
-        <w:rPr>
-          <w:rFonts w:ascii="Arial" w:hAnsi="Arial" w:cs="Arial"/>
-          <w:sz w:val="22"/>
-          <w:szCs w:val="22"/>
-          <w:lang w:val="en"/>
-        </w:rPr>
-        <w:t xml:space="preserve">. </w:t>
+      <w:r>
+        <w:rPr>
+          <w:rFonts w:ascii="Arial" w:hAnsi="Arial" w:cs="Arial"/>
+          <w:sz w:val="22"/>
+          <w:szCs w:val="22"/>
+          <w:lang w:val="en"/>
+        </w:rPr>
+        <w:t xml:space="preserve"> (hereinafter called “</w:t>
+      </w:r>
+      <w:r>
+        <w:rPr>
+          <w:rFonts w:ascii="Arial" w:hAnsi="Arial" w:cs="Arial"/>
+          <w:b/>
+          <w:bCs/>
+          <w:sz w:val="22"/>
+          <w:szCs w:val="22"/>
+          <w:lang w:val="en"/>
+        </w:rPr>
+        <w:t>the development</w:t>
+      </w:r>
+      <w:r>
+        <w:rPr>
+          <w:rFonts w:ascii="Arial" w:hAnsi="Arial" w:cs="Arial"/>
+          <w:sz w:val="22"/>
+          <w:szCs w:val="22"/>
+          <w:lang w:val="en"/>
+        </w:rPr>
+        <w:t>”) having entered into an Agreement with the promoter to purchase the said lot (hereinafter referred to as “</w:t>
+      </w:r>
+      <w:r>
+        <w:rPr>
+          <w:rFonts w:ascii="Arial" w:hAnsi="Arial" w:cs="Arial"/>
+          <w:b/>
+          <w:bCs/>
+          <w:sz w:val="22"/>
+          <w:szCs w:val="22"/>
+          <w:lang w:val="en"/>
+        </w:rPr>
+        <w:t>the Sale Agreement</w:t>
+      </w:r>
+      <w:r>
+        <w:rPr>
+          <w:rFonts w:ascii="Arial" w:hAnsi="Arial" w:cs="Arial"/>
+          <w:sz w:val="22"/>
+          <w:szCs w:val="22"/>
+          <w:lang w:val="en"/>
+        </w:rPr>
+        <w:t xml:space="preserve">”) </w:t>
       </w:r>
     </w:p>
     <w:p>
@@ -1663,290 +1813,6 @@
           <w:szCs w:val="22"/>
           <w:lang w:val="en"/>
         </w:rPr>
-        <w:t>B.</w:t>
-      </w:r>
-      <w:r>
-        <w:rPr>
-          <w:rFonts w:ascii="Arial" w:hAnsi="Arial" w:cs="Arial"/>
-          <w:sz w:val="22"/>
-          <w:szCs w:val="22"/>
-          <w:lang w:val="en"/>
-        </w:rPr>
-        <w:tab/>
-        <w:t>The Lot Owner is registered or is about to be registered as the Proprietor of the lot described in Item 2 of the Schedule hereto (hereinafter called “</w:t>
-      </w:r>
-      <w:r>
-        <w:rPr>
-          <w:rFonts w:ascii="Arial" w:hAnsi="Arial" w:cs="Arial"/>
-          <w:b/>
-          <w:bCs/>
-          <w:sz w:val="22"/>
-          <w:szCs w:val="22"/>
-          <w:lang w:val="en"/>
-        </w:rPr>
-        <w:t>the said lot</w:t>
-      </w:r>
-      <w:r>
-        <w:rPr>
-          <w:rFonts w:ascii="Arial" w:hAnsi="Arial" w:cs="Arial"/>
-          <w:sz w:val="22"/>
-          <w:szCs w:val="22"/>
-          <w:lang w:val="en"/>
-        </w:rPr>
-        <w:t>”) and one undivided one-</w:t>
-      </w:r>
-      <w:r>
-        <w:rPr>
-          <w:rFonts w:ascii="Arial" w:hAnsi="Arial" w:cs="Arial"/>
-          <w:color w:val="FF0000"/>
-          <w:sz w:val="22"/>
-          <w:szCs w:val="22"/>
-          <w:lang w:val="en"/>
-        </w:rPr>
-        <w:t>[</w:t>
-      </w:r>
-      <w:proofErr w:type="spellStart"/>
-      <w:r>
-        <w:rPr>
-          <w:rFonts w:ascii="Arial" w:hAnsi="Arial" w:cs="Arial"/>
-          <w:color w:val="FF0000"/>
-          <w:sz w:val="22"/>
-          <w:szCs w:val="22"/>
-          <w:lang w:val="en"/>
-        </w:rPr>
-        <w:t>p.total_lots</w:t>
-      </w:r>
-      <w:proofErr w:type="spellEnd"/>
-      <w:r>
-        <w:rPr>
-          <w:rFonts w:ascii="Arial" w:hAnsi="Arial" w:cs="Arial"/>
-          <w:color w:val="FF0000"/>
-          <w:sz w:val="22"/>
-          <w:szCs w:val="22"/>
-          <w:lang w:val="en"/>
-        </w:rPr>
-        <w:t>]</w:t>
-      </w:r>
-      <w:r>
-        <w:rPr>
-          <w:rFonts w:ascii="Arial" w:hAnsi="Arial" w:cs="Arial"/>
-          <w:sz w:val="22"/>
-          <w:szCs w:val="22"/>
-          <w:lang w:val="en"/>
-        </w:rPr>
-        <w:t xml:space="preserve"> </w:t>
-      </w:r>
-      <w:proofErr w:type="spellStart"/>
-      <w:r>
-        <w:rPr>
-          <w:rFonts w:ascii="Arial" w:hAnsi="Arial" w:cs="Arial"/>
-          <w:sz w:val="22"/>
-          <w:szCs w:val="22"/>
-          <w:lang w:val="en"/>
-        </w:rPr>
-        <w:t>th</w:t>
-      </w:r>
-      <w:proofErr w:type="spellEnd"/>
-      <w:r>
-        <w:rPr>
-          <w:rFonts w:ascii="Arial" w:hAnsi="Arial" w:cs="Arial"/>
-          <w:sz w:val="22"/>
-          <w:szCs w:val="22"/>
-          <w:lang w:val="en"/>
-        </w:rPr>
-        <w:t xml:space="preserve"> (1/</w:t>
-      </w:r>
-      <w:r>
-        <w:rPr>
-          <w:rFonts w:ascii="Arial" w:hAnsi="Arial" w:cs="Arial"/>
-          <w:color w:val="FF0000"/>
-          <w:sz w:val="22"/>
-          <w:szCs w:val="22"/>
-          <w:lang w:val="en"/>
-        </w:rPr>
-        <w:t>[</w:t>
-      </w:r>
-      <w:proofErr w:type="spellStart"/>
-      <w:r>
-        <w:rPr>
-          <w:rFonts w:ascii="Arial" w:hAnsi="Arial" w:cs="Arial"/>
-          <w:color w:val="FF0000"/>
-          <w:sz w:val="22"/>
-          <w:szCs w:val="22"/>
-          <w:lang w:val="en"/>
-        </w:rPr>
-        <w:t>p.total_lots_i</w:t>
-      </w:r>
-      <w:proofErr w:type="spellEnd"/>
-      <w:r>
-        <w:rPr>
-          <w:rFonts w:ascii="Arial" w:hAnsi="Arial" w:cs="Arial"/>
-          <w:color w:val="FF0000"/>
-          <w:sz w:val="22"/>
-          <w:szCs w:val="22"/>
-          <w:lang w:val="en"/>
-        </w:rPr>
-        <w:t>]</w:t>
-      </w:r>
-      <w:proofErr w:type="spellStart"/>
-      <w:r>
-        <w:rPr>
-          <w:rFonts w:ascii="Arial" w:hAnsi="Arial" w:cs="Arial"/>
-          <w:sz w:val="22"/>
-          <w:szCs w:val="22"/>
-          <w:vertAlign w:val="superscript"/>
-          <w:lang w:val="en"/>
-        </w:rPr>
-        <w:t>th</w:t>
-      </w:r>
-      <w:proofErr w:type="spellEnd"/>
-      <w:r>
-        <w:rPr>
-          <w:rFonts w:ascii="Arial" w:hAnsi="Arial" w:cs="Arial"/>
-          <w:sz w:val="22"/>
-          <w:szCs w:val="22"/>
-          <w:lang w:val="en"/>
-        </w:rPr>
-        <w:t>) share and interest in the lots described at Item 3 of the Schedule hereto being the lots designated for recreation and non-residential uses (hereinafter called “</w:t>
-      </w:r>
-      <w:r>
-        <w:rPr>
-          <w:rFonts w:ascii="Arial" w:hAnsi="Arial" w:cs="Arial"/>
-          <w:b/>
-          <w:bCs/>
-          <w:sz w:val="22"/>
-          <w:szCs w:val="22"/>
-          <w:lang w:val="en"/>
-        </w:rPr>
-        <w:t>the Common Area</w:t>
-      </w:r>
-      <w:r>
-        <w:rPr>
-          <w:rFonts w:ascii="Arial" w:hAnsi="Arial" w:cs="Arial"/>
-          <w:sz w:val="22"/>
-          <w:szCs w:val="22"/>
-          <w:lang w:val="en"/>
-        </w:rPr>
-        <w:t xml:space="preserve">”) all of which are part of the development known as </w:t>
-      </w:r>
-      <w:r>
-        <w:rPr>
-          <w:rFonts w:ascii="Arial" w:hAnsi="Arial" w:cs="Arial"/>
-          <w:color w:val="FF0000"/>
-          <w:sz w:val="22"/>
-          <w:szCs w:val="22"/>
-          <w:lang w:val="en"/>
-        </w:rPr>
-        <w:t>[</w:t>
-      </w:r>
-      <w:proofErr w:type="spellStart"/>
-      <w:r>
-        <w:rPr>
-          <w:rFonts w:ascii="Arial" w:hAnsi="Arial" w:cs="Arial"/>
-          <w:color w:val="FF0000"/>
-          <w:sz w:val="22"/>
-          <w:szCs w:val="22"/>
-          <w:lang w:val="en"/>
-        </w:rPr>
-        <w:t>p.dev_name</w:t>
-      </w:r>
-      <w:proofErr w:type="spellEnd"/>
-      <w:r>
-        <w:rPr>
-          <w:rFonts w:ascii="Arial" w:hAnsi="Arial" w:cs="Arial"/>
-          <w:color w:val="FF0000"/>
-          <w:sz w:val="22"/>
-          <w:szCs w:val="22"/>
-          <w:lang w:val="en"/>
-        </w:rPr>
-        <w:t>]</w:t>
-      </w:r>
-      <w:r>
-        <w:rPr>
-          <w:rFonts w:ascii="Arial" w:hAnsi="Arial" w:cs="Arial"/>
-          <w:sz w:val="22"/>
-          <w:szCs w:val="22"/>
-          <w:lang w:val="en"/>
-        </w:rPr>
-        <w:t xml:space="preserve"> (hereinafter called “</w:t>
-      </w:r>
-      <w:r>
-        <w:rPr>
-          <w:rFonts w:ascii="Arial" w:hAnsi="Arial" w:cs="Arial"/>
-          <w:b/>
-          <w:bCs/>
-          <w:sz w:val="22"/>
-          <w:szCs w:val="22"/>
-          <w:lang w:val="en"/>
-        </w:rPr>
-        <w:t>the development</w:t>
-      </w:r>
-      <w:r>
-        <w:rPr>
-          <w:rFonts w:ascii="Arial" w:hAnsi="Arial" w:cs="Arial"/>
-          <w:sz w:val="22"/>
-          <w:szCs w:val="22"/>
-          <w:lang w:val="en"/>
-        </w:rPr>
-        <w:t>”) having entered into an Agreement with the promoter to purchase the said lot (hereinafter referred to as “</w:t>
-      </w:r>
-      <w:r>
-        <w:rPr>
-          <w:rFonts w:ascii="Arial" w:hAnsi="Arial" w:cs="Arial"/>
-          <w:b/>
-          <w:bCs/>
-          <w:sz w:val="22"/>
-          <w:szCs w:val="22"/>
-          <w:lang w:val="en"/>
-        </w:rPr>
-        <w:t>the Sale Agreement</w:t>
-      </w:r>
-      <w:r>
-        <w:rPr>
-          <w:rFonts w:ascii="Arial" w:hAnsi="Arial" w:cs="Arial"/>
-          <w:sz w:val="22"/>
-          <w:szCs w:val="22"/>
-          <w:lang w:val="en"/>
-        </w:rPr>
-        <w:t xml:space="preserve">”) </w:t>
-      </w:r>
-    </w:p>
-    <w:p>
-      <w:pPr>
-        <w:autoSpaceDE w:val="0"/>
-        <w:autoSpaceDN w:val="0"/>
-        <w:adjustRightInd w:val="0"/>
-        <w:ind w:left="720" w:hanging="720"/>
-        <w:jc w:val="both"/>
-        <w:rPr>
-          <w:rFonts w:ascii="Arial" w:hAnsi="Arial" w:cs="Arial"/>
-          <w:sz w:val="22"/>
-          <w:szCs w:val="22"/>
-          <w:lang w:val="en"/>
-        </w:rPr>
-      </w:pPr>
-    </w:p>
-    <w:p>
-      <w:pPr>
-        <w:autoSpaceDE w:val="0"/>
-        <w:autoSpaceDN w:val="0"/>
-        <w:adjustRightInd w:val="0"/>
-        <w:ind w:left="720" w:hanging="720"/>
-        <w:jc w:val="both"/>
-        <w:rPr>
-          <w:rFonts w:ascii="Arial" w:hAnsi="Arial" w:cs="Arial"/>
-          <w:sz w:val="22"/>
-          <w:szCs w:val="22"/>
-          <w:lang w:val="en"/>
-        </w:rPr>
-      </w:pPr>
-      <w:r>
-        <w:rPr>
-          <w:rFonts w:ascii="Arial" w:hAnsi="Arial" w:cs="Arial"/>
-          <w:sz w:val="22"/>
-          <w:szCs w:val="22"/>
-          <w:lang w:val="en"/>
-        </w:rPr>
         <w:t>C.</w:t>
       </w:r>
       <w:r>
@@ -1957,27 +1823,7 @@
           <w:lang w:val="en"/>
         </w:rPr>
         <w:tab/>
-        <w:t xml:space="preserve">The Promoter, the Lot Owner and other purchasers of lots in the development agree that it is desirable and in their mutual interest that the Common Area and amenities located thereon be maintained at a standard and in a </w:t>
-      </w:r>
-      <w:proofErr w:type="gramStart"/>
-      <w:r>
-        <w:rPr>
-          <w:rFonts w:ascii="Arial" w:hAnsi="Arial" w:cs="Arial"/>
-          <w:sz w:val="22"/>
-          <w:szCs w:val="22"/>
-          <w:lang w:val="en"/>
-        </w:rPr>
-        <w:t>manner</w:t>
-      </w:r>
-      <w:proofErr w:type="gramEnd"/>
-      <w:r>
-        <w:rPr>
-          <w:rFonts w:ascii="Arial" w:hAnsi="Arial" w:cs="Arial"/>
-          <w:sz w:val="22"/>
-          <w:szCs w:val="22"/>
-          <w:lang w:val="en"/>
-        </w:rPr>
-        <w:t xml:space="preserve"> which will preserve their value and lead to the mutual enjoyment of such areas </w:t>
+        <w:t xml:space="preserve">The Promoter, the Lot Owner and other purchasers of lots in the development agree that it is desirable and in their mutual interest that the Common Area and amenities located thereon be maintained at a standard and in a manner which will preserve their value and lead to the mutual enjoyment of such areas </w:t>
       </w:r>
     </w:p>
     <w:p>
@@ -2415,27 +2261,7 @@
           <w:lang w:val="en"/>
         </w:rPr>
         <w:br/>
-        <w:t xml:space="preserve">machinery to a high standard and in a </w:t>
-      </w:r>
-      <w:proofErr w:type="gramStart"/>
-      <w:r>
-        <w:rPr>
-          <w:rFonts w:ascii="Arial" w:hAnsi="Arial" w:cs="Arial"/>
-          <w:sz w:val="22"/>
-          <w:szCs w:val="22"/>
-          <w:lang w:val="en"/>
-        </w:rPr>
-        <w:t>manner</w:t>
-      </w:r>
-      <w:proofErr w:type="gramEnd"/>
-      <w:r>
-        <w:rPr>
-          <w:rFonts w:ascii="Arial" w:hAnsi="Arial" w:cs="Arial"/>
-          <w:sz w:val="22"/>
-          <w:szCs w:val="22"/>
-          <w:lang w:val="en"/>
-        </w:rPr>
-        <w:t xml:space="preserve"> which is compatible with </w:t>
+        <w:t xml:space="preserve">machinery to a high standard and in a manner which is compatible with </w:t>
       </w:r>
       <w:r>
         <w:rPr>
@@ -3899,7 +3725,6 @@
         <w:t>[</w:t>
       </w:r>
       <w:proofErr w:type="spellStart"/>
-      <w:proofErr w:type="gramStart"/>
       <w:r>
         <w:rPr>
           <w:rFonts w:ascii="Arial" w:hAnsi="Arial" w:cs="Arial"/>
@@ -3911,7 +3736,6 @@
         <w:t>b.first</w:t>
       </w:r>
       <w:proofErr w:type="spellEnd"/>
-      <w:proofErr w:type="gramEnd"/>
       <w:r>
         <w:rPr>
           <w:rFonts w:ascii="Arial" w:hAnsi="Arial" w:cs="Arial"/>
@@ -3964,6 +3788,52 @@
           <w:szCs w:val="22"/>
           <w:lang w:val="en"/>
         </w:rPr>
+        <w:t xml:space="preserve">] </w:t>
+      </w:r>
+      <w:r>
+        <w:rPr>
+          <w:rFonts w:ascii="Arial" w:hAnsi="Arial" w:cs="Arial"/>
+          <w:bCs/>
+          <w:color w:val="FF0000"/>
+          <w:sz w:val="22"/>
+          <w:szCs w:val="22"/>
+          <w:lang w:val="en"/>
+        </w:rPr>
+        <w:t>[</w:t>
+      </w:r>
+      <w:proofErr w:type="spellStart"/>
+      <w:r>
+        <w:rPr>
+          <w:rFonts w:ascii="Arial" w:hAnsi="Arial" w:cs="Arial"/>
+          <w:bCs/>
+          <w:color w:val="FF0000"/>
+          <w:sz w:val="22"/>
+          <w:szCs w:val="22"/>
+          <w:lang w:val="en"/>
+        </w:rPr>
+        <w:t>b</w:t>
+      </w:r>
+      <w:r>
+        <w:rPr>
+          <w:rFonts w:ascii="Arial" w:hAnsi="Arial" w:cs="Arial"/>
+          <w:bCs/>
+          <w:color w:val="FF0000"/>
+          <w:sz w:val="22"/>
+          <w:szCs w:val="22"/>
+          <w:lang w:val="en"/>
+        </w:rPr>
+        <w:t>.suffix</w:t>
+      </w:r>
+      <w:proofErr w:type="spellEnd"/>
+      <w:r>
+        <w:rPr>
+          <w:rFonts w:ascii="Arial" w:hAnsi="Arial" w:cs="Arial"/>
+          <w:bCs/>
+          <w:color w:val="FF0000"/>
+          <w:sz w:val="22"/>
+          <w:szCs w:val="22"/>
+          <w:lang w:val="en"/>
+        </w:rPr>
         <w:t>]</w:t>
       </w:r>
       <w:r>
@@ -4055,67 +3925,48 @@
           <w:szCs w:val="22"/>
           <w:lang w:val="en"/>
         </w:rPr>
-        <w:t>]</w:t>
-      </w:r>
-      <w:r>
-        <w:rPr>
-          <w:rFonts w:ascii="Arial" w:hAnsi="Arial" w:cs="Arial"/>
-          <w:color w:val="FF0000"/>
-          <w:sz w:val="22"/>
-          <w:szCs w:val="22"/>
-          <w:lang w:val="en"/>
-        </w:rPr>
-        <w:t xml:space="preserve"> </w:t>
-      </w:r>
-      <w:r>
-        <w:rPr>
-          <w:rFonts w:ascii="Arial" w:hAnsi="Arial" w:cs="Arial"/>
-          <w:sz w:val="22"/>
-          <w:szCs w:val="22"/>
-          <w:lang w:val="en"/>
-        </w:rPr>
-        <w:t>i</w:t>
-      </w:r>
-      <w:proofErr w:type="spellStart"/>
-      <w:r>
-        <w:rPr>
-          <w:rFonts w:ascii="Arial" w:hAnsi="Arial" w:cs="Arial"/>
-          <w:sz w:val="22"/>
-          <w:szCs w:val="22"/>
-          <w:lang w:val="en"/>
-        </w:rPr>
-        <w:t xml:space="preserve">n the Parish of </w:t>
-      </w:r>
-      <w:r>
-        <w:rPr>
-          <w:rFonts w:ascii="Arial" w:hAnsi="Arial" w:cs="Arial"/>
-          <w:color w:val="FF0000"/>
-          <w:sz w:val="22"/>
-          <w:szCs w:val="22"/>
-          <w:lang w:val="en"/>
-        </w:rPr>
-        <w:t>[b.address_state</w:t>
-      </w:r>
-      <w:proofErr w:type="spellEnd"/>
-      <w:r>
-        <w:rPr>
-          <w:rFonts w:ascii="Arial" w:hAnsi="Arial" w:cs="Arial"/>
-          <w:color w:val="FF0000"/>
-          <w:sz w:val="22"/>
-          <w:szCs w:val="22"/>
-          <w:lang w:val="en"/>
-        </w:rPr>
-        <w:t>]</w:t>
-      </w:r>
-      <w:r>
-        <w:rPr>
-          <w:rFonts w:ascii="Arial" w:hAnsi="Arial" w:cs="Arial"/>
-          <w:color w:val="FF0000"/>
-          <w:sz w:val="22"/>
-          <w:szCs w:val="22"/>
-          <w:lang w:val="en"/>
-        </w:rPr>
-        <w:t>,</w:t>
+        <w:t xml:space="preserve">] </w:t>
+      </w:r>
+      <w:r>
+        <w:rPr>
+          <w:rFonts w:ascii="Arial" w:hAnsi="Arial" w:cs="Arial"/>
+          <w:sz w:val="22"/>
+          <w:szCs w:val="22"/>
+          <w:lang w:val="en"/>
+        </w:rPr>
+        <w:t xml:space="preserve">in the Parish of </w:t>
+      </w:r>
+      <w:r>
+        <w:rPr>
+          <w:rFonts w:ascii="Arial" w:hAnsi="Arial" w:cs="Arial"/>
+          <w:color w:val="FF0000"/>
+          <w:sz w:val="22"/>
+          <w:szCs w:val="22"/>
+          <w:lang w:val="en"/>
+        </w:rPr>
+        <w:t>[</w:t>
+      </w:r>
+      <w:proofErr w:type="spellStart"/>
+      <w:r>
+        <w:rPr>
+          <w:rFonts w:ascii="Arial" w:hAnsi="Arial" w:cs="Arial"/>
+          <w:color w:val="FF0000"/>
+          <w:sz w:val="22"/>
+          <w:szCs w:val="22"/>
+          <w:lang w:val="en"/>
+        </w:rPr>
+        <w:t>b.address_state</w:t>
+      </w:r>
+      <w:proofErr w:type="spellEnd"/>
+      <w:r>
+        <w:rPr>
+          <w:rFonts w:ascii="Arial" w:hAnsi="Arial" w:cs="Arial"/>
+          <w:color w:val="FF0000"/>
+          <w:sz w:val="22"/>
+          <w:szCs w:val="22"/>
+          <w:lang w:val="en"/>
+        </w:rPr>
+        <w:t>],</w:t>
       </w:r>
       <w:r>
         <w:rPr>
@@ -4268,16 +4119,7 @@
           <w:szCs w:val="22"/>
           <w:lang w:val="en"/>
         </w:rPr>
-        <w:t xml:space="preserve"> </w:t>
-      </w:r>
-      <w:r>
-        <w:rPr>
-          <w:rFonts w:ascii="Arial" w:hAnsi="Arial" w:cs="Arial"/>
-          <w:sz w:val="22"/>
-          <w:szCs w:val="22"/>
-          <w:lang w:val="en"/>
-        </w:rPr>
-        <w:t xml:space="preserve">in the parish of </w:t>
+        <w:t xml:space="preserve"> in the parish of </w:t>
       </w:r>
       <w:r>
         <w:rPr>
@@ -4290,27 +4132,15 @@
         <w:t>[</w:t>
       </w:r>
       <w:proofErr w:type="spellStart"/>
-      <w:proofErr w:type="gramStart"/>
-      <w:r>
-        <w:rPr>
-          <w:rFonts w:ascii="Arial" w:hAnsi="Arial" w:cs="Arial"/>
-          <w:color w:val="FF0000"/>
-          <w:sz w:val="22"/>
-          <w:szCs w:val="22"/>
-          <w:lang w:val="en"/>
-        </w:rPr>
-        <w:t>p.address</w:t>
-      </w:r>
-      <w:proofErr w:type="gramEnd"/>
-      <w:r>
-        <w:rPr>
-          <w:rFonts w:ascii="Arial" w:hAnsi="Arial" w:cs="Arial"/>
-          <w:color w:val="FF0000"/>
-          <w:sz w:val="22"/>
-          <w:szCs w:val="22"/>
-          <w:lang w:val="en"/>
-        </w:rPr>
-        <w:t>_state</w:t>
+      <w:r>
+        <w:rPr>
+          <w:rFonts w:ascii="Arial" w:hAnsi="Arial" w:cs="Arial"/>
+          <w:color w:val="FF0000"/>
+          <w:sz w:val="22"/>
+          <w:szCs w:val="22"/>
+          <w:lang w:val="en"/>
+        </w:rPr>
+        <w:t>p.address_state</w:t>
       </w:r>
       <w:proofErr w:type="spellEnd"/>
       <w:r>
@@ -4381,40 +4211,18 @@
           <w:szCs w:val="22"/>
           <w:lang w:val="en"/>
         </w:rPr>
-        <w:t xml:space="preserve"> </w:t>
-      </w:r>
-      <w:r>
-        <w:rPr>
-          <w:rFonts w:ascii="Arial" w:hAnsi="Arial" w:cs="Arial"/>
-          <w:color w:val="FF0000"/>
-          <w:sz w:val="22"/>
-          <w:szCs w:val="22"/>
-          <w:lang w:val="en"/>
-        </w:rPr>
-        <w:t>[</w:t>
-      </w:r>
-      <w:proofErr w:type="spellStart"/>
-      <w:proofErr w:type="gramStart"/>
-      <w:r>
-        <w:rPr>
-          <w:rFonts w:ascii="Arial" w:hAnsi="Arial" w:cs="Arial"/>
-          <w:color w:val="FF0000"/>
-          <w:sz w:val="22"/>
-          <w:szCs w:val="22"/>
-          <w:lang w:val="en"/>
-        </w:rPr>
-        <w:t>p.plan</w:t>
-      </w:r>
-      <w:proofErr w:type="gramEnd"/>
-      <w:r>
-        <w:rPr>
-          <w:rFonts w:ascii="Arial" w:hAnsi="Arial" w:cs="Arial"/>
-          <w:color w:val="FF0000"/>
-          <w:sz w:val="22"/>
-          <w:szCs w:val="22"/>
-          <w:lang w:val="en"/>
-        </w:rPr>
-        <w:t>_no</w:t>
+        <w:t xml:space="preserve"> [</w:t>
+      </w:r>
+      <w:proofErr w:type="spellStart"/>
+      <w:r>
+        <w:rPr>
+          <w:rFonts w:ascii="Arial" w:hAnsi="Arial" w:cs="Arial"/>
+          <w:color w:val="FF0000"/>
+          <w:sz w:val="22"/>
+          <w:szCs w:val="22"/>
+          <w:lang w:val="en"/>
+        </w:rPr>
+        <w:t>p.plan_no</w:t>
       </w:r>
       <w:proofErr w:type="spellEnd"/>
       <w:r>
@@ -4695,17 +4503,7 @@
           <w:szCs w:val="22"/>
           <w:lang w:val="en"/>
         </w:rPr>
-        <w:t>p.common_lots</w:t>
-      </w:r>
-      <w:r>
-        <w:rPr>
-          <w:rFonts w:ascii="Arial" w:hAnsi="Arial" w:cs="Arial"/>
-          <w:color w:val="FF0000"/>
-          <w:sz w:val="22"/>
-          <w:szCs w:val="22"/>
-          <w:lang w:val="en"/>
-        </w:rPr>
-        <w:t>_i</w:t>
+        <w:t>p.common_lots_i</w:t>
       </w:r>
       <w:proofErr w:type="spellEnd"/>
       <w:r>
@@ -4757,17 +4555,7 @@
           <w:szCs w:val="22"/>
           <w:lang w:val="en"/>
         </w:rPr>
-        <w:t>]</w:t>
-      </w:r>
-      <w:r>
-        <w:rPr>
-          <w:rFonts w:ascii="Arial" w:hAnsi="Arial" w:cs="Arial"/>
-          <w:color w:val="FF0000"/>
-          <w:sz w:val="22"/>
-          <w:szCs w:val="22"/>
-          <w:lang w:val="en"/>
-        </w:rPr>
-        <w:t xml:space="preserve"> </w:t>
+        <w:t xml:space="preserve">] </w:t>
       </w:r>
       <w:r>
         <w:rPr>
@@ -4786,40 +4574,18 @@
           <w:szCs w:val="22"/>
           <w:lang w:val="en"/>
         </w:rPr>
-        <w:t xml:space="preserve"> </w:t>
-      </w:r>
-      <w:r>
-        <w:rPr>
-          <w:rFonts w:ascii="Arial" w:hAnsi="Arial" w:cs="Arial"/>
-          <w:color w:val="FF0000"/>
-          <w:sz w:val="22"/>
-          <w:szCs w:val="22"/>
-          <w:lang w:val="en"/>
-        </w:rPr>
-        <w:t>[</w:t>
-      </w:r>
-      <w:proofErr w:type="spellStart"/>
-      <w:proofErr w:type="gramStart"/>
-      <w:r>
-        <w:rPr>
-          <w:rFonts w:ascii="Arial" w:hAnsi="Arial" w:cs="Arial"/>
-          <w:color w:val="FF0000"/>
-          <w:sz w:val="22"/>
-          <w:szCs w:val="22"/>
-          <w:lang w:val="en"/>
-        </w:rPr>
-        <w:t>p.plan</w:t>
-      </w:r>
-      <w:proofErr w:type="gramEnd"/>
-      <w:r>
-        <w:rPr>
-          <w:rFonts w:ascii="Arial" w:hAnsi="Arial" w:cs="Arial"/>
-          <w:color w:val="FF0000"/>
-          <w:sz w:val="22"/>
-          <w:szCs w:val="22"/>
-          <w:lang w:val="en"/>
-        </w:rPr>
-        <w:t>_no</w:t>
+        <w:t xml:space="preserve"> [</w:t>
+      </w:r>
+      <w:proofErr w:type="spellStart"/>
+      <w:r>
+        <w:rPr>
+          <w:rFonts w:ascii="Arial" w:hAnsi="Arial" w:cs="Arial"/>
+          <w:color w:val="FF0000"/>
+          <w:sz w:val="22"/>
+          <w:szCs w:val="22"/>
+          <w:lang w:val="en"/>
+        </w:rPr>
+        <w:t>p.plan_no</w:t>
       </w:r>
       <w:proofErr w:type="spellEnd"/>
       <w:r>
@@ -4905,16 +4671,7 @@
           <w:lang w:val="en"/>
         </w:rPr>
         <w:tab/>
-        <w:t>one-</w:t>
-      </w:r>
-      <w:r>
-        <w:rPr>
-          <w:rFonts w:ascii="Arial" w:hAnsi="Arial" w:cs="Arial"/>
-          <w:sz w:val="22"/>
-          <w:szCs w:val="22"/>
-          <w:lang w:val="en"/>
-        </w:rPr>
-        <w:t xml:space="preserve"> one-</w:t>
+        <w:t>one- one-</w:t>
       </w:r>
       <w:r>
         <w:rPr>
@@ -4927,6 +4684,17 @@
         <w:t>[</w:t>
       </w:r>
       <w:proofErr w:type="spellStart"/>
+      <w:r>
+        <w:rPr>
+          <w:rFonts w:ascii="Arial" w:hAnsi="Arial" w:cs="Arial"/>
+          <w:color w:val="FF0000"/>
+          <w:sz w:val="22"/>
+          <w:szCs w:val="22"/>
+          <w:lang w:val="en"/>
+        </w:rPr>
+        <w:t>p.total_lots</w:t>
+      </w:r>
+      <w:proofErr w:type="spellEnd"/>
       <w:proofErr w:type="gramStart"/>
       <w:r>
         <w:rPr>
@@ -4936,18 +4704,49 @@
           <w:szCs w:val="22"/>
           <w:lang w:val="en"/>
         </w:rPr>
-        <w:t>p.total</w:t>
-      </w:r>
+        <w:t>]</w:t>
+      </w:r>
+      <w:proofErr w:type="spellStart"/>
+      <w:r>
+        <w:rPr>
+          <w:rFonts w:ascii="Arial" w:hAnsi="Arial" w:cs="Arial"/>
+          <w:sz w:val="22"/>
+          <w:szCs w:val="22"/>
+          <w:lang w:val="en"/>
+        </w:rPr>
+        <w:t>th</w:t>
+      </w:r>
+      <w:proofErr w:type="spellEnd"/>
       <w:proofErr w:type="gramEnd"/>
       <w:r>
         <w:rPr>
           <w:rFonts w:ascii="Arial" w:hAnsi="Arial" w:cs="Arial"/>
-          <w:color w:val="FF0000"/>
-          <w:sz w:val="22"/>
-          <w:szCs w:val="22"/>
-          <w:lang w:val="en"/>
-        </w:rPr>
-        <w:t>_lots</w:t>
+          <w:sz w:val="22"/>
+          <w:szCs w:val="22"/>
+          <w:lang w:val="en"/>
+        </w:rPr>
+        <w:t xml:space="preserve"> (1/</w:t>
+      </w:r>
+      <w:r>
+        <w:rPr>
+          <w:rFonts w:ascii="Arial" w:hAnsi="Arial" w:cs="Arial"/>
+          <w:color w:val="FF0000"/>
+          <w:sz w:val="22"/>
+          <w:szCs w:val="22"/>
+          <w:lang w:val="en"/>
+        </w:rPr>
+        <w:t>[</w:t>
+      </w:r>
+      <w:proofErr w:type="spellStart"/>
+      <w:r>
+        <w:rPr>
+          <w:rFonts w:ascii="Arial" w:hAnsi="Arial" w:cs="Arial"/>
+          <w:color w:val="FF0000"/>
+          <w:sz w:val="22"/>
+          <w:szCs w:val="22"/>
+          <w:lang w:val="en"/>
+        </w:rPr>
+        <w:t>p.total_lots_i</w:t>
       </w:r>
       <w:proofErr w:type="spellEnd"/>
       <w:r>
@@ -4966,6 +4765,7 @@
           <w:rFonts w:ascii="Arial" w:hAnsi="Arial" w:cs="Arial"/>
           <w:sz w:val="22"/>
           <w:szCs w:val="22"/>
+          <w:vertAlign w:val="superscript"/>
           <w:lang w:val="en"/>
         </w:rPr>
         <w:t>th</w:t>
@@ -4978,69 +4778,7 @@
           <w:szCs w:val="22"/>
           <w:lang w:val="en"/>
         </w:rPr>
-        <w:t xml:space="preserve"> (1/</w:t>
-      </w:r>
-      <w:r>
-        <w:rPr>
-          <w:rFonts w:ascii="Arial" w:hAnsi="Arial" w:cs="Arial"/>
-          <w:color w:val="FF0000"/>
-          <w:sz w:val="22"/>
-          <w:szCs w:val="22"/>
-          <w:lang w:val="en"/>
-        </w:rPr>
-        <w:t>[</w:t>
-      </w:r>
-      <w:proofErr w:type="spellStart"/>
-      <w:r>
-        <w:rPr>
-          <w:rFonts w:ascii="Arial" w:hAnsi="Arial" w:cs="Arial"/>
-          <w:color w:val="FF0000"/>
-          <w:sz w:val="22"/>
-          <w:szCs w:val="22"/>
-          <w:lang w:val="en"/>
-        </w:rPr>
-        <w:t>p.total_lots_i</w:t>
-      </w:r>
-      <w:proofErr w:type="spellEnd"/>
-      <w:r>
-        <w:rPr>
-          <w:rFonts w:ascii="Arial" w:hAnsi="Arial" w:cs="Arial"/>
-          <w:color w:val="FF0000"/>
-          <w:sz w:val="22"/>
-          <w:szCs w:val="22"/>
-          <w:lang w:val="en"/>
-        </w:rPr>
-        <w:t>]</w:t>
-      </w:r>
-      <w:proofErr w:type="spellStart"/>
-      <w:r>
-        <w:rPr>
-          <w:rFonts w:ascii="Arial" w:hAnsi="Arial" w:cs="Arial"/>
-          <w:sz w:val="22"/>
-          <w:szCs w:val="22"/>
-          <w:vertAlign w:val="superscript"/>
-          <w:lang w:val="en"/>
-        </w:rPr>
-        <w:t>th</w:t>
-      </w:r>
-      <w:proofErr w:type="spellEnd"/>
-      <w:r>
-        <w:rPr>
-          <w:rFonts w:ascii="Arial" w:hAnsi="Arial" w:cs="Arial"/>
-          <w:sz w:val="22"/>
-          <w:szCs w:val="22"/>
-          <w:lang w:val="en"/>
-        </w:rPr>
-        <w:t xml:space="preserve">) </w:t>
-      </w:r>
-      <w:r>
-        <w:rPr>
-          <w:rFonts w:ascii="Arial" w:hAnsi="Arial" w:cs="Arial"/>
-          <w:sz w:val="22"/>
-          <w:szCs w:val="22"/>
-          <w:lang w:val="en"/>
-        </w:rPr>
-        <w:t xml:space="preserve"> of the total cost of the Company in operating the Company and maintaining the Common Area. </w:t>
+        <w:t xml:space="preserve">)  of the total cost of the Company in operating the Company and maintaining the Common Area. </w:t>
       </w:r>
     </w:p>
     <w:p>
@@ -5239,7 +4977,6 @@
         <w:t>[</w:t>
       </w:r>
       <w:proofErr w:type="spellStart"/>
-      <w:proofErr w:type="gramStart"/>
       <w:r>
         <w:rPr>
           <w:rFonts w:ascii="Arial" w:hAnsi="Arial" w:cs="Arial"/>
@@ -5251,7 +4988,6 @@
         <w:t>v.first</w:t>
       </w:r>
       <w:proofErr w:type="spellEnd"/>
-      <w:proofErr w:type="gramEnd"/>
       <w:r>
         <w:rPr>
           <w:rFonts w:ascii="Arial" w:hAnsi="Arial" w:cs="Arial"/>
@@ -5299,6 +5035,41 @@
       <w:r>
         <w:rPr>
           <w:rFonts w:ascii="Arial" w:hAnsi="Arial" w:cs="Arial"/>
+          <w:color w:val="FF0000"/>
+          <w:sz w:val="22"/>
+          <w:szCs w:val="22"/>
+          <w:lang w:val="en"/>
+        </w:rPr>
+        <w:t xml:space="preserve">] </w:t>
+      </w:r>
+      <w:r>
+        <w:rPr>
+          <w:rFonts w:ascii="Arial" w:hAnsi="Arial" w:cs="Arial"/>
+          <w:bCs/>
+          <w:color w:val="FF0000"/>
+          <w:sz w:val="22"/>
+          <w:szCs w:val="22"/>
+          <w:lang w:val="en"/>
+        </w:rPr>
+        <w:t>[</w:t>
+      </w:r>
+      <w:proofErr w:type="spellStart"/>
+      <w:r>
+        <w:rPr>
+          <w:rFonts w:ascii="Arial" w:hAnsi="Arial" w:cs="Arial"/>
+          <w:bCs/>
+          <w:color w:val="FF0000"/>
+          <w:sz w:val="22"/>
+          <w:szCs w:val="22"/>
+          <w:lang w:val="en"/>
+        </w:rPr>
+        <w:t>v.suffix</w:t>
+      </w:r>
+      <w:proofErr w:type="spellEnd"/>
+      <w:r>
+        <w:rPr>
+          <w:rFonts w:ascii="Arial" w:hAnsi="Arial" w:cs="Arial"/>
+          <w:bCs/>
           <w:color w:val="FF0000"/>
           <w:sz w:val="22"/>
           <w:szCs w:val="22"/>
@@ -5353,6 +5124,7 @@
           <w:lang w:val="en"/>
         </w:rPr>
       </w:pPr>
+      <w:proofErr w:type="gramStart"/>
       <w:r>
         <w:rPr>
           <w:rFonts w:ascii="Arial" w:hAnsi="Arial" w:cs="Arial"/>
@@ -5361,9 +5133,9 @@
           <w:highlight w:val="white"/>
           <w:lang w:val="en"/>
         </w:rPr>
-        <w:t xml:space="preserve">by its duly </w:t>
-      </w:r>
-      <w:proofErr w:type="spellStart"/>
+        <w:t>by</w:t>
+      </w:r>
+      <w:proofErr w:type="gramEnd"/>
       <w:r>
         <w:rPr>
           <w:rFonts w:ascii="Arial" w:hAnsi="Arial" w:cs="Arial"/>
@@ -5372,6 +5144,17 @@
           <w:highlight w:val="white"/>
           <w:lang w:val="en"/>
         </w:rPr>
+        <w:t xml:space="preserve"> its duly </w:t>
+      </w:r>
+      <w:proofErr w:type="spellStart"/>
+      <w:r>
+        <w:rPr>
+          <w:rFonts w:ascii="Arial" w:hAnsi="Arial" w:cs="Arial"/>
+          <w:sz w:val="22"/>
+          <w:szCs w:val="22"/>
+          <w:highlight w:val="white"/>
+          <w:lang w:val="en"/>
+        </w:rPr>
         <w:t>authorised</w:t>
       </w:r>
       <w:proofErr w:type="spellEnd"/>
@@ -5383,9 +5166,8 @@
           <w:highlight w:val="white"/>
           <w:lang w:val="en"/>
         </w:rPr>
-        <w:t xml:space="preserve"> officer, in the presence </w:t>
-      </w:r>
-      <w:proofErr w:type="gramStart"/>
+        <w:t xml:space="preserve"> officer, in the presence of :-</w:t>
+      </w:r>
       <w:r>
         <w:rPr>
           <w:rFonts w:ascii="Arial" w:hAnsi="Arial" w:cs="Arial"/>
@@ -5394,9 +5176,9 @@
           <w:highlight w:val="white"/>
           <w:lang w:val="en"/>
         </w:rPr>
-        <w:t>of :</w:t>
-      </w:r>
-      <w:proofErr w:type="gramEnd"/>
+        <w:tab/>
+        <w:t>)</w:t>
+      </w:r>
       <w:r>
         <w:rPr>
           <w:rFonts w:ascii="Arial" w:hAnsi="Arial" w:cs="Arial"/>
@@ -5405,27 +5187,6 @@
           <w:highlight w:val="white"/>
           <w:lang w:val="en"/>
         </w:rPr>
-        <w:t>-</w:t>
-      </w:r>
-      <w:r>
-        <w:rPr>
-          <w:rFonts w:ascii="Arial" w:hAnsi="Arial" w:cs="Arial"/>
-          <w:sz w:val="22"/>
-          <w:szCs w:val="22"/>
-          <w:highlight w:val="white"/>
-          <w:lang w:val="en"/>
-        </w:rPr>
-        <w:tab/>
-        <w:t>)</w:t>
-      </w:r>
-      <w:r>
-        <w:rPr>
-          <w:rFonts w:ascii="Arial" w:hAnsi="Arial" w:cs="Arial"/>
-          <w:sz w:val="22"/>
-          <w:szCs w:val="22"/>
-          <w:highlight w:val="white"/>
-          <w:lang w:val="en"/>
-        </w:rPr>
         <w:tab/>
         <w:t xml:space="preserve">on behalf of </w:t>
       </w:r>
@@ -5498,6 +5259,41 @@
       <w:r>
         <w:rPr>
           <w:rFonts w:ascii="Arial" w:hAnsi="Arial" w:cs="Arial"/>
+          <w:color w:val="FF0000"/>
+          <w:sz w:val="22"/>
+          <w:szCs w:val="22"/>
+          <w:lang w:val="en"/>
+        </w:rPr>
+        <w:t xml:space="preserve">] </w:t>
+      </w:r>
+      <w:r>
+        <w:rPr>
+          <w:rFonts w:ascii="Arial" w:hAnsi="Arial" w:cs="Arial"/>
+          <w:bCs/>
+          <w:color w:val="FF0000"/>
+          <w:sz w:val="22"/>
+          <w:szCs w:val="22"/>
+          <w:lang w:val="en"/>
+        </w:rPr>
+        <w:t>[</w:t>
+      </w:r>
+      <w:proofErr w:type="spellStart"/>
+      <w:r>
+        <w:rPr>
+          <w:rFonts w:ascii="Arial" w:hAnsi="Arial" w:cs="Arial"/>
+          <w:bCs/>
+          <w:color w:val="FF0000"/>
+          <w:sz w:val="22"/>
+          <w:szCs w:val="22"/>
+          <w:lang w:val="en"/>
+        </w:rPr>
+        <w:t>v.suffix</w:t>
+      </w:r>
+      <w:proofErr w:type="spellEnd"/>
+      <w:r>
+        <w:rPr>
+          <w:rFonts w:ascii="Arial" w:hAnsi="Arial" w:cs="Arial"/>
+          <w:bCs/>
           <w:color w:val="FF0000"/>
           <w:sz w:val="22"/>
           <w:szCs w:val="22"/>
@@ -5621,8 +5417,6 @@
           <w:lang w:val="en"/>
         </w:rPr>
       </w:pPr>
-      <w:bookmarkStart w:id="1" w:name="_GoBack"/>
-      <w:bookmarkEnd w:id="1"/>
     </w:p>
     <w:p>
       <w:pPr>
@@ -5664,6 +5458,7 @@
           <w:szCs w:val="22"/>
           <w:lang w:val="en"/>
         </w:rPr>
+        <w:lastRenderedPageBreak/>
         <w:tab/>
       </w:r>
     </w:p>
@@ -5689,7 +5484,6 @@
           <w:szCs w:val="22"/>
           <w:lang w:val="en"/>
         </w:rPr>
-        <w:lastRenderedPageBreak/>
         <w:t xml:space="preserve">SIGNED by the Purchaser </w:t>
       </w:r>
       <w:r>
@@ -5749,7 +5543,6 @@
         <w:t>[</w:t>
       </w:r>
       <w:proofErr w:type="spellStart"/>
-      <w:proofErr w:type="gramStart"/>
       <w:r>
         <w:rPr>
           <w:rFonts w:ascii="Arial" w:hAnsi="Arial" w:cs="Arial"/>
@@ -5761,7 +5554,6 @@
         <w:t>b.first</w:t>
       </w:r>
       <w:proofErr w:type="spellEnd"/>
-      <w:proofErr w:type="gramEnd"/>
       <w:r>
         <w:rPr>
           <w:rFonts w:ascii="Arial" w:hAnsi="Arial" w:cs="Arial"/>
@@ -5809,6 +5601,54 @@
       <w:r>
         <w:rPr>
           <w:rFonts w:ascii="Arial" w:hAnsi="Arial" w:cs="Arial"/>
+          <w:color w:val="FF0000"/>
+          <w:sz w:val="22"/>
+          <w:szCs w:val="22"/>
+          <w:lang w:val="en"/>
+        </w:rPr>
+        <w:t xml:space="preserve">] </w:t>
+      </w:r>
+      <w:r>
+        <w:rPr>
+          <w:rFonts w:ascii="Arial" w:hAnsi="Arial" w:cs="Arial"/>
+          <w:bCs/>
+          <w:color w:val="FF0000"/>
+          <w:sz w:val="22"/>
+          <w:szCs w:val="22"/>
+          <w:lang w:val="en"/>
+        </w:rPr>
+        <w:t>[</w:t>
+      </w:r>
+      <w:proofErr w:type="spellStart"/>
+      <w:r>
+        <w:rPr>
+          <w:rFonts w:ascii="Arial" w:hAnsi="Arial" w:cs="Arial"/>
+          <w:bCs/>
+          <w:color w:val="FF0000"/>
+          <w:sz w:val="22"/>
+          <w:szCs w:val="22"/>
+          <w:lang w:val="en"/>
+        </w:rPr>
+        <w:t>b</w:t>
+      </w:r>
+      <w:bookmarkStart w:id="1" w:name="_GoBack"/>
+      <w:bookmarkEnd w:id="1"/>
+      <w:r>
+        <w:rPr>
+          <w:rFonts w:ascii="Arial" w:hAnsi="Arial" w:cs="Arial"/>
+          <w:bCs/>
+          <w:color w:val="FF0000"/>
+          <w:sz w:val="22"/>
+          <w:szCs w:val="22"/>
+          <w:lang w:val="en"/>
+        </w:rPr>
+        <w:t>.suffix</w:t>
+      </w:r>
+      <w:proofErr w:type="spellEnd"/>
+      <w:r>
+        <w:rPr>
+          <w:rFonts w:ascii="Arial" w:hAnsi="Arial" w:cs="Arial"/>
+          <w:bCs/>
           <w:color w:val="FF0000"/>
           <w:sz w:val="22"/>
           <w:szCs w:val="22"/>
@@ -5831,14 +5671,25 @@
           <w:lang w:val="en"/>
         </w:rPr>
       </w:pPr>
-      <w:r>
-        <w:rPr>
-          <w:rFonts w:ascii="Arial" w:hAnsi="Arial" w:cs="Arial"/>
-          <w:sz w:val="22"/>
-          <w:szCs w:val="22"/>
-          <w:lang w:val="en"/>
-        </w:rPr>
-        <w:t>in the presence of:</w:t>
+      <w:proofErr w:type="gramStart"/>
+      <w:r>
+        <w:rPr>
+          <w:rFonts w:ascii="Arial" w:hAnsi="Arial" w:cs="Arial"/>
+          <w:sz w:val="22"/>
+          <w:szCs w:val="22"/>
+          <w:lang w:val="en"/>
+        </w:rPr>
+        <w:t>in</w:t>
+      </w:r>
+      <w:proofErr w:type="gramEnd"/>
+      <w:r>
+        <w:rPr>
+          <w:rFonts w:ascii="Arial" w:hAnsi="Arial" w:cs="Arial"/>
+          <w:sz w:val="22"/>
+          <w:szCs w:val="22"/>
+          <w:lang w:val="en"/>
+        </w:rPr>
+        <w:t xml:space="preserve"> the presence of:</w:t>
       </w:r>
       <w:r>
         <w:rPr>
@@ -6398,20 +6249,13 @@
           <w:lang w:val="en"/>
         </w:rPr>
       </w:pPr>
-      <w:r>
-        <w:rPr>
-          <w:rFonts w:ascii="Arial" w:hAnsi="Arial" w:cs="Arial"/>
-          <w:lang w:val="en"/>
-        </w:rPr>
-        <w:t xml:space="preserve">in the presence </w:t>
-      </w:r>
       <w:proofErr w:type="gramStart"/>
       <w:r>
         <w:rPr>
           <w:rFonts w:ascii="Arial" w:hAnsi="Arial" w:cs="Arial"/>
           <w:lang w:val="en"/>
         </w:rPr>
-        <w:t>of:-</w:t>
+        <w:t>in</w:t>
       </w:r>
       <w:proofErr w:type="gramEnd"/>
       <w:r>
@@ -6419,7 +6263,7 @@
           <w:rFonts w:ascii="Arial" w:hAnsi="Arial" w:cs="Arial"/>
           <w:lang w:val="en"/>
         </w:rPr>
-        <w:t xml:space="preserve"> </w:t>
+        <w:t xml:space="preserve"> the presence of:- </w:t>
       </w:r>
       <w:r>
         <w:rPr>
@@ -6535,7 +6379,7 @@
 </file>
 
 <file path=word/styles.xml><?xml version="1.0" encoding="utf-8"?>
-<w:styles xmlns:mc="http://schemas.openxmlformats.org/markup-compatibility/2006" xmlns:r="http://schemas.openxmlformats.org/officeDocument/2006/relationships" xmlns:w="http://schemas.openxmlformats.org/wordprocessingml/2006/main" xmlns:w14="http://schemas.microsoft.com/office/word/2010/wordml" xmlns:w15="http://schemas.microsoft.com/office/word/2012/wordml" xmlns:w16cid="http://schemas.microsoft.com/office/word/2016/wordml/cid" xmlns:w16se="http://schemas.microsoft.com/office/word/2015/wordml/symex" mc:Ignorable="w14 w15 w16se w16cid">
+<w:styles xmlns:mc="http://schemas.openxmlformats.org/markup-compatibility/2006" xmlns:r="http://schemas.openxmlformats.org/officeDocument/2006/relationships" xmlns:w="http://schemas.openxmlformats.org/wordprocessingml/2006/main" xmlns:w14="http://schemas.microsoft.com/office/word/2010/wordml" xmlns:w15="http://schemas.microsoft.com/office/word/2012/wordml" mc:Ignorable="w14 w15">
   <w:docDefaults>
     <w:rPrDefault>
       <w:rPr>
@@ -6545,7 +6389,7 @@
     </w:rPrDefault>
     <w:pPrDefault/>
   </w:docDefaults>
-  <w:latentStyles w:defLockedState="0" w:defUIPriority="0" w:defSemiHidden="0" w:defUnhideWhenUsed="0" w:defQFormat="0" w:count="375">
+  <w:latentStyles w:defLockedState="0" w:defUIPriority="0" w:defSemiHidden="0" w:defUnhideWhenUsed="0" w:defQFormat="0" w:count="371">
     <w:lsdException w:name="Normal" w:qFormat="1"/>
     <w:lsdException w:name="heading 1" w:qFormat="1"/>
     <w:lsdException w:name="heading 2" w:semiHidden="1" w:unhideWhenUsed="1" w:qFormat="1"/>
@@ -6820,15 +6664,10 @@
     <w:lsdException w:name="List Table 5 Dark Accent 6" w:uiPriority="50"/>
     <w:lsdException w:name="List Table 6 Colorful Accent 6" w:uiPriority="51"/>
     <w:lsdException w:name="List Table 7 Colorful Accent 6" w:uiPriority="52"/>
-    <w:lsdException w:name="Mention" w:semiHidden="1" w:uiPriority="99" w:unhideWhenUsed="1"/>
-    <w:lsdException w:name="Smart Hyperlink" w:semiHidden="1" w:uiPriority="99" w:unhideWhenUsed="1"/>
-    <w:lsdException w:name="Hashtag" w:semiHidden="1" w:uiPriority="99" w:unhideWhenUsed="1"/>
-    <w:lsdException w:name="Unresolved Mention" w:semiHidden="1" w:uiPriority="99" w:unhideWhenUsed="1"/>
   </w:latentStyles>
   <w:style w:type="paragraph" w:default="1" w:styleId="Normal">
     <w:name w:val="Normal"/>
     <w:qFormat/>
-    <w:rsid w:val="00F70987"/>
     <w:rPr>
       <w:sz w:val="24"/>
       <w:szCs w:val="24"/>

--- a/public/templates/developer_name_maintenance_agreement.docx
+++ b/public/templates/developer_name_maintenance_agreement.docx
@@ -1,6 +1,6 @@
 
 <file path=word/document.xml><?xml version="1.0" encoding="utf-8"?>
-<w:document xmlns:wpc="http://schemas.microsoft.com/office/word/2010/wordprocessingCanvas" xmlns:mc="http://schemas.openxmlformats.org/markup-compatibility/2006" xmlns:o="urn:schemas-microsoft-com:office:office" xmlns:r="http://schemas.openxmlformats.org/officeDocument/2006/relationships" xmlns:m="http://schemas.openxmlformats.org/officeDocument/2006/math" xmlns:v="urn:schemas-microsoft-com:vml" xmlns:wp14="http://schemas.microsoft.com/office/word/2010/wordprocessingDrawing" xmlns:wp="http://schemas.openxmlformats.org/drawingml/2006/wordprocessingDrawing" xmlns:w10="urn:schemas-microsoft-com:office:word" xmlns:w="http://schemas.openxmlformats.org/wordprocessingml/2006/main" xmlns:w14="http://schemas.microsoft.com/office/word/2010/wordml" xmlns:w15="http://schemas.microsoft.com/office/word/2012/wordml" xmlns:wpg="http://schemas.microsoft.com/office/word/2010/wordprocessingGroup" xmlns:wpi="http://schemas.microsoft.com/office/word/2010/wordprocessingInk" xmlns:wne="http://schemas.microsoft.com/office/word/2006/wordml" xmlns:wps="http://schemas.microsoft.com/office/word/2010/wordprocessingShape" mc:Ignorable="w14 w15 wp14">
+<w:document xmlns:wpc="http://schemas.microsoft.com/office/word/2010/wordprocessingCanvas" xmlns:cx="http://schemas.microsoft.com/office/drawing/2014/chartex" xmlns:cx1="http://schemas.microsoft.com/office/drawing/2015/9/8/chartex" xmlns:cx2="http://schemas.microsoft.com/office/drawing/2015/10/21/chartex" xmlns:cx3="http://schemas.microsoft.com/office/drawing/2016/5/9/chartex" xmlns:cx4="http://schemas.microsoft.com/office/drawing/2016/5/10/chartex" xmlns:cx5="http://schemas.microsoft.com/office/drawing/2016/5/11/chartex" xmlns:cx6="http://schemas.microsoft.com/office/drawing/2016/5/12/chartex" xmlns:cx7="http://schemas.microsoft.com/office/drawing/2016/5/13/chartex" xmlns:cx8="http://schemas.microsoft.com/office/drawing/2016/5/14/chartex" xmlns:mc="http://schemas.openxmlformats.org/markup-compatibility/2006" xmlns:aink="http://schemas.microsoft.com/office/drawing/2016/ink" xmlns:am3d="http://schemas.microsoft.com/office/drawing/2017/model3d" xmlns:o="urn:schemas-microsoft-com:office:office" xmlns:r="http://schemas.openxmlformats.org/officeDocument/2006/relationships" xmlns:m="http://schemas.openxmlformats.org/officeDocument/2006/math" xmlns:v="urn:schemas-microsoft-com:vml" xmlns:wp14="http://schemas.microsoft.com/office/word/2010/wordprocessingDrawing" xmlns:wp="http://schemas.openxmlformats.org/drawingml/2006/wordprocessingDrawing" xmlns:w10="urn:schemas-microsoft-com:office:word" xmlns:w="http://schemas.openxmlformats.org/wordprocessingml/2006/main" xmlns:w14="http://schemas.microsoft.com/office/word/2010/wordml" xmlns:w15="http://schemas.microsoft.com/office/word/2012/wordml" xmlns:w16cid="http://schemas.microsoft.com/office/word/2016/wordml/cid" xmlns:w16se="http://schemas.microsoft.com/office/word/2015/wordml/symex" xmlns:wpg="http://schemas.microsoft.com/office/word/2010/wordprocessingGroup" xmlns:wpi="http://schemas.microsoft.com/office/word/2010/wordprocessingInk" xmlns:wne="http://schemas.microsoft.com/office/word/2006/wordml" xmlns:wps="http://schemas.microsoft.com/office/word/2010/wordprocessingShape" mc:Ignorable="w14 w15 w16se w16cid wp14">
   <w:body>
     <w:p>
       <w:pPr>
@@ -27,7 +27,7 @@
           <w:szCs w:val="22"/>
           <w:lang w:val="en"/>
         </w:rPr>
-        <w:pict>
+        <w:pict w14:anchorId="5B6FE7B5">
           <v:shapetype id="_x0000_t75" coordsize="21600,21600" o:spt="75" o:preferrelative="t" path="m@4@5l@4@11@9@11@9@5xe" filled="f" stroked="f">
             <v:stroke joinstyle="miter"/>
             <v:formulas>
@@ -47,7 +47,7 @@
             <v:path o:extrusionok="f" gradientshapeok="t" o:connecttype="rect"/>
             <o:lock v:ext="edit" aspectratio="t"/>
           </v:shapetype>
-          <v:shape id="_x0000_i1025" type="#_x0000_t75" style="width:123.75pt;height:123.75pt">
+          <v:shape id="_x0000_i1036" type="#_x0000_t75" style="width:123.75pt;height:123.75pt">
             <v:imagedata r:id="rId4" o:title="download"/>
           </v:shape>
         </w:pict>
@@ -63,6 +63,7 @@
         <w:t>[</w:t>
       </w:r>
       <w:proofErr w:type="spellStart"/>
+      <w:proofErr w:type="gramStart"/>
       <w:r>
         <w:rPr>
           <w:rFonts w:ascii="Consolas" w:hAnsi="Consolas"/>
@@ -73,7 +74,7 @@
         </w:rPr>
         <w:t>v.logo</w:t>
       </w:r>
-      <w:proofErr w:type="gramStart"/>
+      <w:proofErr w:type="gramEnd"/>
       <w:r>
         <w:rPr>
           <w:rFonts w:ascii="Consolas" w:hAnsi="Consolas"/>
@@ -85,7 +86,6 @@
         <w:t>;ope</w:t>
       </w:r>
       <w:proofErr w:type="spellEnd"/>
-      <w:proofErr w:type="gramEnd"/>
       <w:r>
         <w:rPr>
           <w:rFonts w:ascii="Consolas" w:hAnsi="Consolas"/>
@@ -195,6 +195,47 @@
           <w:u w:val="single"/>
           <w:lang w:val="en"/>
         </w:rPr>
+        <w:t>v;block</w:t>
+      </w:r>
+      <w:proofErr w:type="spellEnd"/>
+      <w:r>
+        <w:rPr>
+          <w:rFonts w:ascii="Arial" w:hAnsi="Arial" w:cs="Arial"/>
+          <w:b/>
+          <w:bCs/>
+          <w:color w:val="FF0000"/>
+          <w:sz w:val="22"/>
+          <w:szCs w:val="22"/>
+          <w:u w:val="single"/>
+          <w:lang w:val="en"/>
+        </w:rPr>
+        <w:t>=begin]</w:t>
+      </w:r>
+      <w:r>
+        <w:rPr>
+          <w:rFonts w:ascii="Arial" w:hAnsi="Arial" w:cs="Arial"/>
+          <w:b/>
+          <w:bCs/>
+          <w:color w:val="FF0000"/>
+          <w:sz w:val="22"/>
+          <w:szCs w:val="22"/>
+          <w:u w:val="single"/>
+          <w:lang w:val="en"/>
+        </w:rPr>
+        <w:t>[</w:t>
+      </w:r>
+      <w:proofErr w:type="spellStart"/>
+      <w:r>
+        <w:rPr>
+          <w:rFonts w:ascii="Arial" w:hAnsi="Arial" w:cs="Arial"/>
+          <w:b/>
+          <w:bCs/>
+          <w:color w:val="FF0000"/>
+          <w:sz w:val="22"/>
+          <w:szCs w:val="22"/>
+          <w:u w:val="single"/>
+          <w:lang w:val="en"/>
+        </w:rPr>
         <w:t>v.first</w:t>
       </w:r>
       <w:proofErr w:type="spellEnd"/>
@@ -293,7 +334,76 @@
           <w:u w:val="single"/>
           <w:lang w:val="en"/>
         </w:rPr>
-        <w:t xml:space="preserve">] </w:t>
+        <w:t>]</w:t>
+      </w:r>
+      <w:r>
+        <w:rPr>
+          <w:rFonts w:ascii="Arial" w:hAnsi="Arial" w:cs="Arial"/>
+          <w:b/>
+          <w:bCs/>
+          <w:color w:val="FF0000"/>
+          <w:sz w:val="22"/>
+          <w:szCs w:val="22"/>
+          <w:u w:val="single"/>
+          <w:lang w:val="en"/>
+        </w:rPr>
+        <w:t>,</w:t>
+      </w:r>
+      <w:bookmarkStart w:id="0" w:name="_GoBack"/>
+      <w:bookmarkEnd w:id="0"/>
+      <w:r>
+        <w:rPr>
+          <w:rFonts w:ascii="Arial" w:hAnsi="Arial" w:cs="Arial"/>
+          <w:b/>
+          <w:bCs/>
+          <w:color w:val="FF0000"/>
+          <w:sz w:val="22"/>
+          <w:szCs w:val="22"/>
+          <w:u w:val="single"/>
+          <w:lang w:val="en"/>
+        </w:rPr>
+        <w:t xml:space="preserve"> [</w:t>
+      </w:r>
+      <w:proofErr w:type="spellStart"/>
+      <w:r>
+        <w:rPr>
+          <w:rFonts w:ascii="Arial" w:hAnsi="Arial" w:cs="Arial"/>
+          <w:b/>
+          <w:bCs/>
+          <w:color w:val="FF0000"/>
+          <w:sz w:val="22"/>
+          <w:szCs w:val="22"/>
+          <w:u w:val="single"/>
+          <w:lang w:val="en"/>
+        </w:rPr>
+        <w:t>v;block</w:t>
+      </w:r>
+      <w:proofErr w:type="spellEnd"/>
+      <w:r>
+        <w:rPr>
+          <w:rFonts w:ascii="Arial" w:hAnsi="Arial" w:cs="Arial"/>
+          <w:b/>
+          <w:bCs/>
+          <w:color w:val="FF0000"/>
+          <w:sz w:val="22"/>
+          <w:szCs w:val="22"/>
+          <w:u w:val="single"/>
+          <w:lang w:val="en"/>
+        </w:rPr>
+        <w:t>=end]</w:t>
+      </w:r>
+      <w:r>
+        <w:rPr>
+          <w:rFonts w:ascii="Arial" w:hAnsi="Arial" w:cs="Arial"/>
+          <w:b/>
+          <w:bCs/>
+          <w:color w:val="FF0000"/>
+          <w:sz w:val="22"/>
+          <w:szCs w:val="22"/>
+          <w:u w:val="single"/>
+          <w:lang w:val="en"/>
+        </w:rPr>
+        <w:t xml:space="preserve"> </w:t>
       </w:r>
       <w:r>
         <w:rPr>
@@ -905,10 +1015,21 @@
           <w:szCs w:val="22"/>
           <w:lang w:val="en"/>
         </w:rPr>
-        <w:t>p.dev_name</w:t>
-      </w:r>
-      <w:proofErr w:type="spellEnd"/>
+        <w:t>p.dev_</w:t>
+      </w:r>
       <w:proofErr w:type="gramStart"/>
+      <w:r>
+        <w:rPr>
+          <w:rFonts w:ascii="Arial" w:hAnsi="Arial" w:cs="Arial"/>
+          <w:bCs/>
+          <w:color w:val="FF0000"/>
+          <w:sz w:val="22"/>
+          <w:szCs w:val="22"/>
+          <w:lang w:val="en"/>
+        </w:rPr>
+        <w:t>name</w:t>
+      </w:r>
+      <w:proofErr w:type="spellEnd"/>
       <w:r>
         <w:rPr>
           <w:rFonts w:ascii="Arial" w:hAnsi="Arial" w:cs="Arial"/>
@@ -1169,10 +1290,414 @@
         <w:t>[</w:t>
       </w:r>
       <w:proofErr w:type="spellStart"/>
-      <w:r>
-        <w:rPr>
-          <w:rFonts w:ascii="Arial" w:hAnsi="Arial" w:cs="Arial"/>
-          <w:bCs/>
+      <w:proofErr w:type="gramStart"/>
+      <w:r>
+        <w:rPr>
+          <w:rFonts w:ascii="Arial" w:hAnsi="Arial" w:cs="Arial"/>
+          <w:bCs/>
+          <w:color w:val="FF0000"/>
+          <w:sz w:val="22"/>
+          <w:szCs w:val="22"/>
+          <w:lang w:val="en"/>
+        </w:rPr>
+        <w:t>p.total</w:t>
+      </w:r>
+      <w:proofErr w:type="gramEnd"/>
+      <w:r>
+        <w:rPr>
+          <w:rFonts w:ascii="Arial" w:hAnsi="Arial" w:cs="Arial"/>
+          <w:bCs/>
+          <w:color w:val="FF0000"/>
+          <w:sz w:val="22"/>
+          <w:szCs w:val="22"/>
+          <w:lang w:val="en"/>
+        </w:rPr>
+        <w:t>_lots</w:t>
+      </w:r>
+      <w:proofErr w:type="spellEnd"/>
+      <w:r>
+        <w:rPr>
+          <w:rFonts w:ascii="Arial" w:hAnsi="Arial" w:cs="Arial"/>
+          <w:bCs/>
+          <w:color w:val="FF0000"/>
+          <w:sz w:val="22"/>
+          <w:szCs w:val="22"/>
+          <w:lang w:val="en"/>
+        </w:rPr>
+        <w:t>]</w:t>
+      </w:r>
+      <w:r>
+        <w:rPr>
+          <w:rFonts w:ascii="Arial" w:hAnsi="Arial" w:cs="Arial"/>
+          <w:color w:val="FF0000"/>
+          <w:sz w:val="22"/>
+          <w:szCs w:val="22"/>
+          <w:lang w:val="en"/>
+        </w:rPr>
+        <w:t xml:space="preserve"> </w:t>
+      </w:r>
+      <w:r>
+        <w:rPr>
+          <w:rFonts w:ascii="Arial" w:hAnsi="Arial" w:cs="Arial"/>
+          <w:sz w:val="22"/>
+          <w:szCs w:val="22"/>
+          <w:lang w:val="en"/>
+        </w:rPr>
+        <w:t>(</w:t>
+      </w:r>
+      <w:r>
+        <w:rPr>
+          <w:rFonts w:ascii="Arial" w:hAnsi="Arial" w:cs="Arial"/>
+          <w:color w:val="FF0000"/>
+          <w:sz w:val="22"/>
+          <w:szCs w:val="22"/>
+          <w:lang w:val="en"/>
+        </w:rPr>
+        <w:t>[</w:t>
+      </w:r>
+      <w:proofErr w:type="spellStart"/>
+      <w:r>
+        <w:rPr>
+          <w:rFonts w:ascii="Arial" w:hAnsi="Arial" w:cs="Arial"/>
+          <w:color w:val="FF0000"/>
+          <w:sz w:val="22"/>
+          <w:szCs w:val="22"/>
+          <w:lang w:val="en"/>
+        </w:rPr>
+        <w:t>p.total_lots_i</w:t>
+      </w:r>
+      <w:proofErr w:type="spellEnd"/>
+      <w:r>
+        <w:rPr>
+          <w:rFonts w:ascii="Arial" w:hAnsi="Arial" w:cs="Arial"/>
+          <w:color w:val="FF0000"/>
+          <w:sz w:val="22"/>
+          <w:szCs w:val="22"/>
+          <w:lang w:val="en"/>
+        </w:rPr>
+        <w:t>]</w:t>
+      </w:r>
+      <w:r>
+        <w:rPr>
+          <w:rFonts w:ascii="Arial" w:hAnsi="Arial" w:cs="Arial"/>
+          <w:sz w:val="22"/>
+          <w:szCs w:val="22"/>
+          <w:lang w:val="en"/>
+        </w:rPr>
+        <w:t xml:space="preserve">) lots and </w:t>
+      </w:r>
+      <w:bookmarkStart w:id="1" w:name="_Hlk518234518"/>
+      <w:r>
+        <w:rPr>
+          <w:rFonts w:ascii="Arial" w:hAnsi="Arial" w:cs="Arial"/>
+          <w:color w:val="FF0000"/>
+          <w:sz w:val="22"/>
+          <w:szCs w:val="22"/>
+          <w:lang w:val="en"/>
+        </w:rPr>
+        <w:t>[</w:t>
+      </w:r>
+      <w:proofErr w:type="spellStart"/>
+      <w:r>
+        <w:rPr>
+          <w:rFonts w:ascii="Arial" w:hAnsi="Arial" w:cs="Arial"/>
+          <w:color w:val="FF0000"/>
+          <w:sz w:val="22"/>
+          <w:szCs w:val="22"/>
+          <w:lang w:val="en"/>
+        </w:rPr>
+        <w:t>p.common_lots</w:t>
+      </w:r>
+      <w:proofErr w:type="spellEnd"/>
+      <w:r>
+        <w:rPr>
+          <w:rFonts w:ascii="Arial" w:hAnsi="Arial" w:cs="Arial"/>
+          <w:color w:val="FF0000"/>
+          <w:sz w:val="22"/>
+          <w:szCs w:val="22"/>
+          <w:lang w:val="en"/>
+        </w:rPr>
+        <w:t>]</w:t>
+      </w:r>
+      <w:bookmarkEnd w:id="1"/>
+      <w:r>
+        <w:rPr>
+          <w:rFonts w:ascii="Arial" w:hAnsi="Arial" w:cs="Arial"/>
+          <w:sz w:val="22"/>
+          <w:szCs w:val="22"/>
+          <w:lang w:val="en"/>
+        </w:rPr>
+        <w:t xml:space="preserve"> (</w:t>
+      </w:r>
+      <w:r>
+        <w:rPr>
+          <w:rFonts w:ascii="Arial" w:hAnsi="Arial" w:cs="Arial"/>
+          <w:color w:val="FF0000"/>
+          <w:sz w:val="22"/>
+          <w:szCs w:val="22"/>
+          <w:lang w:val="en"/>
+        </w:rPr>
+        <w:t>[</w:t>
+      </w:r>
+      <w:proofErr w:type="spellStart"/>
+      <w:r>
+        <w:rPr>
+          <w:rFonts w:ascii="Arial" w:hAnsi="Arial" w:cs="Arial"/>
+          <w:color w:val="FF0000"/>
+          <w:sz w:val="22"/>
+          <w:szCs w:val="22"/>
+          <w:lang w:val="en"/>
+        </w:rPr>
+        <w:t>p.common_lots_i</w:t>
+      </w:r>
+      <w:proofErr w:type="spellEnd"/>
+      <w:r>
+        <w:rPr>
+          <w:rFonts w:ascii="Arial" w:hAnsi="Arial" w:cs="Arial"/>
+          <w:color w:val="FF0000"/>
+          <w:sz w:val="22"/>
+          <w:szCs w:val="22"/>
+          <w:lang w:val="en"/>
+        </w:rPr>
+        <w:t>]</w:t>
+      </w:r>
+      <w:r>
+        <w:rPr>
+          <w:rFonts w:ascii="Arial" w:hAnsi="Arial" w:cs="Arial"/>
+          <w:sz w:val="22"/>
+          <w:szCs w:val="22"/>
+          <w:lang w:val="en"/>
+        </w:rPr>
+        <w:t xml:space="preserve">) lots designated for recreation and non-residential uses situate at </w:t>
+      </w:r>
+      <w:r>
+        <w:rPr>
+          <w:rFonts w:ascii="Arial" w:hAnsi="Arial" w:cs="Arial"/>
+          <w:color w:val="FF0000"/>
+          <w:sz w:val="22"/>
+          <w:szCs w:val="22"/>
+          <w:lang w:val="en"/>
+        </w:rPr>
+        <w:t>[</w:t>
+      </w:r>
+      <w:proofErr w:type="spellStart"/>
+      <w:r>
+        <w:rPr>
+          <w:rFonts w:ascii="Arial" w:hAnsi="Arial" w:cs="Arial"/>
+          <w:color w:val="FF0000"/>
+          <w:sz w:val="22"/>
+          <w:szCs w:val="22"/>
+          <w:lang w:val="en"/>
+        </w:rPr>
+        <w:t>p.address_city</w:t>
+      </w:r>
+      <w:proofErr w:type="spellEnd"/>
+      <w:r>
+        <w:rPr>
+          <w:rFonts w:ascii="Arial" w:hAnsi="Arial" w:cs="Arial"/>
+          <w:color w:val="FF0000"/>
+          <w:sz w:val="22"/>
+          <w:szCs w:val="22"/>
+          <w:lang w:val="en"/>
+        </w:rPr>
+        <w:t>] [</w:t>
+      </w:r>
+      <w:proofErr w:type="spellStart"/>
+      <w:r>
+        <w:rPr>
+          <w:rFonts w:ascii="Arial" w:hAnsi="Arial" w:cs="Arial"/>
+          <w:color w:val="FF0000"/>
+          <w:sz w:val="22"/>
+          <w:szCs w:val="22"/>
+          <w:lang w:val="en"/>
+        </w:rPr>
+        <w:t>p.address_postal</w:t>
+      </w:r>
+      <w:proofErr w:type="spellEnd"/>
+      <w:r>
+        <w:rPr>
+          <w:rFonts w:ascii="Arial" w:hAnsi="Arial" w:cs="Arial"/>
+          <w:color w:val="FF0000"/>
+          <w:sz w:val="22"/>
+          <w:szCs w:val="22"/>
+          <w:lang w:val="en"/>
+        </w:rPr>
+        <w:t>]</w:t>
+      </w:r>
+      <w:r>
+        <w:rPr>
+          <w:rFonts w:ascii="Arial" w:hAnsi="Arial" w:cs="Arial"/>
+          <w:sz w:val="22"/>
+          <w:szCs w:val="22"/>
+          <w:lang w:val="en"/>
+        </w:rPr>
+        <w:t xml:space="preserve"> </w:t>
+      </w:r>
+      <w:r>
+        <w:rPr>
+          <w:rFonts w:ascii="Arial" w:hAnsi="Arial" w:cs="Arial"/>
+          <w:color w:val="FF0000"/>
+          <w:sz w:val="22"/>
+          <w:szCs w:val="22"/>
+          <w:lang w:val="en"/>
+        </w:rPr>
+        <w:t>[</w:t>
+      </w:r>
+      <w:proofErr w:type="spellStart"/>
+      <w:r>
+        <w:rPr>
+          <w:rFonts w:ascii="Arial" w:hAnsi="Arial" w:cs="Arial"/>
+          <w:color w:val="FF0000"/>
+          <w:sz w:val="22"/>
+          <w:szCs w:val="22"/>
+          <w:lang w:val="en"/>
+        </w:rPr>
+        <w:t>p.address_country</w:t>
+      </w:r>
+      <w:proofErr w:type="spellEnd"/>
+      <w:r>
+        <w:rPr>
+          <w:rFonts w:ascii="Arial" w:hAnsi="Arial" w:cs="Arial"/>
+          <w:color w:val="FF0000"/>
+          <w:sz w:val="22"/>
+          <w:szCs w:val="22"/>
+          <w:lang w:val="en"/>
+        </w:rPr>
+        <w:t xml:space="preserve">] </w:t>
+      </w:r>
+      <w:r>
+        <w:rPr>
+          <w:rFonts w:ascii="Arial" w:hAnsi="Arial" w:cs="Arial"/>
+          <w:sz w:val="22"/>
+          <w:szCs w:val="22"/>
+          <w:lang w:val="en"/>
+        </w:rPr>
+        <w:t xml:space="preserve"> in the Parish of </w:t>
+      </w:r>
+      <w:r>
+        <w:rPr>
+          <w:rFonts w:ascii="Arial" w:hAnsi="Arial" w:cs="Arial"/>
+          <w:color w:val="FF0000"/>
+          <w:sz w:val="22"/>
+          <w:szCs w:val="22"/>
+          <w:lang w:val="en"/>
+        </w:rPr>
+        <w:t>[</w:t>
+      </w:r>
+      <w:proofErr w:type="spellStart"/>
+      <w:r>
+        <w:rPr>
+          <w:rFonts w:ascii="Arial" w:hAnsi="Arial" w:cs="Arial"/>
+          <w:color w:val="FF0000"/>
+          <w:sz w:val="22"/>
+          <w:szCs w:val="22"/>
+          <w:lang w:val="en"/>
+        </w:rPr>
+        <w:t>p.address_state</w:t>
+      </w:r>
+      <w:proofErr w:type="spellEnd"/>
+      <w:r>
+        <w:rPr>
+          <w:rFonts w:ascii="Arial" w:hAnsi="Arial" w:cs="Arial"/>
+          <w:color w:val="FF0000"/>
+          <w:sz w:val="22"/>
+          <w:szCs w:val="22"/>
+          <w:lang w:val="en"/>
+        </w:rPr>
+        <w:t>]</w:t>
+      </w:r>
+      <w:r>
+        <w:rPr>
+          <w:rFonts w:ascii="Arial" w:hAnsi="Arial" w:cs="Arial"/>
+          <w:sz w:val="22"/>
+          <w:szCs w:val="22"/>
+          <w:lang w:val="en"/>
+        </w:rPr>
+        <w:t xml:space="preserve">. </w:t>
+      </w:r>
+    </w:p>
+    <w:p>
+      <w:pPr>
+        <w:autoSpaceDE w:val="0"/>
+        <w:autoSpaceDN w:val="0"/>
+        <w:adjustRightInd w:val="0"/>
+        <w:ind w:left="720" w:hanging="720"/>
+        <w:jc w:val="both"/>
+        <w:rPr>
+          <w:rFonts w:ascii="Arial" w:hAnsi="Arial" w:cs="Arial"/>
+          <w:sz w:val="22"/>
+          <w:szCs w:val="22"/>
+          <w:lang w:val="en"/>
+        </w:rPr>
+      </w:pPr>
+    </w:p>
+    <w:p>
+      <w:pPr>
+        <w:autoSpaceDE w:val="0"/>
+        <w:autoSpaceDN w:val="0"/>
+        <w:adjustRightInd w:val="0"/>
+        <w:ind w:left="720" w:hanging="720"/>
+        <w:jc w:val="both"/>
+        <w:rPr>
+          <w:rFonts w:ascii="Arial" w:hAnsi="Arial" w:cs="Arial"/>
+          <w:sz w:val="22"/>
+          <w:szCs w:val="22"/>
+          <w:lang w:val="en"/>
+        </w:rPr>
+      </w:pPr>
+      <w:r>
+        <w:rPr>
+          <w:rFonts w:ascii="Arial" w:hAnsi="Arial" w:cs="Arial"/>
+          <w:sz w:val="22"/>
+          <w:szCs w:val="22"/>
+          <w:lang w:val="en"/>
+        </w:rPr>
+        <w:t>B.</w:t>
+      </w:r>
+      <w:r>
+        <w:rPr>
+          <w:rFonts w:ascii="Arial" w:hAnsi="Arial" w:cs="Arial"/>
+          <w:sz w:val="22"/>
+          <w:szCs w:val="22"/>
+          <w:lang w:val="en"/>
+        </w:rPr>
+        <w:tab/>
+        <w:t>The Lot Owner is registered or is about to be registered as the Proprietor of the lot described in Item 2 of the Schedule hereto (hereinafter called “</w:t>
+      </w:r>
+      <w:r>
+        <w:rPr>
+          <w:rFonts w:ascii="Arial" w:hAnsi="Arial" w:cs="Arial"/>
+          <w:b/>
+          <w:bCs/>
+          <w:sz w:val="22"/>
+          <w:szCs w:val="22"/>
+          <w:lang w:val="en"/>
+        </w:rPr>
+        <w:t>the said lot</w:t>
+      </w:r>
+      <w:r>
+        <w:rPr>
+          <w:rFonts w:ascii="Arial" w:hAnsi="Arial" w:cs="Arial"/>
+          <w:sz w:val="22"/>
+          <w:szCs w:val="22"/>
+          <w:lang w:val="en"/>
+        </w:rPr>
+        <w:t>”) and one undivided one-</w:t>
+      </w:r>
+      <w:r>
+        <w:rPr>
+          <w:rFonts w:ascii="Arial" w:hAnsi="Arial" w:cs="Arial"/>
+          <w:color w:val="FF0000"/>
+          <w:sz w:val="22"/>
+          <w:szCs w:val="22"/>
+          <w:lang w:val="en"/>
+        </w:rPr>
+        <w:t>[</w:t>
+      </w:r>
+      <w:proofErr w:type="spellStart"/>
+      <w:r>
+        <w:rPr>
+          <w:rFonts w:ascii="Arial" w:hAnsi="Arial" w:cs="Arial"/>
           <w:color w:val="FF0000"/>
           <w:sz w:val="22"/>
           <w:szCs w:val="22"/>
@@ -1184,7 +1709,6 @@
       <w:r>
         <w:rPr>
           <w:rFonts w:ascii="Arial" w:hAnsi="Arial" w:cs="Arial"/>
-          <w:bCs/>
           <w:color w:val="FF0000"/>
           <w:sz w:val="22"/>
           <w:szCs w:val="22"/>
@@ -1195,21 +1719,31 @@
       <w:r>
         <w:rPr>
           <w:rFonts w:ascii="Arial" w:hAnsi="Arial" w:cs="Arial"/>
-          <w:color w:val="FF0000"/>
           <w:sz w:val="22"/>
           <w:szCs w:val="22"/>
           <w:lang w:val="en"/>
         </w:rPr>
         <w:t xml:space="preserve"> </w:t>
       </w:r>
-      <w:r>
-        <w:rPr>
-          <w:rFonts w:ascii="Arial" w:hAnsi="Arial" w:cs="Arial"/>
-          <w:sz w:val="22"/>
-          <w:szCs w:val="22"/>
-          <w:lang w:val="en"/>
-        </w:rPr>
-        <w:t>(</w:t>
+      <w:proofErr w:type="spellStart"/>
+      <w:r>
+        <w:rPr>
+          <w:rFonts w:ascii="Arial" w:hAnsi="Arial" w:cs="Arial"/>
+          <w:sz w:val="22"/>
+          <w:szCs w:val="22"/>
+          <w:lang w:val="en"/>
+        </w:rPr>
+        <w:t>th</w:t>
+      </w:r>
+      <w:proofErr w:type="spellEnd"/>
+      <w:r>
+        <w:rPr>
+          <w:rFonts w:ascii="Arial" w:hAnsi="Arial" w:cs="Arial"/>
+          <w:sz w:val="22"/>
+          <w:szCs w:val="22"/>
+          <w:lang w:val="en"/>
+        </w:rPr>
+        <w:t xml:space="preserve"> (1/</w:t>
       </w:r>
       <w:r>
         <w:rPr>
@@ -1243,16 +1777,47 @@
         </w:rPr>
         <w:t>]</w:t>
       </w:r>
-      <w:r>
-        <w:rPr>
-          <w:rFonts w:ascii="Arial" w:hAnsi="Arial" w:cs="Arial"/>
-          <w:sz w:val="22"/>
-          <w:szCs w:val="22"/>
-          <w:lang w:val="en"/>
-        </w:rPr>
-        <w:t xml:space="preserve">) lots and </w:t>
-      </w:r>
-      <w:bookmarkStart w:id="0" w:name="_Hlk518234518"/>
+      <w:proofErr w:type="spellStart"/>
+      <w:r>
+        <w:rPr>
+          <w:rFonts w:ascii="Arial" w:hAnsi="Arial" w:cs="Arial"/>
+          <w:sz w:val="22"/>
+          <w:szCs w:val="22"/>
+          <w:vertAlign w:val="superscript"/>
+          <w:lang w:val="en"/>
+        </w:rPr>
+        <w:t>th</w:t>
+      </w:r>
+      <w:proofErr w:type="spellEnd"/>
+      <w:r>
+        <w:rPr>
+          <w:rFonts w:ascii="Arial" w:hAnsi="Arial" w:cs="Arial"/>
+          <w:sz w:val="22"/>
+          <w:szCs w:val="22"/>
+          <w:lang w:val="en"/>
+        </w:rPr>
+        <w:t>) share and interest in the lots described at Item 3 of the Schedule hereto being the lots designated for recreation and non-residential uses (hereinafter called “</w:t>
+      </w:r>
+      <w:r>
+        <w:rPr>
+          <w:rFonts w:ascii="Arial" w:hAnsi="Arial" w:cs="Arial"/>
+          <w:b/>
+          <w:bCs/>
+          <w:sz w:val="22"/>
+          <w:szCs w:val="22"/>
+          <w:lang w:val="en"/>
+        </w:rPr>
+        <w:t>the Common Area</w:t>
+      </w:r>
+      <w:r>
+        <w:rPr>
+          <w:rFonts w:ascii="Arial" w:hAnsi="Arial" w:cs="Arial"/>
+          <w:sz w:val="22"/>
+          <w:szCs w:val="22"/>
+          <w:lang w:val="en"/>
+        </w:rPr>
+        <w:t xml:space="preserve">”) all of which are part of the development known as </w:t>
+      </w:r>
       <w:r>
         <w:rPr>
           <w:rFonts w:ascii="Arial" w:hAnsi="Arial" w:cs="Arial"/>
@@ -1272,7 +1837,7 @@
           <w:szCs w:val="22"/>
           <w:lang w:val="en"/>
         </w:rPr>
-        <w:t>p.common_lots</w:t>
+        <w:t>p.dev_name</w:t>
       </w:r>
       <w:proofErr w:type="spellEnd"/>
       <w:r>
@@ -1285,161 +1850,113 @@
         </w:rPr>
         <w:t>]</w:t>
       </w:r>
-      <w:bookmarkEnd w:id="0"/>
-      <w:r>
-        <w:rPr>
-          <w:rFonts w:ascii="Arial" w:hAnsi="Arial" w:cs="Arial"/>
-          <w:sz w:val="22"/>
-          <w:szCs w:val="22"/>
-          <w:lang w:val="en"/>
-        </w:rPr>
-        <w:t xml:space="preserve"> (</w:t>
-      </w:r>
-      <w:r>
-        <w:rPr>
-          <w:rFonts w:ascii="Arial" w:hAnsi="Arial" w:cs="Arial"/>
-          <w:color w:val="FF0000"/>
-          <w:sz w:val="22"/>
-          <w:szCs w:val="22"/>
-          <w:lang w:val="en"/>
-        </w:rPr>
-        <w:t>[</w:t>
-      </w:r>
-      <w:proofErr w:type="spellStart"/>
-      <w:r>
-        <w:rPr>
-          <w:rFonts w:ascii="Arial" w:hAnsi="Arial" w:cs="Arial"/>
-          <w:color w:val="FF0000"/>
-          <w:sz w:val="22"/>
-          <w:szCs w:val="22"/>
-          <w:lang w:val="en"/>
-        </w:rPr>
-        <w:t>p.common_lots_i</w:t>
-      </w:r>
-      <w:proofErr w:type="spellEnd"/>
-      <w:r>
-        <w:rPr>
-          <w:rFonts w:ascii="Arial" w:hAnsi="Arial" w:cs="Arial"/>
-          <w:color w:val="FF0000"/>
-          <w:sz w:val="22"/>
-          <w:szCs w:val="22"/>
-          <w:lang w:val="en"/>
-        </w:rPr>
-        <w:t>]</w:t>
-      </w:r>
-      <w:r>
-        <w:rPr>
-          <w:rFonts w:ascii="Arial" w:hAnsi="Arial" w:cs="Arial"/>
-          <w:sz w:val="22"/>
-          <w:szCs w:val="22"/>
-          <w:lang w:val="en"/>
-        </w:rPr>
-        <w:t xml:space="preserve">) lots designated for recreation and non-residential uses situate at </w:t>
-      </w:r>
-      <w:r>
-        <w:rPr>
-          <w:rFonts w:ascii="Arial" w:hAnsi="Arial" w:cs="Arial"/>
-          <w:color w:val="FF0000"/>
-          <w:sz w:val="22"/>
-          <w:szCs w:val="22"/>
-          <w:lang w:val="en"/>
-        </w:rPr>
-        <w:t>[</w:t>
-      </w:r>
-      <w:proofErr w:type="spellStart"/>
-      <w:r>
-        <w:rPr>
-          <w:rFonts w:ascii="Arial" w:hAnsi="Arial" w:cs="Arial"/>
-          <w:color w:val="FF0000"/>
-          <w:sz w:val="22"/>
-          <w:szCs w:val="22"/>
-          <w:lang w:val="en"/>
-        </w:rPr>
-        <w:t>p.address_city</w:t>
-      </w:r>
-      <w:proofErr w:type="spellEnd"/>
-      <w:r>
-        <w:rPr>
-          <w:rFonts w:ascii="Arial" w:hAnsi="Arial" w:cs="Arial"/>
-          <w:color w:val="FF0000"/>
-          <w:sz w:val="22"/>
-          <w:szCs w:val="22"/>
-          <w:lang w:val="en"/>
-        </w:rPr>
-        <w:t>] [</w:t>
-      </w:r>
-      <w:proofErr w:type="spellStart"/>
-      <w:r>
-        <w:rPr>
-          <w:rFonts w:ascii="Arial" w:hAnsi="Arial" w:cs="Arial"/>
-          <w:color w:val="FF0000"/>
-          <w:sz w:val="22"/>
-          <w:szCs w:val="22"/>
-          <w:lang w:val="en"/>
-        </w:rPr>
-        <w:t>p.address_postal</w:t>
-      </w:r>
-      <w:proofErr w:type="spellEnd"/>
-      <w:r>
-        <w:rPr>
-          <w:rFonts w:ascii="Arial" w:hAnsi="Arial" w:cs="Arial"/>
-          <w:color w:val="FF0000"/>
-          <w:sz w:val="22"/>
-          <w:szCs w:val="22"/>
-          <w:lang w:val="en"/>
-        </w:rPr>
-        <w:t>]</w:t>
-      </w:r>
-      <w:r>
-        <w:rPr>
-          <w:rFonts w:ascii="Arial" w:hAnsi="Arial" w:cs="Arial"/>
-          <w:sz w:val="22"/>
-          <w:szCs w:val="22"/>
-          <w:lang w:val="en"/>
-        </w:rPr>
-        <w:t xml:space="preserve"> </w:t>
-      </w:r>
-      <w:r>
-        <w:rPr>
-          <w:rFonts w:ascii="Arial" w:hAnsi="Arial" w:cs="Arial"/>
-          <w:color w:val="FF0000"/>
-          <w:sz w:val="22"/>
-          <w:szCs w:val="22"/>
-          <w:lang w:val="en"/>
-        </w:rPr>
-        <w:t>[</w:t>
-      </w:r>
-      <w:proofErr w:type="spellStart"/>
-      <w:r>
-        <w:rPr>
-          <w:rFonts w:ascii="Arial" w:hAnsi="Arial" w:cs="Arial"/>
-          <w:color w:val="FF0000"/>
-          <w:sz w:val="22"/>
-          <w:szCs w:val="22"/>
-          <w:lang w:val="en"/>
-        </w:rPr>
-        <w:t>p.address_country</w:t>
-      </w:r>
-      <w:proofErr w:type="spellEnd"/>
+      <w:r>
+        <w:rPr>
+          <w:rFonts w:ascii="Arial" w:hAnsi="Arial" w:cs="Arial"/>
+          <w:sz w:val="22"/>
+          <w:szCs w:val="22"/>
+          <w:lang w:val="en"/>
+        </w:rPr>
+        <w:t xml:space="preserve"> (hereinafter called “</w:t>
+      </w:r>
+      <w:r>
+        <w:rPr>
+          <w:rFonts w:ascii="Arial" w:hAnsi="Arial" w:cs="Arial"/>
+          <w:b/>
+          <w:bCs/>
+          <w:sz w:val="22"/>
+          <w:szCs w:val="22"/>
+          <w:lang w:val="en"/>
+        </w:rPr>
+        <w:t>the development</w:t>
+      </w:r>
+      <w:r>
+        <w:rPr>
+          <w:rFonts w:ascii="Arial" w:hAnsi="Arial" w:cs="Arial"/>
+          <w:sz w:val="22"/>
+          <w:szCs w:val="22"/>
+          <w:lang w:val="en"/>
+        </w:rPr>
+        <w:t>”) having entered into an Agreement with the promoter to purchase the said lot (hereinafter referred to as “</w:t>
+      </w:r>
+      <w:r>
+        <w:rPr>
+          <w:rFonts w:ascii="Arial" w:hAnsi="Arial" w:cs="Arial"/>
+          <w:b/>
+          <w:bCs/>
+          <w:sz w:val="22"/>
+          <w:szCs w:val="22"/>
+          <w:lang w:val="en"/>
+        </w:rPr>
+        <w:t>the Sale Agreement</w:t>
+      </w:r>
+      <w:r>
+        <w:rPr>
+          <w:rFonts w:ascii="Arial" w:hAnsi="Arial" w:cs="Arial"/>
+          <w:sz w:val="22"/>
+          <w:szCs w:val="22"/>
+          <w:lang w:val="en"/>
+        </w:rPr>
+        <w:t xml:space="preserve">”) </w:t>
+      </w:r>
+    </w:p>
+    <w:p>
+      <w:pPr>
+        <w:autoSpaceDE w:val="0"/>
+        <w:autoSpaceDN w:val="0"/>
+        <w:adjustRightInd w:val="0"/>
+        <w:ind w:left="720" w:hanging="720"/>
+        <w:jc w:val="both"/>
+        <w:rPr>
+          <w:rFonts w:ascii="Arial" w:hAnsi="Arial" w:cs="Arial"/>
+          <w:sz w:val="22"/>
+          <w:szCs w:val="22"/>
+          <w:lang w:val="en"/>
+        </w:rPr>
+      </w:pPr>
+    </w:p>
+    <w:p>
+      <w:pPr>
+        <w:autoSpaceDE w:val="0"/>
+        <w:autoSpaceDN w:val="0"/>
+        <w:adjustRightInd w:val="0"/>
+        <w:ind w:left="720" w:hanging="720"/>
+        <w:jc w:val="both"/>
+        <w:rPr>
+          <w:rFonts w:ascii="Arial" w:hAnsi="Arial" w:cs="Arial"/>
+          <w:sz w:val="22"/>
+          <w:szCs w:val="22"/>
+          <w:lang w:val="en"/>
+        </w:rPr>
+      </w:pPr>
+      <w:r>
+        <w:rPr>
+          <w:rFonts w:ascii="Arial" w:hAnsi="Arial" w:cs="Arial"/>
+          <w:sz w:val="22"/>
+          <w:szCs w:val="22"/>
+          <w:lang w:val="en"/>
+        </w:rPr>
+        <w:t>C.</w:t>
+      </w:r>
+      <w:r>
+        <w:rPr>
+          <w:rFonts w:ascii="Arial" w:hAnsi="Arial" w:cs="Arial"/>
+          <w:sz w:val="22"/>
+          <w:szCs w:val="22"/>
+          <w:lang w:val="en"/>
+        </w:rPr>
+        <w:tab/>
+        <w:t xml:space="preserve">The Promoter, the Lot Owner and other purchasers of lots in the development agree that it is desirable and in their mutual interest that the Common Area and amenities located thereon be maintained at a standard and in a </w:t>
+      </w:r>
       <w:proofErr w:type="gramStart"/>
       <w:r>
         <w:rPr>
           <w:rFonts w:ascii="Arial" w:hAnsi="Arial" w:cs="Arial"/>
-          <w:color w:val="FF0000"/>
-          <w:sz w:val="22"/>
-          <w:szCs w:val="22"/>
-          <w:lang w:val="en"/>
-        </w:rPr>
-        <w:t xml:space="preserve">] </w:t>
-      </w:r>
-      <w:r>
-        <w:rPr>
-          <w:rFonts w:ascii="Arial" w:hAnsi="Arial" w:cs="Arial"/>
-          <w:sz w:val="22"/>
-          <w:szCs w:val="22"/>
-          <w:lang w:val="en"/>
-        </w:rPr>
-        <w:t xml:space="preserve"> in</w:t>
+          <w:sz w:val="22"/>
+          <w:szCs w:val="22"/>
+          <w:lang w:val="en"/>
+        </w:rPr>
+        <w:t>manner</w:t>
       </w:r>
       <w:proofErr w:type="gramEnd"/>
       <w:r>
@@ -1449,48 +1966,7 @@
           <w:szCs w:val="22"/>
           <w:lang w:val="en"/>
         </w:rPr>
-        <w:t xml:space="preserve"> the Parish of </w:t>
-      </w:r>
-      <w:r>
-        <w:rPr>
-          <w:rFonts w:ascii="Arial" w:hAnsi="Arial" w:cs="Arial"/>
-          <w:color w:val="FF0000"/>
-          <w:sz w:val="22"/>
-          <w:szCs w:val="22"/>
-          <w:lang w:val="en"/>
-        </w:rPr>
-        <w:t>[</w:t>
-      </w:r>
-      <w:proofErr w:type="spellStart"/>
-      <w:r>
-        <w:rPr>
-          <w:rFonts w:ascii="Arial" w:hAnsi="Arial" w:cs="Arial"/>
-          <w:color w:val="FF0000"/>
-          <w:sz w:val="22"/>
-          <w:szCs w:val="22"/>
-          <w:lang w:val="en"/>
-        </w:rPr>
-        <w:t>p.address_state</w:t>
-      </w:r>
-      <w:proofErr w:type="spellEnd"/>
-      <w:r>
-        <w:rPr>
-          <w:rFonts w:ascii="Arial" w:hAnsi="Arial" w:cs="Arial"/>
-          <w:color w:val="FF0000"/>
-          <w:sz w:val="22"/>
-          <w:szCs w:val="22"/>
-          <w:lang w:val="en"/>
-        </w:rPr>
-        <w:t>]</w:t>
-      </w:r>
-      <w:r>
-        <w:rPr>
-          <w:rFonts w:ascii="Arial" w:hAnsi="Arial" w:cs="Arial"/>
-          <w:sz w:val="22"/>
-          <w:szCs w:val="22"/>
-          <w:lang w:val="en"/>
-        </w:rPr>
-        <w:t xml:space="preserve">. </w:t>
+        <w:t xml:space="preserve"> which will preserve their value and lead to the mutual enjoyment of such areas </w:t>
       </w:r>
     </w:p>
     <w:p>
@@ -1529,339 +2005,7 @@
           <w:szCs w:val="22"/>
           <w:lang w:val="en"/>
         </w:rPr>
-        <w:t>B.</w:t>
-      </w:r>
-      <w:r>
-        <w:rPr>
-          <w:rFonts w:ascii="Arial" w:hAnsi="Arial" w:cs="Arial"/>
-          <w:sz w:val="22"/>
-          <w:szCs w:val="22"/>
-          <w:lang w:val="en"/>
-        </w:rPr>
-        <w:tab/>
-        <w:t>The Lot Owner is registered or is about to be registered as the Proprietor of the lot described in Item 2 of the Schedule hereto (hereinafter called “</w:t>
-      </w:r>
-      <w:r>
-        <w:rPr>
-          <w:rFonts w:ascii="Arial" w:hAnsi="Arial" w:cs="Arial"/>
-          <w:b/>
-          <w:bCs/>
-          <w:sz w:val="22"/>
-          <w:szCs w:val="22"/>
-          <w:lang w:val="en"/>
-        </w:rPr>
-        <w:t>the said lot</w:t>
-      </w:r>
-      <w:r>
-        <w:rPr>
-          <w:rFonts w:ascii="Arial" w:hAnsi="Arial" w:cs="Arial"/>
-          <w:sz w:val="22"/>
-          <w:szCs w:val="22"/>
-          <w:lang w:val="en"/>
-        </w:rPr>
-        <w:t>”) and one undivided one-</w:t>
-      </w:r>
-      <w:r>
-        <w:rPr>
-          <w:rFonts w:ascii="Arial" w:hAnsi="Arial" w:cs="Arial"/>
-          <w:color w:val="FF0000"/>
-          <w:sz w:val="22"/>
-          <w:szCs w:val="22"/>
-          <w:lang w:val="en"/>
-        </w:rPr>
-        <w:t>[</w:t>
-      </w:r>
-      <w:proofErr w:type="spellStart"/>
-      <w:r>
-        <w:rPr>
-          <w:rFonts w:ascii="Arial" w:hAnsi="Arial" w:cs="Arial"/>
-          <w:color w:val="FF0000"/>
-          <w:sz w:val="22"/>
-          <w:szCs w:val="22"/>
-          <w:lang w:val="en"/>
-        </w:rPr>
-        <w:t>p.total_lots</w:t>
-      </w:r>
-      <w:proofErr w:type="spellEnd"/>
-      <w:r>
-        <w:rPr>
-          <w:rFonts w:ascii="Arial" w:hAnsi="Arial" w:cs="Arial"/>
-          <w:color w:val="FF0000"/>
-          <w:sz w:val="22"/>
-          <w:szCs w:val="22"/>
-          <w:lang w:val="en"/>
-        </w:rPr>
-        <w:t>]</w:t>
-      </w:r>
-      <w:r>
-        <w:rPr>
-          <w:rFonts w:ascii="Arial" w:hAnsi="Arial" w:cs="Arial"/>
-          <w:sz w:val="22"/>
-          <w:szCs w:val="22"/>
-          <w:lang w:val="en"/>
-        </w:rPr>
-        <w:t xml:space="preserve"> </w:t>
-      </w:r>
-      <w:proofErr w:type="spellStart"/>
-      <w:r>
-        <w:rPr>
-          <w:rFonts w:ascii="Arial" w:hAnsi="Arial" w:cs="Arial"/>
-          <w:sz w:val="22"/>
-          <w:szCs w:val="22"/>
-          <w:lang w:val="en"/>
-        </w:rPr>
-        <w:t>th</w:t>
-      </w:r>
-      <w:proofErr w:type="spellEnd"/>
-      <w:r>
-        <w:rPr>
-          <w:rFonts w:ascii="Arial" w:hAnsi="Arial" w:cs="Arial"/>
-          <w:sz w:val="22"/>
-          <w:szCs w:val="22"/>
-          <w:lang w:val="en"/>
-        </w:rPr>
-        <w:t xml:space="preserve"> (1/</w:t>
-      </w:r>
-      <w:r>
-        <w:rPr>
-          <w:rFonts w:ascii="Arial" w:hAnsi="Arial" w:cs="Arial"/>
-          <w:color w:val="FF0000"/>
-          <w:sz w:val="22"/>
-          <w:szCs w:val="22"/>
-          <w:lang w:val="en"/>
-        </w:rPr>
-        <w:t>[</w:t>
-      </w:r>
-      <w:proofErr w:type="spellStart"/>
-      <w:r>
-        <w:rPr>
-          <w:rFonts w:ascii="Arial" w:hAnsi="Arial" w:cs="Arial"/>
-          <w:color w:val="FF0000"/>
-          <w:sz w:val="22"/>
-          <w:szCs w:val="22"/>
-          <w:lang w:val="en"/>
-        </w:rPr>
-        <w:t>p.total_lots_i</w:t>
-      </w:r>
-      <w:proofErr w:type="spellEnd"/>
-      <w:r>
-        <w:rPr>
-          <w:rFonts w:ascii="Arial" w:hAnsi="Arial" w:cs="Arial"/>
-          <w:color w:val="FF0000"/>
-          <w:sz w:val="22"/>
-          <w:szCs w:val="22"/>
-          <w:lang w:val="en"/>
-        </w:rPr>
-        <w:t>]</w:t>
-      </w:r>
-      <w:proofErr w:type="spellStart"/>
-      <w:r>
-        <w:rPr>
-          <w:rFonts w:ascii="Arial" w:hAnsi="Arial" w:cs="Arial"/>
-          <w:sz w:val="22"/>
-          <w:szCs w:val="22"/>
-          <w:vertAlign w:val="superscript"/>
-          <w:lang w:val="en"/>
-        </w:rPr>
-        <w:t>th</w:t>
-      </w:r>
-      <w:proofErr w:type="spellEnd"/>
-      <w:r>
-        <w:rPr>
-          <w:rFonts w:ascii="Arial" w:hAnsi="Arial" w:cs="Arial"/>
-          <w:sz w:val="22"/>
-          <w:szCs w:val="22"/>
-          <w:lang w:val="en"/>
-        </w:rPr>
-        <w:t>) share and interest in the lots described at Item 3 of the Schedule hereto being the lots designated for recreation and non-residential uses (hereinafter called “</w:t>
-      </w:r>
-      <w:r>
-        <w:rPr>
-          <w:rFonts w:ascii="Arial" w:hAnsi="Arial" w:cs="Arial"/>
-          <w:b/>
-          <w:bCs/>
-          <w:sz w:val="22"/>
-          <w:szCs w:val="22"/>
-          <w:lang w:val="en"/>
-        </w:rPr>
-        <w:t>the Common Area</w:t>
-      </w:r>
-      <w:r>
-        <w:rPr>
-          <w:rFonts w:ascii="Arial" w:hAnsi="Arial" w:cs="Arial"/>
-          <w:sz w:val="22"/>
-          <w:szCs w:val="22"/>
-          <w:lang w:val="en"/>
-        </w:rPr>
-        <w:t xml:space="preserve">”) all of which are part of the development known as </w:t>
-      </w:r>
-      <w:r>
-        <w:rPr>
-          <w:rFonts w:ascii="Arial" w:hAnsi="Arial" w:cs="Arial"/>
-          <w:color w:val="FF0000"/>
-          <w:sz w:val="22"/>
-          <w:szCs w:val="22"/>
-          <w:lang w:val="en"/>
-        </w:rPr>
-        <w:t>[</w:t>
-      </w:r>
-      <w:proofErr w:type="spellStart"/>
-      <w:r>
-        <w:rPr>
-          <w:rFonts w:ascii="Arial" w:hAnsi="Arial" w:cs="Arial"/>
-          <w:color w:val="FF0000"/>
-          <w:sz w:val="22"/>
-          <w:szCs w:val="22"/>
-          <w:lang w:val="en"/>
-        </w:rPr>
-        <w:t>p.dev_name</w:t>
-      </w:r>
-      <w:proofErr w:type="spellEnd"/>
-      <w:r>
-        <w:rPr>
-          <w:rFonts w:ascii="Arial" w:hAnsi="Arial" w:cs="Arial"/>
-          <w:color w:val="FF0000"/>
-          <w:sz w:val="22"/>
-          <w:szCs w:val="22"/>
-          <w:lang w:val="en"/>
-        </w:rPr>
-        <w:t>]</w:t>
-      </w:r>
-      <w:r>
-        <w:rPr>
-          <w:rFonts w:ascii="Arial" w:hAnsi="Arial" w:cs="Arial"/>
-          <w:sz w:val="22"/>
-          <w:szCs w:val="22"/>
-          <w:lang w:val="en"/>
-        </w:rPr>
-        <w:t xml:space="preserve"> (hereinafter called “</w:t>
-      </w:r>
-      <w:r>
-        <w:rPr>
-          <w:rFonts w:ascii="Arial" w:hAnsi="Arial" w:cs="Arial"/>
-          <w:b/>
-          <w:bCs/>
-          <w:sz w:val="22"/>
-          <w:szCs w:val="22"/>
-          <w:lang w:val="en"/>
-        </w:rPr>
-        <w:t>the development</w:t>
-      </w:r>
-      <w:r>
-        <w:rPr>
-          <w:rFonts w:ascii="Arial" w:hAnsi="Arial" w:cs="Arial"/>
-          <w:sz w:val="22"/>
-          <w:szCs w:val="22"/>
-          <w:lang w:val="en"/>
-        </w:rPr>
-        <w:t>”) having entered into an Agreement with the promoter to purchase the said lot (hereinafter referred to as “</w:t>
-      </w:r>
-      <w:r>
-        <w:rPr>
-          <w:rFonts w:ascii="Arial" w:hAnsi="Arial" w:cs="Arial"/>
-          <w:b/>
-          <w:bCs/>
-          <w:sz w:val="22"/>
-          <w:szCs w:val="22"/>
-          <w:lang w:val="en"/>
-        </w:rPr>
-        <w:t>the Sale Agreement</w:t>
-      </w:r>
-      <w:r>
-        <w:rPr>
-          <w:rFonts w:ascii="Arial" w:hAnsi="Arial" w:cs="Arial"/>
-          <w:sz w:val="22"/>
-          <w:szCs w:val="22"/>
-          <w:lang w:val="en"/>
-        </w:rPr>
-        <w:t xml:space="preserve">”) </w:t>
-      </w:r>
-    </w:p>
-    <w:p>
-      <w:pPr>
-        <w:autoSpaceDE w:val="0"/>
-        <w:autoSpaceDN w:val="0"/>
-        <w:adjustRightInd w:val="0"/>
-        <w:ind w:left="720" w:hanging="720"/>
-        <w:jc w:val="both"/>
-        <w:rPr>
-          <w:rFonts w:ascii="Arial" w:hAnsi="Arial" w:cs="Arial"/>
-          <w:sz w:val="22"/>
-          <w:szCs w:val="22"/>
-          <w:lang w:val="en"/>
-        </w:rPr>
-      </w:pPr>
-    </w:p>
-    <w:p>
-      <w:pPr>
-        <w:autoSpaceDE w:val="0"/>
-        <w:autoSpaceDN w:val="0"/>
-        <w:adjustRightInd w:val="0"/>
-        <w:ind w:left="720" w:hanging="720"/>
-        <w:jc w:val="both"/>
-        <w:rPr>
-          <w:rFonts w:ascii="Arial" w:hAnsi="Arial" w:cs="Arial"/>
-          <w:sz w:val="22"/>
-          <w:szCs w:val="22"/>
-          <w:lang w:val="en"/>
-        </w:rPr>
-      </w:pPr>
-      <w:r>
-        <w:rPr>
-          <w:rFonts w:ascii="Arial" w:hAnsi="Arial" w:cs="Arial"/>
-          <w:sz w:val="22"/>
-          <w:szCs w:val="22"/>
-          <w:lang w:val="en"/>
-        </w:rPr>
-        <w:t>C.</w:t>
-      </w:r>
-      <w:r>
-        <w:rPr>
-          <w:rFonts w:ascii="Arial" w:hAnsi="Arial" w:cs="Arial"/>
-          <w:sz w:val="22"/>
-          <w:szCs w:val="22"/>
-          <w:lang w:val="en"/>
-        </w:rPr>
-        <w:tab/>
-        <w:t xml:space="preserve">The Promoter, the Lot Owner and other purchasers of lots in the development agree that it is desirable and in their mutual interest that the Common Area and amenities located thereon be maintained at a standard and in a manner which will preserve their value and lead to the mutual enjoyment of such areas </w:t>
-      </w:r>
-    </w:p>
-    <w:p>
-      <w:pPr>
-        <w:autoSpaceDE w:val="0"/>
-        <w:autoSpaceDN w:val="0"/>
-        <w:adjustRightInd w:val="0"/>
-        <w:ind w:left="720" w:hanging="720"/>
-        <w:jc w:val="both"/>
-        <w:rPr>
-          <w:rFonts w:ascii="Arial" w:hAnsi="Arial" w:cs="Arial"/>
-          <w:sz w:val="22"/>
-          <w:szCs w:val="22"/>
-          <w:lang w:val="en"/>
-        </w:rPr>
-      </w:pPr>
-    </w:p>
-    <w:p>
-      <w:pPr>
-        <w:autoSpaceDE w:val="0"/>
-        <w:autoSpaceDN w:val="0"/>
-        <w:adjustRightInd w:val="0"/>
-        <w:ind w:left="720" w:hanging="720"/>
-        <w:jc w:val="both"/>
-        <w:rPr>
-          <w:rFonts w:ascii="Arial" w:hAnsi="Arial" w:cs="Arial"/>
-          <w:sz w:val="22"/>
-          <w:szCs w:val="22"/>
-          <w:lang w:val="en"/>
-        </w:rPr>
-      </w:pPr>
-      <w:r>
-        <w:rPr>
-          <w:rFonts w:ascii="Arial" w:hAnsi="Arial" w:cs="Arial"/>
-          <w:sz w:val="22"/>
-          <w:szCs w:val="22"/>
-          <w:lang w:val="en"/>
-        </w:rPr>
+        <w:lastRenderedPageBreak/>
         <w:t>D.</w:t>
       </w:r>
       <w:r>
@@ -2261,7 +2405,27 @@
           <w:lang w:val="en"/>
         </w:rPr>
         <w:br/>
-        <w:t xml:space="preserve">machinery to a high standard and in a manner which is compatible with </w:t>
+        <w:t xml:space="preserve">machinery to a high standard and in a </w:t>
+      </w:r>
+      <w:proofErr w:type="gramStart"/>
+      <w:r>
+        <w:rPr>
+          <w:rFonts w:ascii="Arial" w:hAnsi="Arial" w:cs="Arial"/>
+          <w:sz w:val="22"/>
+          <w:szCs w:val="22"/>
+          <w:lang w:val="en"/>
+        </w:rPr>
+        <w:t>manner</w:t>
+      </w:r>
+      <w:proofErr w:type="gramEnd"/>
+      <w:r>
+        <w:rPr>
+          <w:rFonts w:ascii="Arial" w:hAnsi="Arial" w:cs="Arial"/>
+          <w:sz w:val="22"/>
+          <w:szCs w:val="22"/>
+          <w:lang w:val="en"/>
+        </w:rPr>
+        <w:t xml:space="preserve"> which is compatible with </w:t>
       </w:r>
       <w:r>
         <w:rPr>
@@ -3725,6 +3889,7 @@
         <w:t>[</w:t>
       </w:r>
       <w:proofErr w:type="spellStart"/>
+      <w:proofErr w:type="gramStart"/>
       <w:r>
         <w:rPr>
           <w:rFonts w:ascii="Arial" w:hAnsi="Arial" w:cs="Arial"/>
@@ -3736,6 +3901,7 @@
         <w:t>b.first</w:t>
       </w:r>
       <w:proofErr w:type="spellEnd"/>
+      <w:proofErr w:type="gramEnd"/>
       <w:r>
         <w:rPr>
           <w:rFonts w:ascii="Arial" w:hAnsi="Arial" w:cs="Arial"/>
@@ -3811,18 +3977,7 @@
           <w:szCs w:val="22"/>
           <w:lang w:val="en"/>
         </w:rPr>
-        <w:t>b</w:t>
-      </w:r>
-      <w:r>
-        <w:rPr>
-          <w:rFonts w:ascii="Arial" w:hAnsi="Arial" w:cs="Arial"/>
-          <w:bCs/>
-          <w:color w:val="FF0000"/>
-          <w:sz w:val="22"/>
-          <w:szCs w:val="22"/>
-          <w:lang w:val="en"/>
-        </w:rPr>
-        <w:t>.suffix</w:t>
+        <w:t>b.suffix</w:t>
       </w:r>
       <w:proofErr w:type="spellEnd"/>
       <w:r>
@@ -4132,15 +4287,27 @@
         <w:t>[</w:t>
       </w:r>
       <w:proofErr w:type="spellStart"/>
-      <w:r>
-        <w:rPr>
-          <w:rFonts w:ascii="Arial" w:hAnsi="Arial" w:cs="Arial"/>
-          <w:color w:val="FF0000"/>
-          <w:sz w:val="22"/>
-          <w:szCs w:val="22"/>
-          <w:lang w:val="en"/>
-        </w:rPr>
-        <w:t>p.address_state</w:t>
+      <w:proofErr w:type="gramStart"/>
+      <w:r>
+        <w:rPr>
+          <w:rFonts w:ascii="Arial" w:hAnsi="Arial" w:cs="Arial"/>
+          <w:color w:val="FF0000"/>
+          <w:sz w:val="22"/>
+          <w:szCs w:val="22"/>
+          <w:lang w:val="en"/>
+        </w:rPr>
+        <w:t>p.address</w:t>
+      </w:r>
+      <w:proofErr w:type="gramEnd"/>
+      <w:r>
+        <w:rPr>
+          <w:rFonts w:ascii="Arial" w:hAnsi="Arial" w:cs="Arial"/>
+          <w:color w:val="FF0000"/>
+          <w:sz w:val="22"/>
+          <w:szCs w:val="22"/>
+          <w:lang w:val="en"/>
+        </w:rPr>
+        <w:t>_state</w:t>
       </w:r>
       <w:proofErr w:type="spellEnd"/>
       <w:r>
@@ -4214,15 +4381,27 @@
         <w:t xml:space="preserve"> [</w:t>
       </w:r>
       <w:proofErr w:type="spellStart"/>
-      <w:r>
-        <w:rPr>
-          <w:rFonts w:ascii="Arial" w:hAnsi="Arial" w:cs="Arial"/>
-          <w:color w:val="FF0000"/>
-          <w:sz w:val="22"/>
-          <w:szCs w:val="22"/>
-          <w:lang w:val="en"/>
-        </w:rPr>
-        <w:t>p.plan_no</w:t>
+      <w:proofErr w:type="gramStart"/>
+      <w:r>
+        <w:rPr>
+          <w:rFonts w:ascii="Arial" w:hAnsi="Arial" w:cs="Arial"/>
+          <w:color w:val="FF0000"/>
+          <w:sz w:val="22"/>
+          <w:szCs w:val="22"/>
+          <w:lang w:val="en"/>
+        </w:rPr>
+        <w:t>p.plan</w:t>
+      </w:r>
+      <w:proofErr w:type="gramEnd"/>
+      <w:r>
+        <w:rPr>
+          <w:rFonts w:ascii="Arial" w:hAnsi="Arial" w:cs="Arial"/>
+          <w:color w:val="FF0000"/>
+          <w:sz w:val="22"/>
+          <w:szCs w:val="22"/>
+          <w:lang w:val="en"/>
+        </w:rPr>
+        <w:t>_no</w:t>
       </w:r>
       <w:proofErr w:type="spellEnd"/>
       <w:r>
@@ -4454,15 +4633,27 @@
         <w:t>[</w:t>
       </w:r>
       <w:proofErr w:type="spellStart"/>
-      <w:r>
-        <w:rPr>
-          <w:rFonts w:ascii="Arial" w:hAnsi="Arial" w:cs="Arial"/>
-          <w:color w:val="FF0000"/>
-          <w:sz w:val="22"/>
-          <w:szCs w:val="22"/>
-          <w:lang w:val="en"/>
-        </w:rPr>
-        <w:t>p.address_state</w:t>
+      <w:proofErr w:type="gramStart"/>
+      <w:r>
+        <w:rPr>
+          <w:rFonts w:ascii="Arial" w:hAnsi="Arial" w:cs="Arial"/>
+          <w:color w:val="FF0000"/>
+          <w:sz w:val="22"/>
+          <w:szCs w:val="22"/>
+          <w:lang w:val="en"/>
+        </w:rPr>
+        <w:t>p.address</w:t>
+      </w:r>
+      <w:proofErr w:type="gramEnd"/>
+      <w:r>
+        <w:rPr>
+          <w:rFonts w:ascii="Arial" w:hAnsi="Arial" w:cs="Arial"/>
+          <w:color w:val="FF0000"/>
+          <w:sz w:val="22"/>
+          <w:szCs w:val="22"/>
+          <w:lang w:val="en"/>
+        </w:rPr>
+        <w:t>_state</w:t>
       </w:r>
       <w:proofErr w:type="spellEnd"/>
       <w:r>
@@ -4577,15 +4768,27 @@
         <w:t xml:space="preserve"> [</w:t>
       </w:r>
       <w:proofErr w:type="spellStart"/>
-      <w:r>
-        <w:rPr>
-          <w:rFonts w:ascii="Arial" w:hAnsi="Arial" w:cs="Arial"/>
-          <w:color w:val="FF0000"/>
-          <w:sz w:val="22"/>
-          <w:szCs w:val="22"/>
-          <w:lang w:val="en"/>
-        </w:rPr>
-        <w:t>p.plan_no</w:t>
+      <w:proofErr w:type="gramStart"/>
+      <w:r>
+        <w:rPr>
+          <w:rFonts w:ascii="Arial" w:hAnsi="Arial" w:cs="Arial"/>
+          <w:color w:val="FF0000"/>
+          <w:sz w:val="22"/>
+          <w:szCs w:val="22"/>
+          <w:lang w:val="en"/>
+        </w:rPr>
+        <w:t>p.plan</w:t>
+      </w:r>
+      <w:proofErr w:type="gramEnd"/>
+      <w:r>
+        <w:rPr>
+          <w:rFonts w:ascii="Arial" w:hAnsi="Arial" w:cs="Arial"/>
+          <w:color w:val="FF0000"/>
+          <w:sz w:val="22"/>
+          <w:szCs w:val="22"/>
+          <w:lang w:val="en"/>
+        </w:rPr>
+        <w:t>_no</w:t>
       </w:r>
       <w:proofErr w:type="spellEnd"/>
       <w:r>
@@ -4684,17 +4887,6 @@
         <w:t>[</w:t>
       </w:r>
       <w:proofErr w:type="spellStart"/>
-      <w:r>
-        <w:rPr>
-          <w:rFonts w:ascii="Arial" w:hAnsi="Arial" w:cs="Arial"/>
-          <w:color w:val="FF0000"/>
-          <w:sz w:val="22"/>
-          <w:szCs w:val="22"/>
-          <w:lang w:val="en"/>
-        </w:rPr>
-        <w:t>p.total_lots</w:t>
-      </w:r>
-      <w:proofErr w:type="spellEnd"/>
       <w:proofErr w:type="gramStart"/>
       <w:r>
         <w:rPr>
@@ -4704,6 +4896,28 @@
           <w:szCs w:val="22"/>
           <w:lang w:val="en"/>
         </w:rPr>
+        <w:t>p.total</w:t>
+      </w:r>
+      <w:proofErr w:type="gramEnd"/>
+      <w:r>
+        <w:rPr>
+          <w:rFonts w:ascii="Arial" w:hAnsi="Arial" w:cs="Arial"/>
+          <w:color w:val="FF0000"/>
+          <w:sz w:val="22"/>
+          <w:szCs w:val="22"/>
+          <w:lang w:val="en"/>
+        </w:rPr>
+        <w:t>_lots</w:t>
+      </w:r>
+      <w:proofErr w:type="spellEnd"/>
+      <w:r>
+        <w:rPr>
+          <w:rFonts w:ascii="Arial" w:hAnsi="Arial" w:cs="Arial"/>
+          <w:color w:val="FF0000"/>
+          <w:sz w:val="22"/>
+          <w:szCs w:val="22"/>
+          <w:lang w:val="en"/>
+        </w:rPr>
         <w:t>]</w:t>
       </w:r>
       <w:proofErr w:type="spellStart"/>
@@ -4717,7 +4931,6 @@
         <w:t>th</w:t>
       </w:r>
       <w:proofErr w:type="spellEnd"/>
-      <w:proofErr w:type="gramEnd"/>
       <w:r>
         <w:rPr>
           <w:rFonts w:ascii="Arial" w:hAnsi="Arial" w:cs="Arial"/>
@@ -4977,6 +5190,7 @@
         <w:t>[</w:t>
       </w:r>
       <w:proofErr w:type="spellStart"/>
+      <w:proofErr w:type="gramStart"/>
       <w:r>
         <w:rPr>
           <w:rFonts w:ascii="Arial" w:hAnsi="Arial" w:cs="Arial"/>
@@ -4988,6 +5202,7 @@
         <w:t>v.first</w:t>
       </w:r>
       <w:proofErr w:type="spellEnd"/>
+      <w:proofErr w:type="gramEnd"/>
       <w:r>
         <w:rPr>
           <w:rFonts w:ascii="Arial" w:hAnsi="Arial" w:cs="Arial"/>
@@ -5124,6 +5339,38 @@
           <w:lang w:val="en"/>
         </w:rPr>
       </w:pPr>
+      <w:r>
+        <w:rPr>
+          <w:rFonts w:ascii="Arial" w:hAnsi="Arial" w:cs="Arial"/>
+          <w:sz w:val="22"/>
+          <w:szCs w:val="22"/>
+          <w:highlight w:val="white"/>
+          <w:lang w:val="en"/>
+        </w:rPr>
+        <w:t xml:space="preserve">by its duly </w:t>
+      </w:r>
+      <w:proofErr w:type="spellStart"/>
+      <w:r>
+        <w:rPr>
+          <w:rFonts w:ascii="Arial" w:hAnsi="Arial" w:cs="Arial"/>
+          <w:sz w:val="22"/>
+          <w:szCs w:val="22"/>
+          <w:highlight w:val="white"/>
+          <w:lang w:val="en"/>
+        </w:rPr>
+        <w:t>authorised</w:t>
+      </w:r>
+      <w:proofErr w:type="spellEnd"/>
+      <w:r>
+        <w:rPr>
+          <w:rFonts w:ascii="Arial" w:hAnsi="Arial" w:cs="Arial"/>
+          <w:sz w:val="22"/>
+          <w:szCs w:val="22"/>
+          <w:highlight w:val="white"/>
+          <w:lang w:val="en"/>
+        </w:rPr>
+        <w:t xml:space="preserve"> officer, in the presence </w:t>
+      </w:r>
       <w:proofErr w:type="gramStart"/>
       <w:r>
         <w:rPr>
@@ -5133,7 +5380,7 @@
           <w:highlight w:val="white"/>
           <w:lang w:val="en"/>
         </w:rPr>
-        <w:t>by</w:t>
+        <w:t>of :</w:t>
       </w:r>
       <w:proofErr w:type="gramEnd"/>
       <w:r>
@@ -5144,29 +5391,7 @@
           <w:highlight w:val="white"/>
           <w:lang w:val="en"/>
         </w:rPr>
-        <w:t xml:space="preserve"> its duly </w:t>
-      </w:r>
-      <w:proofErr w:type="spellStart"/>
-      <w:r>
-        <w:rPr>
-          <w:rFonts w:ascii="Arial" w:hAnsi="Arial" w:cs="Arial"/>
-          <w:sz w:val="22"/>
-          <w:szCs w:val="22"/>
-          <w:highlight w:val="white"/>
-          <w:lang w:val="en"/>
-        </w:rPr>
-        <w:t>authorised</w:t>
-      </w:r>
-      <w:proofErr w:type="spellEnd"/>
-      <w:r>
-        <w:rPr>
-          <w:rFonts w:ascii="Arial" w:hAnsi="Arial" w:cs="Arial"/>
-          <w:sz w:val="22"/>
-          <w:szCs w:val="22"/>
-          <w:highlight w:val="white"/>
-          <w:lang w:val="en"/>
-        </w:rPr>
-        <w:t xml:space="preserve"> officer, in the presence of :-</w:t>
+        <w:t>-</w:t>
       </w:r>
       <w:r>
         <w:rPr>
@@ -5543,6 +5768,7 @@
         <w:t>[</w:t>
       </w:r>
       <w:proofErr w:type="spellStart"/>
+      <w:proofErr w:type="gramStart"/>
       <w:r>
         <w:rPr>
           <w:rFonts w:ascii="Arial" w:hAnsi="Arial" w:cs="Arial"/>
@@ -5554,6 +5780,7 @@
         <w:t>b.first</w:t>
       </w:r>
       <w:proofErr w:type="spellEnd"/>
+      <w:proofErr w:type="gramEnd"/>
       <w:r>
         <w:rPr>
           <w:rFonts w:ascii="Arial" w:hAnsi="Arial" w:cs="Arial"/>
@@ -5629,20 +5856,7 @@
           <w:szCs w:val="22"/>
           <w:lang w:val="en"/>
         </w:rPr>
-        <w:t>b</w:t>
-      </w:r>
-      <w:bookmarkStart w:id="1" w:name="_GoBack"/>
-      <w:bookmarkEnd w:id="1"/>
-      <w:r>
-        <w:rPr>
-          <w:rFonts w:ascii="Arial" w:hAnsi="Arial" w:cs="Arial"/>
-          <w:bCs/>
-          <w:color w:val="FF0000"/>
-          <w:sz w:val="22"/>
-          <w:szCs w:val="22"/>
-          <w:lang w:val="en"/>
-        </w:rPr>
-        <w:t>.suffix</w:t>
+        <w:t>b.suffix</w:t>
       </w:r>
       <w:proofErr w:type="spellEnd"/>
       <w:r>
@@ -5671,25 +5885,14 @@
           <w:lang w:val="en"/>
         </w:rPr>
       </w:pPr>
-      <w:proofErr w:type="gramStart"/>
-      <w:r>
-        <w:rPr>
-          <w:rFonts w:ascii="Arial" w:hAnsi="Arial" w:cs="Arial"/>
-          <w:sz w:val="22"/>
-          <w:szCs w:val="22"/>
-          <w:lang w:val="en"/>
-        </w:rPr>
-        <w:t>in</w:t>
-      </w:r>
-      <w:proofErr w:type="gramEnd"/>
-      <w:r>
-        <w:rPr>
-          <w:rFonts w:ascii="Arial" w:hAnsi="Arial" w:cs="Arial"/>
-          <w:sz w:val="22"/>
-          <w:szCs w:val="22"/>
-          <w:lang w:val="en"/>
-        </w:rPr>
-        <w:t xml:space="preserve"> the presence of:</w:t>
+      <w:r>
+        <w:rPr>
+          <w:rFonts w:ascii="Arial" w:hAnsi="Arial" w:cs="Arial"/>
+          <w:sz w:val="22"/>
+          <w:szCs w:val="22"/>
+          <w:lang w:val="en"/>
+        </w:rPr>
+        <w:t>in the presence of:</w:t>
       </w:r>
       <w:r>
         <w:rPr>
@@ -6103,7 +6306,29 @@
           <w:color w:val="FF0000"/>
           <w:lang w:val="en"/>
         </w:rPr>
-        <w:t>[p.dev_name]</w:t>
+        <w:t>[</w:t>
+      </w:r>
+      <w:proofErr w:type="spellStart"/>
+      <w:r>
+        <w:rPr>
+          <w:rFonts w:ascii="Arial" w:hAnsi="Arial" w:cs="Arial"/>
+          <w:b/>
+          <w:bCs/>
+          <w:color w:val="FF0000"/>
+          <w:lang w:val="en"/>
+        </w:rPr>
+        <w:t>p.dev_name</w:t>
+      </w:r>
+      <w:proofErr w:type="spellEnd"/>
+      <w:r>
+        <w:rPr>
+          <w:rFonts w:ascii="Arial" w:hAnsi="Arial" w:cs="Arial"/>
+          <w:b/>
+          <w:bCs/>
+          <w:color w:val="FF0000"/>
+          <w:lang w:val="en"/>
+        </w:rPr>
+        <w:t>]</w:t>
       </w:r>
     </w:p>
     <w:p>
@@ -6249,13 +6474,20 @@
           <w:lang w:val="en"/>
         </w:rPr>
       </w:pPr>
+      <w:r>
+        <w:rPr>
+          <w:rFonts w:ascii="Arial" w:hAnsi="Arial" w:cs="Arial"/>
+          <w:lang w:val="en"/>
+        </w:rPr>
+        <w:t xml:space="preserve">in the presence </w:t>
+      </w:r>
       <w:proofErr w:type="gramStart"/>
       <w:r>
         <w:rPr>
           <w:rFonts w:ascii="Arial" w:hAnsi="Arial" w:cs="Arial"/>
           <w:lang w:val="en"/>
         </w:rPr>
-        <w:t>in</w:t>
+        <w:t>of:-</w:t>
       </w:r>
       <w:proofErr w:type="gramEnd"/>
       <w:r>
@@ -6263,7 +6495,7 @@
           <w:rFonts w:ascii="Arial" w:hAnsi="Arial" w:cs="Arial"/>
           <w:lang w:val="en"/>
         </w:rPr>
-        <w:t xml:space="preserve"> the presence of:- </w:t>
+        <w:t xml:space="preserve"> </w:t>
       </w:r>
       <w:r>
         <w:rPr>
@@ -6367,6 +6599,7 @@
         </w:rPr>
       </w:pPr>
     </w:p>
+    <w:p/>
     <w:p/>
     <w:sectPr>
       <w:pgSz w:w="12240" w:h="15840"/>
@@ -6379,7 +6612,7 @@
 </file>
 
 <file path=word/styles.xml><?xml version="1.0" encoding="utf-8"?>
-<w:styles xmlns:mc="http://schemas.openxmlformats.org/markup-compatibility/2006" xmlns:r="http://schemas.openxmlformats.org/officeDocument/2006/relationships" xmlns:w="http://schemas.openxmlformats.org/wordprocessingml/2006/main" xmlns:w14="http://schemas.microsoft.com/office/word/2010/wordml" xmlns:w15="http://schemas.microsoft.com/office/word/2012/wordml" mc:Ignorable="w14 w15">
+<w:styles xmlns:mc="http://schemas.openxmlformats.org/markup-compatibility/2006" xmlns:r="http://schemas.openxmlformats.org/officeDocument/2006/relationships" xmlns:w="http://schemas.openxmlformats.org/wordprocessingml/2006/main" xmlns:w14="http://schemas.microsoft.com/office/word/2010/wordml" xmlns:w15="http://schemas.microsoft.com/office/word/2012/wordml" xmlns:w16cid="http://schemas.microsoft.com/office/word/2016/wordml/cid" xmlns:w16se="http://schemas.microsoft.com/office/word/2015/wordml/symex" mc:Ignorable="w14 w15 w16se w16cid">
   <w:docDefaults>
     <w:rPrDefault>
       <w:rPr>
@@ -6389,7 +6622,7 @@
     </w:rPrDefault>
     <w:pPrDefault/>
   </w:docDefaults>
-  <w:latentStyles w:defLockedState="0" w:defUIPriority="0" w:defSemiHidden="0" w:defUnhideWhenUsed="0" w:defQFormat="0" w:count="371">
+  <w:latentStyles w:defLockedState="0" w:defUIPriority="0" w:defSemiHidden="0" w:defUnhideWhenUsed="0" w:defQFormat="0" w:count="375">
     <w:lsdException w:name="Normal" w:qFormat="1"/>
     <w:lsdException w:name="heading 1" w:qFormat="1"/>
     <w:lsdException w:name="heading 2" w:semiHidden="1" w:unhideWhenUsed="1" w:qFormat="1"/>
@@ -6405,7 +6638,12 @@
     <w:lsdException w:name="Subtitle" w:qFormat="1"/>
     <w:lsdException w:name="Strong" w:qFormat="1"/>
     <w:lsdException w:name="Emphasis" w:qFormat="1"/>
+    <w:lsdException w:name="HTML Preformatted" w:semiHidden="1" w:unhideWhenUsed="1"/>
     <w:lsdException w:name="Normal Table" w:semiHidden="1" w:unhideWhenUsed="1"/>
+    <w:lsdException w:name="No List" w:semiHidden="1" w:unhideWhenUsed="1"/>
+    <w:lsdException w:name="Outline List 1" w:semiHidden="1" w:unhideWhenUsed="1"/>
+    <w:lsdException w:name="Outline List 2" w:semiHidden="1" w:unhideWhenUsed="1"/>
+    <w:lsdException w:name="Outline List 3" w:semiHidden="1" w:unhideWhenUsed="1"/>
     <w:lsdException w:name="Table Simple 1" w:semiHidden="1" w:unhideWhenUsed="1"/>
     <w:lsdException w:name="Table Simple 2" w:semiHidden="1" w:unhideWhenUsed="1"/>
     <w:lsdException w:name="Table Simple 3" w:semiHidden="1" w:unhideWhenUsed="1"/>
@@ -6664,6 +6902,10 @@
     <w:lsdException w:name="List Table 5 Dark Accent 6" w:uiPriority="50"/>
     <w:lsdException w:name="List Table 6 Colorful Accent 6" w:uiPriority="51"/>
     <w:lsdException w:name="List Table 7 Colorful Accent 6" w:uiPriority="52"/>
+    <w:lsdException w:name="Mention" w:semiHidden="1" w:uiPriority="99" w:unhideWhenUsed="1"/>
+    <w:lsdException w:name="Smart Hyperlink" w:semiHidden="1" w:uiPriority="99" w:unhideWhenUsed="1"/>
+    <w:lsdException w:name="Hashtag" w:semiHidden="1" w:uiPriority="99" w:unhideWhenUsed="1"/>
+    <w:lsdException w:name="Unresolved Mention" w:semiHidden="1" w:uiPriority="99" w:unhideWhenUsed="1"/>
   </w:latentStyles>
   <w:style w:type="paragraph" w:default="1" w:styleId="Normal">
     <w:name w:val="Normal"/>

--- a/public/templates/developer_name_maintenance_agreement.docx
+++ b/public/templates/developer_name_maintenance_agreement.docx
@@ -12,8 +12,6 @@
           <w:rFonts w:ascii="Arial" w:hAnsi="Arial" w:cs="Arial"/>
           <w:b/>
           <w:bCs/>
-          <w:sz w:val="22"/>
-          <w:szCs w:val="22"/>
           <w:u w:val="single"/>
           <w:lang w:val="en"/>
         </w:rPr>
@@ -23,398 +21,255 @@
           <w:rFonts w:ascii="Arial" w:hAnsi="Arial" w:cs="Arial"/>
           <w:b/>
           <w:bCs/>
-          <w:sz w:val="22"/>
-          <w:szCs w:val="22"/>
-          <w:lang w:val="en"/>
-        </w:rPr>
-        <w:pict w14:anchorId="5B6FE7B5">
-          <v:shapetype id="_x0000_t75" coordsize="21600,21600" o:spt="75" o:preferrelative="t" path="m@4@5l@4@11@9@11@9@5xe" filled="f" stroked="f">
-            <v:stroke joinstyle="miter"/>
-            <v:formulas>
-              <v:f eqn="if lineDrawn pixelLineWidth 0"/>
-              <v:f eqn="sum @0 1 0"/>
-              <v:f eqn="sum 0 0 @1"/>
-              <v:f eqn="prod @2 1 2"/>
-              <v:f eqn="prod @3 21600 pixelWidth"/>
-              <v:f eqn="prod @3 21600 pixelHeight"/>
-              <v:f eqn="sum @0 0 1"/>
-              <v:f eqn="prod @6 1 2"/>
-              <v:f eqn="prod @7 21600 pixelWidth"/>
-              <v:f eqn="sum @8 21600 0"/>
-              <v:f eqn="prod @7 21600 pixelHeight"/>
-              <v:f eqn="sum @10 21600 0"/>
-            </v:formulas>
-            <v:path o:extrusionok="f" gradientshapeok="t" o:connecttype="rect"/>
-            <o:lock v:ext="edit" aspectratio="t"/>
-          </v:shapetype>
-          <v:shape id="_x0000_i1036" type="#_x0000_t75" style="width:123.75pt;height:123.75pt">
-            <v:imagedata r:id="rId4" o:title="download"/>
-          </v:shape>
-        </w:pict>
-      </w:r>
-      <w:r>
-        <w:rPr>
-          <w:rFonts w:ascii="Consolas" w:hAnsi="Consolas"/>
-          <w:color w:val="242729"/>
-          <w:sz w:val="20"/>
-          <w:szCs w:val="20"/>
-          <w:shd w:val="clear" w:color="auto" w:fill="EFF0F1"/>
-        </w:rPr>
-        <w:t>[</w:t>
-      </w:r>
-      <w:proofErr w:type="spellStart"/>
-      <w:proofErr w:type="gramStart"/>
-      <w:r>
-        <w:rPr>
-          <w:rFonts w:ascii="Consolas" w:hAnsi="Consolas"/>
-          <w:color w:val="242729"/>
-          <w:sz w:val="20"/>
-          <w:szCs w:val="20"/>
-          <w:shd w:val="clear" w:color="auto" w:fill="EFF0F1"/>
-        </w:rPr>
-        <w:t>v.logo</w:t>
-      </w:r>
-      <w:proofErr w:type="gramEnd"/>
-      <w:r>
-        <w:rPr>
-          <w:rFonts w:ascii="Consolas" w:hAnsi="Consolas"/>
-          <w:color w:val="242729"/>
-          <w:sz w:val="20"/>
-          <w:szCs w:val="20"/>
-          <w:shd w:val="clear" w:color="auto" w:fill="EFF0F1"/>
-        </w:rPr>
-        <w:t>;ope</w:t>
-      </w:r>
-      <w:proofErr w:type="spellEnd"/>
-      <w:r>
-        <w:rPr>
-          <w:rFonts w:ascii="Consolas" w:hAnsi="Consolas"/>
-          <w:color w:val="242729"/>
-          <w:sz w:val="20"/>
-          <w:szCs w:val="20"/>
-          <w:shd w:val="clear" w:color="auto" w:fill="EFF0F1"/>
-        </w:rPr>
-        <w:t>=</w:t>
-      </w:r>
-      <w:proofErr w:type="spellStart"/>
-      <w:r>
-        <w:rPr>
-          <w:rFonts w:ascii="Consolas" w:hAnsi="Consolas"/>
-          <w:color w:val="242729"/>
-          <w:sz w:val="20"/>
-          <w:szCs w:val="20"/>
-          <w:shd w:val="clear" w:color="auto" w:fill="EFF0F1"/>
-        </w:rPr>
-        <w:t>changepic</w:t>
-      </w:r>
-      <w:proofErr w:type="spellEnd"/>
-      <w:r>
-        <w:rPr>
-          <w:rFonts w:ascii="Consolas" w:hAnsi="Consolas"/>
-          <w:color w:val="242729"/>
-          <w:sz w:val="20"/>
-          <w:szCs w:val="20"/>
-          <w:shd w:val="clear" w:color="auto" w:fill="EFF0F1"/>
-        </w:rPr>
-        <w:t>]</w:t>
-      </w:r>
-    </w:p>
-    <w:p>
-      <w:pPr>
-        <w:autoSpaceDE w:val="0"/>
-        <w:autoSpaceDN w:val="0"/>
-        <w:adjustRightInd w:val="0"/>
-        <w:jc w:val="center"/>
-        <w:rPr>
-          <w:rFonts w:ascii="Arial" w:hAnsi="Arial" w:cs="Arial"/>
-          <w:b/>
-          <w:bCs/>
-          <w:sz w:val="22"/>
-          <w:szCs w:val="22"/>
-          <w:u w:val="single"/>
-          <w:lang w:val="en"/>
-        </w:rPr>
-      </w:pPr>
-    </w:p>
-    <w:p>
-      <w:pPr>
-        <w:autoSpaceDE w:val="0"/>
-        <w:autoSpaceDN w:val="0"/>
-        <w:adjustRightInd w:val="0"/>
-        <w:jc w:val="center"/>
-        <w:rPr>
-          <w:rFonts w:ascii="Arial" w:hAnsi="Arial" w:cs="Arial"/>
-          <w:b/>
-          <w:bCs/>
-          <w:color w:val="FF0000"/>
-          <w:sz w:val="22"/>
-          <w:szCs w:val="22"/>
-          <w:u w:val="single"/>
-          <w:lang w:val="en"/>
-        </w:rPr>
-      </w:pPr>
-    </w:p>
-    <w:p>
-      <w:pPr>
-        <w:autoSpaceDE w:val="0"/>
-        <w:autoSpaceDN w:val="0"/>
-        <w:adjustRightInd w:val="0"/>
-        <w:jc w:val="center"/>
-        <w:rPr>
-          <w:rFonts w:ascii="Arial" w:hAnsi="Arial" w:cs="Arial"/>
-          <w:b/>
-          <w:bCs/>
-          <w:sz w:val="22"/>
-          <w:szCs w:val="22"/>
-          <w:u w:val="single"/>
-          <w:lang w:val="en"/>
-        </w:rPr>
-      </w:pPr>
-      <w:r>
-        <w:rPr>
-          <w:rFonts w:ascii="Arial" w:hAnsi="Arial" w:cs="Arial"/>
-          <w:b/>
-          <w:bCs/>
-          <w:color w:val="FF0000"/>
-          <w:sz w:val="22"/>
-          <w:szCs w:val="22"/>
-          <w:u w:val="single"/>
-          <w:lang w:val="en"/>
-        </w:rPr>
-        <w:t>[</w:t>
-      </w:r>
-      <w:proofErr w:type="spellStart"/>
-      <w:r>
-        <w:rPr>
-          <w:rFonts w:ascii="Arial" w:hAnsi="Arial" w:cs="Arial"/>
-          <w:b/>
-          <w:bCs/>
-          <w:color w:val="FF0000"/>
-          <w:sz w:val="22"/>
-          <w:szCs w:val="22"/>
-          <w:u w:val="single"/>
-          <w:lang w:val="en"/>
-        </w:rPr>
-        <w:t>v;block</w:t>
-      </w:r>
-      <w:proofErr w:type="spellEnd"/>
-      <w:r>
-        <w:rPr>
-          <w:rFonts w:ascii="Arial" w:hAnsi="Arial" w:cs="Arial"/>
-          <w:b/>
-          <w:bCs/>
-          <w:color w:val="FF0000"/>
-          <w:sz w:val="22"/>
-          <w:szCs w:val="22"/>
-          <w:u w:val="single"/>
-          <w:lang w:val="en"/>
-        </w:rPr>
-        <w:t>=begin]</w:t>
-      </w:r>
-      <w:r>
-        <w:rPr>
-          <w:rFonts w:ascii="Arial" w:hAnsi="Arial" w:cs="Arial"/>
-          <w:b/>
-          <w:bCs/>
-          <w:color w:val="FF0000"/>
-          <w:sz w:val="22"/>
-          <w:szCs w:val="22"/>
-          <w:u w:val="single"/>
-          <w:lang w:val="en"/>
-        </w:rPr>
-        <w:t>[</w:t>
-      </w:r>
-      <w:proofErr w:type="spellStart"/>
-      <w:r>
-        <w:rPr>
-          <w:rFonts w:ascii="Arial" w:hAnsi="Arial" w:cs="Arial"/>
-          <w:b/>
-          <w:bCs/>
-          <w:color w:val="FF0000"/>
-          <w:sz w:val="22"/>
-          <w:szCs w:val="22"/>
-          <w:u w:val="single"/>
-          <w:lang w:val="en"/>
-        </w:rPr>
-        <w:t>v.first</w:t>
-      </w:r>
-      <w:proofErr w:type="spellEnd"/>
-      <w:r>
-        <w:rPr>
-          <w:rFonts w:ascii="Arial" w:hAnsi="Arial" w:cs="Arial"/>
-          <w:b/>
-          <w:bCs/>
-          <w:color w:val="FF0000"/>
-          <w:sz w:val="22"/>
-          <w:szCs w:val="22"/>
-          <w:u w:val="single"/>
-          <w:lang w:val="en"/>
-        </w:rPr>
-        <w:t>] [</w:t>
-      </w:r>
-      <w:proofErr w:type="spellStart"/>
-      <w:r>
-        <w:rPr>
-          <w:rFonts w:ascii="Arial" w:hAnsi="Arial" w:cs="Arial"/>
-          <w:b/>
-          <w:bCs/>
-          <w:color w:val="FF0000"/>
-          <w:sz w:val="22"/>
-          <w:szCs w:val="22"/>
-          <w:u w:val="single"/>
-          <w:lang w:val="en"/>
-        </w:rPr>
-        <w:t>v.middle</w:t>
-      </w:r>
-      <w:proofErr w:type="spellEnd"/>
-      <w:r>
-        <w:rPr>
-          <w:rFonts w:ascii="Arial" w:hAnsi="Arial" w:cs="Arial"/>
-          <w:b/>
-          <w:bCs/>
-          <w:color w:val="FF0000"/>
-          <w:sz w:val="22"/>
-          <w:szCs w:val="22"/>
-          <w:u w:val="single"/>
-          <w:lang w:val="en"/>
-        </w:rPr>
-        <w:t>] [</w:t>
-      </w:r>
-      <w:proofErr w:type="spellStart"/>
-      <w:r>
-        <w:rPr>
-          <w:rFonts w:ascii="Arial" w:hAnsi="Arial" w:cs="Arial"/>
-          <w:b/>
-          <w:bCs/>
-          <w:color w:val="FF0000"/>
-          <w:sz w:val="22"/>
-          <w:szCs w:val="22"/>
-          <w:u w:val="single"/>
-          <w:lang w:val="en"/>
-        </w:rPr>
-        <w:t>v.last</w:t>
-      </w:r>
-      <w:proofErr w:type="spellEnd"/>
-      <w:r>
-        <w:rPr>
-          <w:rFonts w:ascii="Arial" w:hAnsi="Arial" w:cs="Arial"/>
-          <w:b/>
-          <w:bCs/>
-          <w:color w:val="FF0000"/>
-          <w:sz w:val="22"/>
-          <w:szCs w:val="22"/>
-          <w:u w:val="single"/>
-          <w:lang w:val="en"/>
-        </w:rPr>
-        <w:t>] [</w:t>
-      </w:r>
-      <w:proofErr w:type="spellStart"/>
-      <w:r>
-        <w:rPr>
-          <w:rFonts w:ascii="Arial" w:hAnsi="Arial" w:cs="Arial"/>
-          <w:b/>
-          <w:bCs/>
-          <w:color w:val="FF0000"/>
-          <w:sz w:val="22"/>
-          <w:szCs w:val="22"/>
-          <w:u w:val="single"/>
-          <w:lang w:val="en"/>
-        </w:rPr>
-        <w:t>v.suffix</w:t>
-      </w:r>
-      <w:proofErr w:type="spellEnd"/>
-      <w:r>
-        <w:rPr>
-          <w:rFonts w:ascii="Arial" w:hAnsi="Arial" w:cs="Arial"/>
-          <w:b/>
-          <w:bCs/>
-          <w:color w:val="FF0000"/>
-          <w:sz w:val="22"/>
-          <w:szCs w:val="22"/>
-          <w:u w:val="single"/>
-          <w:lang w:val="en"/>
-        </w:rPr>
-        <w:t>]</w:t>
-      </w:r>
-      <w:r>
-        <w:rPr>
-          <w:rFonts w:ascii="Arial" w:hAnsi="Arial" w:cs="Arial"/>
-          <w:b/>
-          <w:bCs/>
-          <w:color w:val="FF0000"/>
-          <w:sz w:val="22"/>
-          <w:szCs w:val="22"/>
-          <w:u w:val="single"/>
-          <w:lang w:val="en"/>
-        </w:rPr>
-        <w:t>,</w:t>
+          <w:noProof/>
+          <w:lang w:val="en"/>
+        </w:rPr>
+        <w:drawing>
+          <wp:inline distT="0" distB="0" distL="0" distR="0" wp14:anchorId="08B4020C" wp14:editId="05E7815D">
+            <wp:extent cx="1571625" cy="1571625"/>
+            <wp:effectExtent l="0" t="0" r="9525" b="9525"/>
+            <wp:docPr id="5" name="Picture 5" descr="[dev_logo]"/>
+            <wp:cNvGraphicFramePr>
+              <a:graphicFrameLocks xmlns:a="http://schemas.openxmlformats.org/drawingml/2006/main" noChangeAspect="1"/>
+            </wp:cNvGraphicFramePr>
+            <a:graphic xmlns:a="http://schemas.openxmlformats.org/drawingml/2006/main">
+              <a:graphicData uri="http://schemas.openxmlformats.org/drawingml/2006/picture">
+                <pic:pic xmlns:pic="http://schemas.openxmlformats.org/drawingml/2006/picture">
+                  <pic:nvPicPr>
+                    <pic:cNvPr id="0" name="Picture 11" descr="download"/>
+                    <pic:cNvPicPr>
+                      <a:picLocks noChangeAspect="1" noChangeArrowheads="1"/>
+                    </pic:cNvPicPr>
+                  </pic:nvPicPr>
+                  <pic:blipFill>
+                    <a:blip r:embed="rId8">
+                      <a:extLst>
+                        <a:ext uri="{28A0092B-C50C-407E-A947-70E740481C1C}">
+                          <a14:useLocalDpi xmlns:a14="http://schemas.microsoft.com/office/drawing/2010/main" val="0"/>
+                        </a:ext>
+                      </a:extLst>
+                    </a:blip>
+                    <a:srcRect/>
+                    <a:stretch>
+                      <a:fillRect/>
+                    </a:stretch>
+                  </pic:blipFill>
+                  <pic:spPr bwMode="auto">
+                    <a:xfrm>
+                      <a:off x="0" y="0"/>
+                      <a:ext cx="1571625" cy="1571625"/>
+                    </a:xfrm>
+                    <a:prstGeom prst="rect">
+                      <a:avLst/>
+                    </a:prstGeom>
+                    <a:noFill/>
+                    <a:ln>
+                      <a:noFill/>
+                    </a:ln>
+                  </pic:spPr>
+                </pic:pic>
+              </a:graphicData>
+            </a:graphic>
+          </wp:inline>
+        </w:drawing>
       </w:r>
       <w:bookmarkStart w:id="0" w:name="_GoBack"/>
       <w:bookmarkEnd w:id="0"/>
-      <w:r>
+    </w:p>
+    <w:p>
+      <w:pPr>
+        <w:autoSpaceDE w:val="0"/>
+        <w:autoSpaceDN w:val="0"/>
+        <w:adjustRightInd w:val="0"/>
+        <w:jc w:val="center"/>
         <w:rPr>
           <w:rFonts w:ascii="Arial" w:hAnsi="Arial" w:cs="Arial"/>
           <w:b/>
           <w:bCs/>
-          <w:color w:val="FF0000"/>
-          <w:sz w:val="22"/>
-          <w:szCs w:val="22"/>
           <w:u w:val="single"/>
           <w:lang w:val="en"/>
         </w:rPr>
-        <w:t xml:space="preserve"> [</w:t>
-      </w:r>
-      <w:proofErr w:type="spellStart"/>
-      <w:r>
+      </w:pPr>
+    </w:p>
+    <w:p>
+      <w:pPr>
+        <w:autoSpaceDE w:val="0"/>
+        <w:autoSpaceDN w:val="0"/>
+        <w:adjustRightInd w:val="0"/>
+        <w:jc w:val="center"/>
         <w:rPr>
           <w:rFonts w:ascii="Arial" w:hAnsi="Arial" w:cs="Arial"/>
           <w:b/>
           <w:bCs/>
-          <w:color w:val="FF0000"/>
-          <w:sz w:val="22"/>
-          <w:szCs w:val="22"/>
           <w:u w:val="single"/>
           <w:lang w:val="en"/>
         </w:rPr>
+      </w:pPr>
+      <w:r>
+        <w:rPr>
+          <w:rFonts w:ascii="Arial" w:hAnsi="Arial" w:cs="Arial"/>
+          <w:b/>
+          <w:bCs/>
+          <w:color w:val="FF0000"/>
+          <w:u w:val="single"/>
+          <w:lang w:val="en"/>
+        </w:rPr>
+        <w:t>[</w:t>
+      </w:r>
+      <w:proofErr w:type="spellStart"/>
+      <w:proofErr w:type="gramStart"/>
+      <w:r>
+        <w:rPr>
+          <w:rFonts w:ascii="Arial" w:hAnsi="Arial" w:cs="Arial"/>
+          <w:b/>
+          <w:bCs/>
+          <w:color w:val="FF0000"/>
+          <w:u w:val="single"/>
+          <w:lang w:val="en"/>
+        </w:rPr>
         <w:t>v;block</w:t>
       </w:r>
       <w:proofErr w:type="spellEnd"/>
+      <w:proofErr w:type="gramEnd"/>
       <w:r>
         <w:rPr>
           <w:rFonts w:ascii="Arial" w:hAnsi="Arial" w:cs="Arial"/>
           <w:b/>
           <w:bCs/>
           <w:color w:val="FF0000"/>
-          <w:sz w:val="22"/>
-          <w:szCs w:val="22"/>
           <w:u w:val="single"/>
           <w:lang w:val="en"/>
         </w:rPr>
-        <w:t>=end]</w:t>
-      </w:r>
+        <w:t>=begin][</w:t>
+      </w:r>
+      <w:proofErr w:type="spellStart"/>
       <w:r>
         <w:rPr>
           <w:rFonts w:ascii="Arial" w:hAnsi="Arial" w:cs="Arial"/>
           <w:b/>
           <w:bCs/>
           <w:color w:val="FF0000"/>
-          <w:sz w:val="22"/>
-          <w:szCs w:val="22"/>
           <w:u w:val="single"/>
           <w:lang w:val="en"/>
         </w:rPr>
-        <w:t xml:space="preserve"> </w:t>
-      </w:r>
+        <w:t>v.first</w:t>
+      </w:r>
+      <w:proofErr w:type="spellEnd"/>
       <w:r>
         <w:rPr>
           <w:rFonts w:ascii="Arial" w:hAnsi="Arial" w:cs="Arial"/>
           <w:b/>
           <w:bCs/>
-          <w:sz w:val="22"/>
-          <w:szCs w:val="22"/>
+          <w:color w:val="FF0000"/>
           <w:u w:val="single"/>
           <w:lang w:val="en"/>
         </w:rPr>
+        <w:t>] [</w:t>
+      </w:r>
+      <w:proofErr w:type="spellStart"/>
+      <w:r>
+        <w:rPr>
+          <w:rFonts w:ascii="Arial" w:hAnsi="Arial" w:cs="Arial"/>
+          <w:b/>
+          <w:bCs/>
+          <w:color w:val="FF0000"/>
+          <w:u w:val="single"/>
+          <w:lang w:val="en"/>
+        </w:rPr>
+        <w:t>v.middle</w:t>
+      </w:r>
+      <w:proofErr w:type="spellEnd"/>
+      <w:r>
+        <w:rPr>
+          <w:rFonts w:ascii="Arial" w:hAnsi="Arial" w:cs="Arial"/>
+          <w:b/>
+          <w:bCs/>
+          <w:color w:val="FF0000"/>
+          <w:u w:val="single"/>
+          <w:lang w:val="en"/>
+        </w:rPr>
+        <w:t>] [</w:t>
+      </w:r>
+      <w:proofErr w:type="spellStart"/>
+      <w:r>
+        <w:rPr>
+          <w:rFonts w:ascii="Arial" w:hAnsi="Arial" w:cs="Arial"/>
+          <w:b/>
+          <w:bCs/>
+          <w:color w:val="FF0000"/>
+          <w:u w:val="single"/>
+          <w:lang w:val="en"/>
+        </w:rPr>
+        <w:t>v.last</w:t>
+      </w:r>
+      <w:proofErr w:type="spellEnd"/>
+      <w:r>
+        <w:rPr>
+          <w:rFonts w:ascii="Arial" w:hAnsi="Arial" w:cs="Arial"/>
+          <w:b/>
+          <w:bCs/>
+          <w:color w:val="FF0000"/>
+          <w:u w:val="single"/>
+          <w:lang w:val="en"/>
+        </w:rPr>
+        <w:t>] [</w:t>
+      </w:r>
+      <w:proofErr w:type="spellStart"/>
+      <w:r>
+        <w:rPr>
+          <w:rFonts w:ascii="Arial" w:hAnsi="Arial" w:cs="Arial"/>
+          <w:b/>
+          <w:bCs/>
+          <w:color w:val="FF0000"/>
+          <w:u w:val="single"/>
+          <w:lang w:val="en"/>
+        </w:rPr>
+        <w:t>v.suffix</w:t>
+      </w:r>
+      <w:proofErr w:type="spellEnd"/>
+      <w:r>
+        <w:rPr>
+          <w:rFonts w:ascii="Arial" w:hAnsi="Arial" w:cs="Arial"/>
+          <w:b/>
+          <w:bCs/>
+          <w:color w:val="FF0000"/>
+          <w:u w:val="single"/>
+          <w:lang w:val="en"/>
+        </w:rPr>
+        <w:t>], [</w:t>
+      </w:r>
+      <w:proofErr w:type="spellStart"/>
+      <w:r>
+        <w:rPr>
+          <w:rFonts w:ascii="Arial" w:hAnsi="Arial" w:cs="Arial"/>
+          <w:b/>
+          <w:bCs/>
+          <w:color w:val="FF0000"/>
+          <w:u w:val="single"/>
+          <w:lang w:val="en"/>
+        </w:rPr>
+        <w:t>v;block</w:t>
+      </w:r>
+      <w:proofErr w:type="spellEnd"/>
+      <w:r>
+        <w:rPr>
+          <w:rFonts w:ascii="Arial" w:hAnsi="Arial" w:cs="Arial"/>
+          <w:b/>
+          <w:bCs/>
+          <w:color w:val="FF0000"/>
+          <w:u w:val="single"/>
+          <w:lang w:val="en"/>
+        </w:rPr>
+        <w:t xml:space="preserve">=end] </w:t>
+      </w:r>
+      <w:r>
+        <w:rPr>
+          <w:rFonts w:ascii="Arial" w:hAnsi="Arial" w:cs="Arial"/>
+          <w:b/>
+          <w:bCs/>
+          <w:u w:val="single"/>
+          <w:lang w:val="en"/>
+        </w:rPr>
         <w:t>MAINTENANCE AGREEMENT</w:t>
       </w:r>
     </w:p>
@@ -428,8 +283,6 @@
           <w:rFonts w:ascii="Arial" w:hAnsi="Arial" w:cs="Arial"/>
           <w:b/>
           <w:bCs/>
-          <w:sz w:val="22"/>
-          <w:szCs w:val="22"/>
           <w:u w:val="single"/>
           <w:lang w:val="en"/>
         </w:rPr>
@@ -443,8 +296,6 @@
         <w:jc w:val="both"/>
         <w:rPr>
           <w:rFonts w:ascii="Arial" w:hAnsi="Arial" w:cs="Arial"/>
-          <w:sz w:val="22"/>
-          <w:szCs w:val="22"/>
           <w:lang w:val="en"/>
         </w:rPr>
       </w:pPr>
@@ -453,8 +304,6 @@
           <w:rFonts w:ascii="Arial" w:hAnsi="Arial" w:cs="Arial"/>
           <w:b/>
           <w:bCs/>
-          <w:sz w:val="22"/>
-          <w:szCs w:val="22"/>
           <w:lang w:val="en"/>
         </w:rPr>
         <w:br/>
@@ -463,8 +312,6 @@
       <w:r>
         <w:rPr>
           <w:rFonts w:ascii="Arial" w:hAnsi="Arial" w:cs="Arial"/>
-          <w:sz w:val="22"/>
-          <w:szCs w:val="22"/>
           <w:lang w:val="en"/>
         </w:rPr>
         <w:t xml:space="preserve">is made this </w:t>
@@ -473,8 +320,6 @@
         <w:rPr>
           <w:rFonts w:ascii="Arial" w:hAnsi="Arial" w:cs="Arial"/>
           <w:color w:val="FF0000"/>
-          <w:sz w:val="22"/>
-          <w:szCs w:val="22"/>
           <w:lang w:val="en"/>
         </w:rPr>
         <w:t>[</w:t>
@@ -484,8 +329,6 @@
         <w:rPr>
           <w:rFonts w:ascii="Arial" w:hAnsi="Arial" w:cs="Arial"/>
           <w:color w:val="FF0000"/>
-          <w:sz w:val="22"/>
-          <w:szCs w:val="22"/>
           <w:lang w:val="en"/>
         </w:rPr>
         <w:t>date.day</w:t>
@@ -495,8 +338,6 @@
         <w:rPr>
           <w:rFonts w:ascii="Arial" w:hAnsi="Arial" w:cs="Arial"/>
           <w:color w:val="FF0000"/>
-          <w:sz w:val="22"/>
-          <w:szCs w:val="22"/>
           <w:lang w:val="en"/>
         </w:rPr>
         <w:t>]</w:t>
@@ -504,8 +345,6 @@
       <w:r>
         <w:rPr>
           <w:rFonts w:ascii="Arial" w:hAnsi="Arial" w:cs="Arial"/>
-          <w:sz w:val="22"/>
-          <w:szCs w:val="22"/>
           <w:lang w:val="en"/>
         </w:rPr>
         <w:t xml:space="preserve"> day of </w:t>
@@ -514,8 +353,6 @@
         <w:rPr>
           <w:rFonts w:ascii="Arial" w:hAnsi="Arial" w:cs="Arial"/>
           <w:color w:val="FF0000"/>
-          <w:sz w:val="22"/>
-          <w:szCs w:val="22"/>
           <w:lang w:val="en"/>
         </w:rPr>
         <w:t>[</w:t>
@@ -525,8 +362,6 @@
         <w:rPr>
           <w:rFonts w:ascii="Arial" w:hAnsi="Arial" w:cs="Arial"/>
           <w:color w:val="FF0000"/>
-          <w:sz w:val="22"/>
-          <w:szCs w:val="22"/>
           <w:lang w:val="en"/>
         </w:rPr>
         <w:t>date.month</w:t>
@@ -536,8 +371,6 @@
         <w:rPr>
           <w:rFonts w:ascii="Arial" w:hAnsi="Arial" w:cs="Arial"/>
           <w:color w:val="FF0000"/>
-          <w:sz w:val="22"/>
-          <w:szCs w:val="22"/>
           <w:lang w:val="en"/>
         </w:rPr>
         <w:t>]</w:t>
@@ -545,8 +378,6 @@
       <w:r>
         <w:rPr>
           <w:rFonts w:ascii="Arial" w:hAnsi="Arial" w:cs="Arial"/>
-          <w:sz w:val="22"/>
-          <w:szCs w:val="22"/>
           <w:lang w:val="en"/>
         </w:rPr>
         <w:t xml:space="preserve"> of </w:t>
@@ -555,8 +386,6 @@
         <w:rPr>
           <w:rFonts w:ascii="Arial" w:hAnsi="Arial" w:cs="Arial"/>
           <w:color w:val="FF0000"/>
-          <w:sz w:val="22"/>
-          <w:szCs w:val="22"/>
           <w:lang w:val="en"/>
         </w:rPr>
         <w:t>[</w:t>
@@ -566,8 +395,6 @@
         <w:rPr>
           <w:rFonts w:ascii="Arial" w:hAnsi="Arial" w:cs="Arial"/>
           <w:color w:val="FF0000"/>
-          <w:sz w:val="22"/>
-          <w:szCs w:val="22"/>
           <w:lang w:val="en"/>
         </w:rPr>
         <w:t>date.year</w:t>
@@ -577,8 +404,6 @@
         <w:rPr>
           <w:rFonts w:ascii="Arial" w:hAnsi="Arial" w:cs="Arial"/>
           <w:color w:val="FF0000"/>
-          <w:sz w:val="22"/>
-          <w:szCs w:val="22"/>
           <w:lang w:val="en"/>
         </w:rPr>
         <w:t>]</w:t>
@@ -586,8 +411,6 @@
       <w:r>
         <w:rPr>
           <w:rFonts w:ascii="Arial" w:hAnsi="Arial" w:cs="Arial"/>
-          <w:sz w:val="22"/>
-          <w:szCs w:val="22"/>
           <w:lang w:val="en"/>
         </w:rPr>
         <w:t xml:space="preserve">, </w:t>
@@ -597,8 +420,6 @@
           <w:rFonts w:ascii="Arial" w:hAnsi="Arial" w:cs="Arial"/>
           <w:b/>
           <w:bCs/>
-          <w:sz w:val="22"/>
-          <w:szCs w:val="22"/>
           <w:lang w:val="en"/>
         </w:rPr>
         <w:t xml:space="preserve">BETWEEN </w:t>
@@ -608,8 +429,6 @@
           <w:rFonts w:ascii="Arial" w:hAnsi="Arial" w:cs="Arial"/>
           <w:bCs/>
           <w:color w:val="FF0000"/>
-          <w:sz w:val="22"/>
-          <w:szCs w:val="22"/>
           <w:lang w:val="en"/>
         </w:rPr>
         <w:t>[</w:t>
@@ -620,8 +439,6 @@
           <w:rFonts w:ascii="Arial" w:hAnsi="Arial" w:cs="Arial"/>
           <w:bCs/>
           <w:color w:val="FF0000"/>
-          <w:sz w:val="22"/>
-          <w:szCs w:val="22"/>
           <w:lang w:val="en"/>
         </w:rPr>
         <w:t>v.first</w:t>
@@ -632,8 +449,6 @@
           <w:rFonts w:ascii="Arial" w:hAnsi="Arial" w:cs="Arial"/>
           <w:bCs/>
           <w:color w:val="FF0000"/>
-          <w:sz w:val="22"/>
-          <w:szCs w:val="22"/>
           <w:lang w:val="en"/>
         </w:rPr>
         <w:t>] [</w:t>
@@ -644,8 +459,6 @@
           <w:rFonts w:ascii="Arial" w:hAnsi="Arial" w:cs="Arial"/>
           <w:bCs/>
           <w:color w:val="FF0000"/>
-          <w:sz w:val="22"/>
-          <w:szCs w:val="22"/>
           <w:lang w:val="en"/>
         </w:rPr>
         <w:t>v.middle</w:t>
@@ -656,8 +469,6 @@
           <w:rFonts w:ascii="Arial" w:hAnsi="Arial" w:cs="Arial"/>
           <w:bCs/>
           <w:color w:val="FF0000"/>
-          <w:sz w:val="22"/>
-          <w:szCs w:val="22"/>
           <w:lang w:val="en"/>
         </w:rPr>
         <w:t>] [</w:t>
@@ -668,8 +479,6 @@
           <w:rFonts w:ascii="Arial" w:hAnsi="Arial" w:cs="Arial"/>
           <w:bCs/>
           <w:color w:val="FF0000"/>
-          <w:sz w:val="22"/>
-          <w:szCs w:val="22"/>
           <w:lang w:val="en"/>
         </w:rPr>
         <w:t>v.last</w:t>
@@ -680,8 +489,6 @@
           <w:rFonts w:ascii="Arial" w:hAnsi="Arial" w:cs="Arial"/>
           <w:bCs/>
           <w:color w:val="FF0000"/>
-          <w:sz w:val="22"/>
-          <w:szCs w:val="22"/>
           <w:lang w:val="en"/>
         </w:rPr>
         <w:t>] [</w:t>
@@ -692,8 +499,6 @@
           <w:rFonts w:ascii="Arial" w:hAnsi="Arial" w:cs="Arial"/>
           <w:bCs/>
           <w:color w:val="FF0000"/>
-          <w:sz w:val="22"/>
-          <w:szCs w:val="22"/>
           <w:lang w:val="en"/>
         </w:rPr>
         <w:t>v.suffix</w:t>
@@ -704,8 +509,6 @@
           <w:rFonts w:ascii="Arial" w:hAnsi="Arial" w:cs="Arial"/>
           <w:bCs/>
           <w:color w:val="FF0000"/>
-          <w:sz w:val="22"/>
-          <w:szCs w:val="22"/>
           <w:lang w:val="en"/>
         </w:rPr>
         <w:t>]</w:t>
@@ -713,8 +516,6 @@
       <w:r>
         <w:rPr>
           <w:rFonts w:ascii="Arial" w:hAnsi="Arial" w:cs="Arial"/>
-          <w:sz w:val="22"/>
-          <w:szCs w:val="22"/>
           <w:lang w:val="en"/>
         </w:rPr>
         <w:t xml:space="preserve">, a company duly incorporated under the Companies Act of Jamaica and having its registered office situate at </w:t>
@@ -723,8 +524,6 @@
         <w:rPr>
           <w:rFonts w:ascii="Arial" w:hAnsi="Arial" w:cs="Arial"/>
           <w:color w:val="FF0000"/>
-          <w:sz w:val="22"/>
-          <w:szCs w:val="22"/>
           <w:lang w:val="en"/>
         </w:rPr>
         <w:t>[v.address_line1]</w:t>
@@ -732,8 +531,6 @@
       <w:r>
         <w:rPr>
           <w:rFonts w:ascii="Arial" w:hAnsi="Arial" w:cs="Arial"/>
-          <w:sz w:val="22"/>
-          <w:szCs w:val="22"/>
           <w:lang w:val="en"/>
         </w:rPr>
         <w:t xml:space="preserve">, </w:t>
@@ -742,8 +539,6 @@
         <w:rPr>
           <w:rFonts w:ascii="Arial" w:hAnsi="Arial" w:cs="Arial"/>
           <w:color w:val="FF0000"/>
-          <w:sz w:val="22"/>
-          <w:szCs w:val="22"/>
           <w:lang w:val="en"/>
         </w:rPr>
         <w:t>[v.address_line2]</w:t>
@@ -751,8 +546,6 @@
       <w:r>
         <w:rPr>
           <w:rFonts w:ascii="Arial" w:hAnsi="Arial" w:cs="Arial"/>
-          <w:sz w:val="22"/>
-          <w:szCs w:val="22"/>
           <w:lang w:val="en"/>
         </w:rPr>
         <w:t>,</w:t>
@@ -761,8 +554,6 @@
         <w:rPr>
           <w:rFonts w:ascii="Arial" w:hAnsi="Arial" w:cs="Arial"/>
           <w:color w:val="FF0000"/>
-          <w:sz w:val="22"/>
-          <w:szCs w:val="22"/>
           <w:lang w:val="en"/>
         </w:rPr>
         <w:t xml:space="preserve"> [</w:t>
@@ -772,8 +563,6 @@
         <w:rPr>
           <w:rFonts w:ascii="Arial" w:hAnsi="Arial" w:cs="Arial"/>
           <w:color w:val="FF0000"/>
-          <w:sz w:val="22"/>
-          <w:szCs w:val="22"/>
           <w:lang w:val="en"/>
         </w:rPr>
         <w:t>v.address_city</w:t>
@@ -783,8 +572,6 @@
         <w:rPr>
           <w:rFonts w:ascii="Arial" w:hAnsi="Arial" w:cs="Arial"/>
           <w:color w:val="FF0000"/>
-          <w:sz w:val="22"/>
-          <w:szCs w:val="22"/>
           <w:lang w:val="en"/>
         </w:rPr>
         <w:t>]</w:t>
@@ -792,8 +579,6 @@
       <w:r>
         <w:rPr>
           <w:rFonts w:ascii="Arial" w:hAnsi="Arial" w:cs="Arial"/>
-          <w:sz w:val="22"/>
-          <w:szCs w:val="22"/>
           <w:lang w:val="en"/>
         </w:rPr>
         <w:t xml:space="preserve">, in the parish of </w:t>
@@ -802,8 +587,6 @@
         <w:rPr>
           <w:rFonts w:ascii="Arial" w:hAnsi="Arial" w:cs="Arial"/>
           <w:color w:val="FF0000"/>
-          <w:sz w:val="22"/>
-          <w:szCs w:val="22"/>
           <w:lang w:val="en"/>
         </w:rPr>
         <w:t>[</w:t>
@@ -813,8 +596,6 @@
         <w:rPr>
           <w:rFonts w:ascii="Arial" w:hAnsi="Arial" w:cs="Arial"/>
           <w:color w:val="FF0000"/>
-          <w:sz w:val="22"/>
-          <w:szCs w:val="22"/>
           <w:lang w:val="en"/>
         </w:rPr>
         <w:t>v.address_state</w:t>
@@ -824,8 +605,6 @@
         <w:rPr>
           <w:rFonts w:ascii="Arial" w:hAnsi="Arial" w:cs="Arial"/>
           <w:color w:val="FF0000"/>
-          <w:sz w:val="22"/>
-          <w:szCs w:val="22"/>
           <w:lang w:val="en"/>
         </w:rPr>
         <w:t>]</w:t>
@@ -833,8 +612,6 @@
       <w:r>
         <w:rPr>
           <w:rFonts w:ascii="Arial" w:hAnsi="Arial" w:cs="Arial"/>
-          <w:sz w:val="22"/>
-          <w:szCs w:val="22"/>
           <w:lang w:val="en"/>
         </w:rPr>
         <w:t xml:space="preserve"> (hereinafter called “</w:t>
@@ -844,8 +621,6 @@
           <w:rFonts w:ascii="Arial" w:hAnsi="Arial" w:cs="Arial"/>
           <w:b/>
           <w:bCs/>
-          <w:sz w:val="22"/>
-          <w:szCs w:val="22"/>
           <w:lang w:val="en"/>
         </w:rPr>
         <w:t>the Promoter</w:t>
@@ -853,8 +628,6 @@
       <w:r>
         <w:rPr>
           <w:rFonts w:ascii="Arial" w:hAnsi="Arial" w:cs="Arial"/>
-          <w:sz w:val="22"/>
-          <w:szCs w:val="22"/>
           <w:lang w:val="en"/>
         </w:rPr>
         <w:t>”) of the FIRST PART and the party described in Item 1 of the Schedule hereto (hereinafter called “</w:t>
@@ -864,8 +637,6 @@
           <w:rFonts w:ascii="Arial" w:hAnsi="Arial" w:cs="Arial"/>
           <w:b/>
           <w:bCs/>
-          <w:sz w:val="22"/>
-          <w:szCs w:val="22"/>
           <w:lang w:val="en"/>
         </w:rPr>
         <w:t>the Lot Owner</w:t>
@@ -873,8 +644,6 @@
       <w:r>
         <w:rPr>
           <w:rFonts w:ascii="Arial" w:hAnsi="Arial" w:cs="Arial"/>
-          <w:sz w:val="22"/>
-          <w:szCs w:val="22"/>
           <w:lang w:val="en"/>
         </w:rPr>
         <w:t>”, and if more than one, together called “</w:t>
@@ -884,8 +653,6 @@
           <w:rFonts w:ascii="Arial" w:hAnsi="Arial" w:cs="Arial"/>
           <w:b/>
           <w:bCs/>
-          <w:sz w:val="22"/>
-          <w:szCs w:val="22"/>
           <w:lang w:val="en"/>
         </w:rPr>
         <w:t>the Lot Owners</w:t>
@@ -893,8 +660,6 @@
       <w:r>
         <w:rPr>
           <w:rFonts w:ascii="Arial" w:hAnsi="Arial" w:cs="Arial"/>
-          <w:sz w:val="22"/>
-          <w:szCs w:val="22"/>
           <w:lang w:val="en"/>
         </w:rPr>
         <w:t xml:space="preserve">”) of the SECOND PART AND </w:t>
@@ -905,8 +670,6 @@
           <w:b/>
           <w:bCs/>
           <w:color w:val="FF0000"/>
-          <w:sz w:val="22"/>
-          <w:szCs w:val="22"/>
           <w:lang w:val="en"/>
         </w:rPr>
         <w:t>[</w:t>
@@ -918,8 +681,6 @@
           <w:b/>
           <w:bCs/>
           <w:color w:val="FF0000"/>
-          <w:sz w:val="22"/>
-          <w:szCs w:val="22"/>
           <w:lang w:val="en"/>
         </w:rPr>
         <w:t>p.dev_name</w:t>
@@ -931,8 +692,6 @@
           <w:b/>
           <w:bCs/>
           <w:color w:val="FF0000"/>
-          <w:sz w:val="22"/>
-          <w:szCs w:val="22"/>
           <w:lang w:val="en"/>
         </w:rPr>
         <w:t xml:space="preserve">] </w:t>
@@ -942,8 +701,6 @@
           <w:rFonts w:ascii="Arial" w:hAnsi="Arial" w:cs="Arial"/>
           <w:b/>
           <w:bCs/>
-          <w:sz w:val="22"/>
-          <w:szCs w:val="22"/>
           <w:lang w:val="en"/>
         </w:rPr>
         <w:t>HOMEOWNERS ASSOCIATION LIMITED</w:t>
@@ -951,8 +708,6 @@
       <w:r>
         <w:rPr>
           <w:rFonts w:ascii="Arial" w:hAnsi="Arial" w:cs="Arial"/>
-          <w:sz w:val="22"/>
-          <w:szCs w:val="22"/>
           <w:lang w:val="en"/>
         </w:rPr>
         <w:t xml:space="preserve">, a Company incorporated under the </w:t>
@@ -966,30 +721,24 @@
         <w:jc w:val="both"/>
         <w:rPr>
           <w:rFonts w:ascii="Arial" w:hAnsi="Arial" w:cs="Arial"/>
-          <w:sz w:val="22"/>
-          <w:szCs w:val="22"/>
-          <w:lang w:val="en"/>
-        </w:rPr>
-      </w:pPr>
-    </w:p>
-    <w:p>
-      <w:pPr>
-        <w:autoSpaceDE w:val="0"/>
-        <w:autoSpaceDN w:val="0"/>
-        <w:adjustRightInd w:val="0"/>
-        <w:jc w:val="both"/>
-        <w:rPr>
-          <w:rFonts w:ascii="Arial" w:hAnsi="Arial" w:cs="Arial"/>
-          <w:sz w:val="22"/>
-          <w:szCs w:val="22"/>
-          <w:lang w:val="en"/>
-        </w:rPr>
-      </w:pPr>
-      <w:r>
-        <w:rPr>
-          <w:rFonts w:ascii="Arial" w:hAnsi="Arial" w:cs="Arial"/>
-          <w:sz w:val="22"/>
-          <w:szCs w:val="22"/>
+          <w:lang w:val="en"/>
+        </w:rPr>
+      </w:pPr>
+    </w:p>
+    <w:p>
+      <w:pPr>
+        <w:autoSpaceDE w:val="0"/>
+        <w:autoSpaceDN w:val="0"/>
+        <w:adjustRightInd w:val="0"/>
+        <w:jc w:val="both"/>
+        <w:rPr>
+          <w:rFonts w:ascii="Arial" w:hAnsi="Arial" w:cs="Arial"/>
+          <w:lang w:val="en"/>
+        </w:rPr>
+      </w:pPr>
+      <w:r>
+        <w:rPr>
+          <w:rFonts w:ascii="Arial" w:hAnsi="Arial" w:cs="Arial"/>
           <w:lang w:val="en"/>
         </w:rPr>
         <w:t xml:space="preserve">Companies Act of Jamaica and having its registered office at </w:t>
@@ -999,8 +748,6 @@
           <w:rFonts w:ascii="Arial" w:hAnsi="Arial" w:cs="Arial"/>
           <w:bCs/>
           <w:color w:val="FF0000"/>
-          <w:sz w:val="22"/>
-          <w:szCs w:val="22"/>
           <w:lang w:val="en"/>
         </w:rPr>
         <w:t>[</w:t>
@@ -1011,8 +758,6 @@
           <w:rFonts w:ascii="Arial" w:hAnsi="Arial" w:cs="Arial"/>
           <w:bCs/>
           <w:color w:val="FF0000"/>
-          <w:sz w:val="22"/>
-          <w:szCs w:val="22"/>
           <w:lang w:val="en"/>
         </w:rPr>
         <w:t>p.dev_</w:t>
@@ -1023,8 +768,6 @@
           <w:rFonts w:ascii="Arial" w:hAnsi="Arial" w:cs="Arial"/>
           <w:bCs/>
           <w:color w:val="FF0000"/>
-          <w:sz w:val="22"/>
-          <w:szCs w:val="22"/>
           <w:lang w:val="en"/>
         </w:rPr>
         <w:t>name</w:t>
@@ -1035,8 +778,6 @@
           <w:rFonts w:ascii="Arial" w:hAnsi="Arial" w:cs="Arial"/>
           <w:bCs/>
           <w:color w:val="FF0000"/>
-          <w:sz w:val="22"/>
-          <w:szCs w:val="22"/>
           <w:lang w:val="en"/>
         </w:rPr>
         <w:t>]</w:t>
@@ -1044,8 +785,6 @@
       <w:r>
         <w:rPr>
           <w:rFonts w:ascii="Arial" w:hAnsi="Arial" w:cs="Arial"/>
-          <w:sz w:val="22"/>
-          <w:szCs w:val="22"/>
           <w:lang w:val="en"/>
         </w:rPr>
         <w:t xml:space="preserve">  Sub</w:t>
@@ -1054,8 +793,6 @@
       <w:r>
         <w:rPr>
           <w:rFonts w:ascii="Arial" w:hAnsi="Arial" w:cs="Arial"/>
-          <w:sz w:val="22"/>
-          <w:szCs w:val="22"/>
           <w:lang w:val="en"/>
         </w:rPr>
         <w:t xml:space="preserve">-division, </w:t>
@@ -1064,8 +801,6 @@
         <w:rPr>
           <w:rFonts w:ascii="Arial" w:hAnsi="Arial" w:cs="Arial"/>
           <w:color w:val="FF0000"/>
-          <w:sz w:val="22"/>
-          <w:szCs w:val="22"/>
           <w:lang w:val="en"/>
         </w:rPr>
         <w:t>[</w:t>
@@ -1075,8 +810,6 @@
         <w:rPr>
           <w:rFonts w:ascii="Arial" w:hAnsi="Arial" w:cs="Arial"/>
           <w:color w:val="FF0000"/>
-          <w:sz w:val="22"/>
-          <w:szCs w:val="22"/>
           <w:lang w:val="en"/>
         </w:rPr>
         <w:t>p.address_city</w:t>
@@ -1086,8 +819,6 @@
         <w:rPr>
           <w:rFonts w:ascii="Arial" w:hAnsi="Arial" w:cs="Arial"/>
           <w:color w:val="FF0000"/>
-          <w:sz w:val="22"/>
-          <w:szCs w:val="22"/>
           <w:lang w:val="en"/>
         </w:rPr>
         <w:t xml:space="preserve">] </w:t>
@@ -1095,8 +826,6 @@
       <w:r>
         <w:rPr>
           <w:rFonts w:ascii="Arial" w:hAnsi="Arial" w:cs="Arial"/>
-          <w:sz w:val="22"/>
-          <w:szCs w:val="22"/>
           <w:lang w:val="en"/>
         </w:rPr>
         <w:t xml:space="preserve">in the parish of </w:t>
@@ -1105,8 +834,6 @@
         <w:rPr>
           <w:rFonts w:ascii="Arial" w:hAnsi="Arial" w:cs="Arial"/>
           <w:color w:val="FF0000"/>
-          <w:sz w:val="22"/>
-          <w:szCs w:val="22"/>
           <w:lang w:val="en"/>
         </w:rPr>
         <w:t>[</w:t>
@@ -1116,8 +843,6 @@
         <w:rPr>
           <w:rFonts w:ascii="Arial" w:hAnsi="Arial" w:cs="Arial"/>
           <w:color w:val="FF0000"/>
-          <w:sz w:val="22"/>
-          <w:szCs w:val="22"/>
           <w:lang w:val="en"/>
         </w:rPr>
         <w:t>p.address_state</w:t>
@@ -1127,8 +852,6 @@
         <w:rPr>
           <w:rFonts w:ascii="Arial" w:hAnsi="Arial" w:cs="Arial"/>
           <w:color w:val="FF0000"/>
-          <w:sz w:val="22"/>
-          <w:szCs w:val="22"/>
           <w:lang w:val="en"/>
         </w:rPr>
         <w:t>]</w:t>
@@ -1136,8 +859,6 @@
       <w:r>
         <w:rPr>
           <w:rFonts w:ascii="Arial" w:hAnsi="Arial" w:cs="Arial"/>
-          <w:sz w:val="22"/>
-          <w:szCs w:val="22"/>
           <w:lang w:val="en"/>
         </w:rPr>
         <w:t xml:space="preserve"> (hereinafter called “</w:t>
@@ -1147,8 +868,6 @@
           <w:rFonts w:ascii="Arial" w:hAnsi="Arial" w:cs="Arial"/>
           <w:b/>
           <w:bCs/>
-          <w:sz w:val="22"/>
-          <w:szCs w:val="22"/>
           <w:lang w:val="en"/>
         </w:rPr>
         <w:t>the Company</w:t>
@@ -1156,8 +875,6 @@
       <w:r>
         <w:rPr>
           <w:rFonts w:ascii="Arial" w:hAnsi="Arial" w:cs="Arial"/>
-          <w:sz w:val="22"/>
-          <w:szCs w:val="22"/>
           <w:lang w:val="en"/>
         </w:rPr>
         <w:t xml:space="preserve">”) of the THIRD PART </w:t>
@@ -1171,16 +888,12 @@
         <w:jc w:val="both"/>
         <w:rPr>
           <w:rFonts w:ascii="Arial" w:hAnsi="Arial" w:cs="Arial"/>
-          <w:sz w:val="22"/>
-          <w:szCs w:val="22"/>
-          <w:lang w:val="en"/>
-        </w:rPr>
-      </w:pPr>
-      <w:r>
-        <w:rPr>
-          <w:rFonts w:ascii="Arial" w:hAnsi="Arial" w:cs="Arial"/>
-          <w:sz w:val="22"/>
-          <w:szCs w:val="22"/>
+          <w:lang w:val="en"/>
+        </w:rPr>
+      </w:pPr>
+      <w:r>
+        <w:rPr>
+          <w:rFonts w:ascii="Arial" w:hAnsi="Arial" w:cs="Arial"/>
           <w:lang w:val="en"/>
         </w:rPr>
         <w:br/>
@@ -1196,8 +909,6 @@
         <w:jc w:val="both"/>
         <w:rPr>
           <w:rFonts w:ascii="Arial" w:hAnsi="Arial" w:cs="Arial"/>
-          <w:sz w:val="22"/>
-          <w:szCs w:val="22"/>
           <w:lang w:val="en"/>
         </w:rPr>
       </w:pPr>
@@ -1211,16 +922,12 @@
         <w:jc w:val="both"/>
         <w:rPr>
           <w:rFonts w:ascii="Arial" w:hAnsi="Arial" w:cs="Arial"/>
-          <w:sz w:val="22"/>
-          <w:szCs w:val="22"/>
-          <w:lang w:val="en"/>
-        </w:rPr>
-      </w:pPr>
-      <w:r>
-        <w:rPr>
-          <w:rFonts w:ascii="Arial" w:hAnsi="Arial" w:cs="Arial"/>
-          <w:sz w:val="22"/>
-          <w:szCs w:val="22"/>
+          <w:lang w:val="en"/>
+        </w:rPr>
+      </w:pPr>
+      <w:r>
+        <w:rPr>
+          <w:rFonts w:ascii="Arial" w:hAnsi="Arial" w:cs="Arial"/>
           <w:lang w:val="en"/>
         </w:rPr>
         <w:t>A.</w:t>
@@ -1228,19 +935,15 @@
       <w:r>
         <w:rPr>
           <w:rFonts w:ascii="Arial" w:hAnsi="Arial" w:cs="Arial"/>
-          <w:sz w:val="22"/>
-          <w:szCs w:val="22"/>
-          <w:lang w:val="en"/>
-        </w:rPr>
-        <w:tab/>
-      </w:r>
-      <w:r>
-        <w:rPr>
-          <w:rFonts w:ascii="Arial" w:hAnsi="Arial" w:cs="Arial"/>
-          <w:bCs/>
-          <w:color w:val="FF0000"/>
-          <w:sz w:val="22"/>
-          <w:szCs w:val="22"/>
+          <w:lang w:val="en"/>
+        </w:rPr>
+        <w:tab/>
+      </w:r>
+      <w:r>
+        <w:rPr>
+          <w:rFonts w:ascii="Arial" w:hAnsi="Arial" w:cs="Arial"/>
+          <w:bCs/>
+          <w:color w:val="FF0000"/>
           <w:lang w:val="en"/>
         </w:rPr>
         <w:t>[</w:t>
@@ -1251,8 +954,6 @@
           <w:rFonts w:ascii="Arial" w:hAnsi="Arial" w:cs="Arial"/>
           <w:bCs/>
           <w:color w:val="FF0000"/>
-          <w:sz w:val="22"/>
-          <w:szCs w:val="22"/>
           <w:lang w:val="en"/>
         </w:rPr>
         <w:t>p.dev_name</w:t>
@@ -1263,8 +964,6 @@
           <w:rFonts w:ascii="Arial" w:hAnsi="Arial" w:cs="Arial"/>
           <w:bCs/>
           <w:color w:val="FF0000"/>
-          <w:sz w:val="22"/>
-          <w:szCs w:val="22"/>
           <w:lang w:val="en"/>
         </w:rPr>
         <w:t>]</w:t>
@@ -1272,8 +971,6 @@
       <w:r>
         <w:rPr>
           <w:rFonts w:ascii="Arial" w:hAnsi="Arial" w:cs="Arial"/>
-          <w:sz w:val="22"/>
-          <w:szCs w:val="22"/>
           <w:lang w:val="en"/>
         </w:rPr>
         <w:t xml:space="preserve"> is a development consisting of </w:t>
@@ -1283,8 +980,6 @@
           <w:rFonts w:ascii="Arial" w:hAnsi="Arial" w:cs="Arial"/>
           <w:bCs/>
           <w:color w:val="FF0000"/>
-          <w:sz w:val="22"/>
-          <w:szCs w:val="22"/>
           <w:lang w:val="en"/>
         </w:rPr>
         <w:t>[</w:t>
@@ -1296,8 +991,6 @@
           <w:rFonts w:ascii="Arial" w:hAnsi="Arial" w:cs="Arial"/>
           <w:bCs/>
           <w:color w:val="FF0000"/>
-          <w:sz w:val="22"/>
-          <w:szCs w:val="22"/>
           <w:lang w:val="en"/>
         </w:rPr>
         <w:t>p.total</w:t>
@@ -1308,8 +1001,6 @@
           <w:rFonts w:ascii="Arial" w:hAnsi="Arial" w:cs="Arial"/>
           <w:bCs/>
           <w:color w:val="FF0000"/>
-          <w:sz w:val="22"/>
-          <w:szCs w:val="22"/>
           <w:lang w:val="en"/>
         </w:rPr>
         <w:t>_lots</w:t>
@@ -1320,8 +1011,6 @@
           <w:rFonts w:ascii="Arial" w:hAnsi="Arial" w:cs="Arial"/>
           <w:bCs/>
           <w:color w:val="FF0000"/>
-          <w:sz w:val="22"/>
-          <w:szCs w:val="22"/>
           <w:lang w:val="en"/>
         </w:rPr>
         <w:t>]</w:t>
@@ -1330,8 +1019,6 @@
         <w:rPr>
           <w:rFonts w:ascii="Arial" w:hAnsi="Arial" w:cs="Arial"/>
           <w:color w:val="FF0000"/>
-          <w:sz w:val="22"/>
-          <w:szCs w:val="22"/>
           <w:lang w:val="en"/>
         </w:rPr>
         <w:t xml:space="preserve"> </w:t>
@@ -1339,8 +1026,6 @@
       <w:r>
         <w:rPr>
           <w:rFonts w:ascii="Arial" w:hAnsi="Arial" w:cs="Arial"/>
-          <w:sz w:val="22"/>
-          <w:szCs w:val="22"/>
           <w:lang w:val="en"/>
         </w:rPr>
         <w:t>(</w:t>
@@ -1349,8 +1034,6 @@
         <w:rPr>
           <w:rFonts w:ascii="Arial" w:hAnsi="Arial" w:cs="Arial"/>
           <w:color w:val="FF0000"/>
-          <w:sz w:val="22"/>
-          <w:szCs w:val="22"/>
           <w:lang w:val="en"/>
         </w:rPr>
         <w:t>[</w:t>
@@ -1360,8 +1043,6 @@
         <w:rPr>
           <w:rFonts w:ascii="Arial" w:hAnsi="Arial" w:cs="Arial"/>
           <w:color w:val="FF0000"/>
-          <w:sz w:val="22"/>
-          <w:szCs w:val="22"/>
           <w:lang w:val="en"/>
         </w:rPr>
         <w:t>p.total_lots_i</w:t>
@@ -1371,8 +1052,6 @@
         <w:rPr>
           <w:rFonts w:ascii="Arial" w:hAnsi="Arial" w:cs="Arial"/>
           <w:color w:val="FF0000"/>
-          <w:sz w:val="22"/>
-          <w:szCs w:val="22"/>
           <w:lang w:val="en"/>
         </w:rPr>
         <w:t>]</w:t>
@@ -1380,8 +1059,6 @@
       <w:r>
         <w:rPr>
           <w:rFonts w:ascii="Arial" w:hAnsi="Arial" w:cs="Arial"/>
-          <w:sz w:val="22"/>
-          <w:szCs w:val="22"/>
           <w:lang w:val="en"/>
         </w:rPr>
         <w:t xml:space="preserve">) lots and </w:t>
@@ -1391,8 +1068,6 @@
         <w:rPr>
           <w:rFonts w:ascii="Arial" w:hAnsi="Arial" w:cs="Arial"/>
           <w:color w:val="FF0000"/>
-          <w:sz w:val="22"/>
-          <w:szCs w:val="22"/>
           <w:lang w:val="en"/>
         </w:rPr>
         <w:t>[</w:t>
@@ -1402,8 +1077,6 @@
         <w:rPr>
           <w:rFonts w:ascii="Arial" w:hAnsi="Arial" w:cs="Arial"/>
           <w:color w:val="FF0000"/>
-          <w:sz w:val="22"/>
-          <w:szCs w:val="22"/>
           <w:lang w:val="en"/>
         </w:rPr>
         <w:t>p.common_lots</w:t>
@@ -1413,8 +1086,6 @@
         <w:rPr>
           <w:rFonts w:ascii="Arial" w:hAnsi="Arial" w:cs="Arial"/>
           <w:color w:val="FF0000"/>
-          <w:sz w:val="22"/>
-          <w:szCs w:val="22"/>
           <w:lang w:val="en"/>
         </w:rPr>
         <w:t>]</w:t>
@@ -1423,8 +1094,6 @@
       <w:r>
         <w:rPr>
           <w:rFonts w:ascii="Arial" w:hAnsi="Arial" w:cs="Arial"/>
-          <w:sz w:val="22"/>
-          <w:szCs w:val="22"/>
           <w:lang w:val="en"/>
         </w:rPr>
         <w:t xml:space="preserve"> (</w:t>
@@ -1433,8 +1102,6 @@
         <w:rPr>
           <w:rFonts w:ascii="Arial" w:hAnsi="Arial" w:cs="Arial"/>
           <w:color w:val="FF0000"/>
-          <w:sz w:val="22"/>
-          <w:szCs w:val="22"/>
           <w:lang w:val="en"/>
         </w:rPr>
         <w:t>[</w:t>
@@ -1444,8 +1111,6 @@
         <w:rPr>
           <w:rFonts w:ascii="Arial" w:hAnsi="Arial" w:cs="Arial"/>
           <w:color w:val="FF0000"/>
-          <w:sz w:val="22"/>
-          <w:szCs w:val="22"/>
           <w:lang w:val="en"/>
         </w:rPr>
         <w:t>p.common_lots_i</w:t>
@@ -1455,8 +1120,6 @@
         <w:rPr>
           <w:rFonts w:ascii="Arial" w:hAnsi="Arial" w:cs="Arial"/>
           <w:color w:val="FF0000"/>
-          <w:sz w:val="22"/>
-          <w:szCs w:val="22"/>
           <w:lang w:val="en"/>
         </w:rPr>
         <w:t>]</w:t>
@@ -1464,8 +1127,6 @@
       <w:r>
         <w:rPr>
           <w:rFonts w:ascii="Arial" w:hAnsi="Arial" w:cs="Arial"/>
-          <w:sz w:val="22"/>
-          <w:szCs w:val="22"/>
           <w:lang w:val="en"/>
         </w:rPr>
         <w:t xml:space="preserve">) lots designated for recreation and non-residential uses situate at </w:t>
@@ -1474,8 +1135,6 @@
         <w:rPr>
           <w:rFonts w:ascii="Arial" w:hAnsi="Arial" w:cs="Arial"/>
           <w:color w:val="FF0000"/>
-          <w:sz w:val="22"/>
-          <w:szCs w:val="22"/>
           <w:lang w:val="en"/>
         </w:rPr>
         <w:t>[</w:t>
@@ -1485,8 +1144,6 @@
         <w:rPr>
           <w:rFonts w:ascii="Arial" w:hAnsi="Arial" w:cs="Arial"/>
           <w:color w:val="FF0000"/>
-          <w:sz w:val="22"/>
-          <w:szCs w:val="22"/>
           <w:lang w:val="en"/>
         </w:rPr>
         <w:t>p.address_city</w:t>
@@ -1496,8 +1153,6 @@
         <w:rPr>
           <w:rFonts w:ascii="Arial" w:hAnsi="Arial" w:cs="Arial"/>
           <w:color w:val="FF0000"/>
-          <w:sz w:val="22"/>
-          <w:szCs w:val="22"/>
           <w:lang w:val="en"/>
         </w:rPr>
         <w:t>] [</w:t>
@@ -1507,8 +1162,6 @@
         <w:rPr>
           <w:rFonts w:ascii="Arial" w:hAnsi="Arial" w:cs="Arial"/>
           <w:color w:val="FF0000"/>
-          <w:sz w:val="22"/>
-          <w:szCs w:val="22"/>
           <w:lang w:val="en"/>
         </w:rPr>
         <w:t>p.address_postal</w:t>
@@ -1518,8 +1171,6 @@
         <w:rPr>
           <w:rFonts w:ascii="Arial" w:hAnsi="Arial" w:cs="Arial"/>
           <w:color w:val="FF0000"/>
-          <w:sz w:val="22"/>
-          <w:szCs w:val="22"/>
           <w:lang w:val="en"/>
         </w:rPr>
         <w:t>]</w:t>
@@ -1527,8 +1178,6 @@
       <w:r>
         <w:rPr>
           <w:rFonts w:ascii="Arial" w:hAnsi="Arial" w:cs="Arial"/>
-          <w:sz w:val="22"/>
-          <w:szCs w:val="22"/>
           <w:lang w:val="en"/>
         </w:rPr>
         <w:t xml:space="preserve"> </w:t>
@@ -1537,8 +1186,6 @@
         <w:rPr>
           <w:rFonts w:ascii="Arial" w:hAnsi="Arial" w:cs="Arial"/>
           <w:color w:val="FF0000"/>
-          <w:sz w:val="22"/>
-          <w:szCs w:val="22"/>
           <w:lang w:val="en"/>
         </w:rPr>
         <w:t>[</w:t>
@@ -1548,8 +1195,6 @@
         <w:rPr>
           <w:rFonts w:ascii="Arial" w:hAnsi="Arial" w:cs="Arial"/>
           <w:color w:val="FF0000"/>
-          <w:sz w:val="22"/>
-          <w:szCs w:val="22"/>
           <w:lang w:val="en"/>
         </w:rPr>
         <w:t>p.address_country</w:t>
@@ -1559,8 +1204,6 @@
         <w:rPr>
           <w:rFonts w:ascii="Arial" w:hAnsi="Arial" w:cs="Arial"/>
           <w:color w:val="FF0000"/>
-          <w:sz w:val="22"/>
-          <w:szCs w:val="22"/>
           <w:lang w:val="en"/>
         </w:rPr>
         <w:t xml:space="preserve">] </w:t>
@@ -1568,8 +1211,6 @@
       <w:r>
         <w:rPr>
           <w:rFonts w:ascii="Arial" w:hAnsi="Arial" w:cs="Arial"/>
-          <w:sz w:val="22"/>
-          <w:szCs w:val="22"/>
           <w:lang w:val="en"/>
         </w:rPr>
         <w:t xml:space="preserve"> in the Parish of </w:t>
@@ -1578,8 +1219,6 @@
         <w:rPr>
           <w:rFonts w:ascii="Arial" w:hAnsi="Arial" w:cs="Arial"/>
           <w:color w:val="FF0000"/>
-          <w:sz w:val="22"/>
-          <w:szCs w:val="22"/>
           <w:lang w:val="en"/>
         </w:rPr>
         <w:t>[</w:t>
@@ -1589,8 +1228,6 @@
         <w:rPr>
           <w:rFonts w:ascii="Arial" w:hAnsi="Arial" w:cs="Arial"/>
           <w:color w:val="FF0000"/>
-          <w:sz w:val="22"/>
-          <w:szCs w:val="22"/>
           <w:lang w:val="en"/>
         </w:rPr>
         <w:t>p.address_state</w:t>
@@ -1600,8 +1237,6 @@
         <w:rPr>
           <w:rFonts w:ascii="Arial" w:hAnsi="Arial" w:cs="Arial"/>
           <w:color w:val="FF0000"/>
-          <w:sz w:val="22"/>
-          <w:szCs w:val="22"/>
           <w:lang w:val="en"/>
         </w:rPr>
         <w:t>]</w:t>
@@ -1609,8 +1244,6 @@
       <w:r>
         <w:rPr>
           <w:rFonts w:ascii="Arial" w:hAnsi="Arial" w:cs="Arial"/>
-          <w:sz w:val="22"/>
-          <w:szCs w:val="22"/>
           <w:lang w:val="en"/>
         </w:rPr>
         <w:t xml:space="preserve">. </w:t>
@@ -1625,8 +1258,6 @@
         <w:jc w:val="both"/>
         <w:rPr>
           <w:rFonts w:ascii="Arial" w:hAnsi="Arial" w:cs="Arial"/>
-          <w:sz w:val="22"/>
-          <w:szCs w:val="22"/>
           <w:lang w:val="en"/>
         </w:rPr>
       </w:pPr>
@@ -1640,16 +1271,12 @@
         <w:jc w:val="both"/>
         <w:rPr>
           <w:rFonts w:ascii="Arial" w:hAnsi="Arial" w:cs="Arial"/>
-          <w:sz w:val="22"/>
-          <w:szCs w:val="22"/>
-          <w:lang w:val="en"/>
-        </w:rPr>
-      </w:pPr>
-      <w:r>
-        <w:rPr>
-          <w:rFonts w:ascii="Arial" w:hAnsi="Arial" w:cs="Arial"/>
-          <w:sz w:val="22"/>
-          <w:szCs w:val="22"/>
+          <w:lang w:val="en"/>
+        </w:rPr>
+      </w:pPr>
+      <w:r>
+        <w:rPr>
+          <w:rFonts w:ascii="Arial" w:hAnsi="Arial" w:cs="Arial"/>
           <w:lang w:val="en"/>
         </w:rPr>
         <w:t>B.</w:t>
@@ -1657,8 +1284,6 @@
       <w:r>
         <w:rPr>
           <w:rFonts w:ascii="Arial" w:hAnsi="Arial" w:cs="Arial"/>
-          <w:sz w:val="22"/>
-          <w:szCs w:val="22"/>
           <w:lang w:val="en"/>
         </w:rPr>
         <w:tab/>
@@ -1669,8 +1294,6 @@
           <w:rFonts w:ascii="Arial" w:hAnsi="Arial" w:cs="Arial"/>
           <w:b/>
           <w:bCs/>
-          <w:sz w:val="22"/>
-          <w:szCs w:val="22"/>
           <w:lang w:val="en"/>
         </w:rPr>
         <w:t>the said lot</w:t>
@@ -1678,8 +1301,6 @@
       <w:r>
         <w:rPr>
           <w:rFonts w:ascii="Arial" w:hAnsi="Arial" w:cs="Arial"/>
-          <w:sz w:val="22"/>
-          <w:szCs w:val="22"/>
           <w:lang w:val="en"/>
         </w:rPr>
         <w:t>”) and one undivided one-</w:t>
@@ -1688,8 +1309,6 @@
         <w:rPr>
           <w:rFonts w:ascii="Arial" w:hAnsi="Arial" w:cs="Arial"/>
           <w:color w:val="FF0000"/>
-          <w:sz w:val="22"/>
-          <w:szCs w:val="22"/>
           <w:lang w:val="en"/>
         </w:rPr>
         <w:t>[</w:t>
@@ -1699,8 +1318,6 @@
         <w:rPr>
           <w:rFonts w:ascii="Arial" w:hAnsi="Arial" w:cs="Arial"/>
           <w:color w:val="FF0000"/>
-          <w:sz w:val="22"/>
-          <w:szCs w:val="22"/>
           <w:lang w:val="en"/>
         </w:rPr>
         <w:t>p.total_lots</w:t>
@@ -1710,8 +1327,6 @@
         <w:rPr>
           <w:rFonts w:ascii="Arial" w:hAnsi="Arial" w:cs="Arial"/>
           <w:color w:val="FF0000"/>
-          <w:sz w:val="22"/>
-          <w:szCs w:val="22"/>
           <w:lang w:val="en"/>
         </w:rPr>
         <w:t>]</w:t>
@@ -1719,8 +1334,6 @@
       <w:r>
         <w:rPr>
           <w:rFonts w:ascii="Arial" w:hAnsi="Arial" w:cs="Arial"/>
-          <w:sz w:val="22"/>
-          <w:szCs w:val="22"/>
           <w:lang w:val="en"/>
         </w:rPr>
         <w:t xml:space="preserve"> </w:t>
@@ -1729,8 +1342,6 @@
       <w:r>
         <w:rPr>
           <w:rFonts w:ascii="Arial" w:hAnsi="Arial" w:cs="Arial"/>
-          <w:sz w:val="22"/>
-          <w:szCs w:val="22"/>
           <w:lang w:val="en"/>
         </w:rPr>
         <w:t>th</w:t>
@@ -1739,8 +1350,6 @@
       <w:r>
         <w:rPr>
           <w:rFonts w:ascii="Arial" w:hAnsi="Arial" w:cs="Arial"/>
-          <w:sz w:val="22"/>
-          <w:szCs w:val="22"/>
           <w:lang w:val="en"/>
         </w:rPr>
         <w:t xml:space="preserve"> (1/</w:t>
@@ -1749,8 +1358,6 @@
         <w:rPr>
           <w:rFonts w:ascii="Arial" w:hAnsi="Arial" w:cs="Arial"/>
           <w:color w:val="FF0000"/>
-          <w:sz w:val="22"/>
-          <w:szCs w:val="22"/>
           <w:lang w:val="en"/>
         </w:rPr>
         <w:t>[</w:t>
@@ -1760,8 +1367,6 @@
         <w:rPr>
           <w:rFonts w:ascii="Arial" w:hAnsi="Arial" w:cs="Arial"/>
           <w:color w:val="FF0000"/>
-          <w:sz w:val="22"/>
-          <w:szCs w:val="22"/>
           <w:lang w:val="en"/>
         </w:rPr>
         <w:t>p.total_lots_i</w:t>
@@ -1771,8 +1376,6 @@
         <w:rPr>
           <w:rFonts w:ascii="Arial" w:hAnsi="Arial" w:cs="Arial"/>
           <w:color w:val="FF0000"/>
-          <w:sz w:val="22"/>
-          <w:szCs w:val="22"/>
           <w:lang w:val="en"/>
         </w:rPr>
         <w:t>]</w:t>
@@ -1781,8 +1384,6 @@
       <w:r>
         <w:rPr>
           <w:rFonts w:ascii="Arial" w:hAnsi="Arial" w:cs="Arial"/>
-          <w:sz w:val="22"/>
-          <w:szCs w:val="22"/>
           <w:vertAlign w:val="superscript"/>
           <w:lang w:val="en"/>
         </w:rPr>
@@ -1792,8 +1393,6 @@
       <w:r>
         <w:rPr>
           <w:rFonts w:ascii="Arial" w:hAnsi="Arial" w:cs="Arial"/>
-          <w:sz w:val="22"/>
-          <w:szCs w:val="22"/>
           <w:lang w:val="en"/>
         </w:rPr>
         <w:t>) share and interest in the lots described at Item 3 of the Schedule hereto being the lots designated for recreation and non-residential uses (hereinafter called “</w:t>
@@ -1803,8 +1402,6 @@
           <w:rFonts w:ascii="Arial" w:hAnsi="Arial" w:cs="Arial"/>
           <w:b/>
           <w:bCs/>
-          <w:sz w:val="22"/>
-          <w:szCs w:val="22"/>
           <w:lang w:val="en"/>
         </w:rPr>
         <w:t>the Common Area</w:t>
@@ -1812,8 +1409,6 @@
       <w:r>
         <w:rPr>
           <w:rFonts w:ascii="Arial" w:hAnsi="Arial" w:cs="Arial"/>
-          <w:sz w:val="22"/>
-          <w:szCs w:val="22"/>
           <w:lang w:val="en"/>
         </w:rPr>
         <w:t xml:space="preserve">”) all of which are part of the development known as </w:t>
@@ -1822,8 +1417,6 @@
         <w:rPr>
           <w:rFonts w:ascii="Arial" w:hAnsi="Arial" w:cs="Arial"/>
           <w:color w:val="FF0000"/>
-          <w:sz w:val="22"/>
-          <w:szCs w:val="22"/>
           <w:lang w:val="en"/>
         </w:rPr>
         <w:t>[</w:t>
@@ -1833,8 +1426,6 @@
         <w:rPr>
           <w:rFonts w:ascii="Arial" w:hAnsi="Arial" w:cs="Arial"/>
           <w:color w:val="FF0000"/>
-          <w:sz w:val="22"/>
-          <w:szCs w:val="22"/>
           <w:lang w:val="en"/>
         </w:rPr>
         <w:t>p.dev_name</w:t>
@@ -1844,8 +1435,6 @@
         <w:rPr>
           <w:rFonts w:ascii="Arial" w:hAnsi="Arial" w:cs="Arial"/>
           <w:color w:val="FF0000"/>
-          <w:sz w:val="22"/>
-          <w:szCs w:val="22"/>
           <w:lang w:val="en"/>
         </w:rPr>
         <w:t>]</w:t>
@@ -1853,8 +1442,6 @@
       <w:r>
         <w:rPr>
           <w:rFonts w:ascii="Arial" w:hAnsi="Arial" w:cs="Arial"/>
-          <w:sz w:val="22"/>
-          <w:szCs w:val="22"/>
           <w:lang w:val="en"/>
         </w:rPr>
         <w:t xml:space="preserve"> (hereinafter called “</w:t>
@@ -1864,17 +1451,23 @@
           <w:rFonts w:ascii="Arial" w:hAnsi="Arial" w:cs="Arial"/>
           <w:b/>
           <w:bCs/>
-          <w:sz w:val="22"/>
-          <w:szCs w:val="22"/>
-          <w:lang w:val="en"/>
-        </w:rPr>
-        <w:t>the development</w:t>
-      </w:r>
-      <w:r>
-        <w:rPr>
-          <w:rFonts w:ascii="Arial" w:hAnsi="Arial" w:cs="Arial"/>
-          <w:sz w:val="22"/>
-          <w:szCs w:val="22"/>
+          <w:lang w:val="en"/>
+        </w:rPr>
+        <w:t xml:space="preserve">the </w:t>
+      </w:r>
+      <w:r>
+        <w:rPr>
+          <w:rFonts w:ascii="Arial" w:hAnsi="Arial" w:cs="Arial"/>
+          <w:b/>
+          <w:bCs/>
+          <w:lang w:val="en"/>
+        </w:rPr>
+        <w:lastRenderedPageBreak/>
+        <w:t>development</w:t>
+      </w:r>
+      <w:r>
+        <w:rPr>
+          <w:rFonts w:ascii="Arial" w:hAnsi="Arial" w:cs="Arial"/>
           <w:lang w:val="en"/>
         </w:rPr>
         <w:t>”) having entered into an Agreement with the promoter to purchase the said lot (hereinafter referred to as “</w:t>
@@ -1884,8 +1477,6 @@
           <w:rFonts w:ascii="Arial" w:hAnsi="Arial" w:cs="Arial"/>
           <w:b/>
           <w:bCs/>
-          <w:sz w:val="22"/>
-          <w:szCs w:val="22"/>
           <w:lang w:val="en"/>
         </w:rPr>
         <w:t>the Sale Agreement</w:t>
@@ -1893,8 +1484,6 @@
       <w:r>
         <w:rPr>
           <w:rFonts w:ascii="Arial" w:hAnsi="Arial" w:cs="Arial"/>
-          <w:sz w:val="22"/>
-          <w:szCs w:val="22"/>
           <w:lang w:val="en"/>
         </w:rPr>
         <w:t xml:space="preserve">”) </w:t>
@@ -1909,8 +1498,6 @@
         <w:jc w:val="both"/>
         <w:rPr>
           <w:rFonts w:ascii="Arial" w:hAnsi="Arial" w:cs="Arial"/>
-          <w:sz w:val="22"/>
-          <w:szCs w:val="22"/>
           <w:lang w:val="en"/>
         </w:rPr>
       </w:pPr>
@@ -1924,16 +1511,12 @@
         <w:jc w:val="both"/>
         <w:rPr>
           <w:rFonts w:ascii="Arial" w:hAnsi="Arial" w:cs="Arial"/>
-          <w:sz w:val="22"/>
-          <w:szCs w:val="22"/>
-          <w:lang w:val="en"/>
-        </w:rPr>
-      </w:pPr>
-      <w:r>
-        <w:rPr>
-          <w:rFonts w:ascii="Arial" w:hAnsi="Arial" w:cs="Arial"/>
-          <w:sz w:val="22"/>
-          <w:szCs w:val="22"/>
+          <w:lang w:val="en"/>
+        </w:rPr>
+      </w:pPr>
+      <w:r>
+        <w:rPr>
+          <w:rFonts w:ascii="Arial" w:hAnsi="Arial" w:cs="Arial"/>
           <w:lang w:val="en"/>
         </w:rPr>
         <w:t>C.</w:t>
@@ -1941,8 +1524,6 @@
       <w:r>
         <w:rPr>
           <w:rFonts w:ascii="Arial" w:hAnsi="Arial" w:cs="Arial"/>
-          <w:sz w:val="22"/>
-          <w:szCs w:val="22"/>
           <w:lang w:val="en"/>
         </w:rPr>
         <w:tab/>
@@ -1952,8 +1533,6 @@
       <w:r>
         <w:rPr>
           <w:rFonts w:ascii="Arial" w:hAnsi="Arial" w:cs="Arial"/>
-          <w:sz w:val="22"/>
-          <w:szCs w:val="22"/>
           <w:lang w:val="en"/>
         </w:rPr>
         <w:t>manner</w:t>
@@ -1962,8 +1541,6 @@
       <w:r>
         <w:rPr>
           <w:rFonts w:ascii="Arial" w:hAnsi="Arial" w:cs="Arial"/>
-          <w:sz w:val="22"/>
-          <w:szCs w:val="22"/>
           <w:lang w:val="en"/>
         </w:rPr>
         <w:t xml:space="preserve"> which will preserve their value and lead to the mutual enjoyment of such areas </w:t>
@@ -1978,8 +1555,6 @@
         <w:jc w:val="both"/>
         <w:rPr>
           <w:rFonts w:ascii="Arial" w:hAnsi="Arial" w:cs="Arial"/>
-          <w:sz w:val="22"/>
-          <w:szCs w:val="22"/>
           <w:lang w:val="en"/>
         </w:rPr>
       </w:pPr>
@@ -1993,26 +1568,19 @@
         <w:jc w:val="both"/>
         <w:rPr>
           <w:rFonts w:ascii="Arial" w:hAnsi="Arial" w:cs="Arial"/>
-          <w:sz w:val="22"/>
-          <w:szCs w:val="22"/>
-          <w:lang w:val="en"/>
-        </w:rPr>
-      </w:pPr>
-      <w:r>
-        <w:rPr>
-          <w:rFonts w:ascii="Arial" w:hAnsi="Arial" w:cs="Arial"/>
-          <w:sz w:val="22"/>
-          <w:szCs w:val="22"/>
-          <w:lang w:val="en"/>
-        </w:rPr>
-        <w:lastRenderedPageBreak/>
+          <w:lang w:val="en"/>
+        </w:rPr>
+      </w:pPr>
+      <w:r>
+        <w:rPr>
+          <w:rFonts w:ascii="Arial" w:hAnsi="Arial" w:cs="Arial"/>
+          <w:lang w:val="en"/>
+        </w:rPr>
         <w:t>D.</w:t>
       </w:r>
       <w:r>
         <w:rPr>
           <w:rFonts w:ascii="Arial" w:hAnsi="Arial" w:cs="Arial"/>
-          <w:sz w:val="22"/>
-          <w:szCs w:val="22"/>
           <w:lang w:val="en"/>
         </w:rPr>
         <w:tab/>
@@ -2028,8 +1596,6 @@
         <w:jc w:val="both"/>
         <w:rPr>
           <w:rFonts w:ascii="Arial" w:hAnsi="Arial" w:cs="Arial"/>
-          <w:sz w:val="22"/>
-          <w:szCs w:val="22"/>
           <w:lang w:val="en"/>
         </w:rPr>
       </w:pPr>
@@ -2043,16 +1609,12 @@
         <w:jc w:val="both"/>
         <w:rPr>
           <w:rFonts w:ascii="Arial" w:hAnsi="Arial" w:cs="Arial"/>
-          <w:sz w:val="22"/>
-          <w:szCs w:val="22"/>
-          <w:lang w:val="en"/>
-        </w:rPr>
-      </w:pPr>
-      <w:r>
-        <w:rPr>
-          <w:rFonts w:ascii="Arial" w:hAnsi="Arial" w:cs="Arial"/>
-          <w:sz w:val="22"/>
-          <w:szCs w:val="22"/>
+          <w:lang w:val="en"/>
+        </w:rPr>
+      </w:pPr>
+      <w:r>
+        <w:rPr>
+          <w:rFonts w:ascii="Arial" w:hAnsi="Arial" w:cs="Arial"/>
           <w:lang w:val="en"/>
         </w:rPr>
         <w:t>E.</w:t>
@@ -2060,8 +1622,6 @@
       <w:r>
         <w:rPr>
           <w:rFonts w:ascii="Arial" w:hAnsi="Arial" w:cs="Arial"/>
-          <w:sz w:val="22"/>
-          <w:szCs w:val="22"/>
           <w:lang w:val="en"/>
         </w:rPr>
         <w:tab/>
@@ -2072,8 +1632,6 @@
           <w:rFonts w:ascii="Arial" w:hAnsi="Arial" w:cs="Arial"/>
           <w:b/>
           <w:bCs/>
-          <w:sz w:val="22"/>
-          <w:szCs w:val="22"/>
           <w:lang w:val="en"/>
         </w:rPr>
         <w:t>the Board</w:t>
@@ -2081,8 +1639,6 @@
       <w:r>
         <w:rPr>
           <w:rFonts w:ascii="Arial" w:hAnsi="Arial" w:cs="Arial"/>
-          <w:sz w:val="22"/>
-          <w:szCs w:val="22"/>
           <w:lang w:val="en"/>
         </w:rPr>
         <w:t xml:space="preserve">”) has conditionally accepted the Lot Owner’s application subject to the completion of the Sale Agreement. </w:t>
@@ -2097,16 +1653,12 @@
         <w:jc w:val="both"/>
         <w:rPr>
           <w:rFonts w:ascii="Arial" w:hAnsi="Arial" w:cs="Arial"/>
-          <w:sz w:val="22"/>
-          <w:szCs w:val="22"/>
-          <w:lang w:val="en"/>
-        </w:rPr>
-      </w:pPr>
-      <w:r>
-        <w:rPr>
-          <w:rFonts w:ascii="Arial" w:hAnsi="Arial" w:cs="Arial"/>
-          <w:sz w:val="22"/>
-          <w:szCs w:val="22"/>
+          <w:lang w:val="en"/>
+        </w:rPr>
+      </w:pPr>
+      <w:r>
+        <w:rPr>
+          <w:rFonts w:ascii="Arial" w:hAnsi="Arial" w:cs="Arial"/>
           <w:lang w:val="en"/>
         </w:rPr>
         <w:br/>
@@ -2121,16 +1673,12 @@
         <w:jc w:val="both"/>
         <w:rPr>
           <w:rFonts w:ascii="Arial" w:hAnsi="Arial" w:cs="Arial"/>
-          <w:sz w:val="22"/>
-          <w:szCs w:val="22"/>
-          <w:lang w:val="en"/>
-        </w:rPr>
-      </w:pPr>
-      <w:r>
-        <w:rPr>
-          <w:rFonts w:ascii="Arial" w:hAnsi="Arial" w:cs="Arial"/>
-          <w:sz w:val="22"/>
-          <w:szCs w:val="22"/>
+          <w:lang w:val="en"/>
+        </w:rPr>
+      </w:pPr>
+      <w:r>
+        <w:rPr>
+          <w:rFonts w:ascii="Arial" w:hAnsi="Arial" w:cs="Arial"/>
           <w:lang w:val="en"/>
         </w:rPr>
         <w:br w:type="page"/>
@@ -2138,8 +1686,6 @@
       <w:r>
         <w:rPr>
           <w:rFonts w:ascii="Arial" w:hAnsi="Arial" w:cs="Arial"/>
-          <w:sz w:val="22"/>
-          <w:szCs w:val="22"/>
           <w:lang w:val="en"/>
         </w:rPr>
         <w:lastRenderedPageBreak/>
@@ -2155,30 +1701,24 @@
         <w:jc w:val="both"/>
         <w:rPr>
           <w:rFonts w:ascii="Arial" w:hAnsi="Arial" w:cs="Arial"/>
-          <w:sz w:val="22"/>
-          <w:szCs w:val="22"/>
-          <w:lang w:val="en"/>
-        </w:rPr>
-      </w:pPr>
-    </w:p>
-    <w:p>
-      <w:pPr>
-        <w:autoSpaceDE w:val="0"/>
-        <w:autoSpaceDN w:val="0"/>
-        <w:adjustRightInd w:val="0"/>
-        <w:jc w:val="both"/>
-        <w:rPr>
-          <w:rFonts w:ascii="Arial" w:hAnsi="Arial" w:cs="Arial"/>
-          <w:sz w:val="22"/>
-          <w:szCs w:val="22"/>
-          <w:lang w:val="en"/>
-        </w:rPr>
-      </w:pPr>
-      <w:r>
-        <w:rPr>
-          <w:rFonts w:ascii="Arial" w:hAnsi="Arial" w:cs="Arial"/>
-          <w:sz w:val="22"/>
-          <w:szCs w:val="22"/>
+          <w:lang w:val="en"/>
+        </w:rPr>
+      </w:pPr>
+    </w:p>
+    <w:p>
+      <w:pPr>
+        <w:autoSpaceDE w:val="0"/>
+        <w:autoSpaceDN w:val="0"/>
+        <w:adjustRightInd w:val="0"/>
+        <w:jc w:val="both"/>
+        <w:rPr>
+          <w:rFonts w:ascii="Arial" w:hAnsi="Arial" w:cs="Arial"/>
+          <w:lang w:val="en"/>
+        </w:rPr>
+      </w:pPr>
+      <w:r>
+        <w:rPr>
+          <w:rFonts w:ascii="Arial" w:hAnsi="Arial" w:cs="Arial"/>
           <w:lang w:val="en"/>
         </w:rPr>
         <w:t>1.</w:t>
@@ -2186,8 +1726,6 @@
       <w:r>
         <w:rPr>
           <w:rFonts w:ascii="Arial" w:hAnsi="Arial" w:cs="Arial"/>
-          <w:sz w:val="22"/>
-          <w:szCs w:val="22"/>
           <w:lang w:val="en"/>
         </w:rPr>
         <w:tab/>
@@ -2197,8 +1735,6 @@
         <w:r>
           <w:rPr>
             <w:rFonts w:ascii="Arial" w:hAnsi="Arial" w:cs="Arial"/>
-            <w:sz w:val="22"/>
-            <w:szCs w:val="22"/>
             <w:lang w:val="en"/>
           </w:rPr>
           <w:t>Lot</w:t>
@@ -2207,8 +1743,6 @@
       <w:r>
         <w:rPr>
           <w:rFonts w:ascii="Arial" w:hAnsi="Arial" w:cs="Arial"/>
-          <w:sz w:val="22"/>
-          <w:szCs w:val="22"/>
           <w:lang w:val="en"/>
         </w:rPr>
         <w:t xml:space="preserve"> Owner will be entered on the register of members of the Company, PROVIDED THAT he has discharged all his obligations hereunder and under the Sale Agreement. No person other than a registered proprietor or the mortgagee of a registered proprietor or the Promoter shall be eligible for membership of the Company. </w:t>
@@ -2223,16 +1757,12 @@
         <w:jc w:val="both"/>
         <w:rPr>
           <w:rFonts w:ascii="Arial" w:hAnsi="Arial" w:cs="Arial"/>
-          <w:sz w:val="22"/>
-          <w:szCs w:val="22"/>
-          <w:lang w:val="en"/>
-        </w:rPr>
-      </w:pPr>
-      <w:r>
-        <w:rPr>
-          <w:rFonts w:ascii="Arial" w:hAnsi="Arial" w:cs="Arial"/>
-          <w:sz w:val="22"/>
-          <w:szCs w:val="22"/>
+          <w:lang w:val="en"/>
+        </w:rPr>
+      </w:pPr>
+      <w:r>
+        <w:rPr>
+          <w:rFonts w:ascii="Arial" w:hAnsi="Arial" w:cs="Arial"/>
           <w:lang w:val="en"/>
         </w:rPr>
         <w:br/>
@@ -2241,8 +1771,6 @@
       <w:r>
         <w:rPr>
           <w:rFonts w:ascii="Arial" w:hAnsi="Arial" w:cs="Arial"/>
-          <w:sz w:val="22"/>
-          <w:szCs w:val="22"/>
           <w:lang w:val="en"/>
         </w:rPr>
         <w:tab/>
@@ -2257,30 +1785,24 @@
         <w:jc w:val="both"/>
         <w:rPr>
           <w:rFonts w:ascii="Arial" w:hAnsi="Arial" w:cs="Arial"/>
-          <w:sz w:val="22"/>
-          <w:szCs w:val="22"/>
-          <w:lang w:val="en"/>
-        </w:rPr>
-      </w:pPr>
-    </w:p>
-    <w:p>
-      <w:pPr>
-        <w:autoSpaceDE w:val="0"/>
-        <w:autoSpaceDN w:val="0"/>
-        <w:adjustRightInd w:val="0"/>
-        <w:jc w:val="both"/>
-        <w:rPr>
-          <w:rFonts w:ascii="Arial" w:hAnsi="Arial" w:cs="Arial"/>
-          <w:sz w:val="22"/>
-          <w:szCs w:val="22"/>
-          <w:lang w:val="en"/>
-        </w:rPr>
-      </w:pPr>
-      <w:r>
-        <w:rPr>
-          <w:rFonts w:ascii="Arial" w:hAnsi="Arial" w:cs="Arial"/>
-          <w:sz w:val="22"/>
-          <w:szCs w:val="22"/>
+          <w:lang w:val="en"/>
+        </w:rPr>
+      </w:pPr>
+    </w:p>
+    <w:p>
+      <w:pPr>
+        <w:autoSpaceDE w:val="0"/>
+        <w:autoSpaceDN w:val="0"/>
+        <w:adjustRightInd w:val="0"/>
+        <w:jc w:val="both"/>
+        <w:rPr>
+          <w:rFonts w:ascii="Arial" w:hAnsi="Arial" w:cs="Arial"/>
+          <w:lang w:val="en"/>
+        </w:rPr>
+      </w:pPr>
+      <w:r>
+        <w:rPr>
+          <w:rFonts w:ascii="Arial" w:hAnsi="Arial" w:cs="Arial"/>
           <w:lang w:val="en"/>
         </w:rPr>
         <w:t>3.</w:t>
@@ -2288,8 +1810,6 @@
       <w:r>
         <w:rPr>
           <w:rFonts w:ascii="Arial" w:hAnsi="Arial" w:cs="Arial"/>
-          <w:sz w:val="22"/>
-          <w:szCs w:val="22"/>
           <w:lang w:val="en"/>
         </w:rPr>
         <w:tab/>
@@ -2298,8 +1818,6 @@
       <w:r>
         <w:rPr>
           <w:rFonts w:ascii="Arial" w:hAnsi="Arial" w:cs="Arial"/>
-          <w:sz w:val="22"/>
-          <w:szCs w:val="22"/>
           <w:lang w:val="en"/>
         </w:rPr>
         <w:br/>
@@ -2314,16 +1832,12 @@
         <w:jc w:val="both"/>
         <w:rPr>
           <w:rFonts w:ascii="Arial" w:hAnsi="Arial" w:cs="Arial"/>
-          <w:sz w:val="22"/>
-          <w:szCs w:val="22"/>
-          <w:lang w:val="en"/>
-        </w:rPr>
-      </w:pPr>
-      <w:r>
-        <w:rPr>
-          <w:rFonts w:ascii="Arial" w:hAnsi="Arial" w:cs="Arial"/>
-          <w:sz w:val="22"/>
-          <w:szCs w:val="22"/>
+          <w:lang w:val="en"/>
+        </w:rPr>
+      </w:pPr>
+      <w:r>
+        <w:rPr>
+          <w:rFonts w:ascii="Arial" w:hAnsi="Arial" w:cs="Arial"/>
           <w:lang w:val="en"/>
         </w:rPr>
         <w:br/>
@@ -2332,8 +1846,6 @@
       <w:r>
         <w:rPr>
           <w:rFonts w:ascii="Arial" w:hAnsi="Arial" w:cs="Arial"/>
-          <w:sz w:val="22"/>
-          <w:szCs w:val="22"/>
           <w:lang w:val="en"/>
         </w:rPr>
         <w:tab/>
@@ -2348,8 +1860,6 @@
         <w:jc w:val="both"/>
         <w:rPr>
           <w:rFonts w:ascii="Arial" w:hAnsi="Arial" w:cs="Arial"/>
-          <w:sz w:val="22"/>
-          <w:szCs w:val="22"/>
           <w:lang w:val="en"/>
         </w:rPr>
       </w:pPr>
@@ -2363,16 +1873,12 @@
         <w:jc w:val="both"/>
         <w:rPr>
           <w:rFonts w:ascii="Arial" w:hAnsi="Arial" w:cs="Arial"/>
-          <w:sz w:val="22"/>
-          <w:szCs w:val="22"/>
-          <w:lang w:val="en"/>
-        </w:rPr>
-      </w:pPr>
-      <w:r>
-        <w:rPr>
-          <w:rFonts w:ascii="Arial" w:hAnsi="Arial" w:cs="Arial"/>
-          <w:sz w:val="22"/>
-          <w:szCs w:val="22"/>
+          <w:lang w:val="en"/>
+        </w:rPr>
+      </w:pPr>
+      <w:r>
+        <w:rPr>
+          <w:rFonts w:ascii="Arial" w:hAnsi="Arial" w:cs="Arial"/>
           <w:lang w:val="en"/>
         </w:rPr>
         <w:t>(a)</w:t>
@@ -2380,8 +1886,6 @@
       <w:r>
         <w:rPr>
           <w:rFonts w:ascii="Arial" w:hAnsi="Arial" w:cs="Arial"/>
-          <w:sz w:val="22"/>
-          <w:szCs w:val="22"/>
           <w:lang w:val="en"/>
         </w:rPr>
         <w:tab/>
@@ -2390,8 +1894,6 @@
       <w:r>
         <w:rPr>
           <w:rFonts w:ascii="Arial" w:hAnsi="Arial" w:cs="Arial"/>
-          <w:sz w:val="22"/>
-          <w:szCs w:val="22"/>
           <w:lang w:val="en"/>
         </w:rPr>
         <w:br/>
@@ -2400,8 +1902,6 @@
       <w:r>
         <w:rPr>
           <w:rFonts w:ascii="Arial" w:hAnsi="Arial" w:cs="Arial"/>
-          <w:sz w:val="22"/>
-          <w:szCs w:val="22"/>
           <w:lang w:val="en"/>
         </w:rPr>
         <w:br/>
@@ -2411,8 +1911,6 @@
       <w:r>
         <w:rPr>
           <w:rFonts w:ascii="Arial" w:hAnsi="Arial" w:cs="Arial"/>
-          <w:sz w:val="22"/>
-          <w:szCs w:val="22"/>
           <w:lang w:val="en"/>
         </w:rPr>
         <w:t>manner</w:t>
@@ -2421,8 +1919,6 @@
       <w:r>
         <w:rPr>
           <w:rFonts w:ascii="Arial" w:hAnsi="Arial" w:cs="Arial"/>
-          <w:sz w:val="22"/>
-          <w:szCs w:val="22"/>
           <w:lang w:val="en"/>
         </w:rPr>
         <w:t xml:space="preserve"> which is compatible with </w:t>
@@ -2430,8 +1926,6 @@
       <w:r>
         <w:rPr>
           <w:rFonts w:ascii="Arial" w:hAnsi="Arial" w:cs="Arial"/>
-          <w:sz w:val="22"/>
-          <w:szCs w:val="22"/>
           <w:lang w:val="en"/>
         </w:rPr>
         <w:br/>
@@ -2440,8 +1934,6 @@
       <w:r>
         <w:rPr>
           <w:rFonts w:ascii="Arial" w:hAnsi="Arial" w:cs="Arial"/>
-          <w:sz w:val="22"/>
-          <w:szCs w:val="22"/>
           <w:lang w:val="en"/>
         </w:rPr>
         <w:br/>
@@ -2457,16 +1949,12 @@
         <w:jc w:val="both"/>
         <w:rPr>
           <w:rFonts w:ascii="Arial" w:hAnsi="Arial" w:cs="Arial"/>
-          <w:sz w:val="22"/>
-          <w:szCs w:val="22"/>
-          <w:lang w:val="en"/>
-        </w:rPr>
-      </w:pPr>
-      <w:r>
-        <w:rPr>
-          <w:rFonts w:ascii="Arial" w:hAnsi="Arial" w:cs="Arial"/>
-          <w:sz w:val="22"/>
-          <w:szCs w:val="22"/>
+          <w:lang w:val="en"/>
+        </w:rPr>
+      </w:pPr>
+      <w:r>
+        <w:rPr>
+          <w:rFonts w:ascii="Arial" w:hAnsi="Arial" w:cs="Arial"/>
           <w:lang w:val="en"/>
         </w:rPr>
         <w:br/>
@@ -2475,8 +1963,6 @@
       <w:r>
         <w:rPr>
           <w:rFonts w:ascii="Arial" w:hAnsi="Arial" w:cs="Arial"/>
-          <w:sz w:val="22"/>
-          <w:szCs w:val="22"/>
           <w:lang w:val="en"/>
         </w:rPr>
         <w:tab/>
@@ -2486,8 +1972,6 @@
       <w:r>
         <w:rPr>
           <w:rFonts w:ascii="Arial" w:hAnsi="Arial" w:cs="Arial"/>
-          <w:sz w:val="22"/>
-          <w:szCs w:val="22"/>
           <w:lang w:val="en"/>
         </w:rPr>
         <w:t>fertilise</w:t>
@@ -2496,8 +1980,6 @@
       <w:r>
         <w:rPr>
           <w:rFonts w:ascii="Arial" w:hAnsi="Arial" w:cs="Arial"/>
-          <w:sz w:val="22"/>
-          <w:szCs w:val="22"/>
           <w:lang w:val="en"/>
         </w:rPr>
         <w:t xml:space="preserve"> the lawns and grass verges as required; </w:t>
@@ -2505,8 +1987,6 @@
       <w:r>
         <w:rPr>
           <w:rFonts w:ascii="Arial" w:hAnsi="Arial" w:cs="Arial"/>
-          <w:sz w:val="22"/>
-          <w:szCs w:val="22"/>
           <w:lang w:val="en"/>
         </w:rPr>
         <w:br/>
@@ -2521,16 +2001,12 @@
         <w:jc w:val="both"/>
         <w:rPr>
           <w:rFonts w:ascii="Arial" w:hAnsi="Arial" w:cs="Arial"/>
-          <w:sz w:val="22"/>
-          <w:szCs w:val="22"/>
-          <w:lang w:val="en"/>
-        </w:rPr>
-      </w:pPr>
-      <w:r>
-        <w:rPr>
-          <w:rFonts w:ascii="Arial" w:hAnsi="Arial" w:cs="Arial"/>
-          <w:sz w:val="22"/>
-          <w:szCs w:val="22"/>
+          <w:lang w:val="en"/>
+        </w:rPr>
+      </w:pPr>
+      <w:r>
+        <w:rPr>
+          <w:rFonts w:ascii="Arial" w:hAnsi="Arial" w:cs="Arial"/>
           <w:lang w:val="en"/>
         </w:rPr>
         <w:t>2.</w:t>
@@ -2538,8 +2014,6 @@
       <w:r>
         <w:rPr>
           <w:rFonts w:ascii="Arial" w:hAnsi="Arial" w:cs="Arial"/>
-          <w:sz w:val="22"/>
-          <w:szCs w:val="22"/>
           <w:lang w:val="en"/>
         </w:rPr>
         <w:tab/>
@@ -2548,8 +2022,6 @@
       <w:r>
         <w:rPr>
           <w:rFonts w:ascii="Arial" w:hAnsi="Arial" w:cs="Arial"/>
-          <w:sz w:val="22"/>
-          <w:szCs w:val="22"/>
           <w:lang w:val="en"/>
         </w:rPr>
         <w:br/>
@@ -2564,16 +2036,12 @@
         <w:jc w:val="both"/>
         <w:rPr>
           <w:rFonts w:ascii="Arial" w:hAnsi="Arial" w:cs="Arial"/>
-          <w:sz w:val="22"/>
-          <w:szCs w:val="22"/>
-          <w:lang w:val="en"/>
-        </w:rPr>
-      </w:pPr>
-      <w:r>
-        <w:rPr>
-          <w:rFonts w:ascii="Arial" w:hAnsi="Arial" w:cs="Arial"/>
-          <w:sz w:val="22"/>
-          <w:szCs w:val="22"/>
+          <w:lang w:val="en"/>
+        </w:rPr>
+      </w:pPr>
+      <w:r>
+        <w:rPr>
+          <w:rFonts w:ascii="Arial" w:hAnsi="Arial" w:cs="Arial"/>
           <w:lang w:val="en"/>
         </w:rPr>
         <w:t>3.</w:t>
@@ -2581,8 +2049,6 @@
       <w:r>
         <w:rPr>
           <w:rFonts w:ascii="Arial" w:hAnsi="Arial" w:cs="Arial"/>
-          <w:sz w:val="22"/>
-          <w:szCs w:val="22"/>
           <w:lang w:val="en"/>
         </w:rPr>
         <w:tab/>
@@ -2598,16 +2064,12 @@
         <w:jc w:val="both"/>
         <w:rPr>
           <w:rFonts w:ascii="Arial" w:hAnsi="Arial" w:cs="Arial"/>
-          <w:sz w:val="22"/>
-          <w:szCs w:val="22"/>
-          <w:lang w:val="en"/>
-        </w:rPr>
-      </w:pPr>
-      <w:r>
-        <w:rPr>
-          <w:rFonts w:ascii="Arial" w:hAnsi="Arial" w:cs="Arial"/>
-          <w:sz w:val="22"/>
-          <w:szCs w:val="22"/>
+          <w:lang w:val="en"/>
+        </w:rPr>
+      </w:pPr>
+      <w:r>
+        <w:rPr>
+          <w:rFonts w:ascii="Arial" w:hAnsi="Arial" w:cs="Arial"/>
           <w:lang w:val="en"/>
         </w:rPr>
         <w:br/>
@@ -2616,8 +2078,6 @@
       <w:r>
         <w:rPr>
           <w:rFonts w:ascii="Arial" w:hAnsi="Arial" w:cs="Arial"/>
-          <w:sz w:val="22"/>
-          <w:szCs w:val="22"/>
           <w:lang w:val="en"/>
         </w:rPr>
         <w:tab/>
@@ -2633,30 +2093,24 @@
         <w:jc w:val="both"/>
         <w:rPr>
           <w:rFonts w:ascii="Arial" w:hAnsi="Arial" w:cs="Arial"/>
-          <w:sz w:val="22"/>
-          <w:szCs w:val="22"/>
-          <w:lang w:val="en"/>
-        </w:rPr>
-      </w:pPr>
-    </w:p>
-    <w:p>
-      <w:pPr>
-        <w:autoSpaceDE w:val="0"/>
-        <w:autoSpaceDN w:val="0"/>
-        <w:adjustRightInd w:val="0"/>
-        <w:jc w:val="both"/>
-        <w:rPr>
-          <w:rFonts w:ascii="Arial" w:hAnsi="Arial" w:cs="Arial"/>
-          <w:sz w:val="22"/>
-          <w:szCs w:val="22"/>
-          <w:lang w:val="en"/>
-        </w:rPr>
-      </w:pPr>
-      <w:r>
-        <w:rPr>
-          <w:rFonts w:ascii="Arial" w:hAnsi="Arial" w:cs="Arial"/>
-          <w:sz w:val="22"/>
-          <w:szCs w:val="22"/>
+          <w:lang w:val="en"/>
+        </w:rPr>
+      </w:pPr>
+    </w:p>
+    <w:p>
+      <w:pPr>
+        <w:autoSpaceDE w:val="0"/>
+        <w:autoSpaceDN w:val="0"/>
+        <w:adjustRightInd w:val="0"/>
+        <w:jc w:val="both"/>
+        <w:rPr>
+          <w:rFonts w:ascii="Arial" w:hAnsi="Arial" w:cs="Arial"/>
+          <w:lang w:val="en"/>
+        </w:rPr>
+      </w:pPr>
+      <w:r>
+        <w:rPr>
+          <w:rFonts w:ascii="Arial" w:hAnsi="Arial" w:cs="Arial"/>
           <w:lang w:val="en"/>
         </w:rPr>
         <w:t>(c)</w:t>
@@ -2664,8 +2118,6 @@
       <w:r>
         <w:rPr>
           <w:rFonts w:ascii="Arial" w:hAnsi="Arial" w:cs="Arial"/>
-          <w:sz w:val="22"/>
-          <w:szCs w:val="22"/>
           <w:lang w:val="en"/>
         </w:rPr>
         <w:tab/>
@@ -2680,8 +2132,6 @@
         <w:jc w:val="both"/>
         <w:rPr>
           <w:rFonts w:ascii="Arial" w:hAnsi="Arial" w:cs="Arial"/>
-          <w:sz w:val="22"/>
-          <w:szCs w:val="22"/>
           <w:lang w:val="en"/>
         </w:rPr>
       </w:pPr>
@@ -2695,16 +2145,12 @@
         <w:jc w:val="both"/>
         <w:rPr>
           <w:rFonts w:ascii="Arial" w:hAnsi="Arial" w:cs="Arial"/>
-          <w:sz w:val="22"/>
-          <w:szCs w:val="22"/>
-          <w:lang w:val="en"/>
-        </w:rPr>
-      </w:pPr>
-      <w:r>
-        <w:rPr>
-          <w:rFonts w:ascii="Arial" w:hAnsi="Arial" w:cs="Arial"/>
-          <w:sz w:val="22"/>
-          <w:szCs w:val="22"/>
+          <w:lang w:val="en"/>
+        </w:rPr>
+      </w:pPr>
+      <w:r>
+        <w:rPr>
+          <w:rFonts w:ascii="Arial" w:hAnsi="Arial" w:cs="Arial"/>
           <w:lang w:val="en"/>
         </w:rPr>
         <w:t>(d)</w:t>
@@ -2712,8 +2158,6 @@
       <w:r>
         <w:rPr>
           <w:rFonts w:ascii="Arial" w:hAnsi="Arial" w:cs="Arial"/>
-          <w:sz w:val="22"/>
-          <w:szCs w:val="22"/>
           <w:lang w:val="en"/>
         </w:rPr>
         <w:tab/>
@@ -2729,8 +2173,6 @@
         <w:jc w:val="both"/>
         <w:rPr>
           <w:rFonts w:ascii="Arial" w:hAnsi="Arial" w:cs="Arial"/>
-          <w:sz w:val="22"/>
-          <w:szCs w:val="22"/>
           <w:lang w:val="en"/>
         </w:rPr>
       </w:pPr>
@@ -2744,25 +2186,20 @@
         <w:jc w:val="both"/>
         <w:rPr>
           <w:rFonts w:ascii="Arial" w:hAnsi="Arial" w:cs="Arial"/>
-          <w:sz w:val="22"/>
-          <w:szCs w:val="22"/>
-          <w:lang w:val="en"/>
-        </w:rPr>
-      </w:pPr>
-      <w:r>
-        <w:rPr>
-          <w:rFonts w:ascii="Arial" w:hAnsi="Arial" w:cs="Arial"/>
-          <w:sz w:val="22"/>
-          <w:szCs w:val="22"/>
-          <w:lang w:val="en"/>
-        </w:rPr>
+          <w:lang w:val="en"/>
+        </w:rPr>
+      </w:pPr>
+      <w:r>
+        <w:rPr>
+          <w:rFonts w:ascii="Arial" w:hAnsi="Arial" w:cs="Arial"/>
+          <w:lang w:val="en"/>
+        </w:rPr>
+        <w:lastRenderedPageBreak/>
         <w:t>(e)</w:t>
       </w:r>
       <w:r>
         <w:rPr>
           <w:rFonts w:ascii="Arial" w:hAnsi="Arial" w:cs="Arial"/>
-          <w:sz w:val="22"/>
-          <w:szCs w:val="22"/>
           <w:lang w:val="en"/>
         </w:rPr>
         <w:tab/>
@@ -2778,8 +2215,6 @@
         <w:jc w:val="both"/>
         <w:rPr>
           <w:rFonts w:ascii="Arial" w:hAnsi="Arial" w:cs="Arial"/>
-          <w:sz w:val="22"/>
-          <w:szCs w:val="22"/>
           <w:lang w:val="en"/>
         </w:rPr>
       </w:pPr>
@@ -2793,16 +2228,12 @@
         <w:jc w:val="both"/>
         <w:rPr>
           <w:rFonts w:ascii="Arial" w:hAnsi="Arial" w:cs="Arial"/>
-          <w:sz w:val="22"/>
-          <w:szCs w:val="22"/>
-          <w:lang w:val="en"/>
-        </w:rPr>
-      </w:pPr>
-      <w:r>
-        <w:rPr>
-          <w:rFonts w:ascii="Arial" w:hAnsi="Arial" w:cs="Arial"/>
-          <w:sz w:val="22"/>
-          <w:szCs w:val="22"/>
+          <w:lang w:val="en"/>
+        </w:rPr>
+      </w:pPr>
+      <w:r>
+        <w:rPr>
+          <w:rFonts w:ascii="Arial" w:hAnsi="Arial" w:cs="Arial"/>
           <w:lang w:val="en"/>
         </w:rPr>
         <w:t>(f)</w:t>
@@ -2810,8 +2241,6 @@
       <w:r>
         <w:rPr>
           <w:rFonts w:ascii="Arial" w:hAnsi="Arial" w:cs="Arial"/>
-          <w:sz w:val="22"/>
-          <w:szCs w:val="22"/>
           <w:lang w:val="en"/>
         </w:rPr>
         <w:tab/>
@@ -2821,8 +2250,6 @@
       <w:r>
         <w:rPr>
           <w:rFonts w:ascii="Arial" w:hAnsi="Arial" w:cs="Arial"/>
-          <w:sz w:val="22"/>
-          <w:szCs w:val="22"/>
           <w:lang w:val="en"/>
         </w:rPr>
         <w:t>utilise</w:t>
@@ -2831,8 +2258,6 @@
       <w:r>
         <w:rPr>
           <w:rFonts w:ascii="Arial" w:hAnsi="Arial" w:cs="Arial"/>
-          <w:sz w:val="22"/>
-          <w:szCs w:val="22"/>
           <w:lang w:val="en"/>
         </w:rPr>
         <w:t xml:space="preserve"> the amenities located on the Common Area in the development upon payment of any applicable fees; </w:t>
@@ -2847,8 +2272,6 @@
         <w:jc w:val="both"/>
         <w:rPr>
           <w:rFonts w:ascii="Arial" w:hAnsi="Arial" w:cs="Arial"/>
-          <w:sz w:val="22"/>
-          <w:szCs w:val="22"/>
           <w:lang w:val="en"/>
         </w:rPr>
       </w:pPr>
@@ -2862,16 +2285,12 @@
         <w:jc w:val="both"/>
         <w:rPr>
           <w:rFonts w:ascii="Arial" w:hAnsi="Arial" w:cs="Arial"/>
-          <w:sz w:val="22"/>
-          <w:szCs w:val="22"/>
-          <w:lang w:val="en"/>
-        </w:rPr>
-      </w:pPr>
-      <w:r>
-        <w:rPr>
-          <w:rFonts w:ascii="Arial" w:hAnsi="Arial" w:cs="Arial"/>
-          <w:sz w:val="22"/>
-          <w:szCs w:val="22"/>
+          <w:lang w:val="en"/>
+        </w:rPr>
+      </w:pPr>
+      <w:r>
+        <w:rPr>
+          <w:rFonts w:ascii="Arial" w:hAnsi="Arial" w:cs="Arial"/>
           <w:lang w:val="en"/>
         </w:rPr>
         <w:t>(g)</w:t>
@@ -2879,8 +2298,6 @@
       <w:r>
         <w:rPr>
           <w:rFonts w:ascii="Arial" w:hAnsi="Arial" w:cs="Arial"/>
-          <w:sz w:val="22"/>
-          <w:szCs w:val="22"/>
           <w:lang w:val="en"/>
         </w:rPr>
         <w:tab/>
@@ -2896,8 +2313,6 @@
         <w:jc w:val="both"/>
         <w:rPr>
           <w:rFonts w:ascii="Arial" w:hAnsi="Arial" w:cs="Arial"/>
-          <w:sz w:val="22"/>
-          <w:szCs w:val="22"/>
           <w:lang w:val="en"/>
         </w:rPr>
       </w:pPr>
@@ -2911,8 +2326,6 @@
         <w:jc w:val="both"/>
         <w:rPr>
           <w:rFonts w:ascii="Arial" w:hAnsi="Arial" w:cs="Arial"/>
-          <w:sz w:val="22"/>
-          <w:szCs w:val="22"/>
           <w:lang w:val="en"/>
         </w:rPr>
       </w:pPr>
@@ -2926,26 +2339,19 @@
         <w:jc w:val="both"/>
         <w:rPr>
           <w:rFonts w:ascii="Arial" w:hAnsi="Arial" w:cs="Arial"/>
-          <w:sz w:val="22"/>
-          <w:szCs w:val="22"/>
-          <w:lang w:val="en"/>
-        </w:rPr>
-      </w:pPr>
-      <w:r>
-        <w:rPr>
-          <w:rFonts w:ascii="Arial" w:hAnsi="Arial" w:cs="Arial"/>
-          <w:sz w:val="22"/>
-          <w:szCs w:val="22"/>
-          <w:lang w:val="en"/>
-        </w:rPr>
-        <w:lastRenderedPageBreak/>
+          <w:lang w:val="en"/>
+        </w:rPr>
+      </w:pPr>
+      <w:r>
+        <w:rPr>
+          <w:rFonts w:ascii="Arial" w:hAnsi="Arial" w:cs="Arial"/>
+          <w:lang w:val="en"/>
+        </w:rPr>
         <w:t>5.</w:t>
       </w:r>
       <w:r>
         <w:rPr>
           <w:rFonts w:ascii="Arial" w:hAnsi="Arial" w:cs="Arial"/>
-          <w:sz w:val="22"/>
-          <w:szCs w:val="22"/>
           <w:lang w:val="en"/>
         </w:rPr>
         <w:tab/>
@@ -2962,16 +2368,12 @@
         <w:jc w:val="both"/>
         <w:rPr>
           <w:rFonts w:ascii="Arial" w:hAnsi="Arial" w:cs="Arial"/>
-          <w:sz w:val="22"/>
-          <w:szCs w:val="22"/>
-          <w:lang w:val="en"/>
-        </w:rPr>
-      </w:pPr>
-      <w:r>
-        <w:rPr>
-          <w:rFonts w:ascii="Arial" w:hAnsi="Arial" w:cs="Arial"/>
-          <w:sz w:val="22"/>
-          <w:szCs w:val="22"/>
+          <w:lang w:val="en"/>
+        </w:rPr>
+      </w:pPr>
+      <w:r>
+        <w:rPr>
+          <w:rFonts w:ascii="Arial" w:hAnsi="Arial" w:cs="Arial"/>
           <w:lang w:val="en"/>
         </w:rPr>
         <w:t>(a)</w:t>
@@ -2979,8 +2381,6 @@
       <w:r>
         <w:rPr>
           <w:rFonts w:ascii="Arial" w:hAnsi="Arial" w:cs="Arial"/>
-          <w:sz w:val="22"/>
-          <w:szCs w:val="22"/>
           <w:lang w:val="en"/>
         </w:rPr>
         <w:tab/>
@@ -2997,16 +2397,12 @@
         <w:jc w:val="both"/>
         <w:rPr>
           <w:rFonts w:ascii="Arial" w:hAnsi="Arial" w:cs="Arial"/>
-          <w:sz w:val="22"/>
-          <w:szCs w:val="22"/>
-          <w:lang w:val="en"/>
-        </w:rPr>
-      </w:pPr>
-      <w:r>
-        <w:rPr>
-          <w:rFonts w:ascii="Arial" w:hAnsi="Arial" w:cs="Arial"/>
-          <w:sz w:val="22"/>
-          <w:szCs w:val="22"/>
+          <w:lang w:val="en"/>
+        </w:rPr>
+      </w:pPr>
+      <w:r>
+        <w:rPr>
+          <w:rFonts w:ascii="Arial" w:hAnsi="Arial" w:cs="Arial"/>
           <w:lang w:val="en"/>
         </w:rPr>
         <w:t>(b)</w:t>
@@ -3014,8 +2410,6 @@
       <w:r>
         <w:rPr>
           <w:rFonts w:ascii="Arial" w:hAnsi="Arial" w:cs="Arial"/>
-          <w:sz w:val="22"/>
-          <w:szCs w:val="22"/>
           <w:lang w:val="en"/>
         </w:rPr>
         <w:tab/>
@@ -3032,16 +2426,12 @@
         <w:jc w:val="both"/>
         <w:rPr>
           <w:rFonts w:ascii="Arial" w:hAnsi="Arial" w:cs="Arial"/>
-          <w:sz w:val="22"/>
-          <w:szCs w:val="22"/>
-          <w:lang w:val="en"/>
-        </w:rPr>
-      </w:pPr>
-      <w:r>
-        <w:rPr>
-          <w:rFonts w:ascii="Arial" w:hAnsi="Arial" w:cs="Arial"/>
-          <w:sz w:val="22"/>
-          <w:szCs w:val="22"/>
+          <w:lang w:val="en"/>
+        </w:rPr>
+      </w:pPr>
+      <w:r>
+        <w:rPr>
+          <w:rFonts w:ascii="Arial" w:hAnsi="Arial" w:cs="Arial"/>
           <w:lang w:val="en"/>
         </w:rPr>
         <w:t>(c)</w:t>
@@ -3049,8 +2439,6 @@
       <w:r>
         <w:rPr>
           <w:rFonts w:ascii="Arial" w:hAnsi="Arial" w:cs="Arial"/>
-          <w:sz w:val="22"/>
-          <w:szCs w:val="22"/>
           <w:lang w:val="en"/>
         </w:rPr>
         <w:tab/>
@@ -3059,8 +2447,6 @@
       <w:r>
         <w:rPr>
           <w:rFonts w:ascii="Arial" w:hAnsi="Arial" w:cs="Arial"/>
-          <w:sz w:val="22"/>
-          <w:szCs w:val="22"/>
           <w:lang w:val="en"/>
         </w:rPr>
         <w:br/>
@@ -3076,16 +2462,12 @@
         <w:jc w:val="both"/>
         <w:rPr>
           <w:rFonts w:ascii="Arial" w:hAnsi="Arial" w:cs="Arial"/>
-          <w:sz w:val="22"/>
-          <w:szCs w:val="22"/>
-          <w:lang w:val="en"/>
-        </w:rPr>
-      </w:pPr>
-      <w:r>
-        <w:rPr>
-          <w:rFonts w:ascii="Arial" w:hAnsi="Arial" w:cs="Arial"/>
-          <w:sz w:val="22"/>
-          <w:szCs w:val="22"/>
+          <w:lang w:val="en"/>
+        </w:rPr>
+      </w:pPr>
+      <w:r>
+        <w:rPr>
+          <w:rFonts w:ascii="Arial" w:hAnsi="Arial" w:cs="Arial"/>
           <w:lang w:val="en"/>
         </w:rPr>
         <w:t>(</w:t>
@@ -3094,8 +2476,6 @@
       <w:r>
         <w:rPr>
           <w:rFonts w:ascii="Arial" w:hAnsi="Arial" w:cs="Arial"/>
-          <w:sz w:val="22"/>
-          <w:szCs w:val="22"/>
           <w:lang w:val="en"/>
         </w:rPr>
         <w:t>i</w:t>
@@ -3104,8 +2484,6 @@
       <w:r>
         <w:rPr>
           <w:rFonts w:ascii="Arial" w:hAnsi="Arial" w:cs="Arial"/>
-          <w:sz w:val="22"/>
-          <w:szCs w:val="22"/>
           <w:lang w:val="en"/>
         </w:rPr>
         <w:t>)</w:t>
@@ -3113,8 +2491,6 @@
       <w:r>
         <w:rPr>
           <w:rFonts w:ascii="Arial" w:hAnsi="Arial" w:cs="Arial"/>
-          <w:sz w:val="22"/>
-          <w:szCs w:val="22"/>
           <w:lang w:val="en"/>
         </w:rPr>
         <w:tab/>
@@ -3131,16 +2507,12 @@
         <w:jc w:val="both"/>
         <w:rPr>
           <w:rFonts w:ascii="Arial" w:hAnsi="Arial" w:cs="Arial"/>
-          <w:sz w:val="22"/>
-          <w:szCs w:val="22"/>
-          <w:lang w:val="en"/>
-        </w:rPr>
-      </w:pPr>
-      <w:r>
-        <w:rPr>
-          <w:rFonts w:ascii="Arial" w:hAnsi="Arial" w:cs="Arial"/>
-          <w:sz w:val="22"/>
-          <w:szCs w:val="22"/>
+          <w:lang w:val="en"/>
+        </w:rPr>
+      </w:pPr>
+      <w:r>
+        <w:rPr>
+          <w:rFonts w:ascii="Arial" w:hAnsi="Arial" w:cs="Arial"/>
           <w:lang w:val="en"/>
         </w:rPr>
         <w:t xml:space="preserve">(ii) </w:t>
@@ -3148,8 +2520,6 @@
       <w:r>
         <w:rPr>
           <w:rFonts w:ascii="Arial" w:hAnsi="Arial" w:cs="Arial"/>
-          <w:sz w:val="22"/>
-          <w:szCs w:val="22"/>
           <w:lang w:val="en"/>
         </w:rPr>
         <w:tab/>
@@ -3166,16 +2536,12 @@
         <w:jc w:val="both"/>
         <w:rPr>
           <w:rFonts w:ascii="Arial" w:hAnsi="Arial" w:cs="Arial"/>
-          <w:sz w:val="22"/>
-          <w:szCs w:val="22"/>
-          <w:lang w:val="en"/>
-        </w:rPr>
-      </w:pPr>
-      <w:r>
-        <w:rPr>
-          <w:rFonts w:ascii="Arial" w:hAnsi="Arial" w:cs="Arial"/>
-          <w:sz w:val="22"/>
-          <w:szCs w:val="22"/>
+          <w:lang w:val="en"/>
+        </w:rPr>
+      </w:pPr>
+      <w:r>
+        <w:rPr>
+          <w:rFonts w:ascii="Arial" w:hAnsi="Arial" w:cs="Arial"/>
           <w:lang w:val="en"/>
         </w:rPr>
         <w:t xml:space="preserve">(iii) </w:t>
@@ -3183,8 +2549,6 @@
       <w:r>
         <w:rPr>
           <w:rFonts w:ascii="Arial" w:hAnsi="Arial" w:cs="Arial"/>
-          <w:sz w:val="22"/>
-          <w:szCs w:val="22"/>
           <w:lang w:val="en"/>
         </w:rPr>
         <w:tab/>
@@ -3201,16 +2565,12 @@
         <w:jc w:val="both"/>
         <w:rPr>
           <w:rFonts w:ascii="Arial" w:hAnsi="Arial" w:cs="Arial"/>
-          <w:sz w:val="22"/>
-          <w:szCs w:val="22"/>
-          <w:lang w:val="en"/>
-        </w:rPr>
-      </w:pPr>
-      <w:r>
-        <w:rPr>
-          <w:rFonts w:ascii="Arial" w:hAnsi="Arial" w:cs="Arial"/>
-          <w:sz w:val="22"/>
-          <w:szCs w:val="22"/>
+          <w:lang w:val="en"/>
+        </w:rPr>
+      </w:pPr>
+      <w:r>
+        <w:rPr>
+          <w:rFonts w:ascii="Arial" w:hAnsi="Arial" w:cs="Arial"/>
           <w:lang w:val="en"/>
         </w:rPr>
         <w:t>(iv)</w:t>
@@ -3218,8 +2578,6 @@
       <w:r>
         <w:rPr>
           <w:rFonts w:ascii="Arial" w:hAnsi="Arial" w:cs="Arial"/>
-          <w:sz w:val="22"/>
-          <w:szCs w:val="22"/>
           <w:lang w:val="en"/>
         </w:rPr>
         <w:tab/>
@@ -3228,8 +2586,6 @@
       <w:r>
         <w:rPr>
           <w:rFonts w:ascii="Arial" w:hAnsi="Arial" w:cs="Arial"/>
-          <w:sz w:val="22"/>
-          <w:szCs w:val="22"/>
           <w:lang w:val="en"/>
         </w:rPr>
         <w:br/>
@@ -3245,16 +2601,12 @@
         <w:jc w:val="both"/>
         <w:rPr>
           <w:rFonts w:ascii="Arial" w:hAnsi="Arial" w:cs="Arial"/>
-          <w:sz w:val="22"/>
-          <w:szCs w:val="22"/>
-          <w:lang w:val="en"/>
-        </w:rPr>
-      </w:pPr>
-      <w:r>
-        <w:rPr>
-          <w:rFonts w:ascii="Arial" w:hAnsi="Arial" w:cs="Arial"/>
-          <w:sz w:val="22"/>
-          <w:szCs w:val="22"/>
+          <w:lang w:val="en"/>
+        </w:rPr>
+      </w:pPr>
+      <w:r>
+        <w:rPr>
+          <w:rFonts w:ascii="Arial" w:hAnsi="Arial" w:cs="Arial"/>
           <w:lang w:val="en"/>
         </w:rPr>
         <w:t>(d)</w:t>
@@ -3262,8 +2614,6 @@
       <w:r>
         <w:rPr>
           <w:rFonts w:ascii="Arial" w:hAnsi="Arial" w:cs="Arial"/>
-          <w:sz w:val="22"/>
-          <w:szCs w:val="22"/>
           <w:lang w:val="en"/>
         </w:rPr>
         <w:tab/>
@@ -3280,16 +2630,12 @@
         <w:jc w:val="both"/>
         <w:rPr>
           <w:rFonts w:ascii="Arial" w:hAnsi="Arial" w:cs="Arial"/>
-          <w:sz w:val="22"/>
-          <w:szCs w:val="22"/>
-          <w:lang w:val="en"/>
-        </w:rPr>
-      </w:pPr>
-      <w:r>
-        <w:rPr>
-          <w:rFonts w:ascii="Arial" w:hAnsi="Arial" w:cs="Arial"/>
-          <w:sz w:val="22"/>
-          <w:szCs w:val="22"/>
+          <w:lang w:val="en"/>
+        </w:rPr>
+      </w:pPr>
+      <w:r>
+        <w:rPr>
+          <w:rFonts w:ascii="Arial" w:hAnsi="Arial" w:cs="Arial"/>
           <w:lang w:val="en"/>
         </w:rPr>
         <w:t>(e)</w:t>
@@ -3297,8 +2643,6 @@
       <w:r>
         <w:rPr>
           <w:rFonts w:ascii="Arial" w:hAnsi="Arial" w:cs="Arial"/>
-          <w:sz w:val="22"/>
-          <w:szCs w:val="22"/>
           <w:lang w:val="en"/>
         </w:rPr>
         <w:tab/>
@@ -3315,25 +2659,20 @@
         <w:jc w:val="both"/>
         <w:rPr>
           <w:rFonts w:ascii="Arial" w:hAnsi="Arial" w:cs="Arial"/>
-          <w:sz w:val="22"/>
-          <w:szCs w:val="22"/>
-          <w:lang w:val="en"/>
-        </w:rPr>
-      </w:pPr>
-      <w:r>
-        <w:rPr>
-          <w:rFonts w:ascii="Arial" w:hAnsi="Arial" w:cs="Arial"/>
-          <w:sz w:val="22"/>
-          <w:szCs w:val="22"/>
-          <w:lang w:val="en"/>
-        </w:rPr>
+          <w:lang w:val="en"/>
+        </w:rPr>
+      </w:pPr>
+      <w:r>
+        <w:rPr>
+          <w:rFonts w:ascii="Arial" w:hAnsi="Arial" w:cs="Arial"/>
+          <w:lang w:val="en"/>
+        </w:rPr>
+        <w:lastRenderedPageBreak/>
         <w:t>(f)</w:t>
       </w:r>
       <w:r>
         <w:rPr>
           <w:rFonts w:ascii="Arial" w:hAnsi="Arial" w:cs="Arial"/>
-          <w:sz w:val="22"/>
-          <w:szCs w:val="22"/>
           <w:lang w:val="en"/>
         </w:rPr>
         <w:tab/>
@@ -3350,16 +2689,12 @@
         <w:jc w:val="both"/>
         <w:rPr>
           <w:rFonts w:ascii="Arial" w:hAnsi="Arial" w:cs="Arial"/>
-          <w:sz w:val="22"/>
-          <w:szCs w:val="22"/>
-          <w:lang w:val="en"/>
-        </w:rPr>
-      </w:pPr>
-      <w:r>
-        <w:rPr>
-          <w:rFonts w:ascii="Arial" w:hAnsi="Arial" w:cs="Arial"/>
-          <w:sz w:val="22"/>
-          <w:szCs w:val="22"/>
+          <w:lang w:val="en"/>
+        </w:rPr>
+      </w:pPr>
+      <w:r>
+        <w:rPr>
+          <w:rFonts w:ascii="Arial" w:hAnsi="Arial" w:cs="Arial"/>
           <w:lang w:val="en"/>
         </w:rPr>
         <w:t>(g)</w:t>
@@ -3367,8 +2702,6 @@
       <w:r>
         <w:rPr>
           <w:rFonts w:ascii="Arial" w:hAnsi="Arial" w:cs="Arial"/>
-          <w:sz w:val="22"/>
-          <w:szCs w:val="22"/>
           <w:lang w:val="en"/>
         </w:rPr>
         <w:tab/>
@@ -3385,16 +2718,12 @@
         <w:jc w:val="both"/>
         <w:rPr>
           <w:rFonts w:ascii="Arial" w:hAnsi="Arial" w:cs="Arial"/>
-          <w:sz w:val="22"/>
-          <w:szCs w:val="22"/>
-          <w:lang w:val="en"/>
-        </w:rPr>
-      </w:pPr>
-      <w:r>
-        <w:rPr>
-          <w:rFonts w:ascii="Arial" w:hAnsi="Arial" w:cs="Arial"/>
-          <w:sz w:val="22"/>
-          <w:szCs w:val="22"/>
+          <w:lang w:val="en"/>
+        </w:rPr>
+      </w:pPr>
+      <w:r>
+        <w:rPr>
+          <w:rFonts w:ascii="Arial" w:hAnsi="Arial" w:cs="Arial"/>
           <w:lang w:val="en"/>
         </w:rPr>
         <w:t>(h)</w:t>
@@ -3402,8 +2731,6 @@
       <w:r>
         <w:rPr>
           <w:rFonts w:ascii="Arial" w:hAnsi="Arial" w:cs="Arial"/>
-          <w:sz w:val="22"/>
-          <w:szCs w:val="22"/>
           <w:lang w:val="en"/>
         </w:rPr>
         <w:tab/>
@@ -3420,16 +2747,12 @@
         <w:jc w:val="both"/>
         <w:rPr>
           <w:rFonts w:ascii="Arial" w:hAnsi="Arial" w:cs="Arial"/>
-          <w:sz w:val="22"/>
-          <w:szCs w:val="22"/>
-          <w:lang w:val="en"/>
-        </w:rPr>
-      </w:pPr>
-      <w:r>
-        <w:rPr>
-          <w:rFonts w:ascii="Arial" w:hAnsi="Arial" w:cs="Arial"/>
-          <w:sz w:val="22"/>
-          <w:szCs w:val="22"/>
+          <w:lang w:val="en"/>
+        </w:rPr>
+      </w:pPr>
+      <w:r>
+        <w:rPr>
+          <w:rFonts w:ascii="Arial" w:hAnsi="Arial" w:cs="Arial"/>
           <w:lang w:val="en"/>
         </w:rPr>
         <w:br w:type="page"/>
@@ -3437,8 +2760,6 @@
       <w:r>
         <w:rPr>
           <w:rFonts w:ascii="Arial" w:hAnsi="Arial" w:cs="Arial"/>
-          <w:sz w:val="22"/>
-          <w:szCs w:val="22"/>
           <w:lang w:val="en"/>
         </w:rPr>
         <w:lastRenderedPageBreak/>
@@ -3447,8 +2768,6 @@
       <w:r>
         <w:rPr>
           <w:rFonts w:ascii="Arial" w:hAnsi="Arial" w:cs="Arial"/>
-          <w:sz w:val="22"/>
-          <w:szCs w:val="22"/>
           <w:lang w:val="en"/>
         </w:rPr>
         <w:tab/>
@@ -3465,16 +2784,12 @@
         <w:jc w:val="both"/>
         <w:rPr>
           <w:rFonts w:ascii="Arial" w:hAnsi="Arial" w:cs="Arial"/>
-          <w:sz w:val="22"/>
-          <w:szCs w:val="22"/>
-          <w:lang w:val="en"/>
-        </w:rPr>
-      </w:pPr>
-      <w:r>
-        <w:rPr>
-          <w:rFonts w:ascii="Arial" w:hAnsi="Arial" w:cs="Arial"/>
-          <w:sz w:val="22"/>
-          <w:szCs w:val="22"/>
+          <w:lang w:val="en"/>
+        </w:rPr>
+      </w:pPr>
+      <w:r>
+        <w:rPr>
+          <w:rFonts w:ascii="Arial" w:hAnsi="Arial" w:cs="Arial"/>
           <w:lang w:val="en"/>
         </w:rPr>
         <w:t>(a) (</w:t>
@@ -3483,8 +2798,6 @@
       <w:r>
         <w:rPr>
           <w:rFonts w:ascii="Arial" w:hAnsi="Arial" w:cs="Arial"/>
-          <w:sz w:val="22"/>
-          <w:szCs w:val="22"/>
           <w:lang w:val="en"/>
         </w:rPr>
         <w:t>i</w:t>
@@ -3493,8 +2806,6 @@
       <w:r>
         <w:rPr>
           <w:rFonts w:ascii="Arial" w:hAnsi="Arial" w:cs="Arial"/>
-          <w:sz w:val="22"/>
-          <w:szCs w:val="22"/>
           <w:lang w:val="en"/>
         </w:rPr>
         <w:t>)</w:t>
@@ -3502,8 +2813,6 @@
       <w:r>
         <w:rPr>
           <w:rFonts w:ascii="Arial" w:hAnsi="Arial" w:cs="Arial"/>
-          <w:sz w:val="22"/>
-          <w:szCs w:val="22"/>
           <w:lang w:val="en"/>
         </w:rPr>
         <w:tab/>
@@ -3512,8 +2821,6 @@
       <w:r>
         <w:rPr>
           <w:rFonts w:ascii="Arial" w:hAnsi="Arial" w:cs="Arial"/>
-          <w:sz w:val="22"/>
-          <w:szCs w:val="22"/>
           <w:lang w:val="en"/>
         </w:rPr>
         <w:br/>
@@ -3524,8 +2831,6 @@
           <w:rFonts w:ascii="Arial" w:hAnsi="Arial" w:cs="Arial"/>
           <w:b/>
           <w:bCs/>
-          <w:sz w:val="22"/>
-          <w:szCs w:val="22"/>
           <w:lang w:val="en"/>
         </w:rPr>
         <w:t>the Common Area Fund</w:t>
@@ -3533,8 +2838,6 @@
       <w:r>
         <w:rPr>
           <w:rFonts w:ascii="Arial" w:hAnsi="Arial" w:cs="Arial"/>
-          <w:sz w:val="22"/>
-          <w:szCs w:val="22"/>
           <w:lang w:val="en"/>
         </w:rPr>
         <w:t xml:space="preserve">”) which shall be used to defray the cost of repairing and replacing the amenities located in the Common Area including the swimming pool (if any), roadways, walkways, drains, pumps, lighting and equipment in the said development, it being the intent that the Common Area Fund will provide the funding to enable the Company to discharge its obligations as set out in clause 4(a) hereof. </w:t>
@@ -3550,16 +2853,12 @@
         <w:jc w:val="both"/>
         <w:rPr>
           <w:rFonts w:ascii="Arial" w:hAnsi="Arial" w:cs="Arial"/>
-          <w:sz w:val="22"/>
-          <w:szCs w:val="22"/>
-          <w:lang w:val="en"/>
-        </w:rPr>
-      </w:pPr>
-      <w:r>
-        <w:rPr>
-          <w:rFonts w:ascii="Arial" w:hAnsi="Arial" w:cs="Arial"/>
-          <w:sz w:val="22"/>
-          <w:szCs w:val="22"/>
+          <w:lang w:val="en"/>
+        </w:rPr>
+      </w:pPr>
+      <w:r>
+        <w:rPr>
+          <w:rFonts w:ascii="Arial" w:hAnsi="Arial" w:cs="Arial"/>
           <w:lang w:val="en"/>
         </w:rPr>
         <w:t>(b)</w:t>
@@ -3567,8 +2866,6 @@
       <w:r>
         <w:rPr>
           <w:rFonts w:ascii="Arial" w:hAnsi="Arial" w:cs="Arial"/>
-          <w:sz w:val="22"/>
-          <w:szCs w:val="22"/>
           <w:lang w:val="en"/>
         </w:rPr>
         <w:tab/>
@@ -3585,16 +2882,12 @@
         <w:jc w:val="both"/>
         <w:rPr>
           <w:rFonts w:ascii="Arial" w:hAnsi="Arial" w:cs="Arial"/>
-          <w:sz w:val="22"/>
-          <w:szCs w:val="22"/>
-          <w:lang w:val="en"/>
-        </w:rPr>
-      </w:pPr>
-      <w:r>
-        <w:rPr>
-          <w:rFonts w:ascii="Arial" w:hAnsi="Arial" w:cs="Arial"/>
-          <w:sz w:val="22"/>
-          <w:szCs w:val="22"/>
+          <w:lang w:val="en"/>
+        </w:rPr>
+      </w:pPr>
+      <w:r>
+        <w:rPr>
+          <w:rFonts w:ascii="Arial" w:hAnsi="Arial" w:cs="Arial"/>
           <w:lang w:val="en"/>
         </w:rPr>
         <w:t>(c)</w:t>
@@ -3602,8 +2895,6 @@
       <w:r>
         <w:rPr>
           <w:rFonts w:ascii="Arial" w:hAnsi="Arial" w:cs="Arial"/>
-          <w:sz w:val="22"/>
-          <w:szCs w:val="22"/>
           <w:lang w:val="en"/>
         </w:rPr>
         <w:tab/>
@@ -3620,16 +2911,12 @@
         <w:jc w:val="both"/>
         <w:rPr>
           <w:rFonts w:ascii="Arial" w:hAnsi="Arial" w:cs="Arial"/>
-          <w:sz w:val="22"/>
-          <w:szCs w:val="22"/>
-          <w:lang w:val="en"/>
-        </w:rPr>
-      </w:pPr>
-      <w:r>
-        <w:rPr>
-          <w:rFonts w:ascii="Arial" w:hAnsi="Arial" w:cs="Arial"/>
-          <w:sz w:val="22"/>
-          <w:szCs w:val="22"/>
+          <w:lang w:val="en"/>
+        </w:rPr>
+      </w:pPr>
+      <w:r>
+        <w:rPr>
+          <w:rFonts w:ascii="Arial" w:hAnsi="Arial" w:cs="Arial"/>
           <w:lang w:val="en"/>
         </w:rPr>
         <w:t>(d)</w:t>
@@ -3637,8 +2924,6 @@
       <w:r>
         <w:rPr>
           <w:rFonts w:ascii="Arial" w:hAnsi="Arial" w:cs="Arial"/>
-          <w:sz w:val="22"/>
-          <w:szCs w:val="22"/>
           <w:lang w:val="en"/>
         </w:rPr>
         <w:tab/>
@@ -3648,8 +2933,6 @@
       <w:r>
         <w:rPr>
           <w:rFonts w:ascii="Arial" w:hAnsi="Arial" w:cs="Arial"/>
-          <w:sz w:val="22"/>
-          <w:szCs w:val="22"/>
           <w:lang w:val="en"/>
         </w:rPr>
         <w:t>firstnamed</w:t>
@@ -3658,8 +2941,6 @@
       <w:r>
         <w:rPr>
           <w:rFonts w:ascii="Arial" w:hAnsi="Arial" w:cs="Arial"/>
-          <w:sz w:val="22"/>
-          <w:szCs w:val="22"/>
           <w:lang w:val="en"/>
         </w:rPr>
         <w:t xml:space="preserve"> on the certificate of title therefor. All such notices shall be deemed to have been received five (5) working days after the posting of same in any post office in </w:t>
@@ -3669,8 +2950,6 @@
           <w:r>
             <w:rPr>
               <w:rFonts w:ascii="Arial" w:hAnsi="Arial" w:cs="Arial"/>
-              <w:sz w:val="22"/>
-              <w:szCs w:val="22"/>
               <w:lang w:val="en"/>
             </w:rPr>
             <w:t>Jamaica</w:t>
@@ -3680,8 +2959,6 @@
       <w:r>
         <w:rPr>
           <w:rFonts w:ascii="Arial" w:hAnsi="Arial" w:cs="Arial"/>
-          <w:sz w:val="22"/>
-          <w:szCs w:val="22"/>
           <w:lang w:val="en"/>
         </w:rPr>
         <w:t xml:space="preserve">. </w:t>
@@ -3697,16 +2974,12 @@
         <w:jc w:val="both"/>
         <w:rPr>
           <w:rFonts w:ascii="Arial" w:hAnsi="Arial" w:cs="Arial"/>
-          <w:sz w:val="22"/>
-          <w:szCs w:val="22"/>
-          <w:lang w:val="en"/>
-        </w:rPr>
-      </w:pPr>
-      <w:r>
-        <w:rPr>
-          <w:rFonts w:ascii="Arial" w:hAnsi="Arial" w:cs="Arial"/>
-          <w:sz w:val="22"/>
-          <w:szCs w:val="22"/>
+          <w:lang w:val="en"/>
+        </w:rPr>
+      </w:pPr>
+      <w:r>
+        <w:rPr>
+          <w:rFonts w:ascii="Arial" w:hAnsi="Arial" w:cs="Arial"/>
           <w:lang w:val="en"/>
         </w:rPr>
         <w:t>(e)</w:t>
@@ -3714,8 +2987,6 @@
       <w:r>
         <w:rPr>
           <w:rFonts w:ascii="Arial" w:hAnsi="Arial" w:cs="Arial"/>
-          <w:sz w:val="22"/>
-          <w:szCs w:val="22"/>
           <w:lang w:val="en"/>
         </w:rPr>
         <w:tab/>
@@ -3732,8 +3003,6 @@
           <w:rFonts w:ascii="Arial" w:hAnsi="Arial" w:cs="Arial"/>
           <w:b/>
           <w:bCs/>
-          <w:sz w:val="22"/>
-          <w:szCs w:val="22"/>
           <w:u w:val="single"/>
           <w:lang w:val="en"/>
         </w:rPr>
@@ -3743,8 +3012,6 @@
           <w:rFonts w:ascii="Arial" w:hAnsi="Arial" w:cs="Arial"/>
           <w:b/>
           <w:bCs/>
-          <w:sz w:val="22"/>
-          <w:szCs w:val="22"/>
           <w:u w:val="single"/>
           <w:lang w:val="en"/>
         </w:rPr>
@@ -3761,8 +3028,6 @@
           <w:rFonts w:ascii="Arial" w:hAnsi="Arial" w:cs="Arial"/>
           <w:b/>
           <w:bCs/>
-          <w:sz w:val="22"/>
-          <w:szCs w:val="22"/>
           <w:u w:val="single"/>
           <w:lang w:val="en"/>
         </w:rPr>
@@ -3772,11 +3037,10 @@
           <w:rFonts w:ascii="Arial" w:hAnsi="Arial" w:cs="Arial"/>
           <w:b/>
           <w:bCs/>
-          <w:sz w:val="22"/>
-          <w:szCs w:val="22"/>
           <w:u w:val="single"/>
           <w:lang w:val="en"/>
         </w:rPr>
+        <w:lastRenderedPageBreak/>
         <w:t>SCHEDULE</w:t>
       </w:r>
     </w:p>
@@ -3790,8 +3054,6 @@
           <w:rFonts w:ascii="Arial" w:hAnsi="Arial" w:cs="Arial"/>
           <w:b/>
           <w:bCs/>
-          <w:sz w:val="22"/>
-          <w:szCs w:val="22"/>
           <w:u w:val="single"/>
           <w:lang w:val="en"/>
         </w:rPr>
@@ -3809,8 +3071,6 @@
         <w:jc w:val="both"/>
         <w:rPr>
           <w:rFonts w:ascii="Arial" w:hAnsi="Arial" w:cs="Arial"/>
-          <w:sz w:val="22"/>
-          <w:szCs w:val="22"/>
           <w:lang w:val="en"/>
         </w:rPr>
       </w:pPr>
@@ -3827,8 +3087,6 @@
         <w:jc w:val="both"/>
         <w:rPr>
           <w:rFonts w:ascii="Arial" w:hAnsi="Arial" w:cs="Arial"/>
-          <w:sz w:val="22"/>
-          <w:szCs w:val="22"/>
           <w:lang w:val="en"/>
         </w:rPr>
       </w:pPr>
@@ -3845,16 +3103,12 @@
         <w:jc w:val="both"/>
         <w:rPr>
           <w:rFonts w:ascii="Arial" w:hAnsi="Arial" w:cs="Arial"/>
-          <w:sz w:val="22"/>
-          <w:szCs w:val="22"/>
-          <w:lang w:val="en"/>
-        </w:rPr>
-      </w:pPr>
-      <w:r>
-        <w:rPr>
-          <w:rFonts w:ascii="Arial" w:hAnsi="Arial" w:cs="Arial"/>
-          <w:sz w:val="22"/>
-          <w:szCs w:val="22"/>
+          <w:lang w:val="en"/>
+        </w:rPr>
+      </w:pPr>
+      <w:r>
+        <w:rPr>
+          <w:rFonts w:ascii="Arial" w:hAnsi="Arial" w:cs="Arial"/>
           <w:lang w:val="en"/>
         </w:rPr>
         <w:t>ITEM 1:</w:t>
@@ -3862,8 +3116,6 @@
       <w:r>
         <w:rPr>
           <w:rFonts w:ascii="Arial" w:hAnsi="Arial" w:cs="Arial"/>
-          <w:sz w:val="22"/>
-          <w:szCs w:val="22"/>
           <w:lang w:val="en"/>
         </w:rPr>
         <w:tab/>
@@ -3872,18 +3124,14 @@
       <w:r>
         <w:rPr>
           <w:rFonts w:ascii="Arial" w:hAnsi="Arial" w:cs="Arial"/>
-          <w:sz w:val="22"/>
-          <w:szCs w:val="22"/>
-          <w:lang w:val="en"/>
-        </w:rPr>
-        <w:tab/>
-      </w:r>
-      <w:r>
-        <w:rPr>
-          <w:rFonts w:ascii="Arial" w:hAnsi="Arial" w:cs="Arial"/>
-          <w:color w:val="FF0000"/>
-          <w:sz w:val="22"/>
-          <w:szCs w:val="22"/>
+          <w:lang w:val="en"/>
+        </w:rPr>
+        <w:tab/>
+      </w:r>
+      <w:r>
+        <w:rPr>
+          <w:rFonts w:ascii="Arial" w:hAnsi="Arial" w:cs="Arial"/>
+          <w:color w:val="FF0000"/>
           <w:lang w:val="en"/>
         </w:rPr>
         <w:t>[</w:t>
@@ -3894,8 +3142,6 @@
         <w:rPr>
           <w:rFonts w:ascii="Arial" w:hAnsi="Arial" w:cs="Arial"/>
           <w:color w:val="FF0000"/>
-          <w:sz w:val="22"/>
-          <w:szCs w:val="22"/>
           <w:lang w:val="en"/>
         </w:rPr>
         <w:t>b.first</w:t>
@@ -3906,8 +3152,6 @@
         <w:rPr>
           <w:rFonts w:ascii="Arial" w:hAnsi="Arial" w:cs="Arial"/>
           <w:color w:val="FF0000"/>
-          <w:sz w:val="22"/>
-          <w:szCs w:val="22"/>
           <w:lang w:val="en"/>
         </w:rPr>
         <w:t>] [</w:t>
@@ -3917,8 +3161,6 @@
         <w:rPr>
           <w:rFonts w:ascii="Arial" w:hAnsi="Arial" w:cs="Arial"/>
           <w:color w:val="FF0000"/>
-          <w:sz w:val="22"/>
-          <w:szCs w:val="22"/>
           <w:lang w:val="en"/>
         </w:rPr>
         <w:t>b.middle</w:t>
@@ -3928,8 +3170,6 @@
         <w:rPr>
           <w:rFonts w:ascii="Arial" w:hAnsi="Arial" w:cs="Arial"/>
           <w:color w:val="FF0000"/>
-          <w:sz w:val="22"/>
-          <w:szCs w:val="22"/>
           <w:lang w:val="en"/>
         </w:rPr>
         <w:t>] [</w:t>
@@ -3939,8 +3179,6 @@
         <w:rPr>
           <w:rFonts w:ascii="Arial" w:hAnsi="Arial" w:cs="Arial"/>
           <w:color w:val="FF0000"/>
-          <w:sz w:val="22"/>
-          <w:szCs w:val="22"/>
           <w:lang w:val="en"/>
         </w:rPr>
         <w:t>b.last</w:t>
@@ -3950,8 +3188,6 @@
         <w:rPr>
           <w:rFonts w:ascii="Arial" w:hAnsi="Arial" w:cs="Arial"/>
           <w:color w:val="FF0000"/>
-          <w:sz w:val="22"/>
-          <w:szCs w:val="22"/>
           <w:lang w:val="en"/>
         </w:rPr>
         <w:t xml:space="preserve">] </w:t>
@@ -3961,8 +3197,6 @@
           <w:rFonts w:ascii="Arial" w:hAnsi="Arial" w:cs="Arial"/>
           <w:bCs/>
           <w:color w:val="FF0000"/>
-          <w:sz w:val="22"/>
-          <w:szCs w:val="22"/>
           <w:lang w:val="en"/>
         </w:rPr>
         <w:t>[</w:t>
@@ -3973,8 +3207,6 @@
           <w:rFonts w:ascii="Arial" w:hAnsi="Arial" w:cs="Arial"/>
           <w:bCs/>
           <w:color w:val="FF0000"/>
-          <w:sz w:val="22"/>
-          <w:szCs w:val="22"/>
           <w:lang w:val="en"/>
         </w:rPr>
         <w:t>b.suffix</w:t>
@@ -3985,8 +3217,6 @@
           <w:rFonts w:ascii="Arial" w:hAnsi="Arial" w:cs="Arial"/>
           <w:bCs/>
           <w:color w:val="FF0000"/>
-          <w:sz w:val="22"/>
-          <w:szCs w:val="22"/>
           <w:lang w:val="en"/>
         </w:rPr>
         <w:t>]</w:t>
@@ -3997,8 +3227,6 @@
           <w:b/>
           <w:bCs/>
           <w:color w:val="FF0000"/>
-          <w:sz w:val="22"/>
-          <w:szCs w:val="22"/>
           <w:lang w:val="en"/>
         </w:rPr>
         <w:t xml:space="preserve"> </w:t>
@@ -4006,8 +3234,6 @@
       <w:r>
         <w:rPr>
           <w:rFonts w:ascii="Arial" w:hAnsi="Arial" w:cs="Arial"/>
-          <w:sz w:val="22"/>
-          <w:szCs w:val="22"/>
           <w:lang w:val="en"/>
         </w:rPr>
         <w:t xml:space="preserve">of </w:t>
@@ -4016,8 +3242,6 @@
         <w:rPr>
           <w:rFonts w:ascii="Arial" w:hAnsi="Arial" w:cs="Arial"/>
           <w:color w:val="FF0000"/>
-          <w:sz w:val="22"/>
-          <w:szCs w:val="22"/>
           <w:lang w:val="en"/>
         </w:rPr>
         <w:t>[b.address_line1]</w:t>
@@ -4025,8 +3249,6 @@
       <w:r>
         <w:rPr>
           <w:rFonts w:ascii="Arial" w:hAnsi="Arial" w:cs="Arial"/>
-          <w:sz w:val="22"/>
-          <w:szCs w:val="22"/>
           <w:lang w:val="en"/>
         </w:rPr>
         <w:t xml:space="preserve">, </w:t>
@@ -4035,8 +3257,6 @@
         <w:rPr>
           <w:rFonts w:ascii="Arial" w:hAnsi="Arial" w:cs="Arial"/>
           <w:color w:val="FF0000"/>
-          <w:sz w:val="22"/>
-          <w:szCs w:val="22"/>
           <w:lang w:val="en"/>
         </w:rPr>
         <w:t>[b.address_line2]</w:t>
@@ -4044,8 +3264,6 @@
       <w:r>
         <w:rPr>
           <w:rFonts w:ascii="Arial" w:hAnsi="Arial" w:cs="Arial"/>
-          <w:sz w:val="22"/>
-          <w:szCs w:val="22"/>
           <w:lang w:val="en"/>
         </w:rPr>
         <w:t xml:space="preserve">, </w:t>
@@ -4054,8 +3272,6 @@
         <w:rPr>
           <w:rFonts w:ascii="Arial" w:hAnsi="Arial" w:cs="Arial"/>
           <w:color w:val="FF0000"/>
-          <w:sz w:val="22"/>
-          <w:szCs w:val="22"/>
           <w:lang w:val="en"/>
         </w:rPr>
         <w:t>[</w:t>
@@ -4065,8 +3281,6 @@
         <w:rPr>
           <w:rFonts w:ascii="Arial" w:hAnsi="Arial" w:cs="Arial"/>
           <w:color w:val="FF0000"/>
-          <w:sz w:val="22"/>
-          <w:szCs w:val="22"/>
           <w:lang w:val="en"/>
         </w:rPr>
         <w:t>b.address_city</w:t>
@@ -4076,8 +3290,6 @@
         <w:rPr>
           <w:rFonts w:ascii="Arial" w:hAnsi="Arial" w:cs="Arial"/>
           <w:color w:val="FF0000"/>
-          <w:sz w:val="22"/>
-          <w:szCs w:val="22"/>
           <w:lang w:val="en"/>
         </w:rPr>
         <w:t xml:space="preserve">] </w:t>
@@ -4085,8 +3297,6 @@
       <w:r>
         <w:rPr>
           <w:rFonts w:ascii="Arial" w:hAnsi="Arial" w:cs="Arial"/>
-          <w:sz w:val="22"/>
-          <w:szCs w:val="22"/>
           <w:lang w:val="en"/>
         </w:rPr>
         <w:t xml:space="preserve">in the Parish of </w:t>
@@ -4095,8 +3305,6 @@
         <w:rPr>
           <w:rFonts w:ascii="Arial" w:hAnsi="Arial" w:cs="Arial"/>
           <w:color w:val="FF0000"/>
-          <w:sz w:val="22"/>
-          <w:szCs w:val="22"/>
           <w:lang w:val="en"/>
         </w:rPr>
         <w:t>[</w:t>
@@ -4106,8 +3314,6 @@
         <w:rPr>
           <w:rFonts w:ascii="Arial" w:hAnsi="Arial" w:cs="Arial"/>
           <w:color w:val="FF0000"/>
-          <w:sz w:val="22"/>
-          <w:szCs w:val="22"/>
           <w:lang w:val="en"/>
         </w:rPr>
         <w:t>b.address_state</w:t>
@@ -4117,8 +3323,6 @@
         <w:rPr>
           <w:rFonts w:ascii="Arial" w:hAnsi="Arial" w:cs="Arial"/>
           <w:color w:val="FF0000"/>
-          <w:sz w:val="22"/>
-          <w:szCs w:val="22"/>
           <w:lang w:val="en"/>
         </w:rPr>
         <w:t>],</w:t>
@@ -4126,8 +3330,6 @@
       <w:r>
         <w:rPr>
           <w:rFonts w:ascii="Arial" w:hAnsi="Arial" w:cs="Arial"/>
-          <w:sz w:val="22"/>
-          <w:szCs w:val="22"/>
           <w:lang w:val="en"/>
         </w:rPr>
         <w:t xml:space="preserve"> </w:t>
@@ -4136,8 +3338,6 @@
         <w:rPr>
           <w:rFonts w:ascii="Arial" w:hAnsi="Arial" w:cs="Arial"/>
           <w:color w:val="FF0000"/>
-          <w:sz w:val="22"/>
-          <w:szCs w:val="22"/>
           <w:lang w:val="en"/>
         </w:rPr>
         <w:t>[</w:t>
@@ -4147,8 +3347,6 @@
         <w:rPr>
           <w:rFonts w:ascii="Arial" w:hAnsi="Arial" w:cs="Arial"/>
           <w:color w:val="FF0000"/>
-          <w:sz w:val="22"/>
-          <w:szCs w:val="22"/>
           <w:lang w:val="en"/>
         </w:rPr>
         <w:t>b.occupation</w:t>
@@ -4158,8 +3356,6 @@
         <w:rPr>
           <w:rFonts w:ascii="Arial" w:hAnsi="Arial" w:cs="Arial"/>
           <w:color w:val="FF0000"/>
-          <w:sz w:val="22"/>
-          <w:szCs w:val="22"/>
           <w:lang w:val="en"/>
         </w:rPr>
         <w:t>]</w:t>
@@ -4167,8 +3363,6 @@
       <w:r>
         <w:rPr>
           <w:rFonts w:ascii="Arial" w:hAnsi="Arial" w:cs="Arial"/>
-          <w:sz w:val="22"/>
-          <w:szCs w:val="22"/>
           <w:lang w:val="en"/>
         </w:rPr>
         <w:t>.</w:t>
@@ -4182,8 +3376,6 @@
         <w:jc w:val="both"/>
         <w:rPr>
           <w:rFonts w:ascii="Arial" w:hAnsi="Arial" w:cs="Arial"/>
-          <w:sz w:val="22"/>
-          <w:szCs w:val="22"/>
           <w:lang w:val="en"/>
         </w:rPr>
       </w:pPr>
@@ -4201,16 +3393,12 @@
         <w:jc w:val="both"/>
         <w:rPr>
           <w:rFonts w:ascii="Arial" w:hAnsi="Arial" w:cs="Arial"/>
-          <w:sz w:val="22"/>
-          <w:szCs w:val="22"/>
-          <w:lang w:val="en"/>
-        </w:rPr>
-      </w:pPr>
-      <w:r>
-        <w:rPr>
-          <w:rFonts w:ascii="Arial" w:hAnsi="Arial" w:cs="Arial"/>
-          <w:sz w:val="22"/>
-          <w:szCs w:val="22"/>
+          <w:lang w:val="en"/>
+        </w:rPr>
+      </w:pPr>
+      <w:r>
+        <w:rPr>
+          <w:rFonts w:ascii="Arial" w:hAnsi="Arial" w:cs="Arial"/>
           <w:lang w:val="en"/>
         </w:rPr>
         <w:t>ITEM 2:</w:t>
@@ -4218,8 +3406,6 @@
       <w:r>
         <w:rPr>
           <w:rFonts w:ascii="Arial" w:hAnsi="Arial" w:cs="Arial"/>
-          <w:sz w:val="22"/>
-          <w:szCs w:val="22"/>
           <w:lang w:val="en"/>
         </w:rPr>
         <w:tab/>
@@ -4228,8 +3414,6 @@
       <w:r>
         <w:rPr>
           <w:rFonts w:ascii="Arial" w:hAnsi="Arial" w:cs="Arial"/>
-          <w:sz w:val="22"/>
-          <w:szCs w:val="22"/>
           <w:lang w:val="en"/>
         </w:rPr>
         <w:tab/>
@@ -4239,8 +3423,6 @@
         <w:rPr>
           <w:rFonts w:ascii="Arial" w:hAnsi="Arial" w:cs="Arial"/>
           <w:color w:val="FF0000"/>
-          <w:sz w:val="22"/>
-          <w:szCs w:val="22"/>
           <w:lang w:val="en"/>
         </w:rPr>
         <w:t>[</w:t>
@@ -4250,8 +3432,6 @@
         <w:rPr>
           <w:rFonts w:ascii="Arial" w:hAnsi="Arial" w:cs="Arial"/>
           <w:color w:val="FF0000"/>
-          <w:sz w:val="22"/>
-          <w:szCs w:val="22"/>
           <w:lang w:val="en"/>
         </w:rPr>
         <w:t>p.dev_name</w:t>
@@ -4261,8 +3441,6 @@
         <w:rPr>
           <w:rFonts w:ascii="Arial" w:hAnsi="Arial" w:cs="Arial"/>
           <w:color w:val="FF0000"/>
-          <w:sz w:val="22"/>
-          <w:szCs w:val="22"/>
           <w:lang w:val="en"/>
         </w:rPr>
         <w:t>]</w:t>
@@ -4270,8 +3448,6 @@
       <w:r>
         <w:rPr>
           <w:rFonts w:ascii="Arial" w:hAnsi="Arial" w:cs="Arial"/>
-          <w:sz w:val="22"/>
-          <w:szCs w:val="22"/>
           <w:lang w:val="en"/>
         </w:rPr>
         <w:t xml:space="preserve"> in the parish of </w:t>
@@ -4280,8 +3456,6 @@
         <w:rPr>
           <w:rFonts w:ascii="Arial" w:hAnsi="Arial" w:cs="Arial"/>
           <w:color w:val="FF0000"/>
-          <w:sz w:val="22"/>
-          <w:szCs w:val="22"/>
           <w:lang w:val="en"/>
         </w:rPr>
         <w:t>[</w:t>
@@ -4292,8 +3466,6 @@
         <w:rPr>
           <w:rFonts w:ascii="Arial" w:hAnsi="Arial" w:cs="Arial"/>
           <w:color w:val="FF0000"/>
-          <w:sz w:val="22"/>
-          <w:szCs w:val="22"/>
           <w:lang w:val="en"/>
         </w:rPr>
         <w:t>p.address</w:t>
@@ -4303,8 +3475,6 @@
         <w:rPr>
           <w:rFonts w:ascii="Arial" w:hAnsi="Arial" w:cs="Arial"/>
           <w:color w:val="FF0000"/>
-          <w:sz w:val="22"/>
-          <w:szCs w:val="22"/>
           <w:lang w:val="en"/>
         </w:rPr>
         <w:t>_state</w:t>
@@ -4314,8 +3484,6 @@
         <w:rPr>
           <w:rFonts w:ascii="Arial" w:hAnsi="Arial" w:cs="Arial"/>
           <w:color w:val="FF0000"/>
-          <w:sz w:val="22"/>
-          <w:szCs w:val="22"/>
           <w:lang w:val="en"/>
         </w:rPr>
         <w:t>]</w:t>
@@ -4323,8 +3491,6 @@
       <w:r>
         <w:rPr>
           <w:rFonts w:ascii="Arial" w:hAnsi="Arial" w:cs="Arial"/>
-          <w:sz w:val="22"/>
-          <w:szCs w:val="22"/>
           <w:lang w:val="en"/>
         </w:rPr>
         <w:t xml:space="preserve"> being the lot numbered </w:t>
@@ -4333,8 +3499,6 @@
         <w:rPr>
           <w:rFonts w:ascii="Arial" w:hAnsi="Arial" w:cs="Arial"/>
           <w:color w:val="FF0000"/>
-          <w:sz w:val="22"/>
-          <w:szCs w:val="22"/>
           <w:lang w:val="en"/>
         </w:rPr>
         <w:t>[</w:t>
@@ -4344,8 +3508,6 @@
         <w:rPr>
           <w:rFonts w:ascii="Arial" w:hAnsi="Arial" w:cs="Arial"/>
           <w:color w:val="FF0000"/>
-          <w:sz w:val="22"/>
-          <w:szCs w:val="22"/>
           <w:lang w:val="en"/>
         </w:rPr>
         <w:t>p.lot_no</w:t>
@@ -4355,8 +3517,6 @@
         <w:rPr>
           <w:rFonts w:ascii="Arial" w:hAnsi="Arial" w:cs="Arial"/>
           <w:color w:val="FF0000"/>
-          <w:sz w:val="22"/>
-          <w:szCs w:val="22"/>
           <w:lang w:val="en"/>
         </w:rPr>
         <w:t>]</w:t>
@@ -4364,8 +3524,6 @@
       <w:r>
         <w:rPr>
           <w:rFonts w:ascii="Arial" w:hAnsi="Arial" w:cs="Arial"/>
-          <w:sz w:val="22"/>
-          <w:szCs w:val="22"/>
           <w:lang w:val="en"/>
         </w:rPr>
         <w:t xml:space="preserve"> on Deposited Plan No. </w:t>
@@ -4374,8 +3532,6 @@
         <w:rPr>
           <w:rFonts w:ascii="Arial" w:hAnsi="Arial" w:cs="Arial"/>
           <w:color w:val="FF0000"/>
-          <w:sz w:val="22"/>
-          <w:szCs w:val="22"/>
           <w:lang w:val="en"/>
         </w:rPr>
         <w:t xml:space="preserve"> [</w:t>
@@ -4386,8 +3542,6 @@
         <w:rPr>
           <w:rFonts w:ascii="Arial" w:hAnsi="Arial" w:cs="Arial"/>
           <w:color w:val="FF0000"/>
-          <w:sz w:val="22"/>
-          <w:szCs w:val="22"/>
           <w:lang w:val="en"/>
         </w:rPr>
         <w:t>p.plan</w:t>
@@ -4397,8 +3551,6 @@
         <w:rPr>
           <w:rFonts w:ascii="Arial" w:hAnsi="Arial" w:cs="Arial"/>
           <w:color w:val="FF0000"/>
-          <w:sz w:val="22"/>
-          <w:szCs w:val="22"/>
           <w:lang w:val="en"/>
         </w:rPr>
         <w:t>_no</w:t>
@@ -4408,8 +3560,6 @@
         <w:rPr>
           <w:rFonts w:ascii="Arial" w:hAnsi="Arial" w:cs="Arial"/>
           <w:color w:val="FF0000"/>
-          <w:sz w:val="22"/>
-          <w:szCs w:val="22"/>
           <w:lang w:val="en"/>
         </w:rPr>
         <w:t>]</w:t>
@@ -4417,8 +3567,6 @@
       <w:r>
         <w:rPr>
           <w:rFonts w:ascii="Arial" w:hAnsi="Arial" w:cs="Arial"/>
-          <w:sz w:val="22"/>
-          <w:szCs w:val="22"/>
           <w:lang w:val="en"/>
         </w:rPr>
         <w:t xml:space="preserve"> and being the land comprised in Certificate of Title registered at Volume </w:t>
@@ -4427,8 +3575,6 @@
         <w:rPr>
           <w:rFonts w:ascii="Arial" w:hAnsi="Arial" w:cs="Arial"/>
           <w:color w:val="FF0000"/>
-          <w:sz w:val="22"/>
-          <w:szCs w:val="22"/>
           <w:lang w:val="en"/>
         </w:rPr>
         <w:t>[</w:t>
@@ -4438,8 +3584,6 @@
         <w:rPr>
           <w:rFonts w:ascii="Arial" w:hAnsi="Arial" w:cs="Arial"/>
           <w:color w:val="FF0000"/>
-          <w:sz w:val="22"/>
-          <w:szCs w:val="22"/>
           <w:lang w:val="en"/>
         </w:rPr>
         <w:t>p.volume_no</w:t>
@@ -4449,8 +3593,6 @@
         <w:rPr>
           <w:rFonts w:ascii="Arial" w:hAnsi="Arial" w:cs="Arial"/>
           <w:color w:val="FF0000"/>
-          <w:sz w:val="22"/>
-          <w:szCs w:val="22"/>
           <w:lang w:val="en"/>
         </w:rPr>
         <w:t>]</w:t>
@@ -4458,8 +3600,6 @@
       <w:r>
         <w:rPr>
           <w:rFonts w:ascii="Arial" w:hAnsi="Arial" w:cs="Arial"/>
-          <w:sz w:val="22"/>
-          <w:szCs w:val="22"/>
           <w:lang w:val="en"/>
         </w:rPr>
         <w:t xml:space="preserve"> Folio </w:t>
@@ -4468,8 +3608,6 @@
         <w:rPr>
           <w:rFonts w:ascii="Arial" w:hAnsi="Arial" w:cs="Arial"/>
           <w:color w:val="FF0000"/>
-          <w:sz w:val="22"/>
-          <w:szCs w:val="22"/>
           <w:lang w:val="en"/>
         </w:rPr>
         <w:t>[</w:t>
@@ -4479,8 +3617,6 @@
         <w:rPr>
           <w:rFonts w:ascii="Arial" w:hAnsi="Arial" w:cs="Arial"/>
           <w:color w:val="FF0000"/>
-          <w:sz w:val="22"/>
-          <w:szCs w:val="22"/>
           <w:lang w:val="en"/>
         </w:rPr>
         <w:t>p.folio_no</w:t>
@@ -4490,8 +3626,6 @@
         <w:rPr>
           <w:rFonts w:ascii="Arial" w:hAnsi="Arial" w:cs="Arial"/>
           <w:color w:val="FF0000"/>
-          <w:sz w:val="22"/>
-          <w:szCs w:val="22"/>
           <w:lang w:val="en"/>
         </w:rPr>
         <w:t>]</w:t>
@@ -4499,8 +3633,6 @@
       <w:r>
         <w:rPr>
           <w:rFonts w:ascii="Arial" w:hAnsi="Arial" w:cs="Arial"/>
-          <w:sz w:val="22"/>
-          <w:szCs w:val="22"/>
           <w:lang w:val="en"/>
         </w:rPr>
         <w:t xml:space="preserve"> of the Register Book of Titles. </w:t>
@@ -4519,8 +3651,6 @@
         <w:jc w:val="both"/>
         <w:rPr>
           <w:rFonts w:ascii="Arial" w:hAnsi="Arial" w:cs="Arial"/>
-          <w:sz w:val="22"/>
-          <w:szCs w:val="22"/>
           <w:lang w:val="en"/>
         </w:rPr>
       </w:pPr>
@@ -4538,16 +3668,12 @@
         <w:jc w:val="both"/>
         <w:rPr>
           <w:rFonts w:ascii="Arial" w:hAnsi="Arial" w:cs="Arial"/>
-          <w:sz w:val="22"/>
-          <w:szCs w:val="22"/>
-          <w:lang w:val="en"/>
-        </w:rPr>
-      </w:pPr>
-      <w:r>
-        <w:rPr>
-          <w:rFonts w:ascii="Arial" w:hAnsi="Arial" w:cs="Arial"/>
-          <w:sz w:val="22"/>
-          <w:szCs w:val="22"/>
+          <w:lang w:val="en"/>
+        </w:rPr>
+      </w:pPr>
+      <w:r>
+        <w:rPr>
+          <w:rFonts w:ascii="Arial" w:hAnsi="Arial" w:cs="Arial"/>
           <w:lang w:val="en"/>
         </w:rPr>
         <w:t xml:space="preserve">ITEM 3: </w:t>
@@ -4555,8 +3681,6 @@
       <w:r>
         <w:rPr>
           <w:rFonts w:ascii="Arial" w:hAnsi="Arial" w:cs="Arial"/>
-          <w:sz w:val="22"/>
-          <w:szCs w:val="22"/>
           <w:lang w:val="en"/>
         </w:rPr>
         <w:tab/>
@@ -4565,8 +3689,6 @@
       <w:r>
         <w:rPr>
           <w:rFonts w:ascii="Arial" w:hAnsi="Arial" w:cs="Arial"/>
-          <w:sz w:val="22"/>
-          <w:szCs w:val="22"/>
           <w:lang w:val="en"/>
         </w:rPr>
         <w:tab/>
@@ -4578,8 +3700,6 @@
           <w:b/>
           <w:bCs/>
           <w:color w:val="FF0000"/>
-          <w:sz w:val="22"/>
-          <w:szCs w:val="22"/>
           <w:u w:val="single"/>
           <w:lang w:val="en"/>
         </w:rPr>
@@ -4592,8 +3712,6 @@
           <w:b/>
           <w:bCs/>
           <w:color w:val="FF0000"/>
-          <w:sz w:val="22"/>
-          <w:szCs w:val="22"/>
           <w:u w:val="single"/>
           <w:lang w:val="en"/>
         </w:rPr>
@@ -4606,8 +3724,6 @@
           <w:b/>
           <w:bCs/>
           <w:color w:val="FF0000"/>
-          <w:sz w:val="22"/>
-          <w:szCs w:val="22"/>
           <w:u w:val="single"/>
           <w:lang w:val="en"/>
         </w:rPr>
@@ -4616,8 +3732,6 @@
       <w:r>
         <w:rPr>
           <w:rFonts w:ascii="Arial" w:hAnsi="Arial" w:cs="Arial"/>
-          <w:sz w:val="22"/>
-          <w:szCs w:val="22"/>
           <w:lang w:val="en"/>
         </w:rPr>
         <w:t xml:space="preserve"> in the parish of </w:t>
@@ -4626,8 +3740,6 @@
         <w:rPr>
           <w:rFonts w:ascii="Arial" w:hAnsi="Arial" w:cs="Arial"/>
           <w:color w:val="FF0000"/>
-          <w:sz w:val="22"/>
-          <w:szCs w:val="22"/>
           <w:lang w:val="en"/>
         </w:rPr>
         <w:t>[</w:t>
@@ -4638,8 +3750,6 @@
         <w:rPr>
           <w:rFonts w:ascii="Arial" w:hAnsi="Arial" w:cs="Arial"/>
           <w:color w:val="FF0000"/>
-          <w:sz w:val="22"/>
-          <w:szCs w:val="22"/>
           <w:lang w:val="en"/>
         </w:rPr>
         <w:t>p.address</w:t>
@@ -4649,8 +3759,6 @@
         <w:rPr>
           <w:rFonts w:ascii="Arial" w:hAnsi="Arial" w:cs="Arial"/>
           <w:color w:val="FF0000"/>
-          <w:sz w:val="22"/>
-          <w:szCs w:val="22"/>
           <w:lang w:val="en"/>
         </w:rPr>
         <w:t>_state</w:t>
@@ -4660,8 +3768,6 @@
         <w:rPr>
           <w:rFonts w:ascii="Arial" w:hAnsi="Arial" w:cs="Arial"/>
           <w:color w:val="FF0000"/>
-          <w:sz w:val="22"/>
-          <w:szCs w:val="22"/>
           <w:lang w:val="en"/>
         </w:rPr>
         <w:t>]</w:t>
@@ -4669,8 +3775,6 @@
       <w:r>
         <w:rPr>
           <w:rFonts w:ascii="Arial" w:hAnsi="Arial" w:cs="Arial"/>
-          <w:sz w:val="22"/>
-          <w:szCs w:val="22"/>
           <w:lang w:val="en"/>
         </w:rPr>
         <w:t xml:space="preserve"> shown as lots </w:t>
@@ -4679,8 +3783,6 @@
         <w:rPr>
           <w:rFonts w:ascii="Arial" w:hAnsi="Arial" w:cs="Arial"/>
           <w:color w:val="FF0000"/>
-          <w:sz w:val="22"/>
-          <w:szCs w:val="22"/>
           <w:lang w:val="en"/>
         </w:rPr>
         <w:t>[</w:t>
@@ -4690,8 +3792,6 @@
         <w:rPr>
           <w:rFonts w:ascii="Arial" w:hAnsi="Arial" w:cs="Arial"/>
           <w:color w:val="FF0000"/>
-          <w:sz w:val="22"/>
-          <w:szCs w:val="22"/>
           <w:lang w:val="en"/>
         </w:rPr>
         <w:t>p.common_lots_i</w:t>
@@ -4701,8 +3801,6 @@
         <w:rPr>
           <w:rFonts w:ascii="Arial" w:hAnsi="Arial" w:cs="Arial"/>
           <w:color w:val="FF0000"/>
-          <w:sz w:val="22"/>
-          <w:szCs w:val="22"/>
           <w:lang w:val="en"/>
         </w:rPr>
         <w:t>]</w:t>
@@ -4710,8 +3808,6 @@
       <w:r>
         <w:rPr>
           <w:rFonts w:ascii="Arial" w:hAnsi="Arial" w:cs="Arial"/>
-          <w:sz w:val="22"/>
-          <w:szCs w:val="22"/>
           <w:lang w:val="en"/>
         </w:rPr>
         <w:t xml:space="preserve">, Road Improvement and Reserved Roads Nos. </w:t>
@@ -4720,8 +3816,6 @@
         <w:rPr>
           <w:rFonts w:ascii="Arial" w:hAnsi="Arial" w:cs="Arial"/>
           <w:color w:val="FF0000"/>
-          <w:sz w:val="22"/>
-          <w:szCs w:val="22"/>
           <w:lang w:val="en"/>
         </w:rPr>
         <w:t>[</w:t>
@@ -4731,8 +3825,6 @@
         <w:rPr>
           <w:rFonts w:ascii="Arial" w:hAnsi="Arial" w:cs="Arial"/>
           <w:color w:val="FF0000"/>
-          <w:sz w:val="22"/>
-          <w:szCs w:val="22"/>
           <w:lang w:val="en"/>
         </w:rPr>
         <w:t>p.rsrv_road_no</w:t>
@@ -4742,8 +3834,6 @@
         <w:rPr>
           <w:rFonts w:ascii="Arial" w:hAnsi="Arial" w:cs="Arial"/>
           <w:color w:val="FF0000"/>
-          <w:sz w:val="22"/>
-          <w:szCs w:val="22"/>
           <w:lang w:val="en"/>
         </w:rPr>
         <w:t xml:space="preserve">] </w:t>
@@ -4751,8 +3841,6 @@
       <w:r>
         <w:rPr>
           <w:rFonts w:ascii="Arial" w:hAnsi="Arial" w:cs="Arial"/>
-          <w:sz w:val="22"/>
-          <w:szCs w:val="22"/>
           <w:lang w:val="en"/>
         </w:rPr>
         <w:t xml:space="preserve">on Deposited Plan No. </w:t>
@@ -4761,8 +3849,6 @@
         <w:rPr>
           <w:rFonts w:ascii="Arial" w:hAnsi="Arial" w:cs="Arial"/>
           <w:color w:val="FF0000"/>
-          <w:sz w:val="22"/>
-          <w:szCs w:val="22"/>
           <w:lang w:val="en"/>
         </w:rPr>
         <w:t xml:space="preserve"> [</w:t>
@@ -4773,8 +3859,6 @@
         <w:rPr>
           <w:rFonts w:ascii="Arial" w:hAnsi="Arial" w:cs="Arial"/>
           <w:color w:val="FF0000"/>
-          <w:sz w:val="22"/>
-          <w:szCs w:val="22"/>
           <w:lang w:val="en"/>
         </w:rPr>
         <w:t>p.plan</w:t>
@@ -4784,8 +3868,6 @@
         <w:rPr>
           <w:rFonts w:ascii="Arial" w:hAnsi="Arial" w:cs="Arial"/>
           <w:color w:val="FF0000"/>
-          <w:sz w:val="22"/>
-          <w:szCs w:val="22"/>
           <w:lang w:val="en"/>
         </w:rPr>
         <w:t>_no</w:t>
@@ -4795,8 +3877,6 @@
         <w:rPr>
           <w:rFonts w:ascii="Arial" w:hAnsi="Arial" w:cs="Arial"/>
           <w:color w:val="FF0000"/>
-          <w:sz w:val="22"/>
-          <w:szCs w:val="22"/>
           <w:lang w:val="en"/>
         </w:rPr>
         <w:t>]</w:t>
@@ -4804,8 +3884,6 @@
       <w:r>
         <w:rPr>
           <w:rFonts w:ascii="Arial" w:hAnsi="Arial" w:cs="Arial"/>
-          <w:sz w:val="22"/>
-          <w:szCs w:val="22"/>
           <w:lang w:val="en"/>
         </w:rPr>
         <w:t>.</w:t>
@@ -4824,8 +3902,6 @@
         <w:jc w:val="both"/>
         <w:rPr>
           <w:rFonts w:ascii="Arial" w:hAnsi="Arial" w:cs="Arial"/>
-          <w:sz w:val="22"/>
-          <w:szCs w:val="22"/>
           <w:lang w:val="en"/>
         </w:rPr>
       </w:pPr>
@@ -4842,16 +3918,12 @@
         <w:jc w:val="both"/>
         <w:rPr>
           <w:rFonts w:ascii="Arial" w:hAnsi="Arial" w:cs="Arial"/>
-          <w:sz w:val="22"/>
-          <w:szCs w:val="22"/>
-          <w:lang w:val="en"/>
-        </w:rPr>
-      </w:pPr>
-      <w:r>
-        <w:rPr>
-          <w:rFonts w:ascii="Arial" w:hAnsi="Arial" w:cs="Arial"/>
-          <w:sz w:val="22"/>
-          <w:szCs w:val="22"/>
+          <w:lang w:val="en"/>
+        </w:rPr>
+      </w:pPr>
+      <w:r>
+        <w:rPr>
+          <w:rFonts w:ascii="Arial" w:hAnsi="Arial" w:cs="Arial"/>
           <w:lang w:val="en"/>
         </w:rPr>
         <w:t xml:space="preserve">ITEM 4: </w:t>
@@ -4859,8 +3931,6 @@
       <w:r>
         <w:rPr>
           <w:rFonts w:ascii="Arial" w:hAnsi="Arial" w:cs="Arial"/>
-          <w:sz w:val="22"/>
-          <w:szCs w:val="22"/>
           <w:lang w:val="en"/>
         </w:rPr>
         <w:tab/>
@@ -4869,8 +3939,6 @@
       <w:r>
         <w:rPr>
           <w:rFonts w:ascii="Arial" w:hAnsi="Arial" w:cs="Arial"/>
-          <w:sz w:val="22"/>
-          <w:szCs w:val="22"/>
           <w:lang w:val="en"/>
         </w:rPr>
         <w:tab/>
@@ -4880,8 +3948,6 @@
         <w:rPr>
           <w:rFonts w:ascii="Arial" w:hAnsi="Arial" w:cs="Arial"/>
           <w:color w:val="FF0000"/>
-          <w:sz w:val="22"/>
-          <w:szCs w:val="22"/>
           <w:lang w:val="en"/>
         </w:rPr>
         <w:t>[</w:t>
@@ -4892,8 +3958,6 @@
         <w:rPr>
           <w:rFonts w:ascii="Arial" w:hAnsi="Arial" w:cs="Arial"/>
           <w:color w:val="FF0000"/>
-          <w:sz w:val="22"/>
-          <w:szCs w:val="22"/>
           <w:lang w:val="en"/>
         </w:rPr>
         <w:t>p.total</w:t>
@@ -4903,8 +3967,6 @@
         <w:rPr>
           <w:rFonts w:ascii="Arial" w:hAnsi="Arial" w:cs="Arial"/>
           <w:color w:val="FF0000"/>
-          <w:sz w:val="22"/>
-          <w:szCs w:val="22"/>
           <w:lang w:val="en"/>
         </w:rPr>
         <w:t>_lots</w:t>
@@ -4914,8 +3976,6 @@
         <w:rPr>
           <w:rFonts w:ascii="Arial" w:hAnsi="Arial" w:cs="Arial"/>
           <w:color w:val="FF0000"/>
-          <w:sz w:val="22"/>
-          <w:szCs w:val="22"/>
           <w:lang w:val="en"/>
         </w:rPr>
         <w:t>]</w:t>
@@ -4924,8 +3984,6 @@
       <w:r>
         <w:rPr>
           <w:rFonts w:ascii="Arial" w:hAnsi="Arial" w:cs="Arial"/>
-          <w:sz w:val="22"/>
-          <w:szCs w:val="22"/>
           <w:lang w:val="en"/>
         </w:rPr>
         <w:t>th</w:t>
@@ -4934,8 +3992,6 @@
       <w:r>
         <w:rPr>
           <w:rFonts w:ascii="Arial" w:hAnsi="Arial" w:cs="Arial"/>
-          <w:sz w:val="22"/>
-          <w:szCs w:val="22"/>
           <w:lang w:val="en"/>
         </w:rPr>
         <w:t xml:space="preserve"> (1/</w:t>
@@ -4944,8 +4000,6 @@
         <w:rPr>
           <w:rFonts w:ascii="Arial" w:hAnsi="Arial" w:cs="Arial"/>
           <w:color w:val="FF0000"/>
-          <w:sz w:val="22"/>
-          <w:szCs w:val="22"/>
           <w:lang w:val="en"/>
         </w:rPr>
         <w:t>[</w:t>
@@ -4955,8 +4009,6 @@
         <w:rPr>
           <w:rFonts w:ascii="Arial" w:hAnsi="Arial" w:cs="Arial"/>
           <w:color w:val="FF0000"/>
-          <w:sz w:val="22"/>
-          <w:szCs w:val="22"/>
           <w:lang w:val="en"/>
         </w:rPr>
         <w:t>p.total_lots_i</w:t>
@@ -4966,8 +4018,6 @@
         <w:rPr>
           <w:rFonts w:ascii="Arial" w:hAnsi="Arial" w:cs="Arial"/>
           <w:color w:val="FF0000"/>
-          <w:sz w:val="22"/>
-          <w:szCs w:val="22"/>
           <w:lang w:val="en"/>
         </w:rPr>
         <w:t>]</w:t>
@@ -4976,8 +4026,6 @@
       <w:r>
         <w:rPr>
           <w:rFonts w:ascii="Arial" w:hAnsi="Arial" w:cs="Arial"/>
-          <w:sz w:val="22"/>
-          <w:szCs w:val="22"/>
           <w:vertAlign w:val="superscript"/>
           <w:lang w:val="en"/>
         </w:rPr>
@@ -4987,8 +4035,6 @@
       <w:r>
         <w:rPr>
           <w:rFonts w:ascii="Arial" w:hAnsi="Arial" w:cs="Arial"/>
-          <w:sz w:val="22"/>
-          <w:szCs w:val="22"/>
           <w:lang w:val="en"/>
         </w:rPr>
         <w:t xml:space="preserve">)  of the total cost of the Company in operating the Company and maintaining the Common Area. </w:t>
@@ -5003,8 +4049,6 @@
         <w:jc w:val="both"/>
         <w:rPr>
           <w:rFonts w:ascii="Arial" w:hAnsi="Arial" w:cs="Arial"/>
-          <w:sz w:val="22"/>
-          <w:szCs w:val="22"/>
           <w:lang w:val="en"/>
         </w:rPr>
       </w:pPr>
@@ -5018,44 +4062,36 @@
         <w:jc w:val="both"/>
         <w:rPr>
           <w:rFonts w:ascii="Arial" w:hAnsi="Arial" w:cs="Arial"/>
-          <w:sz w:val="22"/>
-          <w:szCs w:val="22"/>
-          <w:lang w:val="en"/>
-        </w:rPr>
-      </w:pPr>
-    </w:p>
-    <w:p>
-      <w:pPr>
-        <w:autoSpaceDE w:val="0"/>
-        <w:autoSpaceDN w:val="0"/>
-        <w:adjustRightInd w:val="0"/>
-        <w:jc w:val="both"/>
-        <w:rPr>
-          <w:rFonts w:ascii="Arial" w:hAnsi="Arial" w:cs="Arial"/>
-          <w:sz w:val="22"/>
-          <w:szCs w:val="22"/>
-          <w:lang w:val="en"/>
-        </w:rPr>
-      </w:pPr>
-    </w:p>
-    <w:p>
-      <w:pPr>
-        <w:autoSpaceDE w:val="0"/>
-        <w:autoSpaceDN w:val="0"/>
-        <w:adjustRightInd w:val="0"/>
-        <w:jc w:val="both"/>
-        <w:rPr>
-          <w:rFonts w:ascii="Arial" w:hAnsi="Arial" w:cs="Arial"/>
-          <w:sz w:val="22"/>
-          <w:szCs w:val="22"/>
-          <w:lang w:val="en"/>
-        </w:rPr>
-      </w:pPr>
-      <w:r>
-        <w:rPr>
-          <w:rFonts w:ascii="Arial" w:hAnsi="Arial" w:cs="Arial"/>
-          <w:sz w:val="22"/>
-          <w:szCs w:val="22"/>
+          <w:lang w:val="en"/>
+        </w:rPr>
+      </w:pPr>
+    </w:p>
+    <w:p>
+      <w:pPr>
+        <w:autoSpaceDE w:val="0"/>
+        <w:autoSpaceDN w:val="0"/>
+        <w:adjustRightInd w:val="0"/>
+        <w:jc w:val="both"/>
+        <w:rPr>
+          <w:rFonts w:ascii="Arial" w:hAnsi="Arial" w:cs="Arial"/>
+          <w:lang w:val="en"/>
+        </w:rPr>
+      </w:pPr>
+    </w:p>
+    <w:p>
+      <w:pPr>
+        <w:autoSpaceDE w:val="0"/>
+        <w:autoSpaceDN w:val="0"/>
+        <w:adjustRightInd w:val="0"/>
+        <w:jc w:val="both"/>
+        <w:rPr>
+          <w:rFonts w:ascii="Arial" w:hAnsi="Arial" w:cs="Arial"/>
+          <w:lang w:val="en"/>
+        </w:rPr>
+      </w:pPr>
+      <w:r>
+        <w:rPr>
+          <w:rFonts w:ascii="Arial" w:hAnsi="Arial" w:cs="Arial"/>
           <w:lang w:val="en"/>
         </w:rPr>
         <w:t>IN WITNESS WHEREOF this agreement has been duly executed by the parties hereto the day and the year first hereinbefore written.</w:t>
@@ -5146,8 +4182,6 @@
         <w:ind w:left="-540" w:right="-714"/>
         <w:rPr>
           <w:rFonts w:ascii="Arial" w:hAnsi="Arial" w:cs="Arial"/>
-          <w:sz w:val="22"/>
-          <w:szCs w:val="22"/>
           <w:highlight w:val="white"/>
           <w:lang w:val="en"/>
         </w:rPr>
@@ -5162,8 +4196,6 @@
         <w:ind w:left="-540" w:right="-714"/>
         <w:rPr>
           <w:rFonts w:ascii="Arial" w:hAnsi="Arial" w:cs="Arial"/>
-          <w:sz w:val="22"/>
-          <w:szCs w:val="22"/>
           <w:highlight w:val="white"/>
           <w:u w:val="single"/>
           <w:lang w:val="en"/>
@@ -5172,8 +4204,6 @@
       <w:r>
         <w:rPr>
           <w:rFonts w:ascii="Arial" w:hAnsi="Arial" w:cs="Arial"/>
-          <w:sz w:val="22"/>
-          <w:szCs w:val="22"/>
           <w:highlight w:val="white"/>
           <w:lang w:val="en"/>
         </w:rPr>
@@ -5183,8 +4213,6 @@
         <w:rPr>
           <w:rFonts w:ascii="Arial" w:hAnsi="Arial" w:cs="Arial"/>
           <w:color w:val="FF0000"/>
-          <w:sz w:val="22"/>
-          <w:szCs w:val="22"/>
           <w:lang w:val="en"/>
         </w:rPr>
         <w:t>[</w:t>
@@ -5195,8 +4223,6 @@
         <w:rPr>
           <w:rFonts w:ascii="Arial" w:hAnsi="Arial" w:cs="Arial"/>
           <w:color w:val="FF0000"/>
-          <w:sz w:val="22"/>
-          <w:szCs w:val="22"/>
           <w:lang w:val="en"/>
         </w:rPr>
         <w:t>v.first</w:t>
@@ -5207,8 +4233,6 @@
         <w:rPr>
           <w:rFonts w:ascii="Arial" w:hAnsi="Arial" w:cs="Arial"/>
           <w:color w:val="FF0000"/>
-          <w:sz w:val="22"/>
-          <w:szCs w:val="22"/>
           <w:lang w:val="en"/>
         </w:rPr>
         <w:t>] [</w:t>
@@ -5218,8 +4242,6 @@
         <w:rPr>
           <w:rFonts w:ascii="Arial" w:hAnsi="Arial" w:cs="Arial"/>
           <w:color w:val="FF0000"/>
-          <w:sz w:val="22"/>
-          <w:szCs w:val="22"/>
           <w:lang w:val="en"/>
         </w:rPr>
         <w:t>v.middle</w:t>
@@ -5229,8 +4251,6 @@
         <w:rPr>
           <w:rFonts w:ascii="Arial" w:hAnsi="Arial" w:cs="Arial"/>
           <w:color w:val="FF0000"/>
-          <w:sz w:val="22"/>
-          <w:szCs w:val="22"/>
           <w:lang w:val="en"/>
         </w:rPr>
         <w:t>] [</w:t>
@@ -5240,8 +4260,6 @@
         <w:rPr>
           <w:rFonts w:ascii="Arial" w:hAnsi="Arial" w:cs="Arial"/>
           <w:color w:val="FF0000"/>
-          <w:sz w:val="22"/>
-          <w:szCs w:val="22"/>
           <w:lang w:val="en"/>
         </w:rPr>
         <w:t>v.last</w:t>
@@ -5251,8 +4269,6 @@
         <w:rPr>
           <w:rFonts w:ascii="Arial" w:hAnsi="Arial" w:cs="Arial"/>
           <w:color w:val="FF0000"/>
-          <w:sz w:val="22"/>
-          <w:szCs w:val="22"/>
           <w:lang w:val="en"/>
         </w:rPr>
         <w:t xml:space="preserve">] </w:t>
@@ -5262,8 +4278,6 @@
           <w:rFonts w:ascii="Arial" w:hAnsi="Arial" w:cs="Arial"/>
           <w:bCs/>
           <w:color w:val="FF0000"/>
-          <w:sz w:val="22"/>
-          <w:szCs w:val="22"/>
           <w:lang w:val="en"/>
         </w:rPr>
         <w:t>[</w:t>
@@ -5274,8 +4288,6 @@
           <w:rFonts w:ascii="Arial" w:hAnsi="Arial" w:cs="Arial"/>
           <w:bCs/>
           <w:color w:val="FF0000"/>
-          <w:sz w:val="22"/>
-          <w:szCs w:val="22"/>
           <w:lang w:val="en"/>
         </w:rPr>
         <w:t>v.suffix</w:t>
@@ -5286,8 +4298,6 @@
           <w:rFonts w:ascii="Arial" w:hAnsi="Arial" w:cs="Arial"/>
           <w:bCs/>
           <w:color w:val="FF0000"/>
-          <w:sz w:val="22"/>
-          <w:szCs w:val="22"/>
           <w:lang w:val="en"/>
         </w:rPr>
         <w:t>]</w:t>
@@ -5295,8 +4305,6 @@
       <w:r>
         <w:rPr>
           <w:rFonts w:ascii="Arial" w:hAnsi="Arial" w:cs="Arial"/>
-          <w:sz w:val="22"/>
-          <w:szCs w:val="22"/>
           <w:highlight w:val="white"/>
           <w:lang w:val="en"/>
         </w:rPr>
@@ -5305,8 +4313,6 @@
       <w:r>
         <w:rPr>
           <w:rFonts w:ascii="Arial" w:hAnsi="Arial" w:cs="Arial"/>
-          <w:sz w:val="22"/>
-          <w:szCs w:val="22"/>
           <w:highlight w:val="white"/>
           <w:lang w:val="en"/>
         </w:rPr>
@@ -5315,8 +4321,6 @@
       <w:r>
         <w:rPr>
           <w:rFonts w:ascii="Arial" w:hAnsi="Arial" w:cs="Arial"/>
-          <w:sz w:val="22"/>
-          <w:szCs w:val="22"/>
           <w:highlight w:val="white"/>
           <w:u w:val="single"/>
           <w:lang w:val="en"/>
@@ -5333,8 +4337,6 @@
         <w:ind w:left="-540" w:right="-714"/>
         <w:rPr>
           <w:rFonts w:ascii="Arial" w:hAnsi="Arial" w:cs="Arial"/>
-          <w:sz w:val="22"/>
-          <w:szCs w:val="22"/>
           <w:highlight w:val="white"/>
           <w:lang w:val="en"/>
         </w:rPr>
@@ -5342,8 +4344,6 @@
       <w:r>
         <w:rPr>
           <w:rFonts w:ascii="Arial" w:hAnsi="Arial" w:cs="Arial"/>
-          <w:sz w:val="22"/>
-          <w:szCs w:val="22"/>
           <w:highlight w:val="white"/>
           <w:lang w:val="en"/>
         </w:rPr>
@@ -5353,8 +4353,6 @@
       <w:r>
         <w:rPr>
           <w:rFonts w:ascii="Arial" w:hAnsi="Arial" w:cs="Arial"/>
-          <w:sz w:val="22"/>
-          <w:szCs w:val="22"/>
           <w:highlight w:val="white"/>
           <w:lang w:val="en"/>
         </w:rPr>
@@ -5364,8 +4362,6 @@
       <w:r>
         <w:rPr>
           <w:rFonts w:ascii="Arial" w:hAnsi="Arial" w:cs="Arial"/>
-          <w:sz w:val="22"/>
-          <w:szCs w:val="22"/>
           <w:highlight w:val="white"/>
           <w:lang w:val="en"/>
         </w:rPr>
@@ -5375,8 +4371,6 @@
       <w:r>
         <w:rPr>
           <w:rFonts w:ascii="Arial" w:hAnsi="Arial" w:cs="Arial"/>
-          <w:sz w:val="22"/>
-          <w:szCs w:val="22"/>
           <w:highlight w:val="white"/>
           <w:lang w:val="en"/>
         </w:rPr>
@@ -5386,8 +4380,6 @@
       <w:r>
         <w:rPr>
           <w:rFonts w:ascii="Arial" w:hAnsi="Arial" w:cs="Arial"/>
-          <w:sz w:val="22"/>
-          <w:szCs w:val="22"/>
           <w:highlight w:val="white"/>
           <w:lang w:val="en"/>
         </w:rPr>
@@ -5396,8 +4388,6 @@
       <w:r>
         <w:rPr>
           <w:rFonts w:ascii="Arial" w:hAnsi="Arial" w:cs="Arial"/>
-          <w:sz w:val="22"/>
-          <w:szCs w:val="22"/>
           <w:highlight w:val="white"/>
           <w:lang w:val="en"/>
         </w:rPr>
@@ -5407,8 +4397,6 @@
       <w:r>
         <w:rPr>
           <w:rFonts w:ascii="Arial" w:hAnsi="Arial" w:cs="Arial"/>
-          <w:sz w:val="22"/>
-          <w:szCs w:val="22"/>
           <w:highlight w:val="white"/>
           <w:lang w:val="en"/>
         </w:rPr>
@@ -5419,8 +4407,6 @@
         <w:rPr>
           <w:rFonts w:ascii="Arial" w:hAnsi="Arial" w:cs="Arial"/>
           <w:color w:val="FF0000"/>
-          <w:sz w:val="22"/>
-          <w:szCs w:val="22"/>
           <w:lang w:val="en"/>
         </w:rPr>
         <w:t>[</w:t>
@@ -5430,8 +4416,6 @@
         <w:rPr>
           <w:rFonts w:ascii="Arial" w:hAnsi="Arial" w:cs="Arial"/>
           <w:color w:val="FF0000"/>
-          <w:sz w:val="22"/>
-          <w:szCs w:val="22"/>
           <w:lang w:val="en"/>
         </w:rPr>
         <w:t>v.first</w:t>
@@ -5441,8 +4425,6 @@
         <w:rPr>
           <w:rFonts w:ascii="Arial" w:hAnsi="Arial" w:cs="Arial"/>
           <w:color w:val="FF0000"/>
-          <w:sz w:val="22"/>
-          <w:szCs w:val="22"/>
           <w:lang w:val="en"/>
         </w:rPr>
         <w:t>] [</w:t>
@@ -5452,8 +4434,6 @@
         <w:rPr>
           <w:rFonts w:ascii="Arial" w:hAnsi="Arial" w:cs="Arial"/>
           <w:color w:val="FF0000"/>
-          <w:sz w:val="22"/>
-          <w:szCs w:val="22"/>
           <w:lang w:val="en"/>
         </w:rPr>
         <w:t>v.middle</w:t>
@@ -5463,8 +4443,6 @@
         <w:rPr>
           <w:rFonts w:ascii="Arial" w:hAnsi="Arial" w:cs="Arial"/>
           <w:color w:val="FF0000"/>
-          <w:sz w:val="22"/>
-          <w:szCs w:val="22"/>
           <w:lang w:val="en"/>
         </w:rPr>
         <w:t>] [</w:t>
@@ -5474,8 +4452,6 @@
         <w:rPr>
           <w:rFonts w:ascii="Arial" w:hAnsi="Arial" w:cs="Arial"/>
           <w:color w:val="FF0000"/>
-          <w:sz w:val="22"/>
-          <w:szCs w:val="22"/>
           <w:lang w:val="en"/>
         </w:rPr>
         <w:t>v.last</w:t>
@@ -5485,8 +4461,6 @@
         <w:rPr>
           <w:rFonts w:ascii="Arial" w:hAnsi="Arial" w:cs="Arial"/>
           <w:color w:val="FF0000"/>
-          <w:sz w:val="22"/>
-          <w:szCs w:val="22"/>
           <w:lang w:val="en"/>
         </w:rPr>
         <w:t xml:space="preserve">] </w:t>
@@ -5496,8 +4470,6 @@
           <w:rFonts w:ascii="Arial" w:hAnsi="Arial" w:cs="Arial"/>
           <w:bCs/>
           <w:color w:val="FF0000"/>
-          <w:sz w:val="22"/>
-          <w:szCs w:val="22"/>
           <w:lang w:val="en"/>
         </w:rPr>
         <w:t>[</w:t>
@@ -5508,8 +4480,6 @@
           <w:rFonts w:ascii="Arial" w:hAnsi="Arial" w:cs="Arial"/>
           <w:bCs/>
           <w:color w:val="FF0000"/>
-          <w:sz w:val="22"/>
-          <w:szCs w:val="22"/>
           <w:lang w:val="en"/>
         </w:rPr>
         <w:t>v.suffix</w:t>
@@ -5520,8 +4490,6 @@
           <w:rFonts w:ascii="Arial" w:hAnsi="Arial" w:cs="Arial"/>
           <w:bCs/>
           <w:color w:val="FF0000"/>
-          <w:sz w:val="22"/>
-          <w:szCs w:val="22"/>
           <w:lang w:val="en"/>
         </w:rPr>
         <w:t>]</w:t>
@@ -5536,8 +4504,6 @@
         <w:ind w:left="-540" w:right="-714"/>
         <w:rPr>
           <w:rFonts w:ascii="Arial" w:hAnsi="Arial" w:cs="Arial"/>
-          <w:sz w:val="22"/>
-          <w:szCs w:val="22"/>
           <w:highlight w:val="white"/>
           <w:lang w:val="en"/>
         </w:rPr>
@@ -5552,8 +4518,6 @@
         <w:ind w:left="-540" w:right="-714"/>
         <w:rPr>
           <w:rFonts w:ascii="Arial" w:hAnsi="Arial" w:cs="Arial"/>
-          <w:sz w:val="22"/>
-          <w:szCs w:val="22"/>
           <w:highlight w:val="white"/>
           <w:lang w:val="en"/>
         </w:rPr>
@@ -5568,8 +4532,6 @@
         <w:ind w:left="2340" w:right="-714" w:hanging="2880"/>
         <w:rPr>
           <w:rFonts w:ascii="Arial" w:hAnsi="Arial" w:cs="Arial"/>
-          <w:sz w:val="22"/>
-          <w:szCs w:val="22"/>
           <w:highlight w:val="white"/>
           <w:lang w:val="en"/>
         </w:rPr>
@@ -5577,8 +4539,6 @@
       <w:r>
         <w:rPr>
           <w:rFonts w:ascii="Arial" w:hAnsi="Arial" w:cs="Arial"/>
-          <w:sz w:val="22"/>
-          <w:szCs w:val="22"/>
           <w:highlight w:val="white"/>
           <w:lang w:val="en"/>
         </w:rPr>
@@ -5587,8 +4547,6 @@
       <w:r>
         <w:rPr>
           <w:rFonts w:ascii="Arial" w:hAnsi="Arial" w:cs="Arial"/>
-          <w:sz w:val="22"/>
-          <w:szCs w:val="22"/>
           <w:highlight w:val="white"/>
           <w:lang w:val="en"/>
         </w:rPr>
@@ -5671,19 +4629,14 @@
         <w:ind w:left="-540" w:right="-714"/>
         <w:rPr>
           <w:rFonts w:ascii="Arial" w:hAnsi="Arial" w:cs="Arial"/>
-          <w:sz w:val="22"/>
-          <w:szCs w:val="22"/>
-          <w:lang w:val="en"/>
-        </w:rPr>
-      </w:pPr>
-      <w:r>
-        <w:rPr>
-          <w:rFonts w:ascii="Arial" w:hAnsi="Arial" w:cs="Arial"/>
-          <w:sz w:val="22"/>
-          <w:szCs w:val="22"/>
-          <w:lang w:val="en"/>
-        </w:rPr>
-        <w:lastRenderedPageBreak/>
+          <w:lang w:val="en"/>
+        </w:rPr>
+      </w:pPr>
+      <w:r>
+        <w:rPr>
+          <w:rFonts w:ascii="Arial" w:hAnsi="Arial" w:cs="Arial"/>
+          <w:lang w:val="en"/>
+        </w:rPr>
         <w:tab/>
       </w:r>
     </w:p>
@@ -5696,8 +4649,6 @@
         <w:ind w:left="-540" w:right="-714"/>
         <w:rPr>
           <w:rFonts w:ascii="Arial" w:hAnsi="Arial" w:cs="Arial"/>
-          <w:sz w:val="22"/>
-          <w:szCs w:val="22"/>
           <w:u w:val="single"/>
           <w:lang w:val="en"/>
         </w:rPr>
@@ -5705,8 +4656,6 @@
       <w:r>
         <w:rPr>
           <w:rFonts w:ascii="Arial" w:hAnsi="Arial" w:cs="Arial"/>
-          <w:sz w:val="22"/>
-          <w:szCs w:val="22"/>
           <w:lang w:val="en"/>
         </w:rPr>
         <w:t xml:space="preserve">SIGNED by the Purchaser </w:t>
@@ -5714,35 +4663,27 @@
       <w:r>
         <w:rPr>
           <w:rFonts w:ascii="Arial" w:hAnsi="Arial" w:cs="Arial"/>
-          <w:sz w:val="22"/>
-          <w:szCs w:val="22"/>
-          <w:lang w:val="en"/>
-        </w:rPr>
-        <w:tab/>
-      </w:r>
-      <w:r>
-        <w:rPr>
-          <w:rFonts w:ascii="Arial" w:hAnsi="Arial" w:cs="Arial"/>
-          <w:sz w:val="22"/>
-          <w:szCs w:val="22"/>
-          <w:lang w:val="en"/>
-        </w:rPr>
-        <w:tab/>
-      </w:r>
-      <w:r>
-        <w:rPr>
-          <w:rFonts w:ascii="Arial" w:hAnsi="Arial" w:cs="Arial"/>
-          <w:sz w:val="22"/>
-          <w:szCs w:val="22"/>
-          <w:lang w:val="en"/>
-        </w:rPr>
-        <w:tab/>
-      </w:r>
-      <w:r>
-        <w:rPr>
-          <w:rFonts w:ascii="Arial" w:hAnsi="Arial" w:cs="Arial"/>
-          <w:sz w:val="22"/>
-          <w:szCs w:val="22"/>
+          <w:lang w:val="en"/>
+        </w:rPr>
+        <w:tab/>
+      </w:r>
+      <w:r>
+        <w:rPr>
+          <w:rFonts w:ascii="Arial" w:hAnsi="Arial" w:cs="Arial"/>
+          <w:lang w:val="en"/>
+        </w:rPr>
+        <w:tab/>
+      </w:r>
+      <w:r>
+        <w:rPr>
+          <w:rFonts w:ascii="Arial" w:hAnsi="Arial" w:cs="Arial"/>
+          <w:lang w:val="en"/>
+        </w:rPr>
+        <w:tab/>
+      </w:r>
+      <w:r>
+        <w:rPr>
+          <w:rFonts w:ascii="Arial" w:hAnsi="Arial" w:cs="Arial"/>
           <w:lang w:val="en"/>
         </w:rPr>
         <w:tab/>
@@ -5751,18 +4692,14 @@
       <w:r>
         <w:rPr>
           <w:rFonts w:ascii="Arial" w:hAnsi="Arial" w:cs="Arial"/>
-          <w:sz w:val="22"/>
-          <w:szCs w:val="22"/>
-          <w:lang w:val="en"/>
-        </w:rPr>
-        <w:tab/>
-      </w:r>
-      <w:r>
-        <w:rPr>
-          <w:rFonts w:ascii="Arial" w:hAnsi="Arial" w:cs="Arial"/>
-          <w:color w:val="FF0000"/>
-          <w:sz w:val="22"/>
-          <w:szCs w:val="22"/>
+          <w:lang w:val="en"/>
+        </w:rPr>
+        <w:tab/>
+      </w:r>
+      <w:r>
+        <w:rPr>
+          <w:rFonts w:ascii="Arial" w:hAnsi="Arial" w:cs="Arial"/>
+          <w:color w:val="FF0000"/>
           <w:lang w:val="en"/>
         </w:rPr>
         <w:t>[</w:t>
@@ -5773,8 +4710,6 @@
         <w:rPr>
           <w:rFonts w:ascii="Arial" w:hAnsi="Arial" w:cs="Arial"/>
           <w:color w:val="FF0000"/>
-          <w:sz w:val="22"/>
-          <w:szCs w:val="22"/>
           <w:lang w:val="en"/>
         </w:rPr>
         <w:t>b.first</w:t>
@@ -5785,8 +4720,6 @@
         <w:rPr>
           <w:rFonts w:ascii="Arial" w:hAnsi="Arial" w:cs="Arial"/>
           <w:color w:val="FF0000"/>
-          <w:sz w:val="22"/>
-          <w:szCs w:val="22"/>
           <w:lang w:val="en"/>
         </w:rPr>
         <w:t>] [</w:t>
@@ -5796,8 +4729,6 @@
         <w:rPr>
           <w:rFonts w:ascii="Arial" w:hAnsi="Arial" w:cs="Arial"/>
           <w:color w:val="FF0000"/>
-          <w:sz w:val="22"/>
-          <w:szCs w:val="22"/>
           <w:lang w:val="en"/>
         </w:rPr>
         <w:t>b.middle</w:t>
@@ -5807,8 +4738,6 @@
         <w:rPr>
           <w:rFonts w:ascii="Arial" w:hAnsi="Arial" w:cs="Arial"/>
           <w:color w:val="FF0000"/>
-          <w:sz w:val="22"/>
-          <w:szCs w:val="22"/>
           <w:lang w:val="en"/>
         </w:rPr>
         <w:t>] [</w:t>
@@ -5818,8 +4747,6 @@
         <w:rPr>
           <w:rFonts w:ascii="Arial" w:hAnsi="Arial" w:cs="Arial"/>
           <w:color w:val="FF0000"/>
-          <w:sz w:val="22"/>
-          <w:szCs w:val="22"/>
           <w:lang w:val="en"/>
         </w:rPr>
         <w:t>b.last</w:t>
@@ -5829,8 +4756,6 @@
         <w:rPr>
           <w:rFonts w:ascii="Arial" w:hAnsi="Arial" w:cs="Arial"/>
           <w:color w:val="FF0000"/>
-          <w:sz w:val="22"/>
-          <w:szCs w:val="22"/>
           <w:lang w:val="en"/>
         </w:rPr>
         <w:t xml:space="preserve">] </w:t>
@@ -5840,8 +4765,6 @@
           <w:rFonts w:ascii="Arial" w:hAnsi="Arial" w:cs="Arial"/>
           <w:bCs/>
           <w:color w:val="FF0000"/>
-          <w:sz w:val="22"/>
-          <w:szCs w:val="22"/>
           <w:lang w:val="en"/>
         </w:rPr>
         <w:t>[</w:t>
@@ -5852,8 +4775,6 @@
           <w:rFonts w:ascii="Arial" w:hAnsi="Arial" w:cs="Arial"/>
           <w:bCs/>
           <w:color w:val="FF0000"/>
-          <w:sz w:val="22"/>
-          <w:szCs w:val="22"/>
           <w:lang w:val="en"/>
         </w:rPr>
         <w:t>b.suffix</w:t>
@@ -5864,8 +4785,6 @@
           <w:rFonts w:ascii="Arial" w:hAnsi="Arial" w:cs="Arial"/>
           <w:bCs/>
           <w:color w:val="FF0000"/>
-          <w:sz w:val="22"/>
-          <w:szCs w:val="22"/>
           <w:lang w:val="en"/>
         </w:rPr>
         <w:t>]</w:t>
@@ -5880,16 +4799,12 @@
         <w:ind w:left="-540" w:right="-714"/>
         <w:rPr>
           <w:rFonts w:ascii="Arial" w:hAnsi="Arial" w:cs="Arial"/>
-          <w:sz w:val="22"/>
-          <w:szCs w:val="22"/>
-          <w:lang w:val="en"/>
-        </w:rPr>
-      </w:pPr>
-      <w:r>
-        <w:rPr>
-          <w:rFonts w:ascii="Arial" w:hAnsi="Arial" w:cs="Arial"/>
-          <w:sz w:val="22"/>
-          <w:szCs w:val="22"/>
+          <w:lang w:val="en"/>
+        </w:rPr>
+      </w:pPr>
+      <w:r>
+        <w:rPr>
+          <w:rFonts w:ascii="Arial" w:hAnsi="Arial" w:cs="Arial"/>
           <w:lang w:val="en"/>
         </w:rPr>
         <w:t>in the presence of:</w:t>
@@ -5897,44 +4812,34 @@
       <w:r>
         <w:rPr>
           <w:rFonts w:ascii="Arial" w:hAnsi="Arial" w:cs="Arial"/>
-          <w:sz w:val="22"/>
-          <w:szCs w:val="22"/>
-          <w:lang w:val="en"/>
-        </w:rPr>
-        <w:tab/>
-      </w:r>
-      <w:r>
-        <w:rPr>
-          <w:rFonts w:ascii="Arial" w:hAnsi="Arial" w:cs="Arial"/>
-          <w:sz w:val="22"/>
-          <w:szCs w:val="22"/>
-          <w:lang w:val="en"/>
-        </w:rPr>
-        <w:tab/>
-      </w:r>
-      <w:r>
-        <w:rPr>
-          <w:rFonts w:ascii="Arial" w:hAnsi="Arial" w:cs="Arial"/>
-          <w:sz w:val="22"/>
-          <w:szCs w:val="22"/>
-          <w:lang w:val="en"/>
-        </w:rPr>
-        <w:tab/>
-      </w:r>
-      <w:r>
-        <w:rPr>
-          <w:rFonts w:ascii="Arial" w:hAnsi="Arial" w:cs="Arial"/>
-          <w:sz w:val="22"/>
-          <w:szCs w:val="22"/>
-          <w:lang w:val="en"/>
-        </w:rPr>
-        <w:tab/>
-      </w:r>
-      <w:r>
-        <w:rPr>
-          <w:rFonts w:ascii="Arial" w:hAnsi="Arial" w:cs="Arial"/>
-          <w:sz w:val="22"/>
-          <w:szCs w:val="22"/>
+          <w:lang w:val="en"/>
+        </w:rPr>
+        <w:tab/>
+      </w:r>
+      <w:r>
+        <w:rPr>
+          <w:rFonts w:ascii="Arial" w:hAnsi="Arial" w:cs="Arial"/>
+          <w:lang w:val="en"/>
+        </w:rPr>
+        <w:tab/>
+      </w:r>
+      <w:r>
+        <w:rPr>
+          <w:rFonts w:ascii="Arial" w:hAnsi="Arial" w:cs="Arial"/>
+          <w:lang w:val="en"/>
+        </w:rPr>
+        <w:tab/>
+      </w:r>
+      <w:r>
+        <w:rPr>
+          <w:rFonts w:ascii="Arial" w:hAnsi="Arial" w:cs="Arial"/>
+          <w:lang w:val="en"/>
+        </w:rPr>
+        <w:tab/>
+      </w:r>
+      <w:r>
+        <w:rPr>
+          <w:rFonts w:ascii="Arial" w:hAnsi="Arial" w:cs="Arial"/>
           <w:lang w:val="en"/>
         </w:rPr>
         <w:tab/>
@@ -5943,8 +4848,6 @@
       <w:r>
         <w:rPr>
           <w:rFonts w:ascii="Arial" w:hAnsi="Arial" w:cs="Arial"/>
-          <w:sz w:val="22"/>
-          <w:szCs w:val="22"/>
           <w:lang w:val="en"/>
         </w:rPr>
         <w:tab/>
@@ -5960,8 +4863,6 @@
         <w:ind w:left="-540" w:right="-714"/>
         <w:rPr>
           <w:rFonts w:ascii="Arial" w:hAnsi="Arial" w:cs="Arial"/>
-          <w:sz w:val="22"/>
-          <w:szCs w:val="22"/>
           <w:lang w:val="en"/>
         </w:rPr>
       </w:pPr>
@@ -5975,8 +4876,6 @@
         <w:ind w:right="-714"/>
         <w:rPr>
           <w:rFonts w:ascii="Arial" w:hAnsi="Arial" w:cs="Arial"/>
-          <w:sz w:val="22"/>
-          <w:szCs w:val="22"/>
           <w:lang w:val="en"/>
         </w:rPr>
       </w:pPr>
@@ -5990,16 +4889,12 @@
         <w:ind w:left="2340" w:right="-714" w:hanging="2880"/>
         <w:rPr>
           <w:rFonts w:ascii="Arial" w:hAnsi="Arial" w:cs="Arial"/>
-          <w:sz w:val="22"/>
-          <w:szCs w:val="22"/>
-          <w:lang w:val="en"/>
-        </w:rPr>
-      </w:pPr>
-      <w:r>
-        <w:rPr>
-          <w:rFonts w:ascii="Arial" w:hAnsi="Arial" w:cs="Arial"/>
-          <w:sz w:val="22"/>
-          <w:szCs w:val="22"/>
+          <w:lang w:val="en"/>
+        </w:rPr>
+      </w:pPr>
+      <w:r>
+        <w:rPr>
+          <w:rFonts w:ascii="Arial" w:hAnsi="Arial" w:cs="Arial"/>
           <w:lang w:val="en"/>
         </w:rPr>
         <w:t>___________________________________</w:t>
@@ -6007,98 +4902,76 @@
       <w:r>
         <w:rPr>
           <w:rFonts w:ascii="Arial" w:hAnsi="Arial" w:cs="Arial"/>
-          <w:sz w:val="22"/>
-          <w:szCs w:val="22"/>
-          <w:lang w:val="en"/>
-        </w:rPr>
-        <w:tab/>
-      </w:r>
-      <w:r>
-        <w:rPr>
-          <w:rFonts w:ascii="Arial" w:hAnsi="Arial" w:cs="Arial"/>
-          <w:sz w:val="22"/>
-          <w:szCs w:val="22"/>
-          <w:lang w:val="en"/>
-        </w:rPr>
-        <w:tab/>
-      </w:r>
-      <w:r>
-        <w:rPr>
-          <w:rFonts w:ascii="Arial" w:hAnsi="Arial" w:cs="Arial"/>
-          <w:sz w:val="22"/>
-          <w:szCs w:val="22"/>
-          <w:lang w:val="en"/>
-        </w:rPr>
-        <w:tab/>
-      </w:r>
-      <w:r>
-        <w:rPr>
-          <w:rFonts w:ascii="Arial" w:hAnsi="Arial" w:cs="Arial"/>
-          <w:sz w:val="22"/>
-          <w:szCs w:val="22"/>
-          <w:lang w:val="en"/>
-        </w:rPr>
-        <w:tab/>
-      </w:r>
-      <w:r>
-        <w:rPr>
-          <w:rFonts w:ascii="Arial" w:hAnsi="Arial" w:cs="Arial"/>
-          <w:sz w:val="22"/>
-          <w:szCs w:val="22"/>
-          <w:lang w:val="en"/>
-        </w:rPr>
-        <w:tab/>
-      </w:r>
-      <w:r>
-        <w:rPr>
-          <w:rFonts w:ascii="Arial" w:hAnsi="Arial" w:cs="Arial"/>
-          <w:sz w:val="22"/>
-          <w:szCs w:val="22"/>
-          <w:lang w:val="en"/>
-        </w:rPr>
-        <w:tab/>
-      </w:r>
-      <w:r>
-        <w:rPr>
-          <w:rFonts w:ascii="Arial" w:hAnsi="Arial" w:cs="Arial"/>
-          <w:sz w:val="22"/>
-          <w:szCs w:val="22"/>
-          <w:lang w:val="en"/>
-        </w:rPr>
-        <w:tab/>
-      </w:r>
-      <w:r>
-        <w:rPr>
-          <w:rFonts w:ascii="Arial" w:hAnsi="Arial" w:cs="Arial"/>
-          <w:sz w:val="22"/>
-          <w:szCs w:val="22"/>
-          <w:lang w:val="en"/>
-        </w:rPr>
-        <w:tab/>
-      </w:r>
-      <w:r>
-        <w:rPr>
-          <w:rFonts w:ascii="Arial" w:hAnsi="Arial" w:cs="Arial"/>
-          <w:sz w:val="22"/>
-          <w:szCs w:val="22"/>
-          <w:lang w:val="en"/>
-        </w:rPr>
-        <w:tab/>
-      </w:r>
-      <w:r>
-        <w:rPr>
-          <w:rFonts w:ascii="Arial" w:hAnsi="Arial" w:cs="Arial"/>
-          <w:sz w:val="22"/>
-          <w:szCs w:val="22"/>
-          <w:lang w:val="en"/>
-        </w:rPr>
-        <w:tab/>
-      </w:r>
-      <w:r>
-        <w:rPr>
-          <w:rFonts w:ascii="Arial" w:hAnsi="Arial" w:cs="Arial"/>
-          <w:sz w:val="22"/>
-          <w:szCs w:val="22"/>
+          <w:lang w:val="en"/>
+        </w:rPr>
+        <w:tab/>
+      </w:r>
+      <w:r>
+        <w:rPr>
+          <w:rFonts w:ascii="Arial" w:hAnsi="Arial" w:cs="Arial"/>
+          <w:lang w:val="en"/>
+        </w:rPr>
+        <w:tab/>
+      </w:r>
+      <w:r>
+        <w:rPr>
+          <w:rFonts w:ascii="Arial" w:hAnsi="Arial" w:cs="Arial"/>
+          <w:lang w:val="en"/>
+        </w:rPr>
+        <w:tab/>
+      </w:r>
+      <w:r>
+        <w:rPr>
+          <w:rFonts w:ascii="Arial" w:hAnsi="Arial" w:cs="Arial"/>
+          <w:lang w:val="en"/>
+        </w:rPr>
+        <w:tab/>
+      </w:r>
+      <w:r>
+        <w:rPr>
+          <w:rFonts w:ascii="Arial" w:hAnsi="Arial" w:cs="Arial"/>
+          <w:lang w:val="en"/>
+        </w:rPr>
+        <w:tab/>
+      </w:r>
+      <w:r>
+        <w:rPr>
+          <w:rFonts w:ascii="Arial" w:hAnsi="Arial" w:cs="Arial"/>
+          <w:lang w:val="en"/>
+        </w:rPr>
+        <w:tab/>
+      </w:r>
+      <w:r>
+        <w:rPr>
+          <w:rFonts w:ascii="Arial" w:hAnsi="Arial" w:cs="Arial"/>
+          <w:lang w:val="en"/>
+        </w:rPr>
+        <w:tab/>
+      </w:r>
+      <w:r>
+        <w:rPr>
+          <w:rFonts w:ascii="Arial" w:hAnsi="Arial" w:cs="Arial"/>
+          <w:lang w:val="en"/>
+        </w:rPr>
+        <w:tab/>
+      </w:r>
+      <w:r>
+        <w:rPr>
+          <w:rFonts w:ascii="Arial" w:hAnsi="Arial" w:cs="Arial"/>
+          <w:lang w:val="en"/>
+        </w:rPr>
+        <w:tab/>
+      </w:r>
+      <w:r>
+        <w:rPr>
+          <w:rFonts w:ascii="Arial" w:hAnsi="Arial" w:cs="Arial"/>
+          <w:lang w:val="en"/>
+        </w:rPr>
+        <w:tab/>
+      </w:r>
+      <w:r>
+        <w:rPr>
+          <w:rFonts w:ascii="Arial" w:hAnsi="Arial" w:cs="Arial"/>
           <w:lang w:val="en"/>
         </w:rPr>
         <w:tab/>
@@ -6114,16 +4987,12 @@
         <w:ind w:left="3780" w:right="-714" w:firstLine="1260"/>
         <w:rPr>
           <w:rFonts w:ascii="Arial" w:hAnsi="Arial" w:cs="Arial"/>
-          <w:sz w:val="22"/>
-          <w:szCs w:val="22"/>
-          <w:lang w:val="en"/>
-        </w:rPr>
-      </w:pPr>
-      <w:r>
-        <w:rPr>
-          <w:rFonts w:ascii="Arial" w:hAnsi="Arial" w:cs="Arial"/>
-          <w:sz w:val="22"/>
-          <w:szCs w:val="22"/>
+          <w:lang w:val="en"/>
+        </w:rPr>
+      </w:pPr>
+      <w:r>
+        <w:rPr>
+          <w:rFonts w:ascii="Arial" w:hAnsi="Arial" w:cs="Arial"/>
           <w:lang w:val="en"/>
         </w:rPr>
         <w:t xml:space="preserve">(Signature) </w:t>
@@ -6138,8 +5007,6 @@
         <w:ind w:left="2340" w:right="-714" w:firstLine="1260"/>
         <w:rPr>
           <w:rFonts w:ascii="Arial" w:hAnsi="Arial" w:cs="Arial"/>
-          <w:sz w:val="22"/>
-          <w:szCs w:val="22"/>
           <w:lang w:val="en"/>
         </w:rPr>
       </w:pPr>
@@ -6153,8 +5020,6 @@
         <w:ind w:left="2340" w:right="-714" w:firstLine="1260"/>
         <w:rPr>
           <w:rFonts w:ascii="Arial" w:hAnsi="Arial" w:cs="Arial"/>
-          <w:sz w:val="22"/>
-          <w:szCs w:val="22"/>
           <w:lang w:val="en"/>
         </w:rPr>
       </w:pPr>
@@ -6168,8 +5033,6 @@
         <w:ind w:left="2340" w:right="-714" w:firstLine="1260"/>
         <w:rPr>
           <w:rFonts w:ascii="Arial" w:hAnsi="Arial" w:cs="Arial"/>
-          <w:sz w:val="22"/>
-          <w:szCs w:val="22"/>
           <w:lang w:val="en"/>
         </w:rPr>
       </w:pPr>
@@ -6183,34 +5046,26 @@
         <w:ind w:left="2340" w:right="-714" w:hanging="2880"/>
         <w:rPr>
           <w:rFonts w:ascii="Arial" w:hAnsi="Arial" w:cs="Arial"/>
-          <w:sz w:val="22"/>
-          <w:szCs w:val="22"/>
-          <w:lang w:val="en"/>
-        </w:rPr>
-      </w:pPr>
-      <w:r>
-        <w:rPr>
-          <w:rFonts w:ascii="Arial" w:hAnsi="Arial" w:cs="Arial"/>
-          <w:sz w:val="22"/>
-          <w:szCs w:val="22"/>
-          <w:lang w:val="en"/>
-        </w:rPr>
-        <w:tab/>
-      </w:r>
-      <w:r>
-        <w:rPr>
-          <w:rFonts w:ascii="Arial" w:hAnsi="Arial" w:cs="Arial"/>
-          <w:sz w:val="22"/>
-          <w:szCs w:val="22"/>
-          <w:lang w:val="en"/>
-        </w:rPr>
-        <w:tab/>
-      </w:r>
-      <w:r>
-        <w:rPr>
-          <w:rFonts w:ascii="Arial" w:hAnsi="Arial" w:cs="Arial"/>
-          <w:sz w:val="22"/>
-          <w:szCs w:val="22"/>
+          <w:lang w:val="en"/>
+        </w:rPr>
+      </w:pPr>
+      <w:r>
+        <w:rPr>
+          <w:rFonts w:ascii="Arial" w:hAnsi="Arial" w:cs="Arial"/>
+          <w:lang w:val="en"/>
+        </w:rPr>
+        <w:tab/>
+      </w:r>
+      <w:r>
+        <w:rPr>
+          <w:rFonts w:ascii="Arial" w:hAnsi="Arial" w:cs="Arial"/>
+          <w:lang w:val="en"/>
+        </w:rPr>
+        <w:tab/>
+      </w:r>
+      <w:r>
+        <w:rPr>
+          <w:rFonts w:ascii="Arial" w:hAnsi="Arial" w:cs="Arial"/>
           <w:lang w:val="en"/>
         </w:rPr>
         <w:tab/>
@@ -6462,153 +5317,766 @@
         <w:t xml:space="preserve">Per: </w:t>
       </w:r>
     </w:p>
-    <w:p>
-      <w:pPr>
-        <w:autoSpaceDE w:val="0"/>
-        <w:autoSpaceDN w:val="0"/>
-        <w:adjustRightInd w:val="0"/>
-        <w:ind w:left="4320" w:hanging="4860"/>
-        <w:jc w:val="both"/>
-        <w:rPr>
-          <w:rFonts w:ascii="Arial" w:hAnsi="Arial" w:cs="Arial"/>
-          <w:lang w:val="en"/>
-        </w:rPr>
-      </w:pPr>
-      <w:r>
-        <w:rPr>
-          <w:rFonts w:ascii="Arial" w:hAnsi="Arial" w:cs="Arial"/>
-          <w:lang w:val="en"/>
-        </w:rPr>
-        <w:t xml:space="preserve">in the presence </w:t>
-      </w:r>
-      <w:proofErr w:type="gramStart"/>
-      <w:r>
-        <w:rPr>
-          <w:rFonts w:ascii="Arial" w:hAnsi="Arial" w:cs="Arial"/>
-          <w:lang w:val="en"/>
-        </w:rPr>
-        <w:t>of:-</w:t>
-      </w:r>
-      <w:proofErr w:type="gramEnd"/>
-      <w:r>
-        <w:rPr>
-          <w:rFonts w:ascii="Arial" w:hAnsi="Arial" w:cs="Arial"/>
-          <w:lang w:val="en"/>
-        </w:rPr>
-        <w:t xml:space="preserve"> </w:t>
-      </w:r>
-      <w:r>
-        <w:rPr>
-          <w:rFonts w:ascii="Arial" w:hAnsi="Arial" w:cs="Arial"/>
-          <w:lang w:val="en"/>
-        </w:rPr>
-        <w:tab/>
-        <w:t xml:space="preserve">) </w:t>
-      </w:r>
-      <w:r>
-        <w:rPr>
-          <w:rFonts w:ascii="Arial" w:hAnsi="Arial" w:cs="Arial"/>
-          <w:lang w:val="en"/>
-        </w:rPr>
-        <w:tab/>
-      </w:r>
-    </w:p>
-    <w:p>
-      <w:pPr>
-        <w:autoSpaceDE w:val="0"/>
-        <w:autoSpaceDN w:val="0"/>
-        <w:adjustRightInd w:val="0"/>
-        <w:ind w:left="4320" w:hanging="5760"/>
-        <w:jc w:val="both"/>
-        <w:rPr>
-          <w:rFonts w:ascii="Arial" w:hAnsi="Arial" w:cs="Arial"/>
-          <w:lang w:val="en"/>
-        </w:rPr>
-      </w:pPr>
-      <w:r>
-        <w:rPr>
-          <w:rFonts w:ascii="Arial" w:hAnsi="Arial" w:cs="Arial"/>
-          <w:lang w:val="en"/>
-        </w:rPr>
-        <w:tab/>
-      </w:r>
-      <w:r>
-        <w:rPr>
-          <w:rFonts w:ascii="Arial" w:hAnsi="Arial" w:cs="Arial"/>
-          <w:lang w:val="en"/>
-        </w:rPr>
-        <w:tab/>
-        <w:t>__________________________</w:t>
-      </w:r>
-    </w:p>
-    <w:p>
-      <w:pPr>
-        <w:autoSpaceDE w:val="0"/>
-        <w:autoSpaceDN w:val="0"/>
-        <w:adjustRightInd w:val="0"/>
-        <w:ind w:left="4320" w:hanging="5760"/>
-        <w:jc w:val="both"/>
-        <w:rPr>
-          <w:rFonts w:ascii="Arial" w:hAnsi="Arial" w:cs="Arial"/>
-          <w:lang w:val="en"/>
-        </w:rPr>
-      </w:pPr>
-    </w:p>
-    <w:p>
-      <w:pPr>
-        <w:autoSpaceDE w:val="0"/>
-        <w:autoSpaceDN w:val="0"/>
-        <w:adjustRightInd w:val="0"/>
-        <w:ind w:left="4320" w:hanging="5760"/>
-        <w:jc w:val="both"/>
-        <w:rPr>
-          <w:rFonts w:ascii="Arial" w:hAnsi="Arial" w:cs="Arial"/>
-          <w:lang w:val="en"/>
-        </w:rPr>
-      </w:pPr>
-    </w:p>
-    <w:p>
-      <w:pPr>
-        <w:autoSpaceDE w:val="0"/>
-        <w:autoSpaceDN w:val="0"/>
-        <w:adjustRightInd w:val="0"/>
-        <w:ind w:left="4320" w:hanging="4860"/>
-        <w:jc w:val="both"/>
-        <w:rPr>
-          <w:rFonts w:ascii="Arial" w:hAnsi="Arial" w:cs="Arial"/>
-          <w:lang w:val="en"/>
-        </w:rPr>
-      </w:pPr>
-      <w:r>
-        <w:rPr>
-          <w:rFonts w:ascii="Arial" w:hAnsi="Arial" w:cs="Arial"/>
-          <w:lang w:val="en"/>
-        </w:rPr>
-        <w:t>__________________________________</w:t>
-      </w:r>
-    </w:p>
-    <w:p>
-      <w:pPr>
-        <w:autoSpaceDE w:val="0"/>
-        <w:autoSpaceDN w:val="0"/>
-        <w:adjustRightInd w:val="0"/>
-        <w:ind w:hanging="5760"/>
-        <w:rPr>
-          <w:rFonts w:ascii="Arial" w:hAnsi="Arial" w:cs="Arial"/>
-          <w:lang w:val="en"/>
-        </w:rPr>
-      </w:pPr>
-    </w:p>
-    <w:p/>
-    <w:p/>
     <w:sectPr>
-      <w:pgSz w:w="12240" w:h="15840"/>
-      <w:pgMar w:top="1440" w:right="1800" w:bottom="1440" w:left="1800" w:header="720" w:footer="720" w:gutter="0"/>
-      <w:cols w:space="720"/>
-      <w:noEndnote/>
+      <w:pgSz w:w="11906" w:h="16838"/>
+      <w:pgMar w:top="1418" w:right="1418" w:bottom="1418" w:left="1418" w:header="709" w:footer="709" w:gutter="0"/>
+      <w:cols w:space="708"/>
+      <w:docGrid w:linePitch="360"/>
     </w:sectPr>
   </w:body>
 </w:document>
+</file>
+
+<file path=word/endnotes.xml><?xml version="1.0" encoding="utf-8"?>
+<w:endnotes xmlns:wpc="http://schemas.microsoft.com/office/word/2010/wordprocessingCanvas" xmlns:cx="http://schemas.microsoft.com/office/drawing/2014/chartex" xmlns:cx1="http://schemas.microsoft.com/office/drawing/2015/9/8/chartex" xmlns:cx2="http://schemas.microsoft.com/office/drawing/2015/10/21/chartex" xmlns:cx3="http://schemas.microsoft.com/office/drawing/2016/5/9/chartex" xmlns:cx4="http://schemas.microsoft.com/office/drawing/2016/5/10/chartex" xmlns:cx5="http://schemas.microsoft.com/office/drawing/2016/5/11/chartex" xmlns:cx6="http://schemas.microsoft.com/office/drawing/2016/5/12/chartex" xmlns:cx7="http://schemas.microsoft.com/office/drawing/2016/5/13/chartex" xmlns:cx8="http://schemas.microsoft.com/office/drawing/2016/5/14/chartex" xmlns:mc="http://schemas.openxmlformats.org/markup-compatibility/2006" xmlns:aink="http://schemas.microsoft.com/office/drawing/2016/ink" xmlns:am3d="http://schemas.microsoft.com/office/drawing/2017/model3d" xmlns:o="urn:schemas-microsoft-com:office:office" xmlns:r="http://schemas.openxmlformats.org/officeDocument/2006/relationships" xmlns:m="http://schemas.openxmlformats.org/officeDocument/2006/math" xmlns:v="urn:schemas-microsoft-com:vml" xmlns:wp14="http://schemas.microsoft.com/office/word/2010/wordprocessingDrawing" xmlns:wp="http://schemas.openxmlformats.org/drawingml/2006/wordprocessingDrawing" xmlns:w10="urn:schemas-microsoft-com:office:word" xmlns:w="http://schemas.openxmlformats.org/wordprocessingml/2006/main" xmlns:w14="http://schemas.microsoft.com/office/word/2010/wordml" xmlns:w15="http://schemas.microsoft.com/office/word/2012/wordml" xmlns:w16cid="http://schemas.microsoft.com/office/word/2016/wordml/cid" xmlns:w16se="http://schemas.microsoft.com/office/word/2015/wordml/symex" xmlns:wpg="http://schemas.microsoft.com/office/word/2010/wordprocessingGroup" xmlns:wpi="http://schemas.microsoft.com/office/word/2010/wordprocessingInk" xmlns:wne="http://schemas.microsoft.com/office/word/2006/wordml" xmlns:wps="http://schemas.microsoft.com/office/word/2010/wordprocessingShape" mc:Ignorable="w14 w15 w16se w16cid wp14">
+  <w:endnote w:type="separator" w:id="-1">
+    <w:p>
+      <w:pPr>
+        <w:spacing w:after="0" w:line="240" w:lineRule="auto"/>
+      </w:pPr>
+      <w:r>
+        <w:separator/>
+      </w:r>
+    </w:p>
+  </w:endnote>
+  <w:endnote w:type="continuationSeparator" w:id="0">
+    <w:p>
+      <w:pPr>
+        <w:spacing w:after="0" w:line="240" w:lineRule="auto"/>
+      </w:pPr>
+      <w:r>
+        <w:continuationSeparator/>
+      </w:r>
+    </w:p>
+  </w:endnote>
+</w:endnotes>
+</file>
+
+<file path=word/footnotes.xml><?xml version="1.0" encoding="utf-8"?>
+<w:footnotes xmlns:wpc="http://schemas.microsoft.com/office/word/2010/wordprocessingCanvas" xmlns:cx="http://schemas.microsoft.com/office/drawing/2014/chartex" xmlns:cx1="http://schemas.microsoft.com/office/drawing/2015/9/8/chartex" xmlns:cx2="http://schemas.microsoft.com/office/drawing/2015/10/21/chartex" xmlns:cx3="http://schemas.microsoft.com/office/drawing/2016/5/9/chartex" xmlns:cx4="http://schemas.microsoft.com/office/drawing/2016/5/10/chartex" xmlns:cx5="http://schemas.microsoft.com/office/drawing/2016/5/11/chartex" xmlns:cx6="http://schemas.microsoft.com/office/drawing/2016/5/12/chartex" xmlns:cx7="http://schemas.microsoft.com/office/drawing/2016/5/13/chartex" xmlns:cx8="http://schemas.microsoft.com/office/drawing/2016/5/14/chartex" xmlns:mc="http://schemas.openxmlformats.org/markup-compatibility/2006" xmlns:aink="http://schemas.microsoft.com/office/drawing/2016/ink" xmlns:am3d="http://schemas.microsoft.com/office/drawing/2017/model3d" xmlns:o="urn:schemas-microsoft-com:office:office" xmlns:r="http://schemas.openxmlformats.org/officeDocument/2006/relationships" xmlns:m="http://schemas.openxmlformats.org/officeDocument/2006/math" xmlns:v="urn:schemas-microsoft-com:vml" xmlns:wp14="http://schemas.microsoft.com/office/word/2010/wordprocessingDrawing" xmlns:wp="http://schemas.openxmlformats.org/drawingml/2006/wordprocessingDrawing" xmlns:w10="urn:schemas-microsoft-com:office:word" xmlns:w="http://schemas.openxmlformats.org/wordprocessingml/2006/main" xmlns:w14="http://schemas.microsoft.com/office/word/2010/wordml" xmlns:w15="http://schemas.microsoft.com/office/word/2012/wordml" xmlns:w16cid="http://schemas.microsoft.com/office/word/2016/wordml/cid" xmlns:w16se="http://schemas.microsoft.com/office/word/2015/wordml/symex" xmlns:wpg="http://schemas.microsoft.com/office/word/2010/wordprocessingGroup" xmlns:wpi="http://schemas.microsoft.com/office/word/2010/wordprocessingInk" xmlns:wne="http://schemas.microsoft.com/office/word/2006/wordml" xmlns:wps="http://schemas.microsoft.com/office/word/2010/wordprocessingShape" mc:Ignorable="w14 w15 w16se w16cid wp14">
+  <w:footnote w:type="separator" w:id="-1">
+    <w:p>
+      <w:pPr>
+        <w:spacing w:after="0" w:line="240" w:lineRule="auto"/>
+      </w:pPr>
+      <w:r>
+        <w:separator/>
+      </w:r>
+    </w:p>
+  </w:footnote>
+  <w:footnote w:type="continuationSeparator" w:id="0">
+    <w:p>
+      <w:pPr>
+        <w:spacing w:after="0" w:line="240" w:lineRule="auto"/>
+      </w:pPr>
+      <w:r>
+        <w:continuationSeparator/>
+      </w:r>
+    </w:p>
+  </w:footnote>
+</w:footnotes>
+</file>
+
+<file path=word/numbering.xml><?xml version="1.0" encoding="utf-8"?>
+<w:numbering xmlns:wpc="http://schemas.microsoft.com/office/word/2010/wordprocessingCanvas" xmlns:cx="http://schemas.microsoft.com/office/drawing/2014/chartex" xmlns:cx1="http://schemas.microsoft.com/office/drawing/2015/9/8/chartex" xmlns:cx2="http://schemas.microsoft.com/office/drawing/2015/10/21/chartex" xmlns:cx3="http://schemas.microsoft.com/office/drawing/2016/5/9/chartex" xmlns:cx4="http://schemas.microsoft.com/office/drawing/2016/5/10/chartex" xmlns:cx5="http://schemas.microsoft.com/office/drawing/2016/5/11/chartex" xmlns:cx6="http://schemas.microsoft.com/office/drawing/2016/5/12/chartex" xmlns:cx7="http://schemas.microsoft.com/office/drawing/2016/5/13/chartex" xmlns:cx8="http://schemas.microsoft.com/office/drawing/2016/5/14/chartex" xmlns:mc="http://schemas.openxmlformats.org/markup-compatibility/2006" xmlns:aink="http://schemas.microsoft.com/office/drawing/2016/ink" xmlns:am3d="http://schemas.microsoft.com/office/drawing/2017/model3d" xmlns:o="urn:schemas-microsoft-com:office:office" xmlns:r="http://schemas.openxmlformats.org/officeDocument/2006/relationships" xmlns:m="http://schemas.openxmlformats.org/officeDocument/2006/math" xmlns:v="urn:schemas-microsoft-com:vml" xmlns:wp14="http://schemas.microsoft.com/office/word/2010/wordprocessingDrawing" xmlns:wp="http://schemas.openxmlformats.org/drawingml/2006/wordprocessingDrawing" xmlns:w10="urn:schemas-microsoft-com:office:word" xmlns:w="http://schemas.openxmlformats.org/wordprocessingml/2006/main" xmlns:w14="http://schemas.microsoft.com/office/word/2010/wordml" xmlns:w15="http://schemas.microsoft.com/office/word/2012/wordml" xmlns:w16cid="http://schemas.microsoft.com/office/word/2016/wordml/cid" xmlns:w16se="http://schemas.microsoft.com/office/word/2015/wordml/symex" xmlns:wpg="http://schemas.microsoft.com/office/word/2010/wordprocessingGroup" xmlns:wpi="http://schemas.microsoft.com/office/word/2010/wordprocessingInk" xmlns:wne="http://schemas.microsoft.com/office/word/2006/wordml" xmlns:wps="http://schemas.microsoft.com/office/word/2010/wordprocessingShape" mc:Ignorable="w14 w15 w16se w16cid wp14">
+  <w:abstractNum w:abstractNumId="0" w15:restartNumberingAfterBreak="0">
+    <w:nsid w:val="FFFFFF7C"/>
+    <w:multiLevelType w:val="singleLevel"/>
+    <w:tmpl w:val="DFEE72F0"/>
+    <w:lvl w:ilvl="0">
+      <w:start w:val="1"/>
+      <w:numFmt w:val="decimal"/>
+      <w:lvlText w:val="%1."/>
+      <w:lvlJc w:val="left"/>
+      <w:pPr>
+        <w:tabs>
+          <w:tab w:val="num" w:pos="1492"/>
+        </w:tabs>
+        <w:ind w:left="1492" w:hanging="360"/>
+      </w:pPr>
+      <w:rPr>
+        <w:rFonts w:cs="Times New Roman"/>
+      </w:rPr>
+    </w:lvl>
+  </w:abstractNum>
+  <w:abstractNum w:abstractNumId="1" w15:restartNumberingAfterBreak="0">
+    <w:nsid w:val="FFFFFF7D"/>
+    <w:multiLevelType w:val="singleLevel"/>
+    <w:tmpl w:val="9CC240AE"/>
+    <w:lvl w:ilvl="0">
+      <w:start w:val="1"/>
+      <w:numFmt w:val="decimal"/>
+      <w:lvlText w:val="%1."/>
+      <w:lvlJc w:val="left"/>
+      <w:pPr>
+        <w:tabs>
+          <w:tab w:val="num" w:pos="1209"/>
+        </w:tabs>
+        <w:ind w:left="1209" w:hanging="360"/>
+      </w:pPr>
+      <w:rPr>
+        <w:rFonts w:cs="Times New Roman"/>
+      </w:rPr>
+    </w:lvl>
+  </w:abstractNum>
+  <w:abstractNum w:abstractNumId="2" w15:restartNumberingAfterBreak="0">
+    <w:nsid w:val="FFFFFF7E"/>
+    <w:multiLevelType w:val="singleLevel"/>
+    <w:tmpl w:val="1B60997C"/>
+    <w:lvl w:ilvl="0">
+      <w:start w:val="1"/>
+      <w:numFmt w:val="decimal"/>
+      <w:lvlText w:val="%1."/>
+      <w:lvlJc w:val="left"/>
+      <w:pPr>
+        <w:tabs>
+          <w:tab w:val="num" w:pos="926"/>
+        </w:tabs>
+        <w:ind w:left="926" w:hanging="360"/>
+      </w:pPr>
+      <w:rPr>
+        <w:rFonts w:cs="Times New Roman"/>
+      </w:rPr>
+    </w:lvl>
+  </w:abstractNum>
+  <w:abstractNum w:abstractNumId="3" w15:restartNumberingAfterBreak="0">
+    <w:nsid w:val="FFFFFF7F"/>
+    <w:multiLevelType w:val="singleLevel"/>
+    <w:tmpl w:val="3DBA8782"/>
+    <w:lvl w:ilvl="0">
+      <w:start w:val="1"/>
+      <w:numFmt w:val="decimal"/>
+      <w:lvlText w:val="%1."/>
+      <w:lvlJc w:val="left"/>
+      <w:pPr>
+        <w:tabs>
+          <w:tab w:val="num" w:pos="643"/>
+        </w:tabs>
+        <w:ind w:left="643" w:hanging="360"/>
+      </w:pPr>
+      <w:rPr>
+        <w:rFonts w:cs="Times New Roman"/>
+      </w:rPr>
+    </w:lvl>
+  </w:abstractNum>
+  <w:abstractNum w:abstractNumId="4" w15:restartNumberingAfterBreak="0">
+    <w:nsid w:val="FFFFFF80"/>
+    <w:multiLevelType w:val="singleLevel"/>
+    <w:tmpl w:val="D110DA60"/>
+    <w:lvl w:ilvl="0">
+      <w:start w:val="1"/>
+      <w:numFmt w:val="bullet"/>
+      <w:lvlText w:val=""/>
+      <w:lvlJc w:val="left"/>
+      <w:pPr>
+        <w:tabs>
+          <w:tab w:val="num" w:pos="1492"/>
+        </w:tabs>
+        <w:ind w:left="1492" w:hanging="360"/>
+      </w:pPr>
+      <w:rPr>
+        <w:rFonts w:ascii="Symbol" w:hAnsi="Symbol" w:hint="default"/>
+      </w:rPr>
+    </w:lvl>
+  </w:abstractNum>
+  <w:abstractNum w:abstractNumId="5" w15:restartNumberingAfterBreak="0">
+    <w:nsid w:val="FFFFFF81"/>
+    <w:multiLevelType w:val="singleLevel"/>
+    <w:tmpl w:val="32B0D2A0"/>
+    <w:lvl w:ilvl="0">
+      <w:start w:val="1"/>
+      <w:numFmt w:val="bullet"/>
+      <w:lvlText w:val=""/>
+      <w:lvlJc w:val="left"/>
+      <w:pPr>
+        <w:tabs>
+          <w:tab w:val="num" w:pos="1209"/>
+        </w:tabs>
+        <w:ind w:left="1209" w:hanging="360"/>
+      </w:pPr>
+      <w:rPr>
+        <w:rFonts w:ascii="Symbol" w:hAnsi="Symbol" w:hint="default"/>
+      </w:rPr>
+    </w:lvl>
+  </w:abstractNum>
+  <w:abstractNum w:abstractNumId="6" w15:restartNumberingAfterBreak="0">
+    <w:nsid w:val="FFFFFF82"/>
+    <w:multiLevelType w:val="singleLevel"/>
+    <w:tmpl w:val="2D021E80"/>
+    <w:lvl w:ilvl="0">
+      <w:start w:val="1"/>
+      <w:numFmt w:val="bullet"/>
+      <w:lvlText w:val=""/>
+      <w:lvlJc w:val="left"/>
+      <w:pPr>
+        <w:tabs>
+          <w:tab w:val="num" w:pos="926"/>
+        </w:tabs>
+        <w:ind w:left="926" w:hanging="360"/>
+      </w:pPr>
+      <w:rPr>
+        <w:rFonts w:ascii="Symbol" w:hAnsi="Symbol" w:hint="default"/>
+      </w:rPr>
+    </w:lvl>
+  </w:abstractNum>
+  <w:abstractNum w:abstractNumId="7" w15:restartNumberingAfterBreak="0">
+    <w:nsid w:val="FFFFFF83"/>
+    <w:multiLevelType w:val="singleLevel"/>
+    <w:tmpl w:val="C008A676"/>
+    <w:lvl w:ilvl="0">
+      <w:start w:val="1"/>
+      <w:numFmt w:val="bullet"/>
+      <w:lvlText w:val=""/>
+      <w:lvlJc w:val="left"/>
+      <w:pPr>
+        <w:tabs>
+          <w:tab w:val="num" w:pos="643"/>
+        </w:tabs>
+        <w:ind w:left="643" w:hanging="360"/>
+      </w:pPr>
+      <w:rPr>
+        <w:rFonts w:ascii="Symbol" w:hAnsi="Symbol" w:hint="default"/>
+      </w:rPr>
+    </w:lvl>
+  </w:abstractNum>
+  <w:abstractNum w:abstractNumId="8" w15:restartNumberingAfterBreak="0">
+    <w:nsid w:val="FFFFFF88"/>
+    <w:multiLevelType w:val="singleLevel"/>
+    <w:tmpl w:val="5E9C123E"/>
+    <w:lvl w:ilvl="0">
+      <w:start w:val="1"/>
+      <w:numFmt w:val="decimal"/>
+      <w:lvlText w:val="%1."/>
+      <w:lvlJc w:val="left"/>
+      <w:pPr>
+        <w:tabs>
+          <w:tab w:val="num" w:pos="360"/>
+        </w:tabs>
+        <w:ind w:left="360" w:hanging="360"/>
+      </w:pPr>
+      <w:rPr>
+        <w:rFonts w:cs="Times New Roman"/>
+      </w:rPr>
+    </w:lvl>
+  </w:abstractNum>
+  <w:abstractNum w:abstractNumId="9" w15:restartNumberingAfterBreak="0">
+    <w:nsid w:val="FFFFFF89"/>
+    <w:multiLevelType w:val="singleLevel"/>
+    <w:tmpl w:val="1FC2B43E"/>
+    <w:lvl w:ilvl="0">
+      <w:start w:val="1"/>
+      <w:numFmt w:val="bullet"/>
+      <w:lvlText w:val=""/>
+      <w:lvlJc w:val="left"/>
+      <w:pPr>
+        <w:tabs>
+          <w:tab w:val="num" w:pos="360"/>
+        </w:tabs>
+        <w:ind w:left="360" w:hanging="360"/>
+      </w:pPr>
+      <w:rPr>
+        <w:rFonts w:ascii="Symbol" w:hAnsi="Symbol" w:hint="default"/>
+      </w:rPr>
+    </w:lvl>
+  </w:abstractNum>
+  <w:abstractNum w:abstractNumId="10" w15:restartNumberingAfterBreak="0">
+    <w:nsid w:val="007C4229"/>
+    <w:multiLevelType w:val="hybridMultilevel"/>
+    <w:tmpl w:val="AFC4893C"/>
+    <w:lvl w:ilvl="0" w:tplc="040C0001">
+      <w:start w:val="1"/>
+      <w:numFmt w:val="bullet"/>
+      <w:lvlText w:val=""/>
+      <w:lvlJc w:val="left"/>
+      <w:pPr>
+        <w:ind w:left="360" w:hanging="360"/>
+      </w:pPr>
+      <w:rPr>
+        <w:rFonts w:ascii="Symbol" w:hAnsi="Symbol" w:hint="default"/>
+      </w:rPr>
+    </w:lvl>
+    <w:lvl w:ilvl="1" w:tplc="040C0003" w:tentative="1">
+      <w:start w:val="1"/>
+      <w:numFmt w:val="bullet"/>
+      <w:lvlText w:val="o"/>
+      <w:lvlJc w:val="left"/>
+      <w:pPr>
+        <w:ind w:left="1080" w:hanging="360"/>
+      </w:pPr>
+      <w:rPr>
+        <w:rFonts w:ascii="Courier New" w:hAnsi="Courier New" w:cs="Courier New" w:hint="default"/>
+      </w:rPr>
+    </w:lvl>
+    <w:lvl w:ilvl="2" w:tplc="040C0005" w:tentative="1">
+      <w:start w:val="1"/>
+      <w:numFmt w:val="bullet"/>
+      <w:lvlText w:val=""/>
+      <w:lvlJc w:val="left"/>
+      <w:pPr>
+        <w:ind w:left="1800" w:hanging="360"/>
+      </w:pPr>
+      <w:rPr>
+        <w:rFonts w:ascii="Wingdings" w:hAnsi="Wingdings" w:hint="default"/>
+      </w:rPr>
+    </w:lvl>
+    <w:lvl w:ilvl="3" w:tplc="040C0001" w:tentative="1">
+      <w:start w:val="1"/>
+      <w:numFmt w:val="bullet"/>
+      <w:lvlText w:val=""/>
+      <w:lvlJc w:val="left"/>
+      <w:pPr>
+        <w:ind w:left="2520" w:hanging="360"/>
+      </w:pPr>
+      <w:rPr>
+        <w:rFonts w:ascii="Symbol" w:hAnsi="Symbol" w:hint="default"/>
+      </w:rPr>
+    </w:lvl>
+    <w:lvl w:ilvl="4" w:tplc="040C0003" w:tentative="1">
+      <w:start w:val="1"/>
+      <w:numFmt w:val="bullet"/>
+      <w:lvlText w:val="o"/>
+      <w:lvlJc w:val="left"/>
+      <w:pPr>
+        <w:ind w:left="3240" w:hanging="360"/>
+      </w:pPr>
+      <w:rPr>
+        <w:rFonts w:ascii="Courier New" w:hAnsi="Courier New" w:cs="Courier New" w:hint="default"/>
+      </w:rPr>
+    </w:lvl>
+    <w:lvl w:ilvl="5" w:tplc="040C0005" w:tentative="1">
+      <w:start w:val="1"/>
+      <w:numFmt w:val="bullet"/>
+      <w:lvlText w:val=""/>
+      <w:lvlJc w:val="left"/>
+      <w:pPr>
+        <w:ind w:left="3960" w:hanging="360"/>
+      </w:pPr>
+      <w:rPr>
+        <w:rFonts w:ascii="Wingdings" w:hAnsi="Wingdings" w:hint="default"/>
+      </w:rPr>
+    </w:lvl>
+    <w:lvl w:ilvl="6" w:tplc="040C0001" w:tentative="1">
+      <w:start w:val="1"/>
+      <w:numFmt w:val="bullet"/>
+      <w:lvlText w:val=""/>
+      <w:lvlJc w:val="left"/>
+      <w:pPr>
+        <w:ind w:left="4680" w:hanging="360"/>
+      </w:pPr>
+      <w:rPr>
+        <w:rFonts w:ascii="Symbol" w:hAnsi="Symbol" w:hint="default"/>
+      </w:rPr>
+    </w:lvl>
+    <w:lvl w:ilvl="7" w:tplc="040C0003" w:tentative="1">
+      <w:start w:val="1"/>
+      <w:numFmt w:val="bullet"/>
+      <w:lvlText w:val="o"/>
+      <w:lvlJc w:val="left"/>
+      <w:pPr>
+        <w:ind w:left="5400" w:hanging="360"/>
+      </w:pPr>
+      <w:rPr>
+        <w:rFonts w:ascii="Courier New" w:hAnsi="Courier New" w:cs="Courier New" w:hint="default"/>
+      </w:rPr>
+    </w:lvl>
+    <w:lvl w:ilvl="8" w:tplc="040C0005" w:tentative="1">
+      <w:start w:val="1"/>
+      <w:numFmt w:val="bullet"/>
+      <w:lvlText w:val=""/>
+      <w:lvlJc w:val="left"/>
+      <w:pPr>
+        <w:ind w:left="6120" w:hanging="360"/>
+      </w:pPr>
+      <w:rPr>
+        <w:rFonts w:ascii="Wingdings" w:hAnsi="Wingdings" w:hint="default"/>
+      </w:rPr>
+    </w:lvl>
+  </w:abstractNum>
+  <w:abstractNum w:abstractNumId="11" w15:restartNumberingAfterBreak="0">
+    <w:nsid w:val="09CC1947"/>
+    <w:multiLevelType w:val="multilevel"/>
+    <w:tmpl w:val="040C001F"/>
+    <w:lvl w:ilvl="0">
+      <w:start w:val="1"/>
+      <w:numFmt w:val="decimal"/>
+      <w:lvlText w:val="%1."/>
+      <w:lvlJc w:val="left"/>
+      <w:pPr>
+        <w:ind w:left="720" w:hanging="360"/>
+      </w:pPr>
+    </w:lvl>
+    <w:lvl w:ilvl="1">
+      <w:start w:val="1"/>
+      <w:numFmt w:val="decimal"/>
+      <w:lvlText w:val="%1.%2."/>
+      <w:lvlJc w:val="left"/>
+      <w:pPr>
+        <w:ind w:left="1152" w:hanging="432"/>
+      </w:pPr>
+    </w:lvl>
+    <w:lvl w:ilvl="2">
+      <w:start w:val="1"/>
+      <w:numFmt w:val="decimal"/>
+      <w:lvlText w:val="%1.%2.%3."/>
+      <w:lvlJc w:val="left"/>
+      <w:pPr>
+        <w:ind w:left="1584" w:hanging="504"/>
+      </w:pPr>
+    </w:lvl>
+    <w:lvl w:ilvl="3">
+      <w:start w:val="1"/>
+      <w:numFmt w:val="decimal"/>
+      <w:lvlText w:val="%1.%2.%3.%4."/>
+      <w:lvlJc w:val="left"/>
+      <w:pPr>
+        <w:ind w:left="2088" w:hanging="648"/>
+      </w:pPr>
+    </w:lvl>
+    <w:lvl w:ilvl="4">
+      <w:start w:val="1"/>
+      <w:numFmt w:val="decimal"/>
+      <w:lvlText w:val="%1.%2.%3.%4.%5."/>
+      <w:lvlJc w:val="left"/>
+      <w:pPr>
+        <w:ind w:left="2592" w:hanging="792"/>
+      </w:pPr>
+    </w:lvl>
+    <w:lvl w:ilvl="5">
+      <w:start w:val="1"/>
+      <w:numFmt w:val="decimal"/>
+      <w:lvlText w:val="%1.%2.%3.%4.%5.%6."/>
+      <w:lvlJc w:val="left"/>
+      <w:pPr>
+        <w:ind w:left="3096" w:hanging="936"/>
+      </w:pPr>
+    </w:lvl>
+    <w:lvl w:ilvl="6">
+      <w:start w:val="1"/>
+      <w:numFmt w:val="decimal"/>
+      <w:lvlText w:val="%1.%2.%3.%4.%5.%6.%7."/>
+      <w:lvlJc w:val="left"/>
+      <w:pPr>
+        <w:ind w:left="3600" w:hanging="1080"/>
+      </w:pPr>
+    </w:lvl>
+    <w:lvl w:ilvl="7">
+      <w:start w:val="1"/>
+      <w:numFmt w:val="decimal"/>
+      <w:lvlText w:val="%1.%2.%3.%4.%5.%6.%7.%8."/>
+      <w:lvlJc w:val="left"/>
+      <w:pPr>
+        <w:ind w:left="4104" w:hanging="1224"/>
+      </w:pPr>
+    </w:lvl>
+    <w:lvl w:ilvl="8">
+      <w:start w:val="1"/>
+      <w:numFmt w:val="decimal"/>
+      <w:lvlText w:val="%1.%2.%3.%4.%5.%6.%7.%8.%9."/>
+      <w:lvlJc w:val="left"/>
+      <w:pPr>
+        <w:ind w:left="4680" w:hanging="1440"/>
+      </w:pPr>
+    </w:lvl>
+  </w:abstractNum>
+  <w:abstractNum w:abstractNumId="12" w15:restartNumberingAfterBreak="0">
+    <w:nsid w:val="3AC60A2F"/>
+    <w:multiLevelType w:val="hybridMultilevel"/>
+    <w:tmpl w:val="A67C90DE"/>
+    <w:lvl w:ilvl="0" w:tplc="040C0011">
+      <w:start w:val="1"/>
+      <w:numFmt w:val="decimal"/>
+      <w:lvlText w:val="%1)"/>
+      <w:lvlJc w:val="left"/>
+      <w:pPr>
+        <w:tabs>
+          <w:tab w:val="num" w:pos="720"/>
+        </w:tabs>
+        <w:ind w:left="720" w:hanging="360"/>
+      </w:pPr>
+      <w:rPr>
+        <w:rFonts w:cs="Times New Roman" w:hint="default"/>
+      </w:rPr>
+    </w:lvl>
+    <w:lvl w:ilvl="1" w:tplc="040C0019" w:tentative="1">
+      <w:start w:val="1"/>
+      <w:numFmt w:val="lowerLetter"/>
+      <w:lvlText w:val="%2."/>
+      <w:lvlJc w:val="left"/>
+      <w:pPr>
+        <w:tabs>
+          <w:tab w:val="num" w:pos="1440"/>
+        </w:tabs>
+        <w:ind w:left="1440" w:hanging="360"/>
+      </w:pPr>
+      <w:rPr>
+        <w:rFonts w:cs="Times New Roman"/>
+      </w:rPr>
+    </w:lvl>
+    <w:lvl w:ilvl="2" w:tplc="040C001B" w:tentative="1">
+      <w:start w:val="1"/>
+      <w:numFmt w:val="lowerRoman"/>
+      <w:lvlText w:val="%3."/>
+      <w:lvlJc w:val="right"/>
+      <w:pPr>
+        <w:tabs>
+          <w:tab w:val="num" w:pos="2160"/>
+        </w:tabs>
+        <w:ind w:left="2160" w:hanging="180"/>
+      </w:pPr>
+      <w:rPr>
+        <w:rFonts w:cs="Times New Roman"/>
+      </w:rPr>
+    </w:lvl>
+    <w:lvl w:ilvl="3" w:tplc="040C000F" w:tentative="1">
+      <w:start w:val="1"/>
+      <w:numFmt w:val="decimal"/>
+      <w:lvlText w:val="%4."/>
+      <w:lvlJc w:val="left"/>
+      <w:pPr>
+        <w:tabs>
+          <w:tab w:val="num" w:pos="2880"/>
+        </w:tabs>
+        <w:ind w:left="2880" w:hanging="360"/>
+      </w:pPr>
+      <w:rPr>
+        <w:rFonts w:cs="Times New Roman"/>
+      </w:rPr>
+    </w:lvl>
+    <w:lvl w:ilvl="4" w:tplc="040C0019" w:tentative="1">
+      <w:start w:val="1"/>
+      <w:numFmt w:val="lowerLetter"/>
+      <w:lvlText w:val="%5."/>
+      <w:lvlJc w:val="left"/>
+      <w:pPr>
+        <w:tabs>
+          <w:tab w:val="num" w:pos="3600"/>
+        </w:tabs>
+        <w:ind w:left="3600" w:hanging="360"/>
+      </w:pPr>
+      <w:rPr>
+        <w:rFonts w:cs="Times New Roman"/>
+      </w:rPr>
+    </w:lvl>
+    <w:lvl w:ilvl="5" w:tplc="040C001B" w:tentative="1">
+      <w:start w:val="1"/>
+      <w:numFmt w:val="lowerRoman"/>
+      <w:lvlText w:val="%6."/>
+      <w:lvlJc w:val="right"/>
+      <w:pPr>
+        <w:tabs>
+          <w:tab w:val="num" w:pos="4320"/>
+        </w:tabs>
+        <w:ind w:left="4320" w:hanging="180"/>
+      </w:pPr>
+      <w:rPr>
+        <w:rFonts w:cs="Times New Roman"/>
+      </w:rPr>
+    </w:lvl>
+    <w:lvl w:ilvl="6" w:tplc="040C000F" w:tentative="1">
+      <w:start w:val="1"/>
+      <w:numFmt w:val="decimal"/>
+      <w:lvlText w:val="%7."/>
+      <w:lvlJc w:val="left"/>
+      <w:pPr>
+        <w:tabs>
+          <w:tab w:val="num" w:pos="5040"/>
+        </w:tabs>
+        <w:ind w:left="5040" w:hanging="360"/>
+      </w:pPr>
+      <w:rPr>
+        <w:rFonts w:cs="Times New Roman"/>
+      </w:rPr>
+    </w:lvl>
+    <w:lvl w:ilvl="7" w:tplc="040C0019" w:tentative="1">
+      <w:start w:val="1"/>
+      <w:numFmt w:val="lowerLetter"/>
+      <w:lvlText w:val="%8."/>
+      <w:lvlJc w:val="left"/>
+      <w:pPr>
+        <w:tabs>
+          <w:tab w:val="num" w:pos="5760"/>
+        </w:tabs>
+        <w:ind w:left="5760" w:hanging="360"/>
+      </w:pPr>
+      <w:rPr>
+        <w:rFonts w:cs="Times New Roman"/>
+      </w:rPr>
+    </w:lvl>
+    <w:lvl w:ilvl="8" w:tplc="040C001B" w:tentative="1">
+      <w:start w:val="1"/>
+      <w:numFmt w:val="lowerRoman"/>
+      <w:lvlText w:val="%9."/>
+      <w:lvlJc w:val="right"/>
+      <w:pPr>
+        <w:tabs>
+          <w:tab w:val="num" w:pos="6480"/>
+        </w:tabs>
+        <w:ind w:left="6480" w:hanging="180"/>
+      </w:pPr>
+      <w:rPr>
+        <w:rFonts w:cs="Times New Roman"/>
+      </w:rPr>
+    </w:lvl>
+  </w:abstractNum>
+  <w:abstractNum w:abstractNumId="13" w15:restartNumberingAfterBreak="0">
+    <w:nsid w:val="7C3131A2"/>
+    <w:multiLevelType w:val="hybridMultilevel"/>
+    <w:tmpl w:val="82962B8A"/>
+    <w:lvl w:ilvl="0" w:tplc="040C0001">
+      <w:start w:val="1"/>
+      <w:numFmt w:val="bullet"/>
+      <w:lvlText w:val=""/>
+      <w:lvlJc w:val="left"/>
+      <w:pPr>
+        <w:ind w:left="1068" w:hanging="360"/>
+      </w:pPr>
+      <w:rPr>
+        <w:rFonts w:ascii="Symbol" w:hAnsi="Symbol" w:hint="default"/>
+      </w:rPr>
+    </w:lvl>
+    <w:lvl w:ilvl="1" w:tplc="040C0003" w:tentative="1">
+      <w:start w:val="1"/>
+      <w:numFmt w:val="bullet"/>
+      <w:lvlText w:val="o"/>
+      <w:lvlJc w:val="left"/>
+      <w:pPr>
+        <w:ind w:left="1788" w:hanging="360"/>
+      </w:pPr>
+      <w:rPr>
+        <w:rFonts w:ascii="Courier New" w:hAnsi="Courier New" w:cs="Courier New" w:hint="default"/>
+      </w:rPr>
+    </w:lvl>
+    <w:lvl w:ilvl="2" w:tplc="040C0005" w:tentative="1">
+      <w:start w:val="1"/>
+      <w:numFmt w:val="bullet"/>
+      <w:lvlText w:val=""/>
+      <w:lvlJc w:val="left"/>
+      <w:pPr>
+        <w:ind w:left="2508" w:hanging="360"/>
+      </w:pPr>
+      <w:rPr>
+        <w:rFonts w:ascii="Wingdings" w:hAnsi="Wingdings" w:hint="default"/>
+      </w:rPr>
+    </w:lvl>
+    <w:lvl w:ilvl="3" w:tplc="040C0001" w:tentative="1">
+      <w:start w:val="1"/>
+      <w:numFmt w:val="bullet"/>
+      <w:lvlText w:val=""/>
+      <w:lvlJc w:val="left"/>
+      <w:pPr>
+        <w:ind w:left="3228" w:hanging="360"/>
+      </w:pPr>
+      <w:rPr>
+        <w:rFonts w:ascii="Symbol" w:hAnsi="Symbol" w:hint="default"/>
+      </w:rPr>
+    </w:lvl>
+    <w:lvl w:ilvl="4" w:tplc="040C0003" w:tentative="1">
+      <w:start w:val="1"/>
+      <w:numFmt w:val="bullet"/>
+      <w:lvlText w:val="o"/>
+      <w:lvlJc w:val="left"/>
+      <w:pPr>
+        <w:ind w:left="3948" w:hanging="360"/>
+      </w:pPr>
+      <w:rPr>
+        <w:rFonts w:ascii="Courier New" w:hAnsi="Courier New" w:cs="Courier New" w:hint="default"/>
+      </w:rPr>
+    </w:lvl>
+    <w:lvl w:ilvl="5" w:tplc="040C0005" w:tentative="1">
+      <w:start w:val="1"/>
+      <w:numFmt w:val="bullet"/>
+      <w:lvlText w:val=""/>
+      <w:lvlJc w:val="left"/>
+      <w:pPr>
+        <w:ind w:left="4668" w:hanging="360"/>
+      </w:pPr>
+      <w:rPr>
+        <w:rFonts w:ascii="Wingdings" w:hAnsi="Wingdings" w:hint="default"/>
+      </w:rPr>
+    </w:lvl>
+    <w:lvl w:ilvl="6" w:tplc="040C0001" w:tentative="1">
+      <w:start w:val="1"/>
+      <w:numFmt w:val="bullet"/>
+      <w:lvlText w:val=""/>
+      <w:lvlJc w:val="left"/>
+      <w:pPr>
+        <w:ind w:left="5388" w:hanging="360"/>
+      </w:pPr>
+      <w:rPr>
+        <w:rFonts w:ascii="Symbol" w:hAnsi="Symbol" w:hint="default"/>
+      </w:rPr>
+    </w:lvl>
+    <w:lvl w:ilvl="7" w:tplc="040C0003" w:tentative="1">
+      <w:start w:val="1"/>
+      <w:numFmt w:val="bullet"/>
+      <w:lvlText w:val="o"/>
+      <w:lvlJc w:val="left"/>
+      <w:pPr>
+        <w:ind w:left="6108" w:hanging="360"/>
+      </w:pPr>
+      <w:rPr>
+        <w:rFonts w:ascii="Courier New" w:hAnsi="Courier New" w:cs="Courier New" w:hint="default"/>
+      </w:rPr>
+    </w:lvl>
+    <w:lvl w:ilvl="8" w:tplc="040C0005" w:tentative="1">
+      <w:start w:val="1"/>
+      <w:numFmt w:val="bullet"/>
+      <w:lvlText w:val=""/>
+      <w:lvlJc w:val="left"/>
+      <w:pPr>
+        <w:ind w:left="6828" w:hanging="360"/>
+      </w:pPr>
+      <w:rPr>
+        <w:rFonts w:ascii="Wingdings" w:hAnsi="Wingdings" w:hint="default"/>
+      </w:rPr>
+    </w:lvl>
+  </w:abstractNum>
+  <w:num w:numId="1">
+    <w:abstractNumId w:val="8"/>
+  </w:num>
+  <w:num w:numId="2">
+    <w:abstractNumId w:val="3"/>
+  </w:num>
+  <w:num w:numId="3">
+    <w:abstractNumId w:val="2"/>
+  </w:num>
+  <w:num w:numId="4">
+    <w:abstractNumId w:val="1"/>
+  </w:num>
+  <w:num w:numId="5">
+    <w:abstractNumId w:val="0"/>
+  </w:num>
+  <w:num w:numId="6">
+    <w:abstractNumId w:val="9"/>
+  </w:num>
+  <w:num w:numId="7">
+    <w:abstractNumId w:val="7"/>
+  </w:num>
+  <w:num w:numId="8">
+    <w:abstractNumId w:val="6"/>
+  </w:num>
+  <w:num w:numId="9">
+    <w:abstractNumId w:val="5"/>
+  </w:num>
+  <w:num w:numId="10">
+    <w:abstractNumId w:val="4"/>
+  </w:num>
+  <w:num w:numId="11">
+    <w:abstractNumId w:val="12"/>
+  </w:num>
+  <w:num w:numId="12">
+    <w:abstractNumId w:val="11"/>
+  </w:num>
+  <w:num w:numId="13">
+    <w:abstractNumId w:val="13"/>
+  </w:num>
+  <w:num w:numId="14">
+    <w:abstractNumId w:val="10"/>
+  </w:num>
+  <w:num w:numId="15">
+    <w:abstractNumId w:val="10"/>
+  </w:num>
+</w:numbering>
 </file>
 
 <file path=word/styles.xml><?xml version="1.0" encoding="utf-8"?>
@@ -6616,30 +6084,120 @@
   <w:docDefaults>
     <w:rPrDefault>
       <w:rPr>
-        <w:rFonts w:ascii="Times New Roman" w:eastAsia="Times New Roman" w:hAnsi="Times New Roman" w:cs="Times New Roman"/>
-        <w:lang w:val="en-US" w:eastAsia="en-US" w:bidi="ar-SA"/>
+        <w:rFonts w:ascii="Calibri" w:eastAsia="Calibri" w:hAnsi="Calibri" w:cs="Times New Roman"/>
+        <w:lang w:val="fr-FR" w:eastAsia="fr-FR" w:bidi="ar-SA"/>
       </w:rPr>
     </w:rPrDefault>
     <w:pPrDefault/>
   </w:docDefaults>
-  <w:latentStyles w:defLockedState="0" w:defUIPriority="0" w:defSemiHidden="0" w:defUnhideWhenUsed="0" w:defQFormat="0" w:count="375">
-    <w:lsdException w:name="Normal" w:qFormat="1"/>
-    <w:lsdException w:name="heading 1" w:qFormat="1"/>
-    <w:lsdException w:name="heading 2" w:semiHidden="1" w:unhideWhenUsed="1" w:qFormat="1"/>
-    <w:lsdException w:name="heading 3" w:semiHidden="1" w:unhideWhenUsed="1" w:qFormat="1"/>
-    <w:lsdException w:name="heading 4" w:semiHidden="1" w:unhideWhenUsed="1" w:qFormat="1"/>
-    <w:lsdException w:name="heading 5" w:semiHidden="1" w:unhideWhenUsed="1" w:qFormat="1"/>
-    <w:lsdException w:name="heading 6" w:semiHidden="1" w:unhideWhenUsed="1" w:qFormat="1"/>
-    <w:lsdException w:name="heading 7" w:semiHidden="1" w:unhideWhenUsed="1" w:qFormat="1"/>
-    <w:lsdException w:name="heading 8" w:semiHidden="1" w:unhideWhenUsed="1" w:qFormat="1"/>
-    <w:lsdException w:name="heading 9" w:semiHidden="1" w:unhideWhenUsed="1" w:qFormat="1"/>
-    <w:lsdException w:name="caption" w:semiHidden="1" w:unhideWhenUsed="1" w:qFormat="1"/>
-    <w:lsdException w:name="Title" w:qFormat="1"/>
-    <w:lsdException w:name="Subtitle" w:qFormat="1"/>
-    <w:lsdException w:name="Strong" w:qFormat="1"/>
-    <w:lsdException w:name="Emphasis" w:qFormat="1"/>
+  <w:latentStyles w:defLockedState="0" w:defUIPriority="99" w:defSemiHidden="0" w:defUnhideWhenUsed="0" w:defQFormat="0" w:count="375">
+    <w:lsdException w:name="Normal" w:locked="1" w:uiPriority="0" w:qFormat="1"/>
+    <w:lsdException w:name="heading 1" w:locked="1" w:uiPriority="0" w:qFormat="1"/>
+    <w:lsdException w:name="heading 2" w:locked="1" w:semiHidden="1" w:uiPriority="0" w:unhideWhenUsed="1" w:qFormat="1"/>
+    <w:lsdException w:name="heading 3" w:locked="1" w:semiHidden="1" w:uiPriority="0" w:unhideWhenUsed="1" w:qFormat="1"/>
+    <w:lsdException w:name="heading 4" w:locked="1" w:semiHidden="1" w:uiPriority="0" w:unhideWhenUsed="1" w:qFormat="1"/>
+    <w:lsdException w:name="heading 5" w:locked="1" w:semiHidden="1" w:uiPriority="0" w:unhideWhenUsed="1" w:qFormat="1"/>
+    <w:lsdException w:name="heading 6" w:locked="1" w:semiHidden="1" w:uiPriority="0" w:unhideWhenUsed="1" w:qFormat="1"/>
+    <w:lsdException w:name="heading 7" w:locked="1" w:semiHidden="1" w:uiPriority="0" w:unhideWhenUsed="1" w:qFormat="1"/>
+    <w:lsdException w:name="heading 8" w:locked="1" w:semiHidden="1" w:uiPriority="0" w:unhideWhenUsed="1" w:qFormat="1"/>
+    <w:lsdException w:name="heading 9" w:locked="1" w:semiHidden="1" w:uiPriority="0" w:unhideWhenUsed="1" w:qFormat="1"/>
+    <w:lsdException w:name="index 1" w:semiHidden="1" w:unhideWhenUsed="1"/>
+    <w:lsdException w:name="index 2" w:semiHidden="1" w:unhideWhenUsed="1"/>
+    <w:lsdException w:name="index 3" w:semiHidden="1" w:unhideWhenUsed="1"/>
+    <w:lsdException w:name="index 4" w:semiHidden="1" w:unhideWhenUsed="1"/>
+    <w:lsdException w:name="index 5" w:semiHidden="1" w:unhideWhenUsed="1"/>
+    <w:lsdException w:name="index 6" w:semiHidden="1" w:unhideWhenUsed="1"/>
+    <w:lsdException w:name="index 7" w:semiHidden="1" w:unhideWhenUsed="1"/>
+    <w:lsdException w:name="index 8" w:semiHidden="1" w:unhideWhenUsed="1"/>
+    <w:lsdException w:name="index 9" w:semiHidden="1" w:unhideWhenUsed="1"/>
+    <w:lsdException w:name="toc 1" w:locked="1" w:uiPriority="0"/>
+    <w:lsdException w:name="toc 2" w:locked="1" w:uiPriority="0"/>
+    <w:lsdException w:name="toc 3" w:locked="1" w:uiPriority="0"/>
+    <w:lsdException w:name="toc 4" w:locked="1" w:uiPriority="0"/>
+    <w:lsdException w:name="toc 5" w:locked="1" w:uiPriority="0"/>
+    <w:lsdException w:name="toc 6" w:locked="1" w:uiPriority="0"/>
+    <w:lsdException w:name="toc 7" w:locked="1" w:uiPriority="0"/>
+    <w:lsdException w:name="toc 8" w:locked="1" w:uiPriority="0"/>
+    <w:lsdException w:name="toc 9" w:locked="1" w:uiPriority="0"/>
+    <w:lsdException w:name="Normal Indent" w:semiHidden="1" w:unhideWhenUsed="1"/>
+    <w:lsdException w:name="footnote text" w:semiHidden="1" w:unhideWhenUsed="1"/>
+    <w:lsdException w:name="annotation text" w:semiHidden="1" w:unhideWhenUsed="1"/>
+    <w:lsdException w:name="header" w:semiHidden="1" w:unhideWhenUsed="1"/>
+    <w:lsdException w:name="footer" w:semiHidden="1" w:unhideWhenUsed="1"/>
+    <w:lsdException w:name="index heading" w:semiHidden="1" w:unhideWhenUsed="1"/>
+    <w:lsdException w:name="caption" w:locked="1" w:semiHidden="1" w:uiPriority="0" w:unhideWhenUsed="1" w:qFormat="1"/>
+    <w:lsdException w:name="table of figures" w:semiHidden="1" w:unhideWhenUsed="1"/>
+    <w:lsdException w:name="envelope address" w:semiHidden="1" w:unhideWhenUsed="1"/>
+    <w:lsdException w:name="envelope return" w:semiHidden="1" w:unhideWhenUsed="1"/>
+    <w:lsdException w:name="footnote reference" w:semiHidden="1" w:unhideWhenUsed="1"/>
+    <w:lsdException w:name="annotation reference" w:semiHidden="1" w:unhideWhenUsed="1"/>
+    <w:lsdException w:name="line number" w:semiHidden="1" w:unhideWhenUsed="1"/>
+    <w:lsdException w:name="page number" w:semiHidden="1" w:unhideWhenUsed="1"/>
+    <w:lsdException w:name="endnote reference" w:semiHidden="1" w:unhideWhenUsed="1"/>
+    <w:lsdException w:name="endnote text" w:semiHidden="1" w:unhideWhenUsed="1"/>
+    <w:lsdException w:name="table of authorities" w:semiHidden="1" w:unhideWhenUsed="1"/>
+    <w:lsdException w:name="macro" w:semiHidden="1" w:unhideWhenUsed="1"/>
+    <w:lsdException w:name="toa heading" w:semiHidden="1" w:unhideWhenUsed="1"/>
+    <w:lsdException w:name="List" w:semiHidden="1" w:unhideWhenUsed="1"/>
+    <w:lsdException w:name="List Bullet" w:semiHidden="1" w:unhideWhenUsed="1"/>
+    <w:lsdException w:name="List Number" w:semiHidden="1" w:unhideWhenUsed="1"/>
+    <w:lsdException w:name="List 2" w:semiHidden="1" w:unhideWhenUsed="1"/>
+    <w:lsdException w:name="List 3" w:semiHidden="1" w:unhideWhenUsed="1"/>
+    <w:lsdException w:name="List 4" w:semiHidden="1" w:unhideWhenUsed="1"/>
+    <w:lsdException w:name="List 5" w:semiHidden="1" w:unhideWhenUsed="1"/>
+    <w:lsdException w:name="List Bullet 2" w:semiHidden="1" w:unhideWhenUsed="1"/>
+    <w:lsdException w:name="List Bullet 3" w:semiHidden="1" w:unhideWhenUsed="1"/>
+    <w:lsdException w:name="List Bullet 4" w:semiHidden="1" w:unhideWhenUsed="1"/>
+    <w:lsdException w:name="List Bullet 5" w:semiHidden="1" w:unhideWhenUsed="1"/>
+    <w:lsdException w:name="List Number 2" w:semiHidden="1" w:unhideWhenUsed="1"/>
+    <w:lsdException w:name="List Number 3" w:semiHidden="1" w:unhideWhenUsed="1"/>
+    <w:lsdException w:name="List Number 4" w:semiHidden="1" w:unhideWhenUsed="1"/>
+    <w:lsdException w:name="List Number 5" w:semiHidden="1" w:unhideWhenUsed="1"/>
+    <w:lsdException w:name="Title" w:locked="1" w:uiPriority="0" w:qFormat="1"/>
+    <w:lsdException w:name="Closing" w:semiHidden="1" w:unhideWhenUsed="1"/>
+    <w:lsdException w:name="Signature" w:semiHidden="1" w:unhideWhenUsed="1"/>
+    <w:lsdException w:name="Default Paragraph Font" w:locked="1" w:uiPriority="0"/>
+    <w:lsdException w:name="Body Text" w:semiHidden="1" w:unhideWhenUsed="1"/>
+    <w:lsdException w:name="Body Text Indent" w:semiHidden="1" w:unhideWhenUsed="1"/>
+    <w:lsdException w:name="List Continue" w:semiHidden="1" w:unhideWhenUsed="1"/>
+    <w:lsdException w:name="List Continue 2" w:semiHidden="1" w:unhideWhenUsed="1"/>
+    <w:lsdException w:name="List Continue 3" w:semiHidden="1" w:unhideWhenUsed="1"/>
+    <w:lsdException w:name="List Continue 4" w:semiHidden="1" w:unhideWhenUsed="1"/>
+    <w:lsdException w:name="List Continue 5" w:semiHidden="1" w:unhideWhenUsed="1"/>
+    <w:lsdException w:name="Message Header" w:semiHidden="1" w:unhideWhenUsed="1"/>
+    <w:lsdException w:name="Subtitle" w:locked="1" w:uiPriority="0" w:qFormat="1"/>
+    <w:lsdException w:name="Salutation" w:semiHidden="1" w:unhideWhenUsed="1"/>
+    <w:lsdException w:name="Date" w:semiHidden="1" w:unhideWhenUsed="1"/>
+    <w:lsdException w:name="Body Text First Indent" w:semiHidden="1" w:unhideWhenUsed="1"/>
+    <w:lsdException w:name="Body Text First Indent 2" w:semiHidden="1" w:unhideWhenUsed="1"/>
+    <w:lsdException w:name="Note Heading" w:semiHidden="1" w:unhideWhenUsed="1"/>
+    <w:lsdException w:name="Body Text 2" w:semiHidden="1" w:unhideWhenUsed="1"/>
+    <w:lsdException w:name="Body Text 3" w:semiHidden="1" w:unhideWhenUsed="1"/>
+    <w:lsdException w:name="Body Text Indent 2" w:semiHidden="1" w:unhideWhenUsed="1"/>
+    <w:lsdException w:name="Body Text Indent 3" w:semiHidden="1" w:unhideWhenUsed="1"/>
+    <w:lsdException w:name="Block Text" w:semiHidden="1" w:unhideWhenUsed="1"/>
+    <w:lsdException w:name="Hyperlink" w:semiHidden="1" w:unhideWhenUsed="1"/>
+    <w:lsdException w:name="FollowedHyperlink" w:semiHidden="1" w:unhideWhenUsed="1"/>
+    <w:lsdException w:name="Strong" w:locked="1" w:uiPriority="0" w:qFormat="1"/>
+    <w:lsdException w:name="Emphasis" w:locked="1" w:uiPriority="0" w:qFormat="1"/>
+    <w:lsdException w:name="Document Map" w:semiHidden="1" w:unhideWhenUsed="1"/>
+    <w:lsdException w:name="Plain Text" w:semiHidden="1" w:unhideWhenUsed="1"/>
+    <w:lsdException w:name="E-mail Signature" w:semiHidden="1" w:unhideWhenUsed="1"/>
+    <w:lsdException w:name="HTML Top of Form" w:semiHidden="1" w:unhideWhenUsed="1"/>
+    <w:lsdException w:name="HTML Bottom of Form" w:semiHidden="1" w:unhideWhenUsed="1"/>
+    <w:lsdException w:name="Normal (Web)" w:semiHidden="1" w:unhideWhenUsed="1"/>
+    <w:lsdException w:name="HTML Acronym" w:semiHidden="1" w:unhideWhenUsed="1"/>
+    <w:lsdException w:name="HTML Address" w:semiHidden="1" w:unhideWhenUsed="1"/>
+    <w:lsdException w:name="HTML Cite" w:semiHidden="1" w:unhideWhenUsed="1"/>
+    <w:lsdException w:name="HTML Code" w:semiHidden="1" w:unhideWhenUsed="1"/>
+    <w:lsdException w:name="HTML Definition" w:semiHidden="1" w:unhideWhenUsed="1"/>
+    <w:lsdException w:name="HTML Keyboard" w:semiHidden="1" w:unhideWhenUsed="1"/>
     <w:lsdException w:name="HTML Preformatted" w:semiHidden="1" w:unhideWhenUsed="1"/>
+    <w:lsdException w:name="HTML Sample" w:semiHidden="1" w:unhideWhenUsed="1"/>
+    <w:lsdException w:name="HTML Typewriter" w:semiHidden="1" w:unhideWhenUsed="1"/>
+    <w:lsdException w:name="HTML Variable" w:semiHidden="1" w:unhideWhenUsed="1"/>
     <w:lsdException w:name="Normal Table" w:semiHidden="1" w:unhideWhenUsed="1"/>
+    <w:lsdException w:name="annotation subject" w:semiHidden="1" w:unhideWhenUsed="1"/>
     <w:lsdException w:name="No List" w:semiHidden="1" w:unhideWhenUsed="1"/>
     <w:lsdException w:name="Outline List 1" w:semiHidden="1" w:unhideWhenUsed="1"/>
     <w:lsdException w:name="Outline List 2" w:semiHidden="1" w:unhideWhenUsed="1"/>
@@ -6686,8 +6244,10 @@
     <w:lsdException w:name="Table Web 1" w:semiHidden="1" w:unhideWhenUsed="1"/>
     <w:lsdException w:name="Table Web 2" w:semiHidden="1" w:unhideWhenUsed="1"/>
     <w:lsdException w:name="Table Web 3" w:semiHidden="1" w:unhideWhenUsed="1"/>
+    <w:lsdException w:name="Balloon Text" w:semiHidden="1" w:unhideWhenUsed="1"/>
+    <w:lsdException w:name="Table Grid" w:locked="1" w:uiPriority="0"/>
     <w:lsdException w:name="Table Theme" w:semiHidden="1" w:unhideWhenUsed="1"/>
-    <w:lsdException w:name="Placeholder Text" w:semiHidden="1" w:uiPriority="99"/>
+    <w:lsdException w:name="Placeholder Text" w:semiHidden="1"/>
     <w:lsdException w:name="No Spacing" w:uiPriority="1" w:qFormat="1"/>
     <w:lsdException w:name="Light Shading" w:uiPriority="60"/>
     <w:lsdException w:name="Light List" w:uiPriority="61"/>
@@ -6709,7 +6269,7 @@
     <w:lsdException w:name="Medium Shading 1 Accent 1" w:uiPriority="63"/>
     <w:lsdException w:name="Medium Shading 2 Accent 1" w:uiPriority="64"/>
     <w:lsdException w:name="Medium List 1 Accent 1" w:uiPriority="65"/>
-    <w:lsdException w:name="Revision" w:semiHidden="1" w:uiPriority="99"/>
+    <w:lsdException w:name="Revision" w:semiHidden="1"/>
     <w:lsdException w:name="List Paragraph" w:uiPriority="34" w:qFormat="1"/>
     <w:lsdException w:name="Quote" w:uiPriority="29" w:qFormat="1"/>
     <w:lsdException w:name="Intense Quote" w:uiPriority="30" w:qFormat="1"/>
@@ -6902,17 +6462,65 @@
     <w:lsdException w:name="List Table 5 Dark Accent 6" w:uiPriority="50"/>
     <w:lsdException w:name="List Table 6 Colorful Accent 6" w:uiPriority="51"/>
     <w:lsdException w:name="List Table 7 Colorful Accent 6" w:uiPriority="52"/>
-    <w:lsdException w:name="Mention" w:semiHidden="1" w:uiPriority="99" w:unhideWhenUsed="1"/>
-    <w:lsdException w:name="Smart Hyperlink" w:semiHidden="1" w:uiPriority="99" w:unhideWhenUsed="1"/>
-    <w:lsdException w:name="Hashtag" w:semiHidden="1" w:uiPriority="99" w:unhideWhenUsed="1"/>
-    <w:lsdException w:name="Unresolved Mention" w:semiHidden="1" w:uiPriority="99" w:unhideWhenUsed="1"/>
+    <w:lsdException w:name="Mention" w:semiHidden="1" w:unhideWhenUsed="1"/>
+    <w:lsdException w:name="Smart Hyperlink" w:semiHidden="1" w:unhideWhenUsed="1"/>
+    <w:lsdException w:name="Hashtag" w:semiHidden="1" w:unhideWhenUsed="1"/>
+    <w:lsdException w:name="Unresolved Mention" w:semiHidden="1" w:unhideWhenUsed="1"/>
   </w:latentStyles>
   <w:style w:type="paragraph" w:default="1" w:styleId="Normal">
     <w:name w:val="Normal"/>
     <w:qFormat/>
+    <w:pPr>
+      <w:spacing w:after="200" w:line="276" w:lineRule="auto"/>
+    </w:pPr>
     <w:rPr>
-      <w:sz w:val="24"/>
-      <w:szCs w:val="24"/>
+      <w:sz w:val="22"/>
+      <w:szCs w:val="22"/>
+      <w:lang w:eastAsia="en-US"/>
+    </w:rPr>
+  </w:style>
+  <w:style w:type="paragraph" w:styleId="Heading2">
+    <w:name w:val="heading 2"/>
+    <w:basedOn w:val="Normal"/>
+    <w:next w:val="Normal"/>
+    <w:link w:val="Heading2Char"/>
+    <w:unhideWhenUsed/>
+    <w:qFormat/>
+    <w:locked/>
+    <w:pPr>
+      <w:keepNext/>
+      <w:keepLines/>
+      <w:spacing w:before="200" w:after="0"/>
+      <w:outlineLvl w:val="1"/>
+    </w:pPr>
+    <w:rPr>
+      <w:rFonts w:asciiTheme="majorHAnsi" w:eastAsiaTheme="majorEastAsia" w:hAnsiTheme="majorHAnsi" w:cstheme="majorBidi"/>
+      <w:b/>
+      <w:bCs/>
+      <w:color w:val="4F81BD" w:themeColor="accent1"/>
+      <w:sz w:val="26"/>
+      <w:szCs w:val="26"/>
+    </w:rPr>
+  </w:style>
+  <w:style w:type="paragraph" w:styleId="Heading3">
+    <w:name w:val="heading 3"/>
+    <w:basedOn w:val="Normal"/>
+    <w:next w:val="Normal"/>
+    <w:link w:val="Heading3Char"/>
+    <w:unhideWhenUsed/>
+    <w:qFormat/>
+    <w:locked/>
+    <w:pPr>
+      <w:keepNext/>
+      <w:keepLines/>
+      <w:spacing w:before="200" w:after="0"/>
+      <w:outlineLvl w:val="2"/>
+    </w:pPr>
+    <w:rPr>
+      <w:rFonts w:asciiTheme="majorHAnsi" w:eastAsiaTheme="majorEastAsia" w:hAnsiTheme="majorHAnsi" w:cstheme="majorBidi"/>
+      <w:b/>
+      <w:bCs/>
+      <w:color w:val="4F81BD" w:themeColor="accent1"/>
     </w:rPr>
   </w:style>
   <w:style w:type="character" w:default="1" w:styleId="DefaultParagraphFont">
@@ -6942,6 +6550,265 @@
     <w:semiHidden/>
     <w:unhideWhenUsed/>
   </w:style>
+  <w:style w:type="paragraph" w:styleId="NormalWeb">
+    <w:name w:val="Normal (Web)"/>
+    <w:basedOn w:val="Normal"/>
+    <w:uiPriority w:val="99"/>
+    <w:pPr>
+      <w:spacing w:before="100" w:beforeAutospacing="1" w:after="119" w:line="240" w:lineRule="auto"/>
+    </w:pPr>
+    <w:rPr>
+      <w:rFonts w:ascii="Times New Roman" w:hAnsi="Times New Roman"/>
+      <w:sz w:val="24"/>
+      <w:szCs w:val="24"/>
+      <w:lang w:eastAsia="fr-FR"/>
+    </w:rPr>
+  </w:style>
+  <w:style w:type="table" w:styleId="TableGrid">
+    <w:name w:val="Table Grid"/>
+    <w:basedOn w:val="TableNormal"/>
+    <w:uiPriority w:val="99"/>
+    <w:locked/>
+    <w:pPr>
+      <w:spacing w:after="200" w:line="276" w:lineRule="auto"/>
+    </w:pPr>
+    <w:rPr>
+      <w:rFonts w:eastAsia="Times New Roman"/>
+    </w:rPr>
+    <w:tblPr>
+      <w:tblBorders>
+        <w:top w:val="single" w:sz="4" w:space="0" w:color="auto"/>
+        <w:left w:val="single" w:sz="4" w:space="0" w:color="auto"/>
+        <w:bottom w:val="single" w:sz="4" w:space="0" w:color="auto"/>
+        <w:right w:val="single" w:sz="4" w:space="0" w:color="auto"/>
+        <w:insideH w:val="single" w:sz="4" w:space="0" w:color="auto"/>
+        <w:insideV w:val="single" w:sz="4" w:space="0" w:color="auto"/>
+      </w:tblBorders>
+    </w:tblPr>
+  </w:style>
+  <w:style w:type="character" w:styleId="Hyperlink">
+    <w:name w:val="Hyperlink"/>
+    <w:uiPriority w:val="99"/>
+    <w:rPr>
+      <w:rFonts w:cs="Times New Roman"/>
+      <w:color w:val="0000FF"/>
+      <w:u w:val="single"/>
+    </w:rPr>
+  </w:style>
+  <w:style w:type="paragraph" w:styleId="Header">
+    <w:name w:val="header"/>
+    <w:basedOn w:val="Normal"/>
+    <w:link w:val="HeaderChar"/>
+    <w:uiPriority w:val="99"/>
+    <w:unhideWhenUsed/>
+    <w:pPr>
+      <w:tabs>
+        <w:tab w:val="center" w:pos="4536"/>
+        <w:tab w:val="right" w:pos="9072"/>
+      </w:tabs>
+    </w:pPr>
+  </w:style>
+  <w:style w:type="character" w:customStyle="1" w:styleId="HeaderChar">
+    <w:name w:val="Header Char"/>
+    <w:link w:val="Header"/>
+    <w:uiPriority w:val="99"/>
+    <w:rPr>
+      <w:sz w:val="22"/>
+      <w:szCs w:val="22"/>
+      <w:lang w:eastAsia="en-US"/>
+    </w:rPr>
+  </w:style>
+  <w:style w:type="paragraph" w:styleId="Footer">
+    <w:name w:val="footer"/>
+    <w:basedOn w:val="Normal"/>
+    <w:link w:val="FooterChar"/>
+    <w:uiPriority w:val="99"/>
+    <w:unhideWhenUsed/>
+    <w:pPr>
+      <w:tabs>
+        <w:tab w:val="center" w:pos="4536"/>
+        <w:tab w:val="right" w:pos="9072"/>
+      </w:tabs>
+    </w:pPr>
+  </w:style>
+  <w:style w:type="character" w:customStyle="1" w:styleId="FooterChar">
+    <w:name w:val="Footer Char"/>
+    <w:link w:val="Footer"/>
+    <w:uiPriority w:val="99"/>
+    <w:rPr>
+      <w:sz w:val="22"/>
+      <w:szCs w:val="22"/>
+      <w:lang w:eastAsia="en-US"/>
+    </w:rPr>
+  </w:style>
+  <w:style w:type="paragraph" w:styleId="BalloonText">
+    <w:name w:val="Balloon Text"/>
+    <w:basedOn w:val="Normal"/>
+    <w:link w:val="BalloonTextChar"/>
+    <w:uiPriority w:val="99"/>
+    <w:semiHidden/>
+    <w:unhideWhenUsed/>
+    <w:pPr>
+      <w:spacing w:after="0" w:line="240" w:lineRule="auto"/>
+    </w:pPr>
+    <w:rPr>
+      <w:rFonts w:ascii="Tahoma" w:hAnsi="Tahoma" w:cs="Tahoma"/>
+      <w:sz w:val="16"/>
+      <w:szCs w:val="16"/>
+    </w:rPr>
+  </w:style>
+  <w:style w:type="character" w:customStyle="1" w:styleId="BalloonTextChar">
+    <w:name w:val="Balloon Text Char"/>
+    <w:link w:val="BalloonText"/>
+    <w:uiPriority w:val="99"/>
+    <w:semiHidden/>
+    <w:rPr>
+      <w:rFonts w:ascii="Tahoma" w:hAnsi="Tahoma" w:cs="Tahoma"/>
+      <w:sz w:val="16"/>
+      <w:szCs w:val="16"/>
+      <w:lang w:eastAsia="en-US"/>
+    </w:rPr>
+  </w:style>
+  <w:style w:type="character" w:styleId="CommentReference">
+    <w:name w:val="annotation reference"/>
+    <w:uiPriority w:val="99"/>
+    <w:semiHidden/>
+    <w:unhideWhenUsed/>
+    <w:rPr>
+      <w:sz w:val="16"/>
+      <w:szCs w:val="16"/>
+    </w:rPr>
+  </w:style>
+  <w:style w:type="paragraph" w:styleId="CommentText">
+    <w:name w:val="annotation text"/>
+    <w:basedOn w:val="Normal"/>
+    <w:link w:val="CommentTextChar"/>
+    <w:uiPriority w:val="99"/>
+    <w:semiHidden/>
+    <w:unhideWhenUsed/>
+    <w:rPr>
+      <w:sz w:val="20"/>
+      <w:szCs w:val="20"/>
+    </w:rPr>
+  </w:style>
+  <w:style w:type="character" w:customStyle="1" w:styleId="CommentTextChar">
+    <w:name w:val="Comment Text Char"/>
+    <w:link w:val="CommentText"/>
+    <w:uiPriority w:val="99"/>
+    <w:semiHidden/>
+    <w:rPr>
+      <w:lang w:eastAsia="en-US"/>
+    </w:rPr>
+  </w:style>
+  <w:style w:type="paragraph" w:styleId="CommentSubject">
+    <w:name w:val="annotation subject"/>
+    <w:basedOn w:val="CommentText"/>
+    <w:next w:val="CommentText"/>
+    <w:link w:val="CommentSubjectChar"/>
+    <w:uiPriority w:val="99"/>
+    <w:semiHidden/>
+    <w:unhideWhenUsed/>
+    <w:rPr>
+      <w:b/>
+      <w:bCs/>
+    </w:rPr>
+  </w:style>
+  <w:style w:type="character" w:customStyle="1" w:styleId="CommentSubjectChar">
+    <w:name w:val="Comment Subject Char"/>
+    <w:link w:val="CommentSubject"/>
+    <w:uiPriority w:val="99"/>
+    <w:semiHidden/>
+    <w:rPr>
+      <w:b/>
+      <w:bCs/>
+      <w:lang w:eastAsia="en-US"/>
+    </w:rPr>
+  </w:style>
+  <w:style w:type="paragraph" w:styleId="Title">
+    <w:name w:val="Title"/>
+    <w:basedOn w:val="Normal"/>
+    <w:next w:val="Normal"/>
+    <w:link w:val="TitleChar"/>
+    <w:qFormat/>
+    <w:locked/>
+    <w:pPr>
+      <w:pBdr>
+        <w:bottom w:val="single" w:sz="8" w:space="4" w:color="4F81BD" w:themeColor="accent1"/>
+      </w:pBdr>
+      <w:spacing w:after="300" w:line="240" w:lineRule="auto"/>
+      <w:contextualSpacing/>
+    </w:pPr>
+    <w:rPr>
+      <w:rFonts w:asciiTheme="majorHAnsi" w:eastAsiaTheme="majorEastAsia" w:hAnsiTheme="majorHAnsi" w:cstheme="majorBidi"/>
+      <w:color w:val="17365D" w:themeColor="text2" w:themeShade="BF"/>
+      <w:spacing w:val="5"/>
+      <w:kern w:val="28"/>
+      <w:sz w:val="52"/>
+      <w:szCs w:val="52"/>
+    </w:rPr>
+  </w:style>
+  <w:style w:type="character" w:customStyle="1" w:styleId="TitleChar">
+    <w:name w:val="Title Char"/>
+    <w:basedOn w:val="DefaultParagraphFont"/>
+    <w:link w:val="Title"/>
+    <w:rPr>
+      <w:rFonts w:asciiTheme="majorHAnsi" w:eastAsiaTheme="majorEastAsia" w:hAnsiTheme="majorHAnsi" w:cstheme="majorBidi"/>
+      <w:color w:val="17365D" w:themeColor="text2" w:themeShade="BF"/>
+      <w:spacing w:val="5"/>
+      <w:kern w:val="28"/>
+      <w:sz w:val="52"/>
+      <w:szCs w:val="52"/>
+      <w:lang w:eastAsia="en-US"/>
+    </w:rPr>
+  </w:style>
+  <w:style w:type="character" w:customStyle="1" w:styleId="Heading2Char">
+    <w:name w:val="Heading 2 Char"/>
+    <w:basedOn w:val="DefaultParagraphFont"/>
+    <w:link w:val="Heading2"/>
+    <w:rPr>
+      <w:rFonts w:asciiTheme="majorHAnsi" w:eastAsiaTheme="majorEastAsia" w:hAnsiTheme="majorHAnsi" w:cstheme="majorBidi"/>
+      <w:b/>
+      <w:bCs/>
+      <w:color w:val="4F81BD" w:themeColor="accent1"/>
+      <w:sz w:val="26"/>
+      <w:szCs w:val="26"/>
+      <w:lang w:eastAsia="en-US"/>
+    </w:rPr>
+  </w:style>
+  <w:style w:type="paragraph" w:styleId="NoSpacing">
+    <w:name w:val="No Spacing"/>
+    <w:uiPriority w:val="1"/>
+    <w:qFormat/>
+    <w:rPr>
+      <w:sz w:val="22"/>
+      <w:szCs w:val="22"/>
+      <w:lang w:eastAsia="en-US"/>
+    </w:rPr>
+  </w:style>
+  <w:style w:type="character" w:customStyle="1" w:styleId="Heading3Char">
+    <w:name w:val="Heading 3 Char"/>
+    <w:basedOn w:val="DefaultParagraphFont"/>
+    <w:link w:val="Heading3"/>
+    <w:rPr>
+      <w:rFonts w:asciiTheme="majorHAnsi" w:eastAsiaTheme="majorEastAsia" w:hAnsiTheme="majorHAnsi" w:cstheme="majorBidi"/>
+      <w:b/>
+      <w:bCs/>
+      <w:color w:val="4F81BD" w:themeColor="accent1"/>
+      <w:sz w:val="22"/>
+      <w:szCs w:val="22"/>
+      <w:lang w:eastAsia="en-US"/>
+    </w:rPr>
+  </w:style>
+  <w:style w:type="paragraph" w:styleId="ListParagraph">
+    <w:name w:val="List Paragraph"/>
+    <w:basedOn w:val="Normal"/>
+    <w:uiPriority w:val="34"/>
+    <w:qFormat/>
+    <w:pPr>
+      <w:ind w:left="720"/>
+      <w:contextualSpacing/>
+    </w:pPr>
+  </w:style>
 </w:styles>
 </file>
 
@@ -6956,44 +6823,44 @@
         <a:sysClr val="window" lastClr="FFFFFF"/>
       </a:lt1>
       <a:dk2>
-        <a:srgbClr val="44546A"/>
+        <a:srgbClr val="1F497D"/>
       </a:dk2>
       <a:lt2>
-        <a:srgbClr val="E7E6E6"/>
+        <a:srgbClr val="EEECE1"/>
       </a:lt2>
       <a:accent1>
-        <a:srgbClr val="4472C4"/>
+        <a:srgbClr val="4F81BD"/>
       </a:accent1>
       <a:accent2>
-        <a:srgbClr val="ED7D31"/>
+        <a:srgbClr val="C0504D"/>
       </a:accent2>
       <a:accent3>
-        <a:srgbClr val="A5A5A5"/>
+        <a:srgbClr val="9BBB59"/>
       </a:accent3>
       <a:accent4>
-        <a:srgbClr val="FFC000"/>
+        <a:srgbClr val="8064A2"/>
       </a:accent4>
       <a:accent5>
-        <a:srgbClr val="5B9BD5"/>
+        <a:srgbClr val="4BACC6"/>
       </a:accent5>
       <a:accent6>
-        <a:srgbClr val="70AD47"/>
+        <a:srgbClr val="F79646"/>
       </a:accent6>
       <a:hlink>
-        <a:srgbClr val="0563C1"/>
+        <a:srgbClr val="0000FF"/>
       </a:hlink>
       <a:folHlink>
-        <a:srgbClr val="954F72"/>
+        <a:srgbClr val="800080"/>
       </a:folHlink>
     </a:clrScheme>
     <a:fontScheme name="Office">
       <a:majorFont>
-        <a:latin typeface="Calibri Light" panose="020F0302020204030204"/>
+        <a:latin typeface="Cambria"/>
         <a:ea typeface=""/>
         <a:cs typeface=""/>
-        <a:font script="Jpan" typeface="游ゴシック Light"/>
+        <a:font script="Jpan" typeface="ＭＳ ゴシック"/>
         <a:font script="Hang" typeface="맑은 고딕"/>
-        <a:font script="Hans" typeface="等线 Light"/>
+        <a:font script="Hans" typeface="宋体"/>
         <a:font script="Hant" typeface="新細明體"/>
         <a:font script="Arab" typeface="Times New Roman"/>
         <a:font script="Hebr" typeface="Times New Roman"/>
@@ -7020,32 +6887,14 @@
         <a:font script="Mong" typeface="Mongolian Baiti"/>
         <a:font script="Viet" typeface="Times New Roman"/>
         <a:font script="Uigh" typeface="Microsoft Uighur"/>
-        <a:font script="Geor" typeface="Sylfaen"/>
-        <a:font script="Armn" typeface="Arial"/>
-        <a:font script="Bugi" typeface="Leelawadee UI"/>
-        <a:font script="Bopo" typeface="Microsoft JhengHei"/>
-        <a:font script="Java" typeface="Javanese Text"/>
-        <a:font script="Lisu" typeface="Segoe UI"/>
-        <a:font script="Mymr" typeface="Myanmar Text"/>
-        <a:font script="Nkoo" typeface="Ebrima"/>
-        <a:font script="Olck" typeface="Nirmala UI"/>
-        <a:font script="Osma" typeface="Ebrima"/>
-        <a:font script="Phag" typeface="Phagspa"/>
-        <a:font script="Syrn" typeface="Estrangelo Edessa"/>
-        <a:font script="Syrj" typeface="Estrangelo Edessa"/>
-        <a:font script="Syre" typeface="Estrangelo Edessa"/>
-        <a:font script="Sora" typeface="Nirmala UI"/>
-        <a:font script="Tale" typeface="Microsoft Tai Le"/>
-        <a:font script="Talu" typeface="Microsoft New Tai Lue"/>
-        <a:font script="Tfng" typeface="Ebrima"/>
       </a:majorFont>
       <a:minorFont>
-        <a:latin typeface="Calibri" panose="020F0502020204030204"/>
+        <a:latin typeface="Calibri"/>
         <a:ea typeface=""/>
         <a:cs typeface=""/>
-        <a:font script="Jpan" typeface="游明朝"/>
+        <a:font script="Jpan" typeface="ＭＳ 明朝"/>
         <a:font script="Hang" typeface="맑은 고딕"/>
-        <a:font script="Hans" typeface="等线"/>
+        <a:font script="Hans" typeface="宋体"/>
         <a:font script="Hant" typeface="新細明體"/>
         <a:font script="Arab" typeface="Arial"/>
         <a:font script="Hebr" typeface="Arial"/>
@@ -7072,24 +6921,6 @@
         <a:font script="Mong" typeface="Mongolian Baiti"/>
         <a:font script="Viet" typeface="Arial"/>
         <a:font script="Uigh" typeface="Microsoft Uighur"/>
-        <a:font script="Geor" typeface="Sylfaen"/>
-        <a:font script="Armn" typeface="Arial"/>
-        <a:font script="Bugi" typeface="Leelawadee UI"/>
-        <a:font script="Bopo" typeface="Microsoft JhengHei"/>
-        <a:font script="Java" typeface="Javanese Text"/>
-        <a:font script="Lisu" typeface="Segoe UI"/>
-        <a:font script="Mymr" typeface="Myanmar Text"/>
-        <a:font script="Nkoo" typeface="Ebrima"/>
-        <a:font script="Olck" typeface="Nirmala UI"/>
-        <a:font script="Osma" typeface="Ebrima"/>
-        <a:font script="Phag" typeface="Phagspa"/>
-        <a:font script="Syrn" typeface="Estrangelo Edessa"/>
-        <a:font script="Syrj" typeface="Estrangelo Edessa"/>
-        <a:font script="Syre" typeface="Estrangelo Edessa"/>
-        <a:font script="Sora" typeface="Nirmala UI"/>
-        <a:font script="Tale" typeface="Microsoft Tai Le"/>
-        <a:font script="Talu" typeface="Microsoft New Tai Lue"/>
-        <a:font script="Tfng" typeface="Ebrima"/>
       </a:minorFont>
     </a:fontScheme>
     <a:fmtScheme name="Office">
@@ -7101,141 +6932,177 @@
           <a:gsLst>
             <a:gs pos="0">
               <a:schemeClr val="phClr">
-                <a:lumMod val="110000"/>
-                <a:satMod val="105000"/>
-                <a:tint val="67000"/>
+                <a:tint val="50000"/>
+                <a:satMod val="300000"/>
               </a:schemeClr>
             </a:gs>
-            <a:gs pos="50000">
+            <a:gs pos="35000">
               <a:schemeClr val="phClr">
-                <a:lumMod val="105000"/>
-                <a:satMod val="103000"/>
-                <a:tint val="73000"/>
+                <a:tint val="37000"/>
+                <a:satMod val="300000"/>
               </a:schemeClr>
             </a:gs>
             <a:gs pos="100000">
               <a:schemeClr val="phClr">
-                <a:lumMod val="105000"/>
-                <a:satMod val="109000"/>
-                <a:tint val="81000"/>
+                <a:tint val="15000"/>
+                <a:satMod val="350000"/>
               </a:schemeClr>
             </a:gs>
           </a:gsLst>
-          <a:lin ang="5400000" scaled="0"/>
+          <a:lin ang="16200000" scaled="1"/>
         </a:gradFill>
         <a:gradFill rotWithShape="1">
           <a:gsLst>
             <a:gs pos="0">
               <a:schemeClr val="phClr">
-                <a:satMod val="103000"/>
-                <a:lumMod val="102000"/>
-                <a:tint val="94000"/>
+                <a:shade val="51000"/>
+                <a:satMod val="130000"/>
               </a:schemeClr>
             </a:gs>
-            <a:gs pos="50000">
+            <a:gs pos="80000">
               <a:schemeClr val="phClr">
-                <a:satMod val="110000"/>
-                <a:lumMod val="100000"/>
-                <a:shade val="100000"/>
+                <a:shade val="93000"/>
+                <a:satMod val="130000"/>
               </a:schemeClr>
             </a:gs>
             <a:gs pos="100000">
               <a:schemeClr val="phClr">
-                <a:lumMod val="99000"/>
-                <a:satMod val="120000"/>
-                <a:shade val="78000"/>
+                <a:shade val="94000"/>
+                <a:satMod val="135000"/>
               </a:schemeClr>
             </a:gs>
           </a:gsLst>
-          <a:lin ang="5400000" scaled="0"/>
+          <a:lin ang="16200000" scaled="0"/>
         </a:gradFill>
       </a:fillStyleLst>
       <a:lnStyleLst>
-        <a:ln w="6350" cap="flat" cmpd="sng" algn="ctr">
+        <a:ln w="9525" cap="flat" cmpd="sng" algn="ctr">
+          <a:solidFill>
+            <a:schemeClr val="phClr">
+              <a:shade val="95000"/>
+              <a:satMod val="105000"/>
+            </a:schemeClr>
+          </a:solidFill>
+          <a:prstDash val="solid"/>
+        </a:ln>
+        <a:ln w="25400" cap="flat" cmpd="sng" algn="ctr">
           <a:solidFill>
             <a:schemeClr val="phClr"/>
           </a:solidFill>
           <a:prstDash val="solid"/>
-          <a:miter lim="800000"/>
         </a:ln>
-        <a:ln w="12700" cap="flat" cmpd="sng" algn="ctr">
+        <a:ln w="38100" cap="flat" cmpd="sng" algn="ctr">
           <a:solidFill>
             <a:schemeClr val="phClr"/>
           </a:solidFill>
           <a:prstDash val="solid"/>
-          <a:miter lim="800000"/>
-        </a:ln>
-        <a:ln w="19050" cap="flat" cmpd="sng" algn="ctr">
-          <a:solidFill>
-            <a:schemeClr val="phClr"/>
-          </a:solidFill>
-          <a:prstDash val="solid"/>
-          <a:miter lim="800000"/>
         </a:ln>
       </a:lnStyleLst>
       <a:effectStyleLst>
         <a:effectStyle>
-          <a:effectLst/>
-        </a:effectStyle>
-        <a:effectStyle>
-          <a:effectLst/>
+          <a:effectLst>
+            <a:outerShdw blurRad="40000" dist="20000" dir="5400000" rotWithShape="0">
+              <a:srgbClr val="000000">
+                <a:alpha val="38000"/>
+              </a:srgbClr>
+            </a:outerShdw>
+          </a:effectLst>
         </a:effectStyle>
         <a:effectStyle>
           <a:effectLst>
-            <a:outerShdw blurRad="57150" dist="19050" dir="5400000" algn="ctr" rotWithShape="0">
+            <a:outerShdw blurRad="40000" dist="23000" dir="5400000" rotWithShape="0">
               <a:srgbClr val="000000">
-                <a:alpha val="63000"/>
+                <a:alpha val="35000"/>
               </a:srgbClr>
             </a:outerShdw>
           </a:effectLst>
+        </a:effectStyle>
+        <a:effectStyle>
+          <a:effectLst>
+            <a:outerShdw blurRad="40000" dist="23000" dir="5400000" rotWithShape="0">
+              <a:srgbClr val="000000">
+                <a:alpha val="35000"/>
+              </a:srgbClr>
+            </a:outerShdw>
+          </a:effectLst>
+          <a:scene3d>
+            <a:camera prst="orthographicFront">
+              <a:rot lat="0" lon="0" rev="0"/>
+            </a:camera>
+            <a:lightRig rig="threePt" dir="t">
+              <a:rot lat="0" lon="0" rev="1200000"/>
+            </a:lightRig>
+          </a:scene3d>
+          <a:sp3d>
+            <a:bevelT w="63500" h="25400"/>
+          </a:sp3d>
         </a:effectStyle>
       </a:effectStyleLst>
       <a:bgFillStyleLst>
         <a:solidFill>
           <a:schemeClr val="phClr"/>
         </a:solidFill>
-        <a:solidFill>
-          <a:schemeClr val="phClr">
-            <a:tint val="95000"/>
-            <a:satMod val="170000"/>
-          </a:schemeClr>
-        </a:solidFill>
         <a:gradFill rotWithShape="1">
           <a:gsLst>
             <a:gs pos="0">
               <a:schemeClr val="phClr">
-                <a:tint val="93000"/>
-                <a:satMod val="150000"/>
-                <a:shade val="98000"/>
-                <a:lumMod val="102000"/>
+                <a:tint val="40000"/>
+                <a:satMod val="350000"/>
               </a:schemeClr>
             </a:gs>
-            <a:gs pos="50000">
+            <a:gs pos="40000">
               <a:schemeClr val="phClr">
-                <a:tint val="98000"/>
-                <a:satMod val="130000"/>
-                <a:shade val="90000"/>
-                <a:lumMod val="103000"/>
+                <a:tint val="45000"/>
+                <a:shade val="99000"/>
+                <a:satMod val="350000"/>
               </a:schemeClr>
             </a:gs>
             <a:gs pos="100000">
               <a:schemeClr val="phClr">
-                <a:shade val="63000"/>
-                <a:satMod val="120000"/>
+                <a:shade val="20000"/>
+                <a:satMod val="255000"/>
               </a:schemeClr>
             </a:gs>
           </a:gsLst>
-          <a:lin ang="5400000" scaled="0"/>
+          <a:path path="circle">
+            <a:fillToRect l="50000" t="-80000" r="50000" b="180000"/>
+          </a:path>
+        </a:gradFill>
+        <a:gradFill rotWithShape="1">
+          <a:gsLst>
+            <a:gs pos="0">
+              <a:schemeClr val="phClr">
+                <a:tint val="80000"/>
+                <a:satMod val="300000"/>
+              </a:schemeClr>
+            </a:gs>
+            <a:gs pos="100000">
+              <a:schemeClr val="phClr">
+                <a:shade val="30000"/>
+                <a:satMod val="200000"/>
+              </a:schemeClr>
+            </a:gs>
+          </a:gsLst>
+          <a:path path="circle">
+            <a:fillToRect l="50000" t="50000" r="50000" b="50000"/>
+          </a:path>
         </a:gradFill>
       </a:bgFillStyleLst>
     </a:fmtScheme>
   </a:themeElements>
   <a:objectDefaults/>
   <a:extraClrSchemeLst/>
-  <a:extLst>
-    <a:ext uri="{05A4C25C-085E-4340-85A3-A5531E510DB2}">
-      <thm15:themeFamily xmlns:thm15="http://schemas.microsoft.com/office/thememl/2012/main" name="Office Theme" id="{62F939B6-93AF-4DB8-9C6B-D6C7DFDC589F}" vid="{4A3C46E8-61CC-4603-A589-7422A47A8E4A}"/>
-    </a:ext>
-  </a:extLst>
 </a:theme>
+</file>
+
+<file path=customXml/item1.xml><?xml version="1.0" encoding="utf-8"?>
+<b:Sources xmlns:b="http://schemas.openxmlformats.org/officeDocument/2006/bibliography" xmlns="http://schemas.openxmlformats.org/officeDocument/2006/bibliography" SelectedStyle="\APA.XSL" StyleName="APA"/>
+</file>
+
+<file path=customXml/itemProps1.xml><?xml version="1.0" encoding="utf-8"?>
+<ds:datastoreItem xmlns:ds="http://schemas.openxmlformats.org/officeDocument/2006/customXml" ds:itemID="{C300EEF4-3D8F-49FE-A768-E8DB78F25576}">
+  <ds:schemaRefs>
+    <ds:schemaRef ds:uri="http://schemas.openxmlformats.org/officeDocument/2006/bibliography"/>
+  </ds:schemaRefs>
+</ds:datastoreItem>
 </file>
--- a/public/templates/developer_name_maintenance_agreement.docx
+++ b/public/templates/developer_name_maintenance_agreement.docx
@@ -1,6 +1,6 @@
 
 <file path=word/document.xml><?xml version="1.0" encoding="utf-8"?>
-<w:document xmlns:wpc="http://schemas.microsoft.com/office/word/2010/wordprocessingCanvas" xmlns:mc="http://schemas.openxmlformats.org/markup-compatibility/2006" xmlns:o="urn:schemas-microsoft-com:office:office" xmlns:r="http://schemas.openxmlformats.org/officeDocument/2006/relationships" xmlns:m="http://schemas.openxmlformats.org/officeDocument/2006/math" xmlns:v="urn:schemas-microsoft-com:vml" xmlns:wp14="http://schemas.microsoft.com/office/word/2010/wordprocessingDrawing" xmlns:wp="http://schemas.openxmlformats.org/drawingml/2006/wordprocessingDrawing" xmlns:w10="urn:schemas-microsoft-com:office:word" xmlns:w="http://schemas.openxmlformats.org/wordprocessingml/2006/main" xmlns:w14="http://schemas.microsoft.com/office/word/2010/wordml" xmlns:w15="http://schemas.microsoft.com/office/word/2012/wordml" xmlns:wpg="http://schemas.microsoft.com/office/word/2010/wordprocessingGroup" xmlns:wpi="http://schemas.microsoft.com/office/word/2010/wordprocessingInk" xmlns:wne="http://schemas.microsoft.com/office/word/2006/wordml" xmlns:wps="http://schemas.microsoft.com/office/word/2010/wordprocessingShape" mc:Ignorable="w14 w15 wp14">
+<w:document xmlns:wpc="http://schemas.microsoft.com/office/word/2010/wordprocessingCanvas" xmlns:cx="http://schemas.microsoft.com/office/drawing/2014/chartex" xmlns:cx1="http://schemas.microsoft.com/office/drawing/2015/9/8/chartex" xmlns:cx2="http://schemas.microsoft.com/office/drawing/2015/10/21/chartex" xmlns:cx3="http://schemas.microsoft.com/office/drawing/2016/5/9/chartex" xmlns:cx4="http://schemas.microsoft.com/office/drawing/2016/5/10/chartex" xmlns:cx5="http://schemas.microsoft.com/office/drawing/2016/5/11/chartex" xmlns:cx6="http://schemas.microsoft.com/office/drawing/2016/5/12/chartex" xmlns:cx7="http://schemas.microsoft.com/office/drawing/2016/5/13/chartex" xmlns:cx8="http://schemas.microsoft.com/office/drawing/2016/5/14/chartex" xmlns:mc="http://schemas.openxmlformats.org/markup-compatibility/2006" xmlns:aink="http://schemas.microsoft.com/office/drawing/2016/ink" xmlns:am3d="http://schemas.microsoft.com/office/drawing/2017/model3d" xmlns:o="urn:schemas-microsoft-com:office:office" xmlns:r="http://schemas.openxmlformats.org/officeDocument/2006/relationships" xmlns:m="http://schemas.openxmlformats.org/officeDocument/2006/math" xmlns:v="urn:schemas-microsoft-com:vml" xmlns:wp14="http://schemas.microsoft.com/office/word/2010/wordprocessingDrawing" xmlns:wp="http://schemas.openxmlformats.org/drawingml/2006/wordprocessingDrawing" xmlns:w10="urn:schemas-microsoft-com:office:word" xmlns:w="http://schemas.openxmlformats.org/wordprocessingml/2006/main" xmlns:w14="http://schemas.microsoft.com/office/word/2010/wordml" xmlns:w15="http://schemas.microsoft.com/office/word/2012/wordml" xmlns:w16cid="http://schemas.microsoft.com/office/word/2016/wordml/cid" xmlns:w16se="http://schemas.microsoft.com/office/word/2015/wordml/symex" xmlns:wpg="http://schemas.microsoft.com/office/word/2010/wordprocessingGroup" xmlns:wpi="http://schemas.microsoft.com/office/word/2010/wordprocessingInk" xmlns:wne="http://schemas.microsoft.com/office/word/2006/wordml" xmlns:wps="http://schemas.microsoft.com/office/word/2010/wordprocessingShape" mc:Ignorable="w14 w15 w16se w16cid wp14">
   <w:body>
     <w:p>
       <w:pPr>
@@ -246,7 +246,17 @@
           <w:color w:val="FF0000"/>
           <w:lang w:val="en"/>
         </w:rPr>
-        <w:t>[v.first] [v.middle] [v.last] [v.suffix]</w:t>
+        <w:t xml:space="preserve">[v.first] [v.middle] [v.last] </w:t>
+      </w:r>
+      <w:r>
+        <w:rPr>
+          <w:rFonts w:ascii="Arial" w:hAnsi="Arial" w:cs="Arial"/>
+          <w:bCs/>
+          <w:noProof/>
+          <w:color w:val="FF0000"/>
+          <w:lang w:val="en"/>
+        </w:rPr>
+        <w:t>[v.suffix]</w:t>
       </w:r>
       <w:r>
         <w:rPr>
@@ -340,7 +350,15 @@
           <w:noProof/>
           <w:lang w:val="en"/>
         </w:rPr>
-        <w:t>”) of the FIRST PART and the party described in Item 1 of the Schedule hereto (hereinafter called “</w:t>
+        <w:t>”) of the FIR</w:t>
+      </w:r>
+      <w:r>
+        <w:rPr>
+          <w:rFonts w:ascii="Arial" w:hAnsi="Arial" w:cs="Arial"/>
+          <w:noProof/>
+          <w:lang w:val="en"/>
+        </w:rPr>
+        <w:t>ST PART and the party described in Item 1 of the Schedule hereto (hereinafter called “</w:t>
       </w:r>
       <w:r>
         <w:rPr>
@@ -585,7 +603,17 @@
           <w:color w:val="FF0000"/>
           <w:lang w:val="en"/>
         </w:rPr>
-        <w:t>[p.dev_name]</w:t>
+        <w:t>[p.dev_na</w:t>
+      </w:r>
+      <w:r>
+        <w:rPr>
+          <w:rFonts w:ascii="Arial" w:hAnsi="Arial" w:cs="Arial"/>
+          <w:bCs/>
+          <w:noProof/>
+          <w:color w:val="FF0000"/>
+          <w:lang w:val="en"/>
+        </w:rPr>
+        <w:t>me]</w:t>
       </w:r>
       <w:r>
         <w:rPr>
@@ -716,7 +744,16 @@
           <w:color w:val="FF0000"/>
           <w:lang w:val="en"/>
         </w:rPr>
-        <w:t>[p.address_state]</w:t>
+        <w:t>[</w:t>
+      </w:r>
+      <w:r>
+        <w:rPr>
+          <w:rFonts w:ascii="Arial" w:hAnsi="Arial" w:cs="Arial"/>
+          <w:noProof/>
+          <w:color w:val="FF0000"/>
+          <w:lang w:val="en"/>
+        </w:rPr>
+        <w:t>p.address_state]</w:t>
       </w:r>
       <w:r>
         <w:rPr>
@@ -830,7 +867,15 @@
           <w:noProof/>
           <w:lang w:val="en"/>
         </w:rPr>
-        <w:t>) share and interest in the lots described at Item 3 of the Schedule hereto being the lots designated for recreation and non-residential uses (hereinafter called “</w:t>
+        <w:t>) share</w:t>
+      </w:r>
+      <w:r>
+        <w:rPr>
+          <w:rFonts w:ascii="Arial" w:hAnsi="Arial" w:cs="Arial"/>
+          <w:noProof/>
+          <w:lang w:val="en"/>
+        </w:rPr>
+        <w:t xml:space="preserve"> and interest in the lots described at Item 3 of the Schedule hereto being the lots designated for recreation and non-residential uses (hereinafter called “</w:t>
       </w:r>
       <w:r>
         <w:rPr>
@@ -865,7 +910,15 @@
           <w:noProof/>
           <w:lang w:val="en"/>
         </w:rPr>
-        <w:t xml:space="preserve"> (hereinafter called “</w:t>
+        <w:t xml:space="preserve"> (hereinafter called</w:t>
+      </w:r>
+      <w:r>
+        <w:rPr>
+          <w:rFonts w:ascii="Arial" w:hAnsi="Arial" w:cs="Arial"/>
+          <w:noProof/>
+          <w:lang w:val="en"/>
+        </w:rPr>
+        <w:t xml:space="preserve"> “</w:t>
       </w:r>
       <w:r>
         <w:rPr>
@@ -946,7 +999,15 @@
           <w:lang w:val="en"/>
         </w:rPr>
         <w:tab/>
-        <w:t xml:space="preserve">The Promoter, the Lot Owner and other purchasers of lots in the development agree that it is desirable and in their mutual interest that the Common Area and amenities located thereon be maintained at a standard and in a manner which will preserve their value and lead to the mutual enjoyment of such areas </w:t>
+        <w:t>The Promoter, the Lot Owner and other purchasers of lots in the development agree that it is desirable an</w:t>
+      </w:r>
+      <w:r>
+        <w:rPr>
+          <w:rFonts w:ascii="Arial" w:hAnsi="Arial" w:cs="Arial"/>
+          <w:noProof/>
+          <w:lang w:val="en"/>
+        </w:rPr>
+        <w:t xml:space="preserve">d in their mutual interest that the Common Area and amenities located thereon be maintained at a standard and in a manner which will preserve their value and lead to the mutual enjoyment of such areas </w:t>
       </w:r>
     </w:p>
     <w:p>
@@ -991,7 +1052,15 @@
           <w:lang w:val="en"/>
         </w:rPr>
         <w:tab/>
-        <w:t xml:space="preserve">The Promoter has caused the Company to be incorporated to provide the vehicle by which such preservation and mutual enjoyment may be achieved </w:t>
+        <w:t>The Promoter has caused the Company to be incorpor</w:t>
+      </w:r>
+      <w:r>
+        <w:rPr>
+          <w:rFonts w:ascii="Arial" w:hAnsi="Arial" w:cs="Arial"/>
+          <w:noProof/>
+          <w:lang w:val="en"/>
+        </w:rPr>
+        <w:t xml:space="preserve">ated to provide the vehicle by which such preservation and mutual enjoyment may be achieved </w:t>
       </w:r>
     </w:p>
     <w:p>
@@ -1169,7 +1238,15 @@
           <w:noProof/>
           <w:lang w:val="en"/>
         </w:rPr>
-        <w:t xml:space="preserve"> Owner will be entered on the register of members of the Company, PROVIDED THAT he has discharged all his obligations hereunder and under the Sale Agreement. No person other than a registered proprietor or the mortgagee of a registered proprietor or the Promoter shall be eligible for membership of the Company. </w:t>
+        <w:t xml:space="preserve"> Owner will be entered on the register of members of the Company, PROVIDED THAT he has discharged all his obligations hereunder and under the Sale Agreement. No person other than a registered proprietor or the mortgagee of a registered proprietor or the Pr</w:t>
+      </w:r>
+      <w:r>
+        <w:rPr>
+          <w:rFonts w:ascii="Arial" w:hAnsi="Arial" w:cs="Arial"/>
+          <w:noProof/>
+          <w:lang w:val="en"/>
+        </w:rPr>
+        <w:t xml:space="preserve">omoter shall be eligible for membership of the Company. </w:t>
       </w:r>
     </w:p>
     <w:p>
@@ -1201,7 +1278,15 @@
           <w:lang w:val="en"/>
         </w:rPr>
         <w:tab/>
-        <w:t xml:space="preserve">The Board shall be comprised initially of five (5) members appointed by the Promoter including the Chairman, all of whom shall retire at the first General Meeting of the Company but shall be eligible for re-election. </w:t>
+        <w:t>The Board shall be comprised initially of five (5) members appointed by the Promoter including the Chairman, all of whom shall retire at the first General Meeting of the Company but shall be elig</w:t>
+      </w:r>
+      <w:r>
+        <w:rPr>
+          <w:rFonts w:ascii="Arial" w:hAnsi="Arial" w:cs="Arial"/>
+          <w:noProof/>
+          <w:lang w:val="en"/>
+        </w:rPr>
+        <w:t xml:space="preserve">ible for re-election. </w:t>
       </w:r>
     </w:p>
     <w:p>
@@ -1275,7 +1360,15 @@
           <w:lang w:val="en"/>
         </w:rPr>
         <w:br/>
-        <w:t>4.</w:t>
+        <w:t>4</w:t>
+      </w:r>
+      <w:r>
+        <w:rPr>
+          <w:rFonts w:ascii="Arial" w:hAnsi="Arial" w:cs="Arial"/>
+          <w:noProof/>
+          <w:lang w:val="en"/>
+        </w:rPr>
+        <w:t>.</w:t>
       </w:r>
       <w:r>
         <w:rPr>
@@ -1346,7 +1439,15 @@
           <w:lang w:val="en"/>
         </w:rPr>
         <w:br/>
-        <w:t xml:space="preserve">machinery to a high standard and in a manner which is compatible with </w:t>
+        <w:t xml:space="preserve">machinery to a high standard and in a </w:t>
+      </w:r>
+      <w:r>
+        <w:rPr>
+          <w:rFonts w:ascii="Arial" w:hAnsi="Arial" w:cs="Arial"/>
+          <w:noProof/>
+          <w:lang w:val="en"/>
+        </w:rPr>
+        <w:t xml:space="preserve">manner which is compatible with </w:t>
       </w:r>
       <w:r>
         <w:rPr>
@@ -1435,7 +1536,15 @@
           <w:lang w:val="en"/>
         </w:rPr>
         <w:tab/>
-        <w:t xml:space="preserve">sweep, mend and resurface the roadways and pathways; </w:t>
+        <w:t>sweep, mend and resurface the roadways and pa</w:t>
+      </w:r>
+      <w:r>
+        <w:rPr>
+          <w:rFonts w:ascii="Arial" w:hAnsi="Arial" w:cs="Arial"/>
+          <w:noProof/>
+          <w:lang w:val="en"/>
+        </w:rPr>
+        <w:t xml:space="preserve">thways; </w:t>
       </w:r>
       <w:r>
         <w:rPr>
@@ -1594,7 +1703,15 @@
           <w:lang w:val="en"/>
         </w:rPr>
         <w:tab/>
-        <w:t xml:space="preserve">to insure and keep in force insurance on buildings and public liability insurance on the Common Area; </w:t>
+        <w:t>to insure and keep in force insurance on buildings and public liability i</w:t>
+      </w:r>
+      <w:r>
+        <w:rPr>
+          <w:rFonts w:ascii="Arial" w:hAnsi="Arial" w:cs="Arial"/>
+          <w:noProof/>
+          <w:lang w:val="en"/>
+        </w:rPr>
+        <w:t xml:space="preserve">nsurance on the Common Area; </w:t>
       </w:r>
     </w:p>
     <w:p>
@@ -1685,7 +1802,22 @@
           <w:lang w:val="en"/>
         </w:rPr>
         <w:tab/>
-        <w:t xml:space="preserve">to allow the Lot Owner, his bona fide tenants and visitors (when properly so identified) for so long as he remains the registered proprietor of the said lot, the full right and liberty to utilise the amenities located on the Common Area in the development upon payment of any applicable fees; </w:t>
+      </w:r>
+      <w:r>
+        <w:rPr>
+          <w:rFonts w:ascii="Arial" w:hAnsi="Arial" w:cs="Arial"/>
+          <w:noProof/>
+          <w:lang w:val="en"/>
+        </w:rPr>
+        <w:t xml:space="preserve">to allow the Lot Owner, his bona fide tenants and visitors (when properly so identified) for so long as he remains the registered proprietor of the said lot, the full right and liberty to utilise the amenities located on the Common Area in the development </w:t>
+      </w:r>
+      <w:r>
+        <w:rPr>
+          <w:rFonts w:ascii="Arial" w:hAnsi="Arial" w:cs="Arial"/>
+          <w:noProof/>
+          <w:lang w:val="en"/>
+        </w:rPr>
+        <w:t xml:space="preserve">upon payment of any applicable fees; </w:t>
       </w:r>
     </w:p>
     <w:p>
@@ -1730,7 +1862,15 @@
           <w:lang w:val="en"/>
         </w:rPr>
         <w:tab/>
-        <w:t xml:space="preserve">to allow the Lot Owner to use, in common with other proprietors, all water mains, pipes, sewers, drains, wires, conductors and other apparatus for the passage of water, sewage, electricity or television and telephone signals which may pass under, upon or above the Common Area. </w:t>
+        <w:t>to allow the Lot Owner to use, in common with other proprietors, all water mains, pipes, sewers, drains, wires, conductors and other apparatus for the passage of water, sewage, electricity or television and teleph</w:t>
+      </w:r>
+      <w:r>
+        <w:rPr>
+          <w:rFonts w:ascii="Arial" w:hAnsi="Arial" w:cs="Arial"/>
+          <w:noProof/>
+          <w:lang w:val="en"/>
+        </w:rPr>
+        <w:t xml:space="preserve">one signals which may pass under, upon or above the Common Area. </w:t>
       </w:r>
     </w:p>
     <w:p>
@@ -1821,7 +1961,15 @@
           <w:lang w:val="en"/>
         </w:rPr>
         <w:tab/>
-        <w:t xml:space="preserve">to pay on demand all maintenance charges and assessments as shall be levied by the Company from time to time against the said lot to meet the costs of operating the Company and maintaining the Common Area as detailed in Clause 4 (a) through (g) of this Agreement. The Lot Owner’s share of these common costs shall be the fraction thereof set out in Item 4 of the Schedule hereto; </w:t>
+        <w:t xml:space="preserve">to pay on demand all maintenance charges and assessments as shall be levied by the Company from time to time against the said </w:t>
+      </w:r>
+      <w:r>
+        <w:rPr>
+          <w:rFonts w:ascii="Arial" w:hAnsi="Arial" w:cs="Arial"/>
+          <w:noProof/>
+          <w:lang w:val="en"/>
+        </w:rPr>
+        <w:t xml:space="preserve">lot to meet the costs of operating the Company and maintaining the Common Area as detailed in Clause 4 (a) through (g) of this Agreement. The Lot Owner’s share of these common costs shall be the fraction thereof set out in Item 4 of the Schedule hereto; </w:t>
       </w:r>
     </w:p>
     <w:p>
@@ -1844,7 +1992,15 @@
           <w:noProof/>
           <w:lang w:val="en"/>
         </w:rPr>
-        <w:t>(b)</w:t>
+        <w:t>(</w:t>
+      </w:r>
+      <w:r>
+        <w:rPr>
+          <w:rFonts w:ascii="Arial" w:hAnsi="Arial" w:cs="Arial"/>
+          <w:noProof/>
+          <w:lang w:val="en"/>
+        </w:rPr>
+        <w:t>b)</w:t>
       </w:r>
       <w:r>
         <w:rPr>
@@ -2061,7 +2217,15 @@
           <w:lang w:val="en"/>
         </w:rPr>
         <w:tab/>
-        <w:t xml:space="preserve">to maintain the said lot including the buildings and gardens thereon in a good state of repair so as not to detract from or prejudice the value of other lots in the said development; </w:t>
+        <w:t>to maintain the said</w:t>
+      </w:r>
+      <w:r>
+        <w:rPr>
+          <w:rFonts w:ascii="Arial" w:hAnsi="Arial" w:cs="Arial"/>
+          <w:noProof/>
+          <w:lang w:val="en"/>
+        </w:rPr>
+        <w:t xml:space="preserve"> lot including the buildings and gardens thereon in a good state of repair so as not to detract from or prejudice the value of other lots in the said development; </w:t>
       </w:r>
     </w:p>
     <w:p>
@@ -2126,7 +2290,15 @@
           <w:lang w:val="en"/>
         </w:rPr>
         <w:tab/>
-        <w:t xml:space="preserve">to pay all rates, taxes or outgoings now or hereafter to become payable in respect of the said lot; </w:t>
+        <w:t>to p</w:t>
+      </w:r>
+      <w:r>
+        <w:rPr>
+          <w:rFonts w:ascii="Arial" w:hAnsi="Arial" w:cs="Arial"/>
+          <w:noProof/>
+          <w:lang w:val="en"/>
+        </w:rPr>
+        <w:t xml:space="preserve">ay all rates, taxes or outgoings now or hereafter to become payable in respect of the said lot; </w:t>
       </w:r>
     </w:p>
     <w:p>
@@ -2190,7 +2362,15 @@
           <w:lang w:val="en"/>
         </w:rPr>
         <w:tab/>
-        <w:t xml:space="preserve">to procure that any purchaser of the said lot from the Lot Owner performs and observes the provisions of this Agreement and makes application to the Company for admission to the Company pursuant to the rules thereof. </w:t>
+        <w:t>to procure that any purc</w:t>
+      </w:r>
+      <w:r>
+        <w:rPr>
+          <w:rFonts w:ascii="Arial" w:hAnsi="Arial" w:cs="Arial"/>
+          <w:noProof/>
+          <w:lang w:val="en"/>
+        </w:rPr>
+        <w:t xml:space="preserve">haser of the said lot from the Lot Owner performs and observes the provisions of this Agreement and makes application to the Company for admission to the Company pursuant to the rules thereof. </w:t>
       </w:r>
     </w:p>
     <w:p>
@@ -2290,7 +2470,23 @@
           <w:noProof/>
           <w:lang w:val="en"/>
         </w:rPr>
-        <w:t xml:space="preserve">”) which shall be used to defray the cost of repairing and replacing the amenities located in the Common Area including the swimming pool (if any), roadways, walkways, drains, pumps, lighting and equipment in the said development, it being the intent that the Common Area Fund will provide the funding to enable the Company to discharge its obligations as set out in clause 4(a) hereof. </w:t>
+        <w:t xml:space="preserve">”) which shall be used to defray the cost of repairing and </w:t>
+      </w:r>
+      <w:r>
+        <w:rPr>
+          <w:rFonts w:ascii="Arial" w:hAnsi="Arial" w:cs="Arial"/>
+          <w:noProof/>
+          <w:lang w:val="en"/>
+        </w:rPr>
+        <w:t>replacing the amenities located in the Common Area including the swimming pool (if any), roadways, walkways, drains, pumps, lighting and equipment in the said development, it being the intent that the Common Area Fund will provide the funding to enable the</w:t>
+      </w:r>
+      <w:r>
+        <w:rPr>
+          <w:rFonts w:ascii="Arial" w:hAnsi="Arial" w:cs="Arial"/>
+          <w:noProof/>
+          <w:lang w:val="en"/>
+        </w:rPr>
+        <w:t xml:space="preserve"> Company to discharge its obligations as set out in clause 4(a) hereof. </w:t>
       </w:r>
     </w:p>
     <w:p>
@@ -2322,7 +2518,15 @@
           <w:lang w:val="en"/>
         </w:rPr>
         <w:tab/>
-        <w:t xml:space="preserve">All monies payable by the Lot Owner in pursuance hereof which shall not be paid on the due dates shall bear interest thereon at the rate of two per cent (2%) above the prime rate charged by the Company’s bankers computed from the date on which such sums shall become payable. </w:t>
+        <w:t xml:space="preserve">All monies payable by the Lot Owner in pursuance hereof which shall not be paid on the due dates shall bear interest thereon at the rate of two per cent (2%) above the prime rate </w:t>
+      </w:r>
+      <w:r>
+        <w:rPr>
+          <w:rFonts w:ascii="Arial" w:hAnsi="Arial" w:cs="Arial"/>
+          <w:noProof/>
+          <w:lang w:val="en"/>
+        </w:rPr>
+        <w:t xml:space="preserve">charged by the Company’s bankers computed from the date on which such sums shall become payable. </w:t>
       </w:r>
     </w:p>
     <w:p>
@@ -2354,7 +2558,31 @@
           <w:lang w:val="en"/>
         </w:rPr>
         <w:tab/>
-        <w:t xml:space="preserve">For the purpose of better securing the payment of his portion of the maintenance cost and his contribution to the Common Area Fund, the Lot Owner HEREBY CHARGES to the Company all his estate and interest and all the estate and interest he is entitled to dispose of in the said lot described in Item 2 of the Schedule hereto. In the event that the Lot Owner shall wish to sell his holding, he shall, upon payment of any indebtedness due hereunder and upon obtaining the signature of the person who is to be registered as the transferees of the said lot to an agreement in similar form hereto, be entitled to have the charge hereby created released and any caveat lodged to protect this charge withdrawn at his sole cost or to obtain at his own cost the consent of the Company to the registration of any dealing with the said lot subject to the said caveat. </w:t>
+        <w:t>For the purpose of better securing the payment of his portion of the maintenance cost and his contribution to the Common Area Fund, the Lot Owner HEREBY C</w:t>
+      </w:r>
+      <w:r>
+        <w:rPr>
+          <w:rFonts w:ascii="Arial" w:hAnsi="Arial" w:cs="Arial"/>
+          <w:noProof/>
+          <w:lang w:val="en"/>
+        </w:rPr>
+        <w:t>HARGES to the Company all his estate and interest and all the estate and interest he is entitled to dispose of in the said lot described in Item 2 of the Schedule hereto. In the event that the Lot Owner shall wish to sell his holding, he shall, upon paymen</w:t>
+      </w:r>
+      <w:r>
+        <w:rPr>
+          <w:rFonts w:ascii="Arial" w:hAnsi="Arial" w:cs="Arial"/>
+          <w:noProof/>
+          <w:lang w:val="en"/>
+        </w:rPr>
+        <w:t>t of any indebtedness due hereunder and upon obtaining the signature of the person who is to be registered as the transferees of the said lot to an agreement in similar form hereto, be entitled to have the charge hereby created released and any caveat lodg</w:t>
+      </w:r>
+      <w:r>
+        <w:rPr>
+          <w:rFonts w:ascii="Arial" w:hAnsi="Arial" w:cs="Arial"/>
+          <w:noProof/>
+          <w:lang w:val="en"/>
+        </w:rPr>
+        <w:t xml:space="preserve">ed to protect this charge withdrawn at his sole cost or to obtain at his own cost the consent of the Company to the registration of any dealing with the said lot subject to the said caveat. </w:t>
       </w:r>
     </w:p>
     <w:p>
@@ -2386,7 +2614,23 @@
           <w:lang w:val="en"/>
         </w:rPr>
         <w:tab/>
-        <w:t xml:space="preserve">All notices of communication to be given or made hereunder shall be sent by registered post or delivered personally to the address of the Lot Owner as stated herein unless such address has been changed and such change notified in writing to the Company. Where there is more than one registered proprietor of the said property, the notice shall go to the firstnamed on the certificate of title therefor. All such notices shall be deemed to have been received five (5) working days after the posting of same in any post office in </w:t>
+        <w:t>All notices of communication to be given or made hereunder sh</w:t>
+      </w:r>
+      <w:r>
+        <w:rPr>
+          <w:rFonts w:ascii="Arial" w:hAnsi="Arial" w:cs="Arial"/>
+          <w:noProof/>
+          <w:lang w:val="en"/>
+        </w:rPr>
+        <w:t xml:space="preserve">all be sent by registered post or delivered personally to the address of the Lot Owner as stated herein unless such address has been changed and such change notified in writing to the Company. Where there is more than one registered proprietor of the said </w:t>
+      </w:r>
+      <w:r>
+        <w:rPr>
+          <w:rFonts w:ascii="Arial" w:hAnsi="Arial" w:cs="Arial"/>
+          <w:noProof/>
+          <w:lang w:val="en"/>
+        </w:rPr>
+        <w:t xml:space="preserve">property, the notice shall go to the firstnamed on the certificate of title therefor. All such notices shall be deemed to have been received five (5) working days after the posting of same in any post office in </w:t>
       </w:r>
       <w:smartTag w:uri="urn:schemas-microsoft-com:office:smarttags" w:element="country-region">
         <w:smartTag w:uri="urn:schemas-microsoft-com:office:smarttags" w:element="place">
@@ -2438,7 +2682,23 @@
           <w:lang w:val="en"/>
         </w:rPr>
         <w:tab/>
-        <w:t>The Company shall be at liberty to withhold from the Lot Owner such assistance as is usually and customarily rendered the Lot Owner including but not limited to entry assistance by security personnel employed to the Company for non-payment of maintenance charges and assessments payable by the Lot Owner pursuant to Clauses 5 (a) and 6(a) of this Agreement.</w:t>
+        <w:t>The Company shall be at liberty</w:t>
+      </w:r>
+      <w:r>
+        <w:rPr>
+          <w:rFonts w:ascii="Arial" w:hAnsi="Arial" w:cs="Arial"/>
+          <w:noProof/>
+          <w:lang w:val="en"/>
+        </w:rPr>
+        <w:t xml:space="preserve"> to withhold from the Lot Owner such assistance as is usually and customarily rendered the Lot Owner including but not limited to entry assistance by security personnel employed to the Company for non-payment of maintenance charges and assessments payable </w:t>
+      </w:r>
+      <w:r>
+        <w:rPr>
+          <w:rFonts w:ascii="Arial" w:hAnsi="Arial" w:cs="Arial"/>
+          <w:noProof/>
+          <w:lang w:val="en"/>
+        </w:rPr>
+        <w:t>by the Lot Owner pursuant to Clauses 5 (a) and 6(a) of this Agreement.</w:t>
       </w:r>
     </w:p>
     <w:p>
@@ -2668,6 +2928,15 @@
           <w:lang w:val="en"/>
         </w:rPr>
         <w:t>[b.occupation]</w:t>
+      </w:r>
+      <w:r>
+        <w:rPr>
+          <w:rFonts w:ascii="Arial" w:hAnsi="Arial" w:cs="Arial"/>
+          <w:noProof/>
+          <w:color w:val="FF0000"/>
+          <w:lang w:val="en"/>
+        </w:rPr>
+        <w:t xml:space="preserve"> [b.and]</w:t>
       </w:r>
       <w:r>
         <w:rPr>
@@ -2809,7 +3078,15 @@
           <w:noProof/>
           <w:lang w:val="en"/>
         </w:rPr>
-        <w:t xml:space="preserve"> and being the land comprised in Certificate of Title registered at Volume </w:t>
+        <w:t xml:space="preserve"> and being the land comprised in Ce</w:t>
+      </w:r>
+      <w:r>
+        <w:rPr>
+          <w:rFonts w:ascii="Arial" w:hAnsi="Arial" w:cs="Arial"/>
+          <w:noProof/>
+          <w:lang w:val="en"/>
+        </w:rPr>
+        <w:t xml:space="preserve">rtificate of Title registered at Volume </w:t>
       </w:r>
       <w:r>
         <w:rPr>
@@ -3314,17 +3591,7 @@
                 <w:color w:val="FF0000"/>
                 <w:lang w:val="en"/>
               </w:rPr>
-              <w:t>[v.suffix]</w:t>
-            </w:r>
-            <w:r>
-              <w:rPr>
-                <w:rFonts w:ascii="Arial" w:hAnsi="Arial" w:cs="Arial"/>
-                <w:bCs/>
-                <w:noProof/>
-                <w:color w:val="FF0000"/>
-                <w:lang w:val="en"/>
-              </w:rPr>
-              <w:t xml:space="preserve">      </w:t>
+              <w:t xml:space="preserve">[v.suffix]      </w:t>
             </w:r>
             <w:r>
               <w:rPr>
@@ -3359,7 +3626,16 @@
                 <w:highlight w:val="white"/>
                 <w:lang w:val="en"/>
               </w:rPr>
-              <w:t>by its duly authorised officer, in the presence of :-</w:t>
+              <w:t xml:space="preserve">by its duly authorised officer, in the presence of </w:t>
+            </w:r>
+            <w:r>
+              <w:rPr>
+                <w:rFonts w:ascii="Arial" w:hAnsi="Arial" w:cs="Arial"/>
+                <w:noProof/>
+                <w:highlight w:val="white"/>
+                <w:lang w:val="en"/>
+              </w:rPr>
+              <w:t>:-</w:t>
             </w:r>
             <w:r>
               <w:rPr>
@@ -3434,6 +3710,27 @@
                 <w:lang w:val="en"/>
               </w:rPr>
             </w:pPr>
+            <w:bookmarkStart w:id="1" w:name="_GoBack"/>
+            <w:r>
+              <w:rPr>
+                <w:rFonts w:ascii="Arial" w:hAnsi="Arial" w:cs="Arial"/>
+                <w:noProof/>
+                <w:highlight w:val="white"/>
+                <w:lang w:val="en"/>
+              </w:rPr>
+              <w:t xml:space="preserve">   </w:t>
+            </w:r>
+            <w:bookmarkEnd w:id="1"/>
+            <w:r>
+              <w:rPr>
+                <w:rFonts w:ascii="Arial" w:hAnsi="Arial" w:cs="Arial"/>
+                <w:noProof/>
+                <w:highlight w:val="white"/>
+                <w:u w:val="single"/>
+                <w:lang w:val="en"/>
+              </w:rPr>
+              <w:t xml:space="preserve">       </w:t>
+            </w:r>
             <w:r>
               <w:rPr>
                 <w:rFonts w:ascii="Arial" w:hAnsi="Arial" w:cs="Arial"/>
@@ -3476,34 +3773,7 @@
                 <w:highlight w:val="white"/>
                 <w:lang w:val="en"/>
               </w:rPr>
-              <w:t xml:space="preserve">     </w:t>
-            </w:r>
-            <w:r>
-              <w:rPr>
-                <w:rFonts w:ascii="Arial" w:hAnsi="Arial" w:cs="Arial"/>
-                <w:noProof/>
-                <w:highlight w:val="white"/>
-                <w:lang w:val="en"/>
-              </w:rPr>
-              <w:t>on</w:t>
-            </w:r>
-            <w:r>
-              <w:rPr>
-                <w:rFonts w:ascii="Arial" w:hAnsi="Arial" w:cs="Arial"/>
-                <w:noProof/>
-                <w:highlight w:val="white"/>
-                <w:lang w:val="en"/>
-              </w:rPr>
-              <w:t xml:space="preserve"> </w:t>
-            </w:r>
-            <w:r>
-              <w:rPr>
-                <w:rFonts w:ascii="Arial" w:hAnsi="Arial" w:cs="Arial"/>
-                <w:noProof/>
-                <w:highlight w:val="white"/>
-                <w:lang w:val="en"/>
-              </w:rPr>
-              <w:t xml:space="preserve">behalf of </w:t>
+              <w:t xml:space="preserve">     on behalf of </w:t>
             </w:r>
             <w:r>
               <w:rPr>
@@ -3512,16 +3782,7 @@
                 <w:color w:val="FF0000"/>
                 <w:lang w:val="en"/>
               </w:rPr>
-              <w:t>[v.first] [v.middle] [v.last]</w:t>
-            </w:r>
-            <w:r>
-              <w:rPr>
-                <w:rFonts w:ascii="Arial" w:hAnsi="Arial" w:cs="Arial"/>
-                <w:noProof/>
-                <w:color w:val="FF0000"/>
-                <w:lang w:val="en"/>
-              </w:rPr>
-              <w:t xml:space="preserve"> </w:t>
+              <w:t xml:space="preserve">[v.first] [v.middle] [v.last] </w:t>
             </w:r>
             <w:r>
               <w:rPr>
@@ -3721,17 +3982,7 @@
                 <w:lang w:val="en"/>
               </w:rPr>
               <w:br/>
-              <w:t xml:space="preserve">SIGNED by the Purchaser                                     </w:t>
-            </w:r>
-            <w:bookmarkStart w:id="1" w:name="_GoBack"/>
-            <w:bookmarkEnd w:id="1"/>
-            <w:r>
-              <w:rPr>
-                <w:rFonts w:ascii="Arial" w:hAnsi="Arial" w:cs="Arial"/>
-                <w:noProof/>
-                <w:lang w:val="en"/>
-              </w:rPr>
-              <w:t xml:space="preserve">) </w:t>
+              <w:t xml:space="preserve">SIGNED by the Purchaser                                     ) </w:t>
             </w:r>
           </w:p>
           <w:p>
@@ -3756,7 +4007,15 @@
                 <w:noProof/>
                 <w:lang w:val="en"/>
               </w:rPr>
-              <w:t>in the presence of:                                                 )</w:t>
+              <w:t xml:space="preserve">in the presence of:                  </w:t>
+            </w:r>
+            <w:r>
+              <w:rPr>
+                <w:rFonts w:ascii="Arial" w:hAnsi="Arial" w:cs="Arial"/>
+                <w:noProof/>
+                <w:lang w:val="en"/>
+              </w:rPr>
+              <w:t xml:space="preserve">                               )</w:t>
             </w:r>
           </w:p>
           <w:p>
@@ -4089,6 +4348,13 @@
           <w:lang w:val="en-US"/>
         </w:rPr>
         <w:tab/>
+      </w:r>
+      <w:r>
+        <w:rPr>
+          <w:rFonts w:ascii="Arial" w:hAnsi="Arial" w:cs="Arial"/>
+          <w:noProof/>
+          <w:lang w:val="en-US"/>
+        </w:rPr>
         <w:t>)</w:t>
       </w:r>
       <w:r>
@@ -4360,7 +4626,7 @@
 </file>
 
 <file path=word/endnotes.xml><?xml version="1.0" encoding="utf-8"?>
-<w:endnotes xmlns:wpc="http://schemas.microsoft.com/office/word/2010/wordprocessingCanvas" xmlns:mc="http://schemas.openxmlformats.org/markup-compatibility/2006" xmlns:o="urn:schemas-microsoft-com:office:office" xmlns:r="http://schemas.openxmlformats.org/officeDocument/2006/relationships" xmlns:m="http://schemas.openxmlformats.org/officeDocument/2006/math" xmlns:v="urn:schemas-microsoft-com:vml" xmlns:wp14="http://schemas.microsoft.com/office/word/2010/wordprocessingDrawing" xmlns:wp="http://schemas.openxmlformats.org/drawingml/2006/wordprocessingDrawing" xmlns:w10="urn:schemas-microsoft-com:office:word" xmlns:w="http://schemas.openxmlformats.org/wordprocessingml/2006/main" xmlns:w14="http://schemas.microsoft.com/office/word/2010/wordml" xmlns:w15="http://schemas.microsoft.com/office/word/2012/wordml" xmlns:wpg="http://schemas.microsoft.com/office/word/2010/wordprocessingGroup" xmlns:wpi="http://schemas.microsoft.com/office/word/2010/wordprocessingInk" xmlns:wne="http://schemas.microsoft.com/office/word/2006/wordml" xmlns:wps="http://schemas.microsoft.com/office/word/2010/wordprocessingShape" mc:Ignorable="w14 w15 wp14">
+<w:endnotes xmlns:wpc="http://schemas.microsoft.com/office/word/2010/wordprocessingCanvas" xmlns:cx="http://schemas.microsoft.com/office/drawing/2014/chartex" xmlns:cx1="http://schemas.microsoft.com/office/drawing/2015/9/8/chartex" xmlns:cx2="http://schemas.microsoft.com/office/drawing/2015/10/21/chartex" xmlns:cx3="http://schemas.microsoft.com/office/drawing/2016/5/9/chartex" xmlns:cx4="http://schemas.microsoft.com/office/drawing/2016/5/10/chartex" xmlns:cx5="http://schemas.microsoft.com/office/drawing/2016/5/11/chartex" xmlns:cx6="http://schemas.microsoft.com/office/drawing/2016/5/12/chartex" xmlns:cx7="http://schemas.microsoft.com/office/drawing/2016/5/13/chartex" xmlns:cx8="http://schemas.microsoft.com/office/drawing/2016/5/14/chartex" xmlns:mc="http://schemas.openxmlformats.org/markup-compatibility/2006" xmlns:aink="http://schemas.microsoft.com/office/drawing/2016/ink" xmlns:am3d="http://schemas.microsoft.com/office/drawing/2017/model3d" xmlns:o="urn:schemas-microsoft-com:office:office" xmlns:r="http://schemas.openxmlformats.org/officeDocument/2006/relationships" xmlns:m="http://schemas.openxmlformats.org/officeDocument/2006/math" xmlns:v="urn:schemas-microsoft-com:vml" xmlns:wp14="http://schemas.microsoft.com/office/word/2010/wordprocessingDrawing" xmlns:wp="http://schemas.openxmlformats.org/drawingml/2006/wordprocessingDrawing" xmlns:w10="urn:schemas-microsoft-com:office:word" xmlns:w="http://schemas.openxmlformats.org/wordprocessingml/2006/main" xmlns:w14="http://schemas.microsoft.com/office/word/2010/wordml" xmlns:w15="http://schemas.microsoft.com/office/word/2012/wordml" xmlns:w16cid="http://schemas.microsoft.com/office/word/2016/wordml/cid" xmlns:w16se="http://schemas.microsoft.com/office/word/2015/wordml/symex" xmlns:wpg="http://schemas.microsoft.com/office/word/2010/wordprocessingGroup" xmlns:wpi="http://schemas.microsoft.com/office/word/2010/wordprocessingInk" xmlns:wne="http://schemas.microsoft.com/office/word/2006/wordml" xmlns:wps="http://schemas.microsoft.com/office/word/2010/wordprocessingShape" mc:Ignorable="w14 w15 w16se w16cid wp14">
   <w:endnote w:type="separator" w:id="-1">
     <w:p>
       <w:pPr>
@@ -4385,7 +4651,7 @@
 </file>
 
 <file path=word/footnotes.xml><?xml version="1.0" encoding="utf-8"?>
-<w:footnotes xmlns:wpc="http://schemas.microsoft.com/office/word/2010/wordprocessingCanvas" xmlns:mc="http://schemas.openxmlformats.org/markup-compatibility/2006" xmlns:o="urn:schemas-microsoft-com:office:office" xmlns:r="http://schemas.openxmlformats.org/officeDocument/2006/relationships" xmlns:m="http://schemas.openxmlformats.org/officeDocument/2006/math" xmlns:v="urn:schemas-microsoft-com:vml" xmlns:wp14="http://schemas.microsoft.com/office/word/2010/wordprocessingDrawing" xmlns:wp="http://schemas.openxmlformats.org/drawingml/2006/wordprocessingDrawing" xmlns:w10="urn:schemas-microsoft-com:office:word" xmlns:w="http://schemas.openxmlformats.org/wordprocessingml/2006/main" xmlns:w14="http://schemas.microsoft.com/office/word/2010/wordml" xmlns:w15="http://schemas.microsoft.com/office/word/2012/wordml" xmlns:wpg="http://schemas.microsoft.com/office/word/2010/wordprocessingGroup" xmlns:wpi="http://schemas.microsoft.com/office/word/2010/wordprocessingInk" xmlns:wne="http://schemas.microsoft.com/office/word/2006/wordml" xmlns:wps="http://schemas.microsoft.com/office/word/2010/wordprocessingShape" mc:Ignorable="w14 w15 wp14">
+<w:footnotes xmlns:wpc="http://schemas.microsoft.com/office/word/2010/wordprocessingCanvas" xmlns:cx="http://schemas.microsoft.com/office/drawing/2014/chartex" xmlns:cx1="http://schemas.microsoft.com/office/drawing/2015/9/8/chartex" xmlns:cx2="http://schemas.microsoft.com/office/drawing/2015/10/21/chartex" xmlns:cx3="http://schemas.microsoft.com/office/drawing/2016/5/9/chartex" xmlns:cx4="http://schemas.microsoft.com/office/drawing/2016/5/10/chartex" xmlns:cx5="http://schemas.microsoft.com/office/drawing/2016/5/11/chartex" xmlns:cx6="http://schemas.microsoft.com/office/drawing/2016/5/12/chartex" xmlns:cx7="http://schemas.microsoft.com/office/drawing/2016/5/13/chartex" xmlns:cx8="http://schemas.microsoft.com/office/drawing/2016/5/14/chartex" xmlns:mc="http://schemas.openxmlformats.org/markup-compatibility/2006" xmlns:aink="http://schemas.microsoft.com/office/drawing/2016/ink" xmlns:am3d="http://schemas.microsoft.com/office/drawing/2017/model3d" xmlns:o="urn:schemas-microsoft-com:office:office" xmlns:r="http://schemas.openxmlformats.org/officeDocument/2006/relationships" xmlns:m="http://schemas.openxmlformats.org/officeDocument/2006/math" xmlns:v="urn:schemas-microsoft-com:vml" xmlns:wp14="http://schemas.microsoft.com/office/word/2010/wordprocessingDrawing" xmlns:wp="http://schemas.openxmlformats.org/drawingml/2006/wordprocessingDrawing" xmlns:w10="urn:schemas-microsoft-com:office:word" xmlns:w="http://schemas.openxmlformats.org/wordprocessingml/2006/main" xmlns:w14="http://schemas.microsoft.com/office/word/2010/wordml" xmlns:w15="http://schemas.microsoft.com/office/word/2012/wordml" xmlns:w16cid="http://schemas.microsoft.com/office/word/2016/wordml/cid" xmlns:w16se="http://schemas.microsoft.com/office/word/2015/wordml/symex" xmlns:wpg="http://schemas.microsoft.com/office/word/2010/wordprocessingGroup" xmlns:wpi="http://schemas.microsoft.com/office/word/2010/wordprocessingInk" xmlns:wne="http://schemas.microsoft.com/office/word/2006/wordml" xmlns:wps="http://schemas.microsoft.com/office/word/2010/wordprocessingShape" mc:Ignorable="w14 w15 w16se w16cid wp14">
   <w:footnote w:type="separator" w:id="-1">
     <w:p>
       <w:pPr>
@@ -4410,8 +4676,8 @@
 </file>
 
 <file path=word/numbering.xml><?xml version="1.0" encoding="utf-8"?>
-<w:numbering xmlns:wpc="http://schemas.microsoft.com/office/word/2010/wordprocessingCanvas" xmlns:mc="http://schemas.openxmlformats.org/markup-compatibility/2006" xmlns:o="urn:schemas-microsoft-com:office:office" xmlns:r="http://schemas.openxmlformats.org/officeDocument/2006/relationships" xmlns:m="http://schemas.openxmlformats.org/officeDocument/2006/math" xmlns:v="urn:schemas-microsoft-com:vml" xmlns:wp14="http://schemas.microsoft.com/office/word/2010/wordprocessingDrawing" xmlns:wp="http://schemas.openxmlformats.org/drawingml/2006/wordprocessingDrawing" xmlns:w10="urn:schemas-microsoft-com:office:word" xmlns:w="http://schemas.openxmlformats.org/wordprocessingml/2006/main" xmlns:w14="http://schemas.microsoft.com/office/word/2010/wordml" xmlns:w15="http://schemas.microsoft.com/office/word/2012/wordml" xmlns:wpg="http://schemas.microsoft.com/office/word/2010/wordprocessingGroup" xmlns:wpi="http://schemas.microsoft.com/office/word/2010/wordprocessingInk" xmlns:wne="http://schemas.microsoft.com/office/word/2006/wordml" xmlns:wps="http://schemas.microsoft.com/office/word/2010/wordprocessingShape" mc:Ignorable="w14 w15 wp14">
-  <w:abstractNum w:abstractNumId="0">
+<w:numbering xmlns:wpc="http://schemas.microsoft.com/office/word/2010/wordprocessingCanvas" xmlns:cx="http://schemas.microsoft.com/office/drawing/2014/chartex" xmlns:cx1="http://schemas.microsoft.com/office/drawing/2015/9/8/chartex" xmlns:cx2="http://schemas.microsoft.com/office/drawing/2015/10/21/chartex" xmlns:cx3="http://schemas.microsoft.com/office/drawing/2016/5/9/chartex" xmlns:cx4="http://schemas.microsoft.com/office/drawing/2016/5/10/chartex" xmlns:cx5="http://schemas.microsoft.com/office/drawing/2016/5/11/chartex" xmlns:cx6="http://schemas.microsoft.com/office/drawing/2016/5/12/chartex" xmlns:cx7="http://schemas.microsoft.com/office/drawing/2016/5/13/chartex" xmlns:cx8="http://schemas.microsoft.com/office/drawing/2016/5/14/chartex" xmlns:mc="http://schemas.openxmlformats.org/markup-compatibility/2006" xmlns:aink="http://schemas.microsoft.com/office/drawing/2016/ink" xmlns:am3d="http://schemas.microsoft.com/office/drawing/2017/model3d" xmlns:o="urn:schemas-microsoft-com:office:office" xmlns:r="http://schemas.openxmlformats.org/officeDocument/2006/relationships" xmlns:m="http://schemas.openxmlformats.org/officeDocument/2006/math" xmlns:v="urn:schemas-microsoft-com:vml" xmlns:wp14="http://schemas.microsoft.com/office/word/2010/wordprocessingDrawing" xmlns:wp="http://schemas.openxmlformats.org/drawingml/2006/wordprocessingDrawing" xmlns:w10="urn:schemas-microsoft-com:office:word" xmlns:w="http://schemas.openxmlformats.org/wordprocessingml/2006/main" xmlns:w14="http://schemas.microsoft.com/office/word/2010/wordml" xmlns:w15="http://schemas.microsoft.com/office/word/2012/wordml" xmlns:w16cid="http://schemas.microsoft.com/office/word/2016/wordml/cid" xmlns:w16se="http://schemas.microsoft.com/office/word/2015/wordml/symex" xmlns:wpg="http://schemas.microsoft.com/office/word/2010/wordprocessingGroup" xmlns:wpi="http://schemas.microsoft.com/office/word/2010/wordprocessingInk" xmlns:wne="http://schemas.microsoft.com/office/word/2006/wordml" xmlns:wps="http://schemas.microsoft.com/office/word/2010/wordprocessingShape" mc:Ignorable="w14 w15 w16se w16cid wp14">
+  <w:abstractNum w:abstractNumId="0" w15:restartNumberingAfterBreak="0">
     <w:nsid w:val="FFFFFF7C"/>
     <w:multiLevelType w:val="singleLevel"/>
     <w:tmpl w:val="DFEE72F0"/>
@@ -4431,7 +4697,7 @@
       </w:rPr>
     </w:lvl>
   </w:abstractNum>
-  <w:abstractNum w:abstractNumId="1">
+  <w:abstractNum w:abstractNumId="1" w15:restartNumberingAfterBreak="0">
     <w:nsid w:val="FFFFFF7D"/>
     <w:multiLevelType w:val="singleLevel"/>
     <w:tmpl w:val="9CC240AE"/>
@@ -4451,7 +4717,7 @@
       </w:rPr>
     </w:lvl>
   </w:abstractNum>
-  <w:abstractNum w:abstractNumId="2">
+  <w:abstractNum w:abstractNumId="2" w15:restartNumberingAfterBreak="0">
     <w:nsid w:val="FFFFFF7E"/>
     <w:multiLevelType w:val="singleLevel"/>
     <w:tmpl w:val="1B60997C"/>
@@ -4471,7 +4737,7 @@
       </w:rPr>
     </w:lvl>
   </w:abstractNum>
-  <w:abstractNum w:abstractNumId="3">
+  <w:abstractNum w:abstractNumId="3" w15:restartNumberingAfterBreak="0">
     <w:nsid w:val="FFFFFF7F"/>
     <w:multiLevelType w:val="singleLevel"/>
     <w:tmpl w:val="3DBA8782"/>
@@ -4491,7 +4757,7 @@
       </w:rPr>
     </w:lvl>
   </w:abstractNum>
-  <w:abstractNum w:abstractNumId="4">
+  <w:abstractNum w:abstractNumId="4" w15:restartNumberingAfterBreak="0">
     <w:nsid w:val="FFFFFF80"/>
     <w:multiLevelType w:val="singleLevel"/>
     <w:tmpl w:val="D110DA60"/>
@@ -4511,7 +4777,7 @@
       </w:rPr>
     </w:lvl>
   </w:abstractNum>
-  <w:abstractNum w:abstractNumId="5">
+  <w:abstractNum w:abstractNumId="5" w15:restartNumberingAfterBreak="0">
     <w:nsid w:val="FFFFFF81"/>
     <w:multiLevelType w:val="singleLevel"/>
     <w:tmpl w:val="32B0D2A0"/>
@@ -4531,7 +4797,7 @@
       </w:rPr>
     </w:lvl>
   </w:abstractNum>
-  <w:abstractNum w:abstractNumId="6">
+  <w:abstractNum w:abstractNumId="6" w15:restartNumberingAfterBreak="0">
     <w:nsid w:val="FFFFFF82"/>
     <w:multiLevelType w:val="singleLevel"/>
     <w:tmpl w:val="2D021E80"/>
@@ -4551,7 +4817,7 @@
       </w:rPr>
     </w:lvl>
   </w:abstractNum>
-  <w:abstractNum w:abstractNumId="7">
+  <w:abstractNum w:abstractNumId="7" w15:restartNumberingAfterBreak="0">
     <w:nsid w:val="FFFFFF83"/>
     <w:multiLevelType w:val="singleLevel"/>
     <w:tmpl w:val="C008A676"/>
@@ -4571,7 +4837,7 @@
       </w:rPr>
     </w:lvl>
   </w:abstractNum>
-  <w:abstractNum w:abstractNumId="8">
+  <w:abstractNum w:abstractNumId="8" w15:restartNumberingAfterBreak="0">
     <w:nsid w:val="FFFFFF88"/>
     <w:multiLevelType w:val="singleLevel"/>
     <w:tmpl w:val="5E9C123E"/>
@@ -4591,7 +4857,7 @@
       </w:rPr>
     </w:lvl>
   </w:abstractNum>
-  <w:abstractNum w:abstractNumId="9">
+  <w:abstractNum w:abstractNumId="9" w15:restartNumberingAfterBreak="0">
     <w:nsid w:val="FFFFFF89"/>
     <w:multiLevelType w:val="singleLevel"/>
     <w:tmpl w:val="1FC2B43E"/>
@@ -4611,7 +4877,7 @@
       </w:rPr>
     </w:lvl>
   </w:abstractNum>
-  <w:abstractNum w:abstractNumId="10">
+  <w:abstractNum w:abstractNumId="10" w15:restartNumberingAfterBreak="0">
     <w:nsid w:val="007C4229"/>
     <w:multiLevelType w:val="hybridMultilevel"/>
     <w:tmpl w:val="AFC4893C"/>
@@ -4724,7 +4990,7 @@
       </w:rPr>
     </w:lvl>
   </w:abstractNum>
-  <w:abstractNum w:abstractNumId="11">
+  <w:abstractNum w:abstractNumId="11" w15:restartNumberingAfterBreak="0">
     <w:nsid w:val="09CC1947"/>
     <w:multiLevelType w:val="multilevel"/>
     <w:tmpl w:val="040C001F"/>
@@ -4810,7 +5076,7 @@
       </w:pPr>
     </w:lvl>
   </w:abstractNum>
-  <w:abstractNum w:abstractNumId="12">
+  <w:abstractNum w:abstractNumId="12" w15:restartNumberingAfterBreak="0">
     <w:nsid w:val="3AC60A2F"/>
     <w:multiLevelType w:val="hybridMultilevel"/>
     <w:tmpl w:val="A67C90DE"/>
@@ -4950,7 +5216,7 @@
       </w:rPr>
     </w:lvl>
   </w:abstractNum>
-  <w:abstractNum w:abstractNumId="13">
+  <w:abstractNum w:abstractNumId="13" w15:restartNumberingAfterBreak="0">
     <w:nsid w:val="7C3131A2"/>
     <w:multiLevelType w:val="hybridMultilevel"/>
     <w:tmpl w:val="82962B8A"/>
@@ -5112,7 +5378,7 @@
 </file>
 
 <file path=word/styles.xml><?xml version="1.0" encoding="utf-8"?>
-<w:styles xmlns:mc="http://schemas.openxmlformats.org/markup-compatibility/2006" xmlns:r="http://schemas.openxmlformats.org/officeDocument/2006/relationships" xmlns:w="http://schemas.openxmlformats.org/wordprocessingml/2006/main" xmlns:w14="http://schemas.microsoft.com/office/word/2010/wordml" xmlns:w15="http://schemas.microsoft.com/office/word/2012/wordml" mc:Ignorable="w14 w15">
+<w:styles xmlns:mc="http://schemas.openxmlformats.org/markup-compatibility/2006" xmlns:r="http://schemas.openxmlformats.org/officeDocument/2006/relationships" xmlns:w="http://schemas.openxmlformats.org/wordprocessingml/2006/main" xmlns:w14="http://schemas.microsoft.com/office/word/2010/wordml" xmlns:w15="http://schemas.microsoft.com/office/word/2012/wordml" xmlns:w16cid="http://schemas.microsoft.com/office/word/2016/wordml/cid" xmlns:w16se="http://schemas.microsoft.com/office/word/2015/wordml/symex" mc:Ignorable="w14 w15 w16se w16cid">
   <w:docDefaults>
     <w:rPrDefault>
       <w:rPr>
@@ -5122,7 +5388,7 @@
     </w:rPrDefault>
     <w:pPrDefault/>
   </w:docDefaults>
-  <w:latentStyles w:defLockedState="0" w:defUIPriority="99" w:defSemiHidden="0" w:defUnhideWhenUsed="0" w:defQFormat="0" w:count="371">
+  <w:latentStyles w:defLockedState="0" w:defUIPriority="99" w:defSemiHidden="0" w:defUnhideWhenUsed="0" w:defQFormat="0" w:count="375">
     <w:lsdException w:name="Normal" w:locked="1" w:uiPriority="0" w:qFormat="1"/>
     <w:lsdException w:name="heading 1" w:locked="1" w:uiPriority="0" w:qFormat="1"/>
     <w:lsdException w:name="heading 2" w:locked="1" w:semiHidden="1" w:uiPriority="0" w:unhideWhenUsed="1" w:qFormat="1"/>
@@ -5228,7 +5494,6 @@
     <w:lsdException w:name="HTML Sample" w:semiHidden="1" w:unhideWhenUsed="1"/>
     <w:lsdException w:name="HTML Typewriter" w:semiHidden="1" w:unhideWhenUsed="1"/>
     <w:lsdException w:name="HTML Variable" w:semiHidden="1" w:unhideWhenUsed="1"/>
-    <w:lsdException w:name="Normal Table" w:semiHidden="1" w:unhideWhenUsed="1"/>
     <w:lsdException w:name="annotation subject" w:semiHidden="1" w:unhideWhenUsed="1"/>
     <w:lsdException w:name="No List" w:semiHidden="1" w:unhideWhenUsed="1"/>
     <w:lsdException w:name="Outline List 1" w:semiHidden="1" w:unhideWhenUsed="1"/>
@@ -5272,10 +5537,8 @@
     <w:lsdException w:name="Table Elegant" w:semiHidden="1" w:unhideWhenUsed="1"/>
     <w:lsdException w:name="Table Professional" w:semiHidden="1" w:unhideWhenUsed="1"/>
     <w:lsdException w:name="Table Subtle 1" w:semiHidden="1" w:unhideWhenUsed="1"/>
-    <w:lsdException w:name="Table Subtle 2" w:semiHidden="1" w:unhideWhenUsed="1"/>
     <w:lsdException w:name="Table Web 1" w:semiHidden="1" w:unhideWhenUsed="1"/>
     <w:lsdException w:name="Table Web 2" w:semiHidden="1" w:unhideWhenUsed="1"/>
-    <w:lsdException w:name="Table Web 3" w:semiHidden="1" w:unhideWhenUsed="1"/>
     <w:lsdException w:name="Balloon Text" w:semiHidden="1" w:unhideWhenUsed="1"/>
     <w:lsdException w:name="Table Grid" w:locked="1" w:uiPriority="0"/>
     <w:lsdException w:name="Table Theme" w:semiHidden="1" w:unhideWhenUsed="1"/>
@@ -5494,6 +5757,10 @@
     <w:lsdException w:name="List Table 5 Dark Accent 6" w:uiPriority="50"/>
     <w:lsdException w:name="List Table 6 Colorful Accent 6" w:uiPriority="51"/>
     <w:lsdException w:name="List Table 7 Colorful Accent 6" w:uiPriority="52"/>
+    <w:lsdException w:name="Mention" w:semiHidden="1" w:unhideWhenUsed="1"/>
+    <w:lsdException w:name="Smart Hyperlink" w:semiHidden="1" w:unhideWhenUsed="1"/>
+    <w:lsdException w:name="Hashtag" w:semiHidden="1" w:unhideWhenUsed="1"/>
+    <w:lsdException w:name="Unresolved Mention" w:semiHidden="1" w:unhideWhenUsed="1"/>
   </w:latentStyles>
   <w:style w:type="paragraph" w:default="1" w:styleId="Normal">
     <w:name w:val="Normal"/>
@@ -5604,7 +5871,6 @@
       <w:rFonts w:eastAsia="Times New Roman"/>
     </w:rPr>
     <w:tblPr>
-      <w:tblInd w:w="0" w:type="dxa"/>
       <w:tblBorders>
         <w:top w:val="single" w:sz="4" w:space="0" w:color="auto"/>
         <w:left w:val="single" w:sz="4" w:space="0" w:color="auto"/>
@@ -5613,12 +5879,6 @@
         <w:insideH w:val="single" w:sz="4" w:space="0" w:color="auto"/>
         <w:insideV w:val="single" w:sz="4" w:space="0" w:color="auto"/>
       </w:tblBorders>
-      <w:tblCellMar>
-        <w:top w:w="0" w:type="dxa"/>
-        <w:left w:w="108" w:type="dxa"/>
-        <w:bottom w:w="0" w:type="dxa"/>
-        <w:right w:w="108" w:type="dxa"/>
-      </w:tblCellMar>
     </w:tblPr>
   </w:style>
   <w:style w:type="character" w:styleId="Hyperlink">
@@ -6135,7 +6395,7 @@
 </file>
 
 <file path=customXml/itemProps1.xml><?xml version="1.0" encoding="utf-8"?>
-<ds:datastoreItem xmlns:ds="http://schemas.openxmlformats.org/officeDocument/2006/customXml" ds:itemID="{D8F52EDF-E227-4C35-ACBC-5C3ACF7346A6}">
+<ds:datastoreItem xmlns:ds="http://schemas.openxmlformats.org/officeDocument/2006/customXml" ds:itemID="{513DC016-DAFF-4392-A989-9E9E3B54767C}">
   <ds:schemaRefs>
     <ds:schemaRef ds:uri="http://schemas.openxmlformats.org/officeDocument/2006/bibliography"/>
   </ds:schemaRefs>

--- a/public/templates/developer_name_maintenance_agreement.docx
+++ b/public/templates/developer_name_maintenance_agreement.docx
@@ -246,17 +246,7 @@
           <w:color w:val="FF0000"/>
           <w:lang w:val="en"/>
         </w:rPr>
-        <w:t xml:space="preserve">[v.first] [v.middle] [v.last] </w:t>
-      </w:r>
-      <w:r>
-        <w:rPr>
-          <w:rFonts w:ascii="Arial" w:hAnsi="Arial" w:cs="Arial"/>
-          <w:bCs/>
-          <w:noProof/>
-          <w:color w:val="FF0000"/>
-          <w:lang w:val="en"/>
-        </w:rPr>
-        <w:t>[v.suffix]</w:t>
+        <w:t>[v.first] [v.middle] [v.last] [v.suffix]</w:t>
       </w:r>
       <w:r>
         <w:rPr>
@@ -350,15 +340,7 @@
           <w:noProof/>
           <w:lang w:val="en"/>
         </w:rPr>
-        <w:t>”) of the FIR</w:t>
-      </w:r>
-      <w:r>
-        <w:rPr>
-          <w:rFonts w:ascii="Arial" w:hAnsi="Arial" w:cs="Arial"/>
-          <w:noProof/>
-          <w:lang w:val="en"/>
-        </w:rPr>
-        <w:t>ST PART and the party described in Item 1 of the Schedule hereto (hereinafter called “</w:t>
+        <w:t>”) of the FIRST PART and the party described in Item 1 of the Schedule hereto (hereinafter called “</w:t>
       </w:r>
       <w:r>
         <w:rPr>
@@ -603,7 +585,15 @@
           <w:color w:val="FF0000"/>
           <w:lang w:val="en"/>
         </w:rPr>
-        <w:t>[p.dev_na</w:t>
+        <w:t>[p.dev_name]</w:t>
+      </w:r>
+      <w:r>
+        <w:rPr>
+          <w:rFonts w:ascii="Arial" w:hAnsi="Arial" w:cs="Arial"/>
+          <w:noProof/>
+          <w:lang w:val="en"/>
+        </w:rPr>
+        <w:t xml:space="preserve"> is a development consisting of </w:t>
       </w:r>
       <w:r>
         <w:rPr>
@@ -613,25 +603,24 @@
           <w:color w:val="FF0000"/>
           <w:lang w:val="en"/>
         </w:rPr>
-        <w:t>me]</w:t>
-      </w:r>
-      <w:r>
-        <w:rPr>
-          <w:rFonts w:ascii="Arial" w:hAnsi="Arial" w:cs="Arial"/>
-          <w:noProof/>
-          <w:lang w:val="en"/>
-        </w:rPr>
-        <w:t xml:space="preserve"> is a development consisting of </w:t>
-      </w:r>
-      <w:r>
-        <w:rPr>
-          <w:rFonts w:ascii="Arial" w:hAnsi="Arial" w:cs="Arial"/>
-          <w:bCs/>
+        <w:t>[p.total_lots]</w:t>
+      </w:r>
+      <w:r>
+        <w:rPr>
+          <w:rFonts w:ascii="Arial" w:hAnsi="Arial" w:cs="Arial"/>
           <w:noProof/>
           <w:color w:val="FF0000"/>
           <w:lang w:val="en"/>
         </w:rPr>
-        <w:t>[p.total_lots]</w:t>
+        <w:t xml:space="preserve"> </w:t>
+      </w:r>
+      <w:r>
+        <w:rPr>
+          <w:rFonts w:ascii="Arial" w:hAnsi="Arial" w:cs="Arial"/>
+          <w:noProof/>
+          <w:lang w:val="en"/>
+        </w:rPr>
+        <w:t>(</w:t>
       </w:r>
       <w:r>
         <w:rPr>
@@ -640,34 +629,86 @@
           <w:color w:val="FF0000"/>
           <w:lang w:val="en"/>
         </w:rPr>
+        <w:t>[p.total_lots_i]</w:t>
+      </w:r>
+      <w:r>
+        <w:rPr>
+          <w:rFonts w:ascii="Arial" w:hAnsi="Arial" w:cs="Arial"/>
+          <w:noProof/>
+          <w:lang w:val="en"/>
+        </w:rPr>
+        <w:t xml:space="preserve">) lots and </w:t>
+      </w:r>
+      <w:bookmarkStart w:id="0" w:name="_Hlk518234518"/>
+      <w:r>
+        <w:rPr>
+          <w:rFonts w:ascii="Arial" w:hAnsi="Arial" w:cs="Arial"/>
+          <w:noProof/>
+          <w:color w:val="FF0000"/>
+          <w:lang w:val="en"/>
+        </w:rPr>
+        <w:t>[p.common_lots]</w:t>
+      </w:r>
+      <w:bookmarkEnd w:id="0"/>
+      <w:r>
+        <w:rPr>
+          <w:rFonts w:ascii="Arial" w:hAnsi="Arial" w:cs="Arial"/>
+          <w:noProof/>
+          <w:lang w:val="en"/>
+        </w:rPr>
+        <w:t xml:space="preserve"> (</w:t>
+      </w:r>
+      <w:r>
+        <w:rPr>
+          <w:rFonts w:ascii="Arial" w:hAnsi="Arial" w:cs="Arial"/>
+          <w:noProof/>
+          <w:color w:val="FF0000"/>
+          <w:lang w:val="en"/>
+        </w:rPr>
+        <w:t>[p.common_lots_i]</w:t>
+      </w:r>
+      <w:r>
+        <w:rPr>
+          <w:rFonts w:ascii="Arial" w:hAnsi="Arial" w:cs="Arial"/>
+          <w:noProof/>
+          <w:lang w:val="en"/>
+        </w:rPr>
+        <w:t xml:space="preserve">) lots designated for recreation and non-residential uses situate at </w:t>
+      </w:r>
+      <w:r>
+        <w:rPr>
+          <w:rFonts w:ascii="Arial" w:hAnsi="Arial" w:cs="Arial"/>
+          <w:noProof/>
+          <w:color w:val="FF0000"/>
+          <w:lang w:val="en"/>
+        </w:rPr>
+        <w:t>[p.address_city] [p.address_postal]</w:t>
+      </w:r>
+      <w:r>
+        <w:rPr>
+          <w:rFonts w:ascii="Arial" w:hAnsi="Arial" w:cs="Arial"/>
+          <w:noProof/>
+          <w:lang w:val="en"/>
+        </w:rPr>
         <w:t xml:space="preserve"> </w:t>
       </w:r>
       <w:r>
         <w:rPr>
           <w:rFonts w:ascii="Arial" w:hAnsi="Arial" w:cs="Arial"/>
           <w:noProof/>
-          <w:lang w:val="en"/>
-        </w:rPr>
-        <w:t>(</w:t>
-      </w:r>
-      <w:r>
-        <w:rPr>
-          <w:rFonts w:ascii="Arial" w:hAnsi="Arial" w:cs="Arial"/>
-          <w:noProof/>
           <w:color w:val="FF0000"/>
           <w:lang w:val="en"/>
         </w:rPr>
-        <w:t>[p.total_lots_i]</w:t>
-      </w:r>
-      <w:r>
-        <w:rPr>
-          <w:rFonts w:ascii="Arial" w:hAnsi="Arial" w:cs="Arial"/>
-          <w:noProof/>
-          <w:lang w:val="en"/>
-        </w:rPr>
-        <w:t xml:space="preserve">) lots and </w:t>
-      </w:r>
-      <w:bookmarkStart w:id="0" w:name="_Hlk518234518"/>
+        <w:t xml:space="preserve">[p.address_country] </w:t>
+      </w:r>
+      <w:r>
+        <w:rPr>
+          <w:rFonts w:ascii="Arial" w:hAnsi="Arial" w:cs="Arial"/>
+          <w:noProof/>
+          <w:lang w:val="en"/>
+        </w:rPr>
+        <w:t xml:space="preserve"> in the Parish of </w:t>
+      </w:r>
       <w:r>
         <w:rPr>
           <w:rFonts w:ascii="Arial" w:hAnsi="Arial" w:cs="Arial"/>
@@ -675,85 +716,7 @@
           <w:color w:val="FF0000"/>
           <w:lang w:val="en"/>
         </w:rPr>
-        <w:t>[p.common_lots]</w:t>
-      </w:r>
-      <w:bookmarkEnd w:id="0"/>
-      <w:r>
-        <w:rPr>
-          <w:rFonts w:ascii="Arial" w:hAnsi="Arial" w:cs="Arial"/>
-          <w:noProof/>
-          <w:lang w:val="en"/>
-        </w:rPr>
-        <w:t xml:space="preserve"> (</w:t>
-      </w:r>
-      <w:r>
-        <w:rPr>
-          <w:rFonts w:ascii="Arial" w:hAnsi="Arial" w:cs="Arial"/>
-          <w:noProof/>
-          <w:color w:val="FF0000"/>
-          <w:lang w:val="en"/>
-        </w:rPr>
-        <w:t>[p.common_lots_i]</w:t>
-      </w:r>
-      <w:r>
-        <w:rPr>
-          <w:rFonts w:ascii="Arial" w:hAnsi="Arial" w:cs="Arial"/>
-          <w:noProof/>
-          <w:lang w:val="en"/>
-        </w:rPr>
-        <w:t xml:space="preserve">) lots designated for recreation and non-residential uses situate at </w:t>
-      </w:r>
-      <w:r>
-        <w:rPr>
-          <w:rFonts w:ascii="Arial" w:hAnsi="Arial" w:cs="Arial"/>
-          <w:noProof/>
-          <w:color w:val="FF0000"/>
-          <w:lang w:val="en"/>
-        </w:rPr>
-        <w:t>[p.address_city] [p.address_postal]</w:t>
-      </w:r>
-      <w:r>
-        <w:rPr>
-          <w:rFonts w:ascii="Arial" w:hAnsi="Arial" w:cs="Arial"/>
-          <w:noProof/>
-          <w:lang w:val="en"/>
-        </w:rPr>
-        <w:t xml:space="preserve"> </w:t>
-      </w:r>
-      <w:r>
-        <w:rPr>
-          <w:rFonts w:ascii="Arial" w:hAnsi="Arial" w:cs="Arial"/>
-          <w:noProof/>
-          <w:color w:val="FF0000"/>
-          <w:lang w:val="en"/>
-        </w:rPr>
-        <w:t xml:space="preserve">[p.address_country] </w:t>
-      </w:r>
-      <w:r>
-        <w:rPr>
-          <w:rFonts w:ascii="Arial" w:hAnsi="Arial" w:cs="Arial"/>
-          <w:noProof/>
-          <w:lang w:val="en"/>
-        </w:rPr>
-        <w:t xml:space="preserve"> in the Parish of </w:t>
-      </w:r>
-      <w:r>
-        <w:rPr>
-          <w:rFonts w:ascii="Arial" w:hAnsi="Arial" w:cs="Arial"/>
-          <w:noProof/>
-          <w:color w:val="FF0000"/>
-          <w:lang w:val="en"/>
-        </w:rPr>
-        <w:t>[</w:t>
-      </w:r>
-      <w:r>
-        <w:rPr>
-          <w:rFonts w:ascii="Arial" w:hAnsi="Arial" w:cs="Arial"/>
-          <w:noProof/>
-          <w:color w:val="FF0000"/>
-          <w:lang w:val="en"/>
-        </w:rPr>
-        <w:t>p.address_state]</w:t>
+        <w:t>[p.address_state]</w:t>
       </w:r>
       <w:r>
         <w:rPr>
@@ -867,15 +830,7 @@
           <w:noProof/>
           <w:lang w:val="en"/>
         </w:rPr>
-        <w:t>) share</w:t>
-      </w:r>
-      <w:r>
-        <w:rPr>
-          <w:rFonts w:ascii="Arial" w:hAnsi="Arial" w:cs="Arial"/>
-          <w:noProof/>
-          <w:lang w:val="en"/>
-        </w:rPr>
-        <w:t xml:space="preserve"> and interest in the lots described at Item 3 of the Schedule hereto being the lots designated for recreation and non-residential uses (hereinafter called “</w:t>
+        <w:t>) share and interest in the lots described at Item 3 of the Schedule hereto being the lots designated for recreation and non-residential uses (hereinafter called “</w:t>
       </w:r>
       <w:r>
         <w:rPr>
@@ -910,15 +865,7 @@
           <w:noProof/>
           <w:lang w:val="en"/>
         </w:rPr>
-        <w:t xml:space="preserve"> (hereinafter called</w:t>
-      </w:r>
-      <w:r>
-        <w:rPr>
-          <w:rFonts w:ascii="Arial" w:hAnsi="Arial" w:cs="Arial"/>
-          <w:noProof/>
-          <w:lang w:val="en"/>
-        </w:rPr>
-        <w:t xml:space="preserve"> “</w:t>
+        <w:t xml:space="preserve"> (hereinafter called “</w:t>
       </w:r>
       <w:r>
         <w:rPr>
@@ -999,15 +946,7 @@
           <w:lang w:val="en"/>
         </w:rPr>
         <w:tab/>
-        <w:t>The Promoter, the Lot Owner and other purchasers of lots in the development agree that it is desirable an</w:t>
-      </w:r>
-      <w:r>
-        <w:rPr>
-          <w:rFonts w:ascii="Arial" w:hAnsi="Arial" w:cs="Arial"/>
-          <w:noProof/>
-          <w:lang w:val="en"/>
-        </w:rPr>
-        <w:t xml:space="preserve">d in their mutual interest that the Common Area and amenities located thereon be maintained at a standard and in a manner which will preserve their value and lead to the mutual enjoyment of such areas </w:t>
+        <w:t xml:space="preserve">The Promoter, the Lot Owner and other purchasers of lots in the development agree that it is desirable and in their mutual interest that the Common Area and amenities located thereon be maintained at a standard and in a manner which will preserve their value and lead to the mutual enjoyment of such areas </w:t>
       </w:r>
     </w:p>
     <w:p>
@@ -1052,15 +991,7 @@
           <w:lang w:val="en"/>
         </w:rPr>
         <w:tab/>
-        <w:t>The Promoter has caused the Company to be incorpor</w:t>
-      </w:r>
-      <w:r>
-        <w:rPr>
-          <w:rFonts w:ascii="Arial" w:hAnsi="Arial" w:cs="Arial"/>
-          <w:noProof/>
-          <w:lang w:val="en"/>
-        </w:rPr>
-        <w:t xml:space="preserve">ated to provide the vehicle by which such preservation and mutual enjoyment may be achieved </w:t>
+        <w:t xml:space="preserve">The Promoter has caused the Company to be incorporated to provide the vehicle by which such preservation and mutual enjoyment may be achieved </w:t>
       </w:r>
     </w:p>
     <w:p>
@@ -1238,15 +1169,7 @@
           <w:noProof/>
           <w:lang w:val="en"/>
         </w:rPr>
-        <w:t xml:space="preserve"> Owner will be entered on the register of members of the Company, PROVIDED THAT he has discharged all his obligations hereunder and under the Sale Agreement. No person other than a registered proprietor or the mortgagee of a registered proprietor or the Pr</w:t>
-      </w:r>
-      <w:r>
-        <w:rPr>
-          <w:rFonts w:ascii="Arial" w:hAnsi="Arial" w:cs="Arial"/>
-          <w:noProof/>
-          <w:lang w:val="en"/>
-        </w:rPr>
-        <w:t xml:space="preserve">omoter shall be eligible for membership of the Company. </w:t>
+        <w:t xml:space="preserve"> Owner will be entered on the register of members of the Company, PROVIDED THAT he has discharged all his obligations hereunder and under the Sale Agreement. No person other than a registered proprietor or the mortgagee of a registered proprietor or the Promoter shall be eligible for membership of the Company. </w:t>
       </w:r>
     </w:p>
     <w:p>
@@ -1278,15 +1201,7 @@
           <w:lang w:val="en"/>
         </w:rPr>
         <w:tab/>
-        <w:t>The Board shall be comprised initially of five (5) members appointed by the Promoter including the Chairman, all of whom shall retire at the first General Meeting of the Company but shall be elig</w:t>
-      </w:r>
-      <w:r>
-        <w:rPr>
-          <w:rFonts w:ascii="Arial" w:hAnsi="Arial" w:cs="Arial"/>
-          <w:noProof/>
-          <w:lang w:val="en"/>
-        </w:rPr>
-        <w:t xml:space="preserve">ible for re-election. </w:t>
+        <w:t xml:space="preserve">The Board shall be comprised initially of five (5) members appointed by the Promoter including the Chairman, all of whom shall retire at the first General Meeting of the Company but shall be eligible for re-election. </w:t>
       </w:r>
     </w:p>
     <w:p>
@@ -1360,15 +1275,7 @@
           <w:lang w:val="en"/>
         </w:rPr>
         <w:br/>
-        <w:t>4</w:t>
-      </w:r>
-      <w:r>
-        <w:rPr>
-          <w:rFonts w:ascii="Arial" w:hAnsi="Arial" w:cs="Arial"/>
-          <w:noProof/>
-          <w:lang w:val="en"/>
-        </w:rPr>
-        <w:t>.</w:t>
+        <w:t>4.</w:t>
       </w:r>
       <w:r>
         <w:rPr>
@@ -1439,15 +1346,7 @@
           <w:lang w:val="en"/>
         </w:rPr>
         <w:br/>
-        <w:t xml:space="preserve">machinery to a high standard and in a </w:t>
-      </w:r>
-      <w:r>
-        <w:rPr>
-          <w:rFonts w:ascii="Arial" w:hAnsi="Arial" w:cs="Arial"/>
-          <w:noProof/>
-          <w:lang w:val="en"/>
-        </w:rPr>
-        <w:t xml:space="preserve">manner which is compatible with </w:t>
+        <w:t xml:space="preserve">machinery to a high standard and in a manner which is compatible with </w:t>
       </w:r>
       <w:r>
         <w:rPr>
@@ -1536,15 +1435,7 @@
           <w:lang w:val="en"/>
         </w:rPr>
         <w:tab/>
-        <w:t>sweep, mend and resurface the roadways and pa</w:t>
-      </w:r>
-      <w:r>
-        <w:rPr>
-          <w:rFonts w:ascii="Arial" w:hAnsi="Arial" w:cs="Arial"/>
-          <w:noProof/>
-          <w:lang w:val="en"/>
-        </w:rPr>
-        <w:t xml:space="preserve">thways; </w:t>
+        <w:t xml:space="preserve">sweep, mend and resurface the roadways and pathways; </w:t>
       </w:r>
       <w:r>
         <w:rPr>
@@ -1703,15 +1594,7 @@
           <w:lang w:val="en"/>
         </w:rPr>
         <w:tab/>
-        <w:t>to insure and keep in force insurance on buildings and public liability i</w:t>
-      </w:r>
-      <w:r>
-        <w:rPr>
-          <w:rFonts w:ascii="Arial" w:hAnsi="Arial" w:cs="Arial"/>
-          <w:noProof/>
-          <w:lang w:val="en"/>
-        </w:rPr>
-        <w:t xml:space="preserve">nsurance on the Common Area; </w:t>
+        <w:t xml:space="preserve">to insure and keep in force insurance on buildings and public liability insurance on the Common Area; </w:t>
       </w:r>
     </w:p>
     <w:p>
@@ -1802,22 +1685,7 @@
           <w:lang w:val="en"/>
         </w:rPr>
         <w:tab/>
-      </w:r>
-      <w:r>
-        <w:rPr>
-          <w:rFonts w:ascii="Arial" w:hAnsi="Arial" w:cs="Arial"/>
-          <w:noProof/>
-          <w:lang w:val="en"/>
-        </w:rPr>
-        <w:t xml:space="preserve">to allow the Lot Owner, his bona fide tenants and visitors (when properly so identified) for so long as he remains the registered proprietor of the said lot, the full right and liberty to utilise the amenities located on the Common Area in the development </w:t>
-      </w:r>
-      <w:r>
-        <w:rPr>
-          <w:rFonts w:ascii="Arial" w:hAnsi="Arial" w:cs="Arial"/>
-          <w:noProof/>
-          <w:lang w:val="en"/>
-        </w:rPr>
-        <w:t xml:space="preserve">upon payment of any applicable fees; </w:t>
+        <w:t xml:space="preserve">to allow the Lot Owner, his bona fide tenants and visitors (when properly so identified) for so long as he remains the registered proprietor of the said lot, the full right and liberty to utilise the amenities located on the Common Area in the development upon payment of any applicable fees; </w:t>
       </w:r>
     </w:p>
     <w:p>
@@ -1862,15 +1730,7 @@
           <w:lang w:val="en"/>
         </w:rPr>
         <w:tab/>
-        <w:t>to allow the Lot Owner to use, in common with other proprietors, all water mains, pipes, sewers, drains, wires, conductors and other apparatus for the passage of water, sewage, electricity or television and teleph</w:t>
-      </w:r>
-      <w:r>
-        <w:rPr>
-          <w:rFonts w:ascii="Arial" w:hAnsi="Arial" w:cs="Arial"/>
-          <w:noProof/>
-          <w:lang w:val="en"/>
-        </w:rPr>
-        <w:t xml:space="preserve">one signals which may pass under, upon or above the Common Area. </w:t>
+        <w:t xml:space="preserve">to allow the Lot Owner to use, in common with other proprietors, all water mains, pipes, sewers, drains, wires, conductors and other apparatus for the passage of water, sewage, electricity or television and telephone signals which may pass under, upon or above the Common Area. </w:t>
       </w:r>
     </w:p>
     <w:p>
@@ -1961,15 +1821,7 @@
           <w:lang w:val="en"/>
         </w:rPr>
         <w:tab/>
-        <w:t xml:space="preserve">to pay on demand all maintenance charges and assessments as shall be levied by the Company from time to time against the said </w:t>
-      </w:r>
-      <w:r>
-        <w:rPr>
-          <w:rFonts w:ascii="Arial" w:hAnsi="Arial" w:cs="Arial"/>
-          <w:noProof/>
-          <w:lang w:val="en"/>
-        </w:rPr>
-        <w:t xml:space="preserve">lot to meet the costs of operating the Company and maintaining the Common Area as detailed in Clause 4 (a) through (g) of this Agreement. The Lot Owner’s share of these common costs shall be the fraction thereof set out in Item 4 of the Schedule hereto; </w:t>
+        <w:t xml:space="preserve">to pay on demand all maintenance charges and assessments as shall be levied by the Company from time to time against the said lot to meet the costs of operating the Company and maintaining the Common Area as detailed in Clause 4 (a) through (g) of this Agreement. The Lot Owner’s share of these common costs shall be the fraction thereof set out in Item 4 of the Schedule hereto; </w:t>
       </w:r>
     </w:p>
     <w:p>
@@ -1992,15 +1844,7 @@
           <w:noProof/>
           <w:lang w:val="en"/>
         </w:rPr>
-        <w:t>(</w:t>
-      </w:r>
-      <w:r>
-        <w:rPr>
-          <w:rFonts w:ascii="Arial" w:hAnsi="Arial" w:cs="Arial"/>
-          <w:noProof/>
-          <w:lang w:val="en"/>
-        </w:rPr>
-        <w:t>b)</w:t>
+        <w:t>(b)</w:t>
       </w:r>
       <w:r>
         <w:rPr>
@@ -2217,15 +2061,7 @@
           <w:lang w:val="en"/>
         </w:rPr>
         <w:tab/>
-        <w:t>to maintain the said</w:t>
-      </w:r>
-      <w:r>
-        <w:rPr>
-          <w:rFonts w:ascii="Arial" w:hAnsi="Arial" w:cs="Arial"/>
-          <w:noProof/>
-          <w:lang w:val="en"/>
-        </w:rPr>
-        <w:t xml:space="preserve"> lot including the buildings and gardens thereon in a good state of repair so as not to detract from or prejudice the value of other lots in the said development; </w:t>
+        <w:t xml:space="preserve">to maintain the said lot including the buildings and gardens thereon in a good state of repair so as not to detract from or prejudice the value of other lots in the said development; </w:t>
       </w:r>
     </w:p>
     <w:p>
@@ -2290,15 +2126,7 @@
           <w:lang w:val="en"/>
         </w:rPr>
         <w:tab/>
-        <w:t>to p</w:t>
-      </w:r>
-      <w:r>
-        <w:rPr>
-          <w:rFonts w:ascii="Arial" w:hAnsi="Arial" w:cs="Arial"/>
-          <w:noProof/>
-          <w:lang w:val="en"/>
-        </w:rPr>
-        <w:t xml:space="preserve">ay all rates, taxes or outgoings now or hereafter to become payable in respect of the said lot; </w:t>
+        <w:t xml:space="preserve">to pay all rates, taxes or outgoings now or hereafter to become payable in respect of the said lot; </w:t>
       </w:r>
     </w:p>
     <w:p>
@@ -2362,15 +2190,7 @@
           <w:lang w:val="en"/>
         </w:rPr>
         <w:tab/>
-        <w:t>to procure that any purc</w:t>
-      </w:r>
-      <w:r>
-        <w:rPr>
-          <w:rFonts w:ascii="Arial" w:hAnsi="Arial" w:cs="Arial"/>
-          <w:noProof/>
-          <w:lang w:val="en"/>
-        </w:rPr>
-        <w:t xml:space="preserve">haser of the said lot from the Lot Owner performs and observes the provisions of this Agreement and makes application to the Company for admission to the Company pursuant to the rules thereof. </w:t>
+        <w:t xml:space="preserve">to procure that any purchaser of the said lot from the Lot Owner performs and observes the provisions of this Agreement and makes application to the Company for admission to the Company pursuant to the rules thereof. </w:t>
       </w:r>
     </w:p>
     <w:p>
@@ -2470,23 +2290,7 @@
           <w:noProof/>
           <w:lang w:val="en"/>
         </w:rPr>
-        <w:t xml:space="preserve">”) which shall be used to defray the cost of repairing and </w:t>
-      </w:r>
-      <w:r>
-        <w:rPr>
-          <w:rFonts w:ascii="Arial" w:hAnsi="Arial" w:cs="Arial"/>
-          <w:noProof/>
-          <w:lang w:val="en"/>
-        </w:rPr>
-        <w:t>replacing the amenities located in the Common Area including the swimming pool (if any), roadways, walkways, drains, pumps, lighting and equipment in the said development, it being the intent that the Common Area Fund will provide the funding to enable the</w:t>
-      </w:r>
-      <w:r>
-        <w:rPr>
-          <w:rFonts w:ascii="Arial" w:hAnsi="Arial" w:cs="Arial"/>
-          <w:noProof/>
-          <w:lang w:val="en"/>
-        </w:rPr>
-        <w:t xml:space="preserve"> Company to discharge its obligations as set out in clause 4(a) hereof. </w:t>
+        <w:t xml:space="preserve">”) which shall be used to defray the cost of repairing and replacing the amenities located in the Common Area including the swimming pool (if any), roadways, walkways, drains, pumps, lighting and equipment in the said development, it being the intent that the Common Area Fund will provide the funding to enable the Company to discharge its obligations as set out in clause 4(a) hereof. </w:t>
       </w:r>
     </w:p>
     <w:p>
@@ -2518,15 +2322,7 @@
           <w:lang w:val="en"/>
         </w:rPr>
         <w:tab/>
-        <w:t xml:space="preserve">All monies payable by the Lot Owner in pursuance hereof which shall not be paid on the due dates shall bear interest thereon at the rate of two per cent (2%) above the prime rate </w:t>
-      </w:r>
-      <w:r>
-        <w:rPr>
-          <w:rFonts w:ascii="Arial" w:hAnsi="Arial" w:cs="Arial"/>
-          <w:noProof/>
-          <w:lang w:val="en"/>
-        </w:rPr>
-        <w:t xml:space="preserve">charged by the Company’s bankers computed from the date on which such sums shall become payable. </w:t>
+        <w:t xml:space="preserve">All monies payable by the Lot Owner in pursuance hereof which shall not be paid on the due dates shall bear interest thereon at the rate of two per cent (2%) above the prime rate charged by the Company’s bankers computed from the date on which such sums shall become payable. </w:t>
       </w:r>
     </w:p>
     <w:p>
@@ -2558,31 +2354,7 @@
           <w:lang w:val="en"/>
         </w:rPr>
         <w:tab/>
-        <w:t>For the purpose of better securing the payment of his portion of the maintenance cost and his contribution to the Common Area Fund, the Lot Owner HEREBY C</w:t>
-      </w:r>
-      <w:r>
-        <w:rPr>
-          <w:rFonts w:ascii="Arial" w:hAnsi="Arial" w:cs="Arial"/>
-          <w:noProof/>
-          <w:lang w:val="en"/>
-        </w:rPr>
-        <w:t>HARGES to the Company all his estate and interest and all the estate and interest he is entitled to dispose of in the said lot described in Item 2 of the Schedule hereto. In the event that the Lot Owner shall wish to sell his holding, he shall, upon paymen</w:t>
-      </w:r>
-      <w:r>
-        <w:rPr>
-          <w:rFonts w:ascii="Arial" w:hAnsi="Arial" w:cs="Arial"/>
-          <w:noProof/>
-          <w:lang w:val="en"/>
-        </w:rPr>
-        <w:t>t of any indebtedness due hereunder and upon obtaining the signature of the person who is to be registered as the transferees of the said lot to an agreement in similar form hereto, be entitled to have the charge hereby created released and any caveat lodg</w:t>
-      </w:r>
-      <w:r>
-        <w:rPr>
-          <w:rFonts w:ascii="Arial" w:hAnsi="Arial" w:cs="Arial"/>
-          <w:noProof/>
-          <w:lang w:val="en"/>
-        </w:rPr>
-        <w:t xml:space="preserve">ed to protect this charge withdrawn at his sole cost or to obtain at his own cost the consent of the Company to the registration of any dealing with the said lot subject to the said caveat. </w:t>
+        <w:t xml:space="preserve">For the purpose of better securing the payment of his portion of the maintenance cost and his contribution to the Common Area Fund, the Lot Owner HEREBY CHARGES to the Company all his estate and interest and all the estate and interest he is entitled to dispose of in the said lot described in Item 2 of the Schedule hereto. In the event that the Lot Owner shall wish to sell his holding, he shall, upon payment of any indebtedness due hereunder and upon obtaining the signature of the person who is to be registered as the transferees of the said lot to an agreement in similar form hereto, be entitled to have the charge hereby created released and any caveat lodged to protect this charge withdrawn at his sole cost or to obtain at his own cost the consent of the Company to the registration of any dealing with the said lot subject to the said caveat. </w:t>
       </w:r>
     </w:p>
     <w:p>
@@ -2614,23 +2386,7 @@
           <w:lang w:val="en"/>
         </w:rPr>
         <w:tab/>
-        <w:t>All notices of communication to be given or made hereunder sh</w:t>
-      </w:r>
-      <w:r>
-        <w:rPr>
-          <w:rFonts w:ascii="Arial" w:hAnsi="Arial" w:cs="Arial"/>
-          <w:noProof/>
-          <w:lang w:val="en"/>
-        </w:rPr>
-        <w:t xml:space="preserve">all be sent by registered post or delivered personally to the address of the Lot Owner as stated herein unless such address has been changed and such change notified in writing to the Company. Where there is more than one registered proprietor of the said </w:t>
-      </w:r>
-      <w:r>
-        <w:rPr>
-          <w:rFonts w:ascii="Arial" w:hAnsi="Arial" w:cs="Arial"/>
-          <w:noProof/>
-          <w:lang w:val="en"/>
-        </w:rPr>
-        <w:t xml:space="preserve">property, the notice shall go to the firstnamed on the certificate of title therefor. All such notices shall be deemed to have been received five (5) working days after the posting of same in any post office in </w:t>
+        <w:t xml:space="preserve">All notices of communication to be given or made hereunder shall be sent by registered post or delivered personally to the address of the Lot Owner as stated herein unless such address has been changed and such change notified in writing to the Company. Where there is more than one registered proprietor of the said property, the notice shall go to the firstnamed on the certificate of title therefor. All such notices shall be deemed to have been received five (5) working days after the posting of same in any post office in </w:t>
       </w:r>
       <w:smartTag w:uri="urn:schemas-microsoft-com:office:smarttags" w:element="country-region">
         <w:smartTag w:uri="urn:schemas-microsoft-com:office:smarttags" w:element="place">
@@ -2682,23 +2438,7 @@
           <w:lang w:val="en"/>
         </w:rPr>
         <w:tab/>
-        <w:t>The Company shall be at liberty</w:t>
-      </w:r>
-      <w:r>
-        <w:rPr>
-          <w:rFonts w:ascii="Arial" w:hAnsi="Arial" w:cs="Arial"/>
-          <w:noProof/>
-          <w:lang w:val="en"/>
-        </w:rPr>
-        <w:t xml:space="preserve"> to withhold from the Lot Owner such assistance as is usually and customarily rendered the Lot Owner including but not limited to entry assistance by security personnel employed to the Company for non-payment of maintenance charges and assessments payable </w:t>
-      </w:r>
-      <w:r>
-        <w:rPr>
-          <w:rFonts w:ascii="Arial" w:hAnsi="Arial" w:cs="Arial"/>
-          <w:noProof/>
-          <w:lang w:val="en"/>
-        </w:rPr>
-        <w:t>by the Lot Owner pursuant to Clauses 5 (a) and 6(a) of this Agreement.</w:t>
+        <w:t>The Company shall be at liberty to withhold from the Lot Owner such assistance as is usually and customarily rendered the Lot Owner including but not limited to entry assistance by security personnel employed to the Company for non-payment of maintenance charges and assessments payable by the Lot Owner pursuant to Clauses 5 (a) and 6(a) of this Agreement.</w:t>
       </w:r>
     </w:p>
     <w:p>
@@ -3078,15 +2818,7 @@
           <w:noProof/>
           <w:lang w:val="en"/>
         </w:rPr>
-        <w:t xml:space="preserve"> and being the land comprised in Ce</w:t>
-      </w:r>
-      <w:r>
-        <w:rPr>
-          <w:rFonts w:ascii="Arial" w:hAnsi="Arial" w:cs="Arial"/>
-          <w:noProof/>
-          <w:lang w:val="en"/>
-        </w:rPr>
-        <w:t xml:space="preserve">rtificate of Title registered at Volume </w:t>
+        <w:t xml:space="preserve"> and being the land comprised in Certificate of Title registered at Volume </w:t>
       </w:r>
       <w:r>
         <w:rPr>
@@ -3525,7 +3257,6 @@
       <w:tblPr>
         <w:tblStyle w:val="TableGrid"/>
         <w:tblW w:w="10170" w:type="dxa"/>
-        <w:tblInd w:w="-612" w:type="dxa"/>
         <w:tblBorders>
           <w:top w:val="none" w:sz="0" w:space="0" w:color="auto"/>
           <w:left w:val="none" w:sz="0" w:space="0" w:color="auto"/>
@@ -3565,6 +3296,7 @@
                 <w:lang w:val="en"/>
               </w:rPr>
             </w:pPr>
+            <w:bookmarkStart w:id="1" w:name="_GoBack"/>
             <w:r>
               <w:rPr>
                 <w:rFonts w:ascii="Arial" w:hAnsi="Arial" w:cs="Arial"/>
@@ -3626,16 +3358,7 @@
                 <w:highlight w:val="white"/>
                 <w:lang w:val="en"/>
               </w:rPr>
-              <w:t xml:space="preserve">by its duly authorised officer, in the presence of </w:t>
-            </w:r>
-            <w:r>
-              <w:rPr>
-                <w:rFonts w:ascii="Arial" w:hAnsi="Arial" w:cs="Arial"/>
-                <w:noProof/>
-                <w:highlight w:val="white"/>
-                <w:lang w:val="en"/>
-              </w:rPr>
-              <w:t>:-</w:t>
+              <w:t>by its duly authorised officer, in the presence of :-</w:t>
             </w:r>
             <w:r>
               <w:rPr>
@@ -3710,7 +3433,6 @@
                 <w:lang w:val="en"/>
               </w:rPr>
             </w:pPr>
-            <w:bookmarkStart w:id="1" w:name="_GoBack"/>
             <w:r>
               <w:rPr>
                 <w:rFonts w:ascii="Arial" w:hAnsi="Arial" w:cs="Arial"/>
@@ -3720,7 +3442,6 @@
               </w:rPr>
               <w:t xml:space="preserve">   </w:t>
             </w:r>
-            <w:bookmarkEnd w:id="1"/>
             <w:r>
               <w:rPr>
                 <w:rFonts w:ascii="Arial" w:hAnsi="Arial" w:cs="Arial"/>
@@ -3853,7 +3574,7 @@
         <w:autoSpaceDN w:val="0"/>
         <w:adjustRightInd w:val="0"/>
         <w:spacing w:after="0" w:line="216" w:lineRule="atLeast"/>
-        <w:ind w:left="-540" w:right="-714"/>
+        <w:ind w:left="72" w:right="-714"/>
         <w:rPr>
           <w:rFonts w:ascii="Arial" w:hAnsi="Arial" w:cs="Arial"/>
           <w:noProof/>
@@ -3898,7 +3619,7 @@
         <w:autoSpaceDN w:val="0"/>
         <w:adjustRightInd w:val="0"/>
         <w:spacing w:after="0" w:line="216" w:lineRule="atLeast"/>
-        <w:ind w:left="-540" w:right="-714"/>
+        <w:ind w:left="72" w:right="-714"/>
         <w:rPr>
           <w:rFonts w:ascii="Arial" w:hAnsi="Arial" w:cs="Arial"/>
           <w:noProof/>
@@ -3923,7 +3644,7 @@
         <w:autoSpaceDN w:val="0"/>
         <w:adjustRightInd w:val="0"/>
         <w:spacing w:after="0" w:line="216" w:lineRule="atLeast"/>
-        <w:ind w:left="-540" w:right="-714"/>
+        <w:ind w:left="72" w:right="-714"/>
         <w:rPr>
           <w:rFonts w:ascii="Arial" w:hAnsi="Arial" w:cs="Arial"/>
           <w:noProof/>
@@ -3935,7 +3656,6 @@
       <w:tblPr>
         <w:tblStyle w:val="TableGrid"/>
         <w:tblW w:w="10170" w:type="dxa"/>
-        <w:tblInd w:w="-612" w:type="dxa"/>
         <w:tblBorders>
           <w:top w:val="none" w:sz="0" w:space="0" w:color="auto"/>
           <w:left w:val="none" w:sz="0" w:space="0" w:color="auto"/>
@@ -4007,15 +3727,7 @@
                 <w:noProof/>
                 <w:lang w:val="en"/>
               </w:rPr>
-              <w:t xml:space="preserve">in the presence of:                  </w:t>
-            </w:r>
-            <w:r>
-              <w:rPr>
-                <w:rFonts w:ascii="Arial" w:hAnsi="Arial" w:cs="Arial"/>
-                <w:noProof/>
-                <w:lang w:val="en"/>
-              </w:rPr>
-              <w:t xml:space="preserve">                               )</w:t>
+              <w:t>in the presence of:                                                 )</w:t>
             </w:r>
           </w:p>
           <w:p>
@@ -4228,6 +3940,7 @@
         <w:autoSpaceDE w:val="0"/>
         <w:autoSpaceDN w:val="0"/>
         <w:adjustRightInd w:val="0"/>
+        <w:ind w:left="612"/>
         <w:jc w:val="both"/>
         <w:rPr>
           <w:rFonts w:ascii="Arial" w:hAnsi="Arial" w:cs="Arial"/>
@@ -4244,7 +3957,7 @@
         <w:autoSpaceDE w:val="0"/>
         <w:autoSpaceDN w:val="0"/>
         <w:adjustRightInd w:val="0"/>
-        <w:ind w:left="5040" w:hanging="5760"/>
+        <w:ind w:left="5652" w:hanging="5760"/>
         <w:jc w:val="both"/>
         <w:rPr>
           <w:rFonts w:ascii="Arial" w:hAnsi="Arial" w:cs="Arial"/>
@@ -4261,7 +3974,7 @@
         <w:autoSpaceDE w:val="0"/>
         <w:autoSpaceDN w:val="0"/>
         <w:adjustRightInd w:val="0"/>
-        <w:ind w:left="5040" w:hanging="5760"/>
+        <w:ind w:left="5652" w:hanging="5760"/>
         <w:jc w:val="both"/>
         <w:rPr>
           <w:rFonts w:ascii="Arial" w:hAnsi="Arial" w:cs="Arial"/>
@@ -4279,7 +3992,7 @@
         <w:autoSpaceDN w:val="0"/>
         <w:adjustRightInd w:val="0"/>
         <w:spacing w:after="0"/>
-        <w:ind w:left="5040" w:hanging="5760"/>
+        <w:ind w:left="5652" w:hanging="5760"/>
         <w:jc w:val="both"/>
         <w:rPr>
           <w:rFonts w:ascii="Arial" w:hAnsi="Arial" w:cs="Arial"/>
@@ -4333,7 +4046,7 @@
         <w:autoSpaceDN w:val="0"/>
         <w:adjustRightInd w:val="0"/>
         <w:spacing w:after="0"/>
-        <w:ind w:left="5040" w:hanging="5760"/>
+        <w:ind w:left="5652" w:hanging="5760"/>
         <w:jc w:val="both"/>
         <w:rPr>
           <w:rFonts w:ascii="Arial" w:hAnsi="Arial" w:cs="Arial"/>
@@ -4348,13 +4061,6 @@
           <w:lang w:val="en-US"/>
         </w:rPr>
         <w:tab/>
-      </w:r>
-      <w:r>
-        <w:rPr>
-          <w:rFonts w:ascii="Arial" w:hAnsi="Arial" w:cs="Arial"/>
-          <w:noProof/>
-          <w:lang w:val="en-US"/>
-        </w:rPr>
         <w:t>)</w:t>
       </w:r>
       <w:r>
@@ -4386,7 +4092,7 @@
         <w:autoSpaceDN w:val="0"/>
         <w:adjustRightInd w:val="0"/>
         <w:spacing w:after="0"/>
-        <w:ind w:left="5040" w:hanging="5760"/>
+        <w:ind w:left="5652" w:hanging="5760"/>
         <w:jc w:val="both"/>
         <w:rPr>
           <w:rFonts w:ascii="Arial" w:hAnsi="Arial" w:cs="Arial"/>
@@ -4431,7 +4137,7 @@
         <w:autoSpaceDN w:val="0"/>
         <w:adjustRightInd w:val="0"/>
         <w:spacing w:after="0"/>
-        <w:ind w:left="5040" w:hanging="5760"/>
+        <w:ind w:left="5652" w:hanging="5760"/>
         <w:jc w:val="both"/>
         <w:rPr>
           <w:rFonts w:ascii="Arial" w:hAnsi="Arial" w:cs="Arial"/>
@@ -4466,7 +4172,7 @@
         <w:autoSpaceDN w:val="0"/>
         <w:adjustRightInd w:val="0"/>
         <w:spacing w:after="0"/>
-        <w:ind w:left="5040" w:hanging="5760"/>
+        <w:ind w:left="5652" w:hanging="5760"/>
         <w:jc w:val="both"/>
         <w:rPr>
           <w:rFonts w:ascii="Arial" w:hAnsi="Arial" w:cs="Arial"/>
@@ -4502,7 +4208,7 @@
         <w:autoSpaceDN w:val="0"/>
         <w:adjustRightInd w:val="0"/>
         <w:spacing w:after="0"/>
-        <w:ind w:left="5040" w:hanging="5760"/>
+        <w:ind w:left="5652" w:hanging="5760"/>
         <w:jc w:val="both"/>
         <w:rPr>
           <w:rFonts w:ascii="Arial" w:hAnsi="Arial" w:cs="Arial"/>
@@ -4545,7 +4251,7 @@
         <w:autoSpaceDN w:val="0"/>
         <w:adjustRightInd w:val="0"/>
         <w:spacing w:after="0"/>
-        <w:ind w:left="5040" w:hanging="5760"/>
+        <w:ind w:left="5652" w:hanging="5760"/>
         <w:jc w:val="both"/>
         <w:rPr>
           <w:rFonts w:ascii="Arial" w:hAnsi="Arial" w:cs="Arial"/>
@@ -4580,7 +4286,7 @@
         <w:autoSpaceDN w:val="0"/>
         <w:adjustRightInd w:val="0"/>
         <w:spacing w:after="0"/>
-        <w:ind w:left="5040" w:hanging="5760"/>
+        <w:ind w:left="5652" w:hanging="5760"/>
         <w:jc w:val="both"/>
         <w:rPr>
           <w:rFonts w:ascii="Arial" w:hAnsi="Arial" w:cs="Arial"/>
@@ -4598,7 +4304,7 @@
         <w:autoSpaceDN w:val="0"/>
         <w:adjustRightInd w:val="0"/>
         <w:spacing w:after="0"/>
-        <w:ind w:left="5040" w:hanging="5760"/>
+        <w:ind w:left="5652" w:hanging="5760"/>
         <w:jc w:val="both"/>
         <w:rPr>
           <w:rFonts w:ascii="Arial" w:hAnsi="Arial" w:cs="Arial"/>
@@ -4614,6 +4320,7 @@
         </w:rPr>
         <w:t>__________________________________</w:t>
       </w:r>
+      <w:bookmarkEnd w:id="1"/>
     </w:p>
     <w:sectPr>
       <w:pgSz w:w="11906" w:h="16838"/>
@@ -5494,6 +5201,7 @@
     <w:lsdException w:name="HTML Sample" w:semiHidden="1" w:unhideWhenUsed="1"/>
     <w:lsdException w:name="HTML Typewriter" w:semiHidden="1" w:unhideWhenUsed="1"/>
     <w:lsdException w:name="HTML Variable" w:semiHidden="1" w:unhideWhenUsed="1"/>
+    <w:lsdException w:name="Normal Table" w:semiHidden="1" w:unhideWhenUsed="1"/>
     <w:lsdException w:name="annotation subject" w:semiHidden="1" w:unhideWhenUsed="1"/>
     <w:lsdException w:name="No List" w:semiHidden="1" w:unhideWhenUsed="1"/>
     <w:lsdException w:name="Outline List 1" w:semiHidden="1" w:unhideWhenUsed="1"/>
@@ -5537,8 +5245,10 @@
     <w:lsdException w:name="Table Elegant" w:semiHidden="1" w:unhideWhenUsed="1"/>
     <w:lsdException w:name="Table Professional" w:semiHidden="1" w:unhideWhenUsed="1"/>
     <w:lsdException w:name="Table Subtle 1" w:semiHidden="1" w:unhideWhenUsed="1"/>
+    <w:lsdException w:name="Table Subtle 2" w:semiHidden="1" w:unhideWhenUsed="1"/>
     <w:lsdException w:name="Table Web 1" w:semiHidden="1" w:unhideWhenUsed="1"/>
     <w:lsdException w:name="Table Web 2" w:semiHidden="1" w:unhideWhenUsed="1"/>
+    <w:lsdException w:name="Table Web 3" w:semiHidden="1" w:unhideWhenUsed="1"/>
     <w:lsdException w:name="Balloon Text" w:semiHidden="1" w:unhideWhenUsed="1"/>
     <w:lsdException w:name="Table Grid" w:locked="1" w:uiPriority="0"/>
     <w:lsdException w:name="Table Theme" w:semiHidden="1" w:unhideWhenUsed="1"/>
@@ -6395,7 +6105,7 @@
 </file>
 
 <file path=customXml/itemProps1.xml><?xml version="1.0" encoding="utf-8"?>
-<ds:datastoreItem xmlns:ds="http://schemas.openxmlformats.org/officeDocument/2006/customXml" ds:itemID="{513DC016-DAFF-4392-A989-9E9E3B54767C}">
+<ds:datastoreItem xmlns:ds="http://schemas.openxmlformats.org/officeDocument/2006/customXml" ds:itemID="{5F78A759-1056-46E3-95FA-5BB892DED331}">
   <ds:schemaRefs>
     <ds:schemaRef ds:uri="http://schemas.openxmlformats.org/officeDocument/2006/bibliography"/>
   </ds:schemaRefs>
